--- a/master.docx
+++ b/master.docx
@@ -10167,7 +10167,19 @@
         <w:rPr>
           <w:rFonts w:ascii="Times New Roman" w:hAnsi="Times New Roman" w:cs="Times New Roman"/>
         </w:rPr>
-        <w:t xml:space="preserve"> 000,000,000- .</w:t>
+        <w:t xml:space="preserve"> </w:t>
+      </w:r>
+      <w:r>
+        <w:rPr>
+          <w:rFonts w:ascii="Times New Roman" w:hAnsi="Times New Roman" w:cs="Times New Roman"/>
+        </w:rPr>
+        <w:t>${total_al}</w:t>
+      </w:r>
+      <w:r>
+        <w:rPr>
+          <w:rFonts w:ascii="Times New Roman" w:hAnsi="Times New Roman" w:cs="Times New Roman"/>
+        </w:rPr>
+        <w:t>- .</w:t>
       </w:r>
       <w:r>
         <w:rPr>
@@ -10325,6 +10337,30 @@
               </w:rPr>
               <w:t xml:space="preserve">Rp. </w:t>
             </w:r>
+            <w:r>
+              <w:rPr>
+                <w:rFonts w:ascii="Times New Roman" w:hAnsi="Times New Roman" w:cs="Times New Roman"/>
+              </w:rPr>
+              <w:t>${</w:t>
+            </w:r>
+            <w:r>
+              <w:rPr>
+                <w:rFonts w:ascii="Times New Roman" w:hAnsi="Times New Roman" w:cs="Times New Roman"/>
+              </w:rPr>
+              <w:t>kas</w:t>
+            </w:r>
+            <w:r>
+              <w:rPr>
+                <w:rFonts w:ascii="Times New Roman" w:hAnsi="Times New Roman" w:cs="Times New Roman"/>
+              </w:rPr>
+              <w:t>}</w:t>
+            </w:r>
+            <w:r>
+              <w:rPr>
+                <w:rFonts w:ascii="Times New Roman" w:hAnsi="Times New Roman" w:cs="Times New Roman"/>
+              </w:rPr>
+              <w:t>,-</w:t>
+            </w:r>
           </w:p>
         </w:tc>
       </w:tr>
@@ -10464,6 +10500,36 @@
               </w:rPr>
               <w:t>Rp.</w:t>
             </w:r>
+            <w:r>
+              <w:rPr>
+                <w:rFonts w:ascii="Times New Roman" w:hAnsi="Times New Roman" w:cs="Times New Roman"/>
+              </w:rPr>
+              <w:t xml:space="preserve"> </w:t>
+            </w:r>
+            <w:r>
+              <w:rPr>
+                <w:rFonts w:ascii="Times New Roman" w:hAnsi="Times New Roman" w:cs="Times New Roman"/>
+              </w:rPr>
+              <w:t>${</w:t>
+            </w:r>
+            <w:r>
+              <w:rPr>
+                <w:rFonts w:ascii="Times New Roman" w:hAnsi="Times New Roman" w:cs="Times New Roman"/>
+              </w:rPr>
+              <w:t>tabungan</w:t>
+            </w:r>
+            <w:r>
+              <w:rPr>
+                <w:rFonts w:ascii="Times New Roman" w:hAnsi="Times New Roman" w:cs="Times New Roman"/>
+              </w:rPr>
+              <w:t>}</w:t>
+            </w:r>
+            <w:r>
+              <w:rPr>
+                <w:rFonts w:ascii="Times New Roman" w:hAnsi="Times New Roman" w:cs="Times New Roman"/>
+              </w:rPr>
+              <w:t>,-</w:t>
+            </w:r>
           </w:p>
         </w:tc>
       </w:tr>
@@ -10603,6 +10669,36 @@
               </w:rPr>
               <w:t>Rp.</w:t>
             </w:r>
+            <w:r>
+              <w:rPr>
+                <w:rFonts w:ascii="Times New Roman" w:hAnsi="Times New Roman" w:cs="Times New Roman"/>
+              </w:rPr>
+              <w:t xml:space="preserve"> </w:t>
+            </w:r>
+            <w:r>
+              <w:rPr>
+                <w:rFonts w:ascii="Times New Roman" w:hAnsi="Times New Roman" w:cs="Times New Roman"/>
+              </w:rPr>
+              <w:t>${</w:t>
+            </w:r>
+            <w:r>
+              <w:rPr>
+                <w:rFonts w:ascii="Times New Roman" w:hAnsi="Times New Roman" w:cs="Times New Roman"/>
+              </w:rPr>
+              <w:t>piutang</w:t>
+            </w:r>
+            <w:r>
+              <w:rPr>
+                <w:rFonts w:ascii="Times New Roman" w:hAnsi="Times New Roman" w:cs="Times New Roman"/>
+              </w:rPr>
+              <w:t>}</w:t>
+            </w:r>
+            <w:r>
+              <w:rPr>
+                <w:rFonts w:ascii="Times New Roman" w:hAnsi="Times New Roman" w:cs="Times New Roman"/>
+              </w:rPr>
+              <w:t>,-</w:t>
+            </w:r>
           </w:p>
         </w:tc>
       </w:tr>
@@ -10742,6 +10838,12 @@
               </w:rPr>
               <w:t>Rp.</w:t>
             </w:r>
+            <w:r>
+              <w:rPr>
+                <w:rFonts w:ascii="Times New Roman" w:hAnsi="Times New Roman" w:cs="Times New Roman"/>
+              </w:rPr>
+              <w:t xml:space="preserve"> ,-</w:t>
+            </w:r>
           </w:p>
         </w:tc>
       </w:tr>
@@ -10881,6 +10983,12 @@
               </w:rPr>
               <w:t>Rp.</w:t>
             </w:r>
+            <w:r>
+              <w:rPr>
+                <w:rFonts w:ascii="Times New Roman" w:hAnsi="Times New Roman" w:cs="Times New Roman"/>
+              </w:rPr>
+              <w:t xml:space="preserve"> ,-</w:t>
+            </w:r>
           </w:p>
         </w:tc>
       </w:tr>
@@ -11020,6 +11128,12 @@
               </w:rPr>
               <w:t>Rp.</w:t>
             </w:r>
+            <w:r>
+              <w:rPr>
+                <w:rFonts w:ascii="Times New Roman" w:hAnsi="Times New Roman" w:cs="Times New Roman"/>
+              </w:rPr>
+              <w:t xml:space="preserve"> ,-</w:t>
+            </w:r>
           </w:p>
         </w:tc>
       </w:tr>
@@ -11159,6 +11273,12 @@
               </w:rPr>
               <w:t>Rp.</w:t>
             </w:r>
+            <w:r>
+              <w:rPr>
+                <w:rFonts w:ascii="Times New Roman" w:hAnsi="Times New Roman" w:cs="Times New Roman"/>
+              </w:rPr>
+              <w:t xml:space="preserve"> ,-</w:t>
+            </w:r>
           </w:p>
         </w:tc>
       </w:tr>
@@ -11298,6 +11418,12 @@
               </w:rPr>
               <w:t>Rp.</w:t>
             </w:r>
+            <w:r>
+              <w:rPr>
+                <w:rFonts w:ascii="Times New Roman" w:hAnsi="Times New Roman" w:cs="Times New Roman"/>
+              </w:rPr>
+              <w:t xml:space="preserve"> ,-</w:t>
+            </w:r>
           </w:p>
         </w:tc>
       </w:tr>
@@ -11437,6 +11563,12 @@
               </w:rPr>
               <w:t>Rp.</w:t>
             </w:r>
+            <w:r>
+              <w:rPr>
+                <w:rFonts w:ascii="Times New Roman" w:hAnsi="Times New Roman" w:cs="Times New Roman"/>
+              </w:rPr>
+              <w:t xml:space="preserve"> ,-</w:t>
+            </w:r>
           </w:p>
         </w:tc>
       </w:tr>
@@ -11575,6 +11707,12 @@
                 <w:rFonts w:ascii="Times New Roman" w:hAnsi="Times New Roman" w:cs="Times New Roman"/>
               </w:rPr>
               <w:t>Rp.</w:t>
+            </w:r>
+            <w:r>
+              <w:rPr>
+                <w:rFonts w:ascii="Times New Roman" w:hAnsi="Times New Roman" w:cs="Times New Roman"/>
+              </w:rPr>
+              <w:t xml:space="preserve"> ,-</w:t>
             </w:r>
           </w:p>
         </w:tc>
@@ -11949,6 +12087,29 @@
               <w:t>Pinjaman 3</w:t>
             </w:r>
           </w:p>
+          <w:p>
+            <w:pPr>
+              <w:widowControl w:val="0"/>
+              <w:pBdr>
+                <w:top w:val="nil"/>
+                <w:left w:val="nil"/>
+                <w:bottom w:val="nil"/>
+                <w:right w:val="nil"/>
+                <w:between w:val="nil"/>
+              </w:pBdr>
+              <w:spacing w:line="240" w:lineRule="auto"/>
+              <w:jc w:val="center"/>
+              <w:rPr>
+                <w:rFonts w:ascii="Times New Roman" w:hAnsi="Times New Roman" w:cs="Times New Roman"/>
+              </w:rPr>
+            </w:pPr>
+            <w:r>
+              <w:rPr>
+                <w:rFonts w:ascii="Times New Roman" w:hAnsi="Times New Roman" w:cs="Times New Roman"/>
+              </w:rPr>
+              <w:t>Total</w:t>
+            </w:r>
+          </w:p>
         </w:tc>
         <w:tc>
           <w:tcPr>
@@ -12015,6 +12176,40 @@
                 <w:rFonts w:ascii="Times New Roman" w:hAnsi="Times New Roman" w:cs="Times New Roman"/>
               </w:rPr>
               <w:t>Rp.</w:t>
+            </w:r>
+          </w:p>
+          <w:p>
+            <w:pPr>
+              <w:widowControl w:val="0"/>
+              <w:pBdr>
+                <w:top w:val="nil"/>
+                <w:left w:val="nil"/>
+                <w:bottom w:val="nil"/>
+                <w:right w:val="nil"/>
+                <w:between w:val="nil"/>
+              </w:pBdr>
+              <w:spacing w:line="240" w:lineRule="auto"/>
+              <w:rPr>
+                <w:rFonts w:ascii="Times New Roman" w:hAnsi="Times New Roman" w:cs="Times New Roman"/>
+              </w:rPr>
+            </w:pPr>
+            <w:r>
+              <w:rPr>
+                <w:rFonts w:ascii="Times New Roman" w:hAnsi="Times New Roman" w:cs="Times New Roman"/>
+              </w:rPr>
+              <w:t xml:space="preserve">Rp. </w:t>
+            </w:r>
+            <w:r>
+              <w:rPr>
+                <w:rFonts w:ascii="Times New Roman" w:hAnsi="Times New Roman" w:cs="Times New Roman"/>
+              </w:rPr>
+              <w:t>${total_hutang}</w:t>
+            </w:r>
+            <w:r>
+              <w:rPr>
+                <w:rFonts w:ascii="Times New Roman" w:hAnsi="Times New Roman" w:cs="Times New Roman"/>
+              </w:rPr>
+              <w:t>,-</w:t>
             </w:r>
           </w:p>
         </w:tc>
@@ -12086,7 +12281,37 @@
         <w:rPr>
           <w:rFonts w:ascii="Times New Roman" w:hAnsi="Times New Roman" w:cs="Times New Roman"/>
         </w:rPr>
-        <w:t xml:space="preserve"> %</w:t>
+        <w:t xml:space="preserve"> </w:t>
+      </w:r>
+      <w:r>
+        <w:rPr>
+          <w:rFonts w:ascii="Times New Roman" w:hAnsi="Times New Roman" w:cs="Times New Roman"/>
+          <w:bCs/>
+          <w:lang w:val="en-US"/>
+        </w:rPr>
+        <w:t>${</w:t>
+      </w:r>
+      <w:r>
+        <w:rPr>
+          <w:rFonts w:ascii="Times New Roman" w:hAnsi="Times New Roman" w:cs="Times New Roman"/>
+          <w:bCs/>
+          <w:lang w:val="en-US"/>
+        </w:rPr>
+        <w:t>hutang</w:t>
+      </w:r>
+      <w:r>
+        <w:rPr>
+          <w:rFonts w:ascii="Times New Roman" w:hAnsi="Times New Roman" w:cs="Times New Roman"/>
+          <w:bCs/>
+          <w:lang w:val="en-US"/>
+        </w:rPr>
+        <w:t>}</w:t>
+      </w:r>
+      <w:r>
+        <w:rPr>
+          <w:rFonts w:ascii="Times New Roman" w:hAnsi="Times New Roman" w:cs="Times New Roman"/>
+        </w:rPr>
+        <w:t>%</w:t>
       </w:r>
     </w:p>
     <w:p>
@@ -13190,24 +13415,6 @@
               </w:rPr>
               <w:t xml:space="preserve"> </w:t>
             </w:r>
-            <w:r>
-              <w:rPr>
-                <w:rFonts w:ascii="Times New Roman" w:hAnsi="Times New Roman" w:cs="Times New Roman"/>
-              </w:rPr>
-              <w:t>${</w:t>
-            </w:r>
-            <w:r>
-              <w:rPr>
-                <w:rFonts w:ascii="Times New Roman" w:hAnsi="Times New Roman" w:cs="Times New Roman"/>
-              </w:rPr>
-              <w:t>kas</w:t>
-            </w:r>
-            <w:r>
-              <w:rPr>
-                <w:rFonts w:ascii="Times New Roman" w:hAnsi="Times New Roman" w:cs="Times New Roman"/>
-              </w:rPr>
-              <w:t>}</w:t>
-            </w:r>
           </w:p>
         </w:tc>
       </w:tr>
@@ -13323,19 +13530,7 @@
               <w:rPr>
                 <w:rFonts w:ascii="Times New Roman" w:hAnsi="Times New Roman" w:cs="Times New Roman"/>
               </w:rPr>
-              <w:t xml:space="preserve"> ${</w:t>
-            </w:r>
-            <w:r>
-              <w:rPr>
-                <w:rFonts w:ascii="Times New Roman" w:hAnsi="Times New Roman" w:cs="Times New Roman"/>
-              </w:rPr>
-              <w:t>tabungan</w:t>
-            </w:r>
-            <w:r>
-              <w:rPr>
-                <w:rFonts w:ascii="Times New Roman" w:hAnsi="Times New Roman" w:cs="Times New Roman"/>
-              </w:rPr>
-              <w:t>}</w:t>
+              <w:t xml:space="preserve"> </w:t>
             </w:r>
           </w:p>
         </w:tc>
@@ -13448,24 +13643,6 @@
               </w:rPr>
               <w:t xml:space="preserve">Rp. </w:t>
             </w:r>
-            <w:r>
-              <w:rPr>
-                <w:rFonts w:ascii="Times New Roman" w:hAnsi="Times New Roman" w:cs="Times New Roman"/>
-              </w:rPr>
-              <w:t>${</w:t>
-            </w:r>
-            <w:r>
-              <w:rPr>
-                <w:rFonts w:ascii="Times New Roman" w:hAnsi="Times New Roman" w:cs="Times New Roman"/>
-              </w:rPr>
-              <w:t>deposito</w:t>
-            </w:r>
-            <w:r>
-              <w:rPr>
-                <w:rFonts w:ascii="Times New Roman" w:hAnsi="Times New Roman" w:cs="Times New Roman"/>
-              </w:rPr>
-              <w:t>}</w:t>
-            </w:r>
           </w:p>
         </w:tc>
       </w:tr>
@@ -13583,24 +13760,6 @@
               </w:rPr>
               <w:t xml:space="preserve">Rp. </w:t>
             </w:r>
-            <w:r>
-              <w:rPr>
-                <w:rFonts w:ascii="Times New Roman" w:hAnsi="Times New Roman" w:cs="Times New Roman"/>
-              </w:rPr>
-              <w:t>${</w:t>
-            </w:r>
-            <w:r>
-              <w:rPr>
-                <w:rFonts w:ascii="Times New Roman" w:hAnsi="Times New Roman" w:cs="Times New Roman"/>
-              </w:rPr>
-              <w:t>piutang</w:t>
-            </w:r>
-            <w:r>
-              <w:rPr>
-                <w:rFonts w:ascii="Times New Roman" w:hAnsi="Times New Roman" w:cs="Times New Roman"/>
-              </w:rPr>
-              <w:t>}</w:t>
-            </w:r>
           </w:p>
         </w:tc>
       </w:tr>
@@ -13718,24 +13877,6 @@
               </w:rPr>
               <w:t xml:space="preserve">Rp. </w:t>
             </w:r>
-            <w:r>
-              <w:rPr>
-                <w:rFonts w:ascii="Times New Roman" w:hAnsi="Times New Roman" w:cs="Times New Roman"/>
-              </w:rPr>
-              <w:t>${</w:t>
-            </w:r>
-            <w:r>
-              <w:rPr>
-                <w:rFonts w:ascii="Times New Roman" w:hAnsi="Times New Roman" w:cs="Times New Roman"/>
-              </w:rPr>
-              <w:t>peralatan</w:t>
-            </w:r>
-            <w:r>
-              <w:rPr>
-                <w:rFonts w:ascii="Times New Roman" w:hAnsi="Times New Roman" w:cs="Times New Roman"/>
-              </w:rPr>
-              <w:t>}</w:t>
-            </w:r>
           </w:p>
         </w:tc>
       </w:tr>
@@ -13853,24 +13994,6 @@
               </w:rPr>
               <w:t xml:space="preserve">Rp. </w:t>
             </w:r>
-            <w:r>
-              <w:rPr>
-                <w:rFonts w:ascii="Times New Roman" w:hAnsi="Times New Roman" w:cs="Times New Roman"/>
-              </w:rPr>
-              <w:t>${</w:t>
-            </w:r>
-            <w:r>
-              <w:rPr>
-                <w:rFonts w:ascii="Times New Roman" w:hAnsi="Times New Roman" w:cs="Times New Roman"/>
-              </w:rPr>
-              <w:t>barang</w:t>
-            </w:r>
-            <w:r>
-              <w:rPr>
-                <w:rFonts w:ascii="Times New Roman" w:hAnsi="Times New Roman" w:cs="Times New Roman"/>
-              </w:rPr>
-              <w:t>}</w:t>
-            </w:r>
           </w:p>
         </w:tc>
       </w:tr>
@@ -13988,24 +14111,6 @@
               </w:rPr>
               <w:t xml:space="preserve">Rp. </w:t>
             </w:r>
-            <w:r>
-              <w:rPr>
-                <w:rFonts w:ascii="Times New Roman" w:hAnsi="Times New Roman" w:cs="Times New Roman"/>
-              </w:rPr>
-              <w:t>${</w:t>
-            </w:r>
-            <w:r>
-              <w:rPr>
-                <w:rFonts w:ascii="Times New Roman" w:hAnsi="Times New Roman" w:cs="Times New Roman"/>
-              </w:rPr>
-              <w:t>sewa</w:t>
-            </w:r>
-            <w:r>
-              <w:rPr>
-                <w:rFonts w:ascii="Times New Roman" w:hAnsi="Times New Roman" w:cs="Times New Roman"/>
-              </w:rPr>
-              <w:t>}</w:t>
-            </w:r>
           </w:p>
         </w:tc>
       </w:tr>
@@ -14123,24 +14228,6 @@
               </w:rPr>
               <w:t xml:space="preserve">Rp. </w:t>
             </w:r>
-            <w:r>
-              <w:rPr>
-                <w:rFonts w:ascii="Times New Roman" w:hAnsi="Times New Roman" w:cs="Times New Roman"/>
-              </w:rPr>
-              <w:t>${</w:t>
-            </w:r>
-            <w:r>
-              <w:rPr>
-                <w:rFonts w:ascii="Times New Roman" w:hAnsi="Times New Roman" w:cs="Times New Roman"/>
-              </w:rPr>
-              <w:t>lahan</w:t>
-            </w:r>
-            <w:r>
-              <w:rPr>
-                <w:rFonts w:ascii="Times New Roman" w:hAnsi="Times New Roman" w:cs="Times New Roman"/>
-              </w:rPr>
-              <w:t>}</w:t>
-            </w:r>
           </w:p>
         </w:tc>
       </w:tr>
@@ -14258,24 +14345,6 @@
               </w:rPr>
               <w:t xml:space="preserve">Rp. </w:t>
             </w:r>
-            <w:r>
-              <w:rPr>
-                <w:rFonts w:ascii="Times New Roman" w:hAnsi="Times New Roman" w:cs="Times New Roman"/>
-              </w:rPr>
-              <w:t>${</w:t>
-            </w:r>
-            <w:r>
-              <w:rPr>
-                <w:rFonts w:ascii="Times New Roman" w:hAnsi="Times New Roman" w:cs="Times New Roman"/>
-              </w:rPr>
-              <w:t>gedung</w:t>
-            </w:r>
-            <w:r>
-              <w:rPr>
-                <w:rFonts w:ascii="Times New Roman" w:hAnsi="Times New Roman" w:cs="Times New Roman"/>
-              </w:rPr>
-              <w:t>}</w:t>
-            </w:r>
           </w:p>
         </w:tc>
       </w:tr>
@@ -14393,24 +14462,6 @@
               </w:rPr>
               <w:t xml:space="preserve">Rp. </w:t>
             </w:r>
-            <w:r>
-              <w:rPr>
-                <w:rFonts w:ascii="Times New Roman" w:hAnsi="Times New Roman" w:cs="Times New Roman"/>
-              </w:rPr>
-              <w:t>${</w:t>
-            </w:r>
-            <w:r>
-              <w:rPr>
-                <w:rFonts w:ascii="Times New Roman" w:hAnsi="Times New Roman" w:cs="Times New Roman"/>
-              </w:rPr>
-              <w:t>operasional</w:t>
-            </w:r>
-            <w:r>
-              <w:rPr>
-                <w:rFonts w:ascii="Times New Roman" w:hAnsi="Times New Roman" w:cs="Times New Roman"/>
-              </w:rPr>
-              <w:t>}</w:t>
-            </w:r>
           </w:p>
         </w:tc>
       </w:tr>
@@ -14533,24 +14584,6 @@
                 <w:rFonts w:ascii="Times New Roman" w:hAnsi="Times New Roman" w:cs="Times New Roman"/>
               </w:rPr>
               <w:t xml:space="preserve">Rp. </w:t>
-            </w:r>
-            <w:r>
-              <w:rPr>
-                <w:rFonts w:ascii="Times New Roman" w:hAnsi="Times New Roman" w:cs="Times New Roman"/>
-              </w:rPr>
-              <w:t>${</w:t>
-            </w:r>
-            <w:r>
-              <w:rPr>
-                <w:rFonts w:ascii="Times New Roman" w:hAnsi="Times New Roman" w:cs="Times New Roman"/>
-              </w:rPr>
-              <w:t>lain</w:t>
-            </w:r>
-            <w:r>
-              <w:rPr>
-                <w:rFonts w:ascii="Times New Roman" w:hAnsi="Times New Roman" w:cs="Times New Roman"/>
-              </w:rPr>
-              <w:t>}</w:t>
             </w:r>
           </w:p>
         </w:tc>
@@ -22211,12 +22244,6 @@
                 <w:rFonts w:ascii="Times New Roman" w:hAnsi="Times New Roman" w:cs="Times New Roman"/>
               </w:rPr>
             </w:pPr>
-            <w:r>
-              <w:rPr>
-                <w:rFonts w:ascii="Times New Roman" w:hAnsi="Times New Roman" w:cs="Times New Roman"/>
-              </w:rPr>
-              <w:t>Pendapatan Usaha</w:t>
-            </w:r>
           </w:p>
         </w:tc>
         <w:tc>
@@ -22385,7 +22412,7 @@
               <w:rPr>
                 <w:rFonts w:ascii="Times New Roman" w:hAnsi="Times New Roman" w:cs="Times New Roman"/>
               </w:rPr>
-              <w:t xml:space="preserve">     Harga Pokok Pejualan</w:t>
+              <w:t xml:space="preserve">     </w:t>
             </w:r>
           </w:p>
         </w:tc>
@@ -22543,7 +22570,7 @@
               <w:rPr>
                 <w:rFonts w:ascii="Times New Roman" w:hAnsi="Times New Roman" w:cs="Times New Roman"/>
               </w:rPr>
-              <w:t xml:space="preserve">     Sewa/Kontrak </w:t>
+              <w:t xml:space="preserve">     </w:t>
             </w:r>
           </w:p>
         </w:tc>
@@ -22701,7 +22728,7 @@
               <w:rPr>
                 <w:rFonts w:ascii="Times New Roman" w:hAnsi="Times New Roman" w:cs="Times New Roman"/>
               </w:rPr>
-              <w:t xml:space="preserve">     Gaji Karyawan</w:t>
+              <w:t xml:space="preserve">     </w:t>
             </w:r>
           </w:p>
         </w:tc>
@@ -22859,7 +22886,7 @@
               <w:rPr>
                 <w:rFonts w:ascii="Times New Roman" w:hAnsi="Times New Roman" w:cs="Times New Roman"/>
               </w:rPr>
-              <w:t xml:space="preserve">     Telp, Listrik, Air</w:t>
+              <w:t xml:space="preserve">     </w:t>
             </w:r>
           </w:p>
         </w:tc>
@@ -23017,7 +23044,7 @@
               <w:rPr>
                 <w:rFonts w:ascii="Times New Roman" w:hAnsi="Times New Roman" w:cs="Times New Roman"/>
               </w:rPr>
-              <w:t xml:space="preserve">     Transportasi</w:t>
+              <w:t xml:space="preserve">     </w:t>
             </w:r>
           </w:p>
         </w:tc>
@@ -23175,7 +23202,7 @@
               <w:rPr>
                 <w:rFonts w:ascii="Times New Roman" w:hAnsi="Times New Roman" w:cs="Times New Roman"/>
               </w:rPr>
-              <w:t xml:space="preserve">     Pengeluaran Lainnya</w:t>
+              <w:t xml:space="preserve">     </w:t>
             </w:r>
           </w:p>
         </w:tc>
@@ -23695,12 +23722,6 @@
                 <w:rFonts w:ascii="Times New Roman" w:hAnsi="Times New Roman" w:cs="Times New Roman"/>
               </w:rPr>
             </w:pPr>
-            <w:r>
-              <w:rPr>
-                <w:rFonts w:ascii="Times New Roman" w:hAnsi="Times New Roman" w:cs="Times New Roman"/>
-              </w:rPr>
-              <w:t>Penghasilan Istri / Suami</w:t>
-            </w:r>
           </w:p>
         </w:tc>
         <w:tc>
@@ -23853,12 +23874,6 @@
                 <w:rFonts w:ascii="Times New Roman" w:hAnsi="Times New Roman" w:cs="Times New Roman"/>
               </w:rPr>
             </w:pPr>
-            <w:r>
-              <w:rPr>
-                <w:rFonts w:ascii="Times New Roman" w:hAnsi="Times New Roman" w:cs="Times New Roman"/>
-              </w:rPr>
-              <w:t>Penghasilan lainnya</w:t>
-            </w:r>
           </w:p>
         </w:tc>
         <w:tc>
@@ -24332,12 +24347,6 @@
                 <w:rFonts w:ascii="Times New Roman" w:hAnsi="Times New Roman" w:cs="Times New Roman"/>
               </w:rPr>
             </w:pPr>
-            <w:r>
-              <w:rPr>
-                <w:rFonts w:ascii="Times New Roman" w:hAnsi="Times New Roman" w:cs="Times New Roman"/>
-              </w:rPr>
-              <w:t>Belanja Rumah Tangga</w:t>
-            </w:r>
           </w:p>
         </w:tc>
         <w:tc>
@@ -24490,12 +24499,6 @@
                 <w:rFonts w:ascii="Times New Roman" w:hAnsi="Times New Roman" w:cs="Times New Roman"/>
               </w:rPr>
             </w:pPr>
-            <w:r>
-              <w:rPr>
-                <w:rFonts w:ascii="Times New Roman" w:hAnsi="Times New Roman" w:cs="Times New Roman"/>
-              </w:rPr>
-              <w:t>Pendidikan</w:t>
-            </w:r>
           </w:p>
         </w:tc>
         <w:tc>
@@ -24648,12 +24651,6 @@
                 <w:rFonts w:ascii="Times New Roman" w:hAnsi="Times New Roman" w:cs="Times New Roman"/>
               </w:rPr>
             </w:pPr>
-            <w:r>
-              <w:rPr>
-                <w:rFonts w:ascii="Times New Roman" w:hAnsi="Times New Roman" w:cs="Times New Roman"/>
-              </w:rPr>
-              <w:t>Telp, Listrik, dan Air</w:t>
-            </w:r>
           </w:p>
         </w:tc>
         <w:tc>
@@ -24806,12 +24803,6 @@
                 <w:rFonts w:ascii="Times New Roman" w:hAnsi="Times New Roman" w:cs="Times New Roman"/>
               </w:rPr>
             </w:pPr>
-            <w:r>
-              <w:rPr>
-                <w:rFonts w:ascii="Times New Roman" w:hAnsi="Times New Roman" w:cs="Times New Roman"/>
-              </w:rPr>
-              <w:t>Transportasi</w:t>
-            </w:r>
           </w:p>
         </w:tc>
         <w:tc>
@@ -24964,12 +24955,6 @@
                 <w:rFonts w:ascii="Times New Roman" w:hAnsi="Times New Roman" w:cs="Times New Roman"/>
               </w:rPr>
             </w:pPr>
-            <w:r>
-              <w:rPr>
-                <w:rFonts w:ascii="Times New Roman" w:hAnsi="Times New Roman" w:cs="Times New Roman"/>
-              </w:rPr>
-              <w:t>Pengeluaran lainnya</w:t>
-            </w:r>
           </w:p>
         </w:tc>
         <w:tc>
@@ -32565,8 +32550,6 @@
     </w:p>
     <w:p>
       <w:pPr>
-        <w:ind w:left="720"/>
-        <w:jc w:val="center"/>
         <w:rPr>
           <w:rFonts w:ascii="Times New Roman" w:hAnsi="Times New Roman" w:cs="Times New Roman"/>
           <w:b/>
@@ -32617,1677 +32600,12 @@
     </w:p>
     <w:p>
       <w:pPr>
+        <w:pStyle w:val="ListParagraph"/>
         <w:spacing w:line="240" w:lineRule="auto"/>
-        <w:ind w:left="720"/>
         <w:rPr>
           <w:rFonts w:ascii="Times New Roman" w:hAnsi="Times New Roman" w:cs="Times New Roman"/>
           <w:b/>
         </w:rPr>
-      </w:pPr>
-    </w:p>
-    <w:tbl>
-      <w:tblPr>
-        <w:tblW w:w="10551" w:type="dxa"/>
-        <w:tblInd w:w="763" w:type="dxa"/>
-        <w:tblBorders>
-          <w:top w:val="single" w:sz="8" w:space="0" w:color="000000"/>
-          <w:left w:val="single" w:sz="8" w:space="0" w:color="000000"/>
-          <w:bottom w:val="single" w:sz="8" w:space="0" w:color="000000"/>
-          <w:right w:val="single" w:sz="8" w:space="0" w:color="000000"/>
-          <w:insideH w:val="single" w:sz="8" w:space="0" w:color="000000"/>
-          <w:insideV w:val="single" w:sz="8" w:space="0" w:color="000000"/>
-        </w:tblBorders>
-        <w:tblLayout w:type="fixed"/>
-        <w:tblLook w:val="0600" w:firstRow="0" w:lastRow="0" w:firstColumn="0" w:lastColumn="0" w:noHBand="1" w:noVBand="1"/>
-      </w:tblPr>
-      <w:tblGrid>
-        <w:gridCol w:w="465"/>
-        <w:gridCol w:w="5242"/>
-        <w:gridCol w:w="1530"/>
-        <w:gridCol w:w="1853"/>
-        <w:gridCol w:w="1461"/>
-      </w:tblGrid>
-      <w:tr>
-        <w:tc>
-          <w:tcPr>
-            <w:tcW w:w="465" w:type="dxa"/>
-            <w:shd w:val="clear" w:color="auto" w:fill="auto"/>
-            <w:tcMar>
-              <w:top w:w="43" w:type="dxa"/>
-              <w:left w:w="43" w:type="dxa"/>
-              <w:bottom w:w="43" w:type="dxa"/>
-              <w:right w:w="43" w:type="dxa"/>
-            </w:tcMar>
-          </w:tcPr>
-          <w:p>
-            <w:pPr>
-              <w:widowControl w:val="0"/>
-              <w:pBdr>
-                <w:top w:val="nil"/>
-                <w:left w:val="nil"/>
-                <w:bottom w:val="nil"/>
-                <w:right w:val="nil"/>
-                <w:between w:val="nil"/>
-              </w:pBdr>
-              <w:spacing w:line="240" w:lineRule="auto"/>
-              <w:jc w:val="center"/>
-              <w:rPr>
-                <w:rFonts w:ascii="Times New Roman" w:hAnsi="Times New Roman" w:cs="Times New Roman"/>
-                <w:b/>
-              </w:rPr>
-            </w:pPr>
-            <w:r>
-              <w:rPr>
-                <w:rFonts w:ascii="Times New Roman" w:hAnsi="Times New Roman" w:cs="Times New Roman"/>
-                <w:b/>
-              </w:rPr>
-              <w:t>No.</w:t>
-            </w:r>
-          </w:p>
-        </w:tc>
-        <w:tc>
-          <w:tcPr>
-            <w:tcW w:w="5242" w:type="dxa"/>
-            <w:shd w:val="clear" w:color="auto" w:fill="auto"/>
-            <w:tcMar>
-              <w:top w:w="43" w:type="dxa"/>
-              <w:left w:w="43" w:type="dxa"/>
-              <w:bottom w:w="43" w:type="dxa"/>
-              <w:right w:w="43" w:type="dxa"/>
-            </w:tcMar>
-          </w:tcPr>
-          <w:p>
-            <w:pPr>
-              <w:widowControl w:val="0"/>
-              <w:pBdr>
-                <w:top w:val="nil"/>
-                <w:left w:val="nil"/>
-                <w:bottom w:val="nil"/>
-                <w:right w:val="nil"/>
-                <w:between w:val="nil"/>
-              </w:pBdr>
-              <w:spacing w:line="240" w:lineRule="auto"/>
-              <w:jc w:val="center"/>
-              <w:rPr>
-                <w:rFonts w:ascii="Times New Roman" w:hAnsi="Times New Roman" w:cs="Times New Roman"/>
-                <w:b/>
-              </w:rPr>
-            </w:pPr>
-            <w:r>
-              <w:rPr>
-                <w:rFonts w:ascii="Times New Roman" w:hAnsi="Times New Roman" w:cs="Times New Roman"/>
-                <w:b/>
-              </w:rPr>
-              <w:t>KETERANGAN</w:t>
-            </w:r>
-          </w:p>
-        </w:tc>
-        <w:tc>
-          <w:tcPr>
-            <w:tcW w:w="1530" w:type="dxa"/>
-            <w:shd w:val="clear" w:color="auto" w:fill="auto"/>
-            <w:tcMar>
-              <w:top w:w="43" w:type="dxa"/>
-              <w:left w:w="43" w:type="dxa"/>
-              <w:bottom w:w="43" w:type="dxa"/>
-              <w:right w:w="43" w:type="dxa"/>
-            </w:tcMar>
-          </w:tcPr>
-          <w:p>
-            <w:pPr>
-              <w:widowControl w:val="0"/>
-              <w:pBdr>
-                <w:top w:val="nil"/>
-                <w:left w:val="nil"/>
-                <w:bottom w:val="nil"/>
-                <w:right w:val="nil"/>
-                <w:between w:val="nil"/>
-              </w:pBdr>
-              <w:spacing w:line="240" w:lineRule="auto"/>
-              <w:jc w:val="center"/>
-              <w:rPr>
-                <w:rFonts w:ascii="Times New Roman" w:hAnsi="Times New Roman" w:cs="Times New Roman"/>
-                <w:b/>
-              </w:rPr>
-            </w:pPr>
-            <w:r>
-              <w:rPr>
-                <w:rFonts w:ascii="Times New Roman" w:hAnsi="Times New Roman" w:cs="Times New Roman"/>
-                <w:b/>
-              </w:rPr>
-              <w:t>PEMASUKAN</w:t>
-            </w:r>
-          </w:p>
-        </w:tc>
-        <w:tc>
-          <w:tcPr>
-            <w:tcW w:w="1853" w:type="dxa"/>
-            <w:shd w:val="clear" w:color="auto" w:fill="auto"/>
-            <w:tcMar>
-              <w:top w:w="43" w:type="dxa"/>
-              <w:left w:w="43" w:type="dxa"/>
-              <w:bottom w:w="43" w:type="dxa"/>
-              <w:right w:w="43" w:type="dxa"/>
-            </w:tcMar>
-          </w:tcPr>
-          <w:p>
-            <w:pPr>
-              <w:widowControl w:val="0"/>
-              <w:pBdr>
-                <w:top w:val="nil"/>
-                <w:left w:val="nil"/>
-                <w:bottom w:val="nil"/>
-                <w:right w:val="nil"/>
-                <w:between w:val="nil"/>
-              </w:pBdr>
-              <w:spacing w:line="240" w:lineRule="auto"/>
-              <w:jc w:val="center"/>
-              <w:rPr>
-                <w:rFonts w:ascii="Times New Roman" w:hAnsi="Times New Roman" w:cs="Times New Roman"/>
-                <w:b/>
-              </w:rPr>
-            </w:pPr>
-            <w:r>
-              <w:rPr>
-                <w:rFonts w:ascii="Times New Roman" w:hAnsi="Times New Roman" w:cs="Times New Roman"/>
-                <w:b/>
-              </w:rPr>
-              <w:t>PENGELUARAN</w:t>
-            </w:r>
-          </w:p>
-        </w:tc>
-        <w:tc>
-          <w:tcPr>
-            <w:tcW w:w="1461" w:type="dxa"/>
-            <w:shd w:val="clear" w:color="auto" w:fill="auto"/>
-            <w:tcMar>
-              <w:top w:w="43" w:type="dxa"/>
-              <w:left w:w="43" w:type="dxa"/>
-              <w:bottom w:w="43" w:type="dxa"/>
-              <w:right w:w="43" w:type="dxa"/>
-            </w:tcMar>
-          </w:tcPr>
-          <w:p>
-            <w:pPr>
-              <w:widowControl w:val="0"/>
-              <w:pBdr>
-                <w:top w:val="nil"/>
-                <w:left w:val="nil"/>
-                <w:bottom w:val="nil"/>
-                <w:right w:val="nil"/>
-                <w:between w:val="nil"/>
-              </w:pBdr>
-              <w:spacing w:line="240" w:lineRule="auto"/>
-              <w:jc w:val="center"/>
-              <w:rPr>
-                <w:rFonts w:ascii="Times New Roman" w:hAnsi="Times New Roman" w:cs="Times New Roman"/>
-                <w:b/>
-              </w:rPr>
-            </w:pPr>
-            <w:r>
-              <w:rPr>
-                <w:rFonts w:ascii="Times New Roman" w:hAnsi="Times New Roman" w:cs="Times New Roman"/>
-                <w:b/>
-              </w:rPr>
-              <w:t>SALDO</w:t>
-            </w:r>
-          </w:p>
-        </w:tc>
-      </w:tr>
-      <w:tr>
-        <w:tc>
-          <w:tcPr>
-            <w:tcW w:w="465" w:type="dxa"/>
-            <w:shd w:val="clear" w:color="auto" w:fill="auto"/>
-            <w:tcMar>
-              <w:top w:w="43" w:type="dxa"/>
-              <w:left w:w="43" w:type="dxa"/>
-              <w:bottom w:w="43" w:type="dxa"/>
-              <w:right w:w="43" w:type="dxa"/>
-            </w:tcMar>
-          </w:tcPr>
-          <w:p>
-            <w:pPr>
-              <w:widowControl w:val="0"/>
-              <w:pBdr>
-                <w:top w:val="nil"/>
-                <w:left w:val="nil"/>
-                <w:bottom w:val="nil"/>
-                <w:right w:val="nil"/>
-                <w:between w:val="nil"/>
-              </w:pBdr>
-              <w:spacing w:line="240" w:lineRule="auto"/>
-              <w:rPr>
-                <w:rFonts w:ascii="Times New Roman" w:hAnsi="Times New Roman" w:cs="Times New Roman"/>
-                <w:b/>
-              </w:rPr>
-            </w:pPr>
-            <w:r>
-              <w:rPr>
-                <w:rFonts w:ascii="Times New Roman" w:hAnsi="Times New Roman" w:cs="Times New Roman"/>
-                <w:b/>
-              </w:rPr>
-              <w:t>I</w:t>
-            </w:r>
-          </w:p>
-        </w:tc>
-        <w:tc>
-          <w:tcPr>
-            <w:tcW w:w="5242" w:type="dxa"/>
-            <w:shd w:val="clear" w:color="auto" w:fill="auto"/>
-            <w:tcMar>
-              <w:top w:w="43" w:type="dxa"/>
-              <w:left w:w="43" w:type="dxa"/>
-              <w:bottom w:w="43" w:type="dxa"/>
-              <w:right w:w="43" w:type="dxa"/>
-            </w:tcMar>
-          </w:tcPr>
-          <w:p>
-            <w:pPr>
-              <w:widowControl w:val="0"/>
-              <w:pBdr>
-                <w:top w:val="nil"/>
-                <w:left w:val="nil"/>
-                <w:bottom w:val="nil"/>
-                <w:right w:val="nil"/>
-                <w:between w:val="nil"/>
-              </w:pBdr>
-              <w:spacing w:line="240" w:lineRule="auto"/>
-              <w:rPr>
-                <w:rFonts w:ascii="Times New Roman" w:hAnsi="Times New Roman" w:cs="Times New Roman"/>
-                <w:b/>
-              </w:rPr>
-            </w:pPr>
-            <w:r>
-              <w:rPr>
-                <w:rFonts w:ascii="Times New Roman" w:hAnsi="Times New Roman" w:cs="Times New Roman"/>
-                <w:b/>
-              </w:rPr>
-              <w:t>USAHA</w:t>
-            </w:r>
-          </w:p>
-        </w:tc>
-        <w:tc>
-          <w:tcPr>
-            <w:tcW w:w="1530" w:type="dxa"/>
-            <w:shd w:val="clear" w:color="auto" w:fill="auto"/>
-            <w:tcMar>
-              <w:top w:w="43" w:type="dxa"/>
-              <w:left w:w="43" w:type="dxa"/>
-              <w:bottom w:w="43" w:type="dxa"/>
-              <w:right w:w="43" w:type="dxa"/>
-            </w:tcMar>
-          </w:tcPr>
-          <w:p>
-            <w:pPr>
-              <w:widowControl w:val="0"/>
-              <w:pBdr>
-                <w:top w:val="nil"/>
-                <w:left w:val="nil"/>
-                <w:bottom w:val="nil"/>
-                <w:right w:val="nil"/>
-                <w:between w:val="nil"/>
-              </w:pBdr>
-              <w:spacing w:line="240" w:lineRule="auto"/>
-              <w:jc w:val="right"/>
-              <w:rPr>
-                <w:rFonts w:ascii="Times New Roman" w:hAnsi="Times New Roman" w:cs="Times New Roman"/>
-              </w:rPr>
-            </w:pPr>
-          </w:p>
-        </w:tc>
-        <w:tc>
-          <w:tcPr>
-            <w:tcW w:w="1853" w:type="dxa"/>
-            <w:shd w:val="clear" w:color="auto" w:fill="auto"/>
-            <w:tcMar>
-              <w:top w:w="43" w:type="dxa"/>
-              <w:left w:w="43" w:type="dxa"/>
-              <w:bottom w:w="43" w:type="dxa"/>
-              <w:right w:w="43" w:type="dxa"/>
-            </w:tcMar>
-          </w:tcPr>
-          <w:p>
-            <w:pPr>
-              <w:widowControl w:val="0"/>
-              <w:pBdr>
-                <w:top w:val="nil"/>
-                <w:left w:val="nil"/>
-                <w:bottom w:val="nil"/>
-                <w:right w:val="nil"/>
-                <w:between w:val="nil"/>
-              </w:pBdr>
-              <w:spacing w:line="240" w:lineRule="auto"/>
-              <w:jc w:val="right"/>
-              <w:rPr>
-                <w:rFonts w:ascii="Times New Roman" w:hAnsi="Times New Roman" w:cs="Times New Roman"/>
-              </w:rPr>
-            </w:pPr>
-          </w:p>
-        </w:tc>
-        <w:tc>
-          <w:tcPr>
-            <w:tcW w:w="1461" w:type="dxa"/>
-            <w:shd w:val="clear" w:color="auto" w:fill="auto"/>
-            <w:tcMar>
-              <w:top w:w="43" w:type="dxa"/>
-              <w:left w:w="43" w:type="dxa"/>
-              <w:bottom w:w="43" w:type="dxa"/>
-              <w:right w:w="43" w:type="dxa"/>
-            </w:tcMar>
-          </w:tcPr>
-          <w:p>
-            <w:pPr>
-              <w:widowControl w:val="0"/>
-              <w:pBdr>
-                <w:top w:val="nil"/>
-                <w:left w:val="nil"/>
-                <w:bottom w:val="nil"/>
-                <w:right w:val="nil"/>
-                <w:between w:val="nil"/>
-              </w:pBdr>
-              <w:spacing w:line="240" w:lineRule="auto"/>
-              <w:jc w:val="right"/>
-              <w:rPr>
-                <w:rFonts w:ascii="Times New Roman" w:hAnsi="Times New Roman" w:cs="Times New Roman"/>
-              </w:rPr>
-            </w:pPr>
-          </w:p>
-        </w:tc>
-      </w:tr>
-      <w:tr>
-        <w:tc>
-          <w:tcPr>
-            <w:tcW w:w="465" w:type="dxa"/>
-            <w:shd w:val="clear" w:color="auto" w:fill="auto"/>
-            <w:tcMar>
-              <w:top w:w="43" w:type="dxa"/>
-              <w:left w:w="43" w:type="dxa"/>
-              <w:bottom w:w="43" w:type="dxa"/>
-              <w:right w:w="43" w:type="dxa"/>
-            </w:tcMar>
-          </w:tcPr>
-          <w:p>
-            <w:pPr>
-              <w:widowControl w:val="0"/>
-              <w:pBdr>
-                <w:top w:val="nil"/>
-                <w:left w:val="nil"/>
-                <w:bottom w:val="nil"/>
-                <w:right w:val="nil"/>
-                <w:between w:val="nil"/>
-              </w:pBdr>
-              <w:spacing w:line="240" w:lineRule="auto"/>
-              <w:rPr>
-                <w:rFonts w:ascii="Times New Roman" w:hAnsi="Times New Roman" w:cs="Times New Roman"/>
-                <w:b/>
-              </w:rPr>
-            </w:pPr>
-            <w:r>
-              <w:rPr>
-                <w:rFonts w:ascii="Times New Roman" w:hAnsi="Times New Roman" w:cs="Times New Roman"/>
-                <w:b/>
-              </w:rPr>
-              <w:t xml:space="preserve"> </w:t>
-            </w:r>
-          </w:p>
-        </w:tc>
-        <w:tc>
-          <w:tcPr>
-            <w:tcW w:w="5242" w:type="dxa"/>
-            <w:shd w:val="clear" w:color="auto" w:fill="auto"/>
-            <w:tcMar>
-              <w:top w:w="43" w:type="dxa"/>
-              <w:left w:w="43" w:type="dxa"/>
-              <w:bottom w:w="43" w:type="dxa"/>
-              <w:right w:w="43" w:type="dxa"/>
-            </w:tcMar>
-          </w:tcPr>
-          <w:p>
-            <w:pPr>
-              <w:widowControl w:val="0"/>
-              <w:pBdr>
-                <w:top w:val="nil"/>
-                <w:left w:val="nil"/>
-                <w:bottom w:val="nil"/>
-                <w:right w:val="nil"/>
-                <w:between w:val="nil"/>
-              </w:pBdr>
-              <w:spacing w:line="240" w:lineRule="auto"/>
-              <w:rPr>
-                <w:rFonts w:ascii="Times New Roman" w:hAnsi="Times New Roman" w:cs="Times New Roman"/>
-              </w:rPr>
-            </w:pPr>
-            <w:r>
-              <w:rPr>
-                <w:rFonts w:ascii="Times New Roman" w:hAnsi="Times New Roman" w:cs="Times New Roman"/>
-              </w:rPr>
-              <w:t>Pendapatan Usaha</w:t>
-            </w:r>
-          </w:p>
-        </w:tc>
-        <w:tc>
-          <w:tcPr>
-            <w:tcW w:w="1530" w:type="dxa"/>
-            <w:shd w:val="clear" w:color="auto" w:fill="auto"/>
-            <w:tcMar>
-              <w:top w:w="43" w:type="dxa"/>
-              <w:left w:w="43" w:type="dxa"/>
-              <w:bottom w:w="43" w:type="dxa"/>
-              <w:right w:w="43" w:type="dxa"/>
-            </w:tcMar>
-          </w:tcPr>
-          <w:p>
-            <w:pPr>
-              <w:widowControl w:val="0"/>
-              <w:pBdr>
-                <w:top w:val="nil"/>
-                <w:left w:val="nil"/>
-                <w:bottom w:val="nil"/>
-                <w:right w:val="nil"/>
-                <w:between w:val="nil"/>
-              </w:pBdr>
-              <w:spacing w:line="240" w:lineRule="auto"/>
-              <w:jc w:val="right"/>
-              <w:rPr>
-                <w:rFonts w:ascii="Times New Roman" w:hAnsi="Times New Roman" w:cs="Times New Roman"/>
-              </w:rPr>
-            </w:pPr>
-            <w:r>
-              <w:rPr>
-                <w:rFonts w:ascii="Times New Roman" w:hAnsi="Times New Roman" w:cs="Times New Roman"/>
-              </w:rPr>
-              <w:t>${dummy}</w:t>
-            </w:r>
-          </w:p>
-        </w:tc>
-        <w:tc>
-          <w:tcPr>
-            <w:tcW w:w="1853" w:type="dxa"/>
-            <w:shd w:val="clear" w:color="auto" w:fill="auto"/>
-            <w:tcMar>
-              <w:top w:w="43" w:type="dxa"/>
-              <w:left w:w="43" w:type="dxa"/>
-              <w:bottom w:w="43" w:type="dxa"/>
-              <w:right w:w="43" w:type="dxa"/>
-            </w:tcMar>
-          </w:tcPr>
-          <w:p>
-            <w:pPr>
-              <w:widowControl w:val="0"/>
-              <w:pBdr>
-                <w:top w:val="nil"/>
-                <w:left w:val="nil"/>
-                <w:bottom w:val="nil"/>
-                <w:right w:val="nil"/>
-                <w:between w:val="nil"/>
-              </w:pBdr>
-              <w:spacing w:line="240" w:lineRule="auto"/>
-              <w:jc w:val="right"/>
-              <w:rPr>
-                <w:rFonts w:ascii="Times New Roman" w:hAnsi="Times New Roman" w:cs="Times New Roman"/>
-              </w:rPr>
-            </w:pPr>
-          </w:p>
-        </w:tc>
-        <w:tc>
-          <w:tcPr>
-            <w:tcW w:w="1461" w:type="dxa"/>
-            <w:shd w:val="clear" w:color="auto" w:fill="auto"/>
-            <w:tcMar>
-              <w:top w:w="43" w:type="dxa"/>
-              <w:left w:w="43" w:type="dxa"/>
-              <w:bottom w:w="43" w:type="dxa"/>
-              <w:right w:w="43" w:type="dxa"/>
-            </w:tcMar>
-          </w:tcPr>
-          <w:p>
-            <w:pPr>
-              <w:widowControl w:val="0"/>
-              <w:pBdr>
-                <w:top w:val="nil"/>
-                <w:left w:val="nil"/>
-                <w:bottom w:val="nil"/>
-                <w:right w:val="nil"/>
-                <w:between w:val="nil"/>
-              </w:pBdr>
-              <w:spacing w:line="240" w:lineRule="auto"/>
-              <w:jc w:val="right"/>
-              <w:rPr>
-                <w:rFonts w:ascii="Times New Roman" w:hAnsi="Times New Roman" w:cs="Times New Roman"/>
-              </w:rPr>
-            </w:pPr>
-          </w:p>
-        </w:tc>
-      </w:tr>
-      <w:tr>
-        <w:tc>
-          <w:tcPr>
-            <w:tcW w:w="465" w:type="dxa"/>
-            <w:shd w:val="clear" w:color="auto" w:fill="auto"/>
-            <w:tcMar>
-              <w:top w:w="43" w:type="dxa"/>
-              <w:left w:w="43" w:type="dxa"/>
-              <w:bottom w:w="43" w:type="dxa"/>
-              <w:right w:w="43" w:type="dxa"/>
-            </w:tcMar>
-          </w:tcPr>
-          <w:p>
-            <w:pPr>
-              <w:widowControl w:val="0"/>
-              <w:pBdr>
-                <w:top w:val="nil"/>
-                <w:left w:val="nil"/>
-                <w:bottom w:val="nil"/>
-                <w:right w:val="nil"/>
-                <w:between w:val="nil"/>
-              </w:pBdr>
-              <w:spacing w:line="240" w:lineRule="auto"/>
-              <w:rPr>
-                <w:rFonts w:ascii="Times New Roman" w:hAnsi="Times New Roman" w:cs="Times New Roman"/>
-                <w:b/>
-              </w:rPr>
-            </w:pPr>
-          </w:p>
-        </w:tc>
-        <w:tc>
-          <w:tcPr>
-            <w:tcW w:w="5242" w:type="dxa"/>
-            <w:shd w:val="clear" w:color="auto" w:fill="auto"/>
-            <w:tcMar>
-              <w:top w:w="43" w:type="dxa"/>
-              <w:left w:w="43" w:type="dxa"/>
-              <w:bottom w:w="43" w:type="dxa"/>
-              <w:right w:w="43" w:type="dxa"/>
-            </w:tcMar>
-          </w:tcPr>
-          <w:p>
-            <w:pPr>
-              <w:widowControl w:val="0"/>
-              <w:pBdr>
-                <w:top w:val="nil"/>
-                <w:left w:val="nil"/>
-                <w:bottom w:val="nil"/>
-                <w:right w:val="nil"/>
-                <w:between w:val="nil"/>
-              </w:pBdr>
-              <w:spacing w:line="240" w:lineRule="auto"/>
-              <w:rPr>
-                <w:rFonts w:ascii="Times New Roman" w:hAnsi="Times New Roman" w:cs="Times New Roman"/>
-              </w:rPr>
-            </w:pPr>
-            <w:r>
-              <w:rPr>
-                <w:rFonts w:ascii="Times New Roman" w:hAnsi="Times New Roman" w:cs="Times New Roman"/>
-              </w:rPr>
-              <w:t xml:space="preserve">     Harga Pokok Pejualan</w:t>
-            </w:r>
-          </w:p>
-        </w:tc>
-        <w:tc>
-          <w:tcPr>
-            <w:tcW w:w="1530" w:type="dxa"/>
-            <w:shd w:val="clear" w:color="auto" w:fill="auto"/>
-            <w:tcMar>
-              <w:top w:w="43" w:type="dxa"/>
-              <w:left w:w="43" w:type="dxa"/>
-              <w:bottom w:w="43" w:type="dxa"/>
-              <w:right w:w="43" w:type="dxa"/>
-            </w:tcMar>
-          </w:tcPr>
-          <w:p>
-            <w:pPr>
-              <w:widowControl w:val="0"/>
-              <w:pBdr>
-                <w:top w:val="nil"/>
-                <w:left w:val="nil"/>
-                <w:bottom w:val="nil"/>
-                <w:right w:val="nil"/>
-                <w:between w:val="nil"/>
-              </w:pBdr>
-              <w:spacing w:line="240" w:lineRule="auto"/>
-              <w:jc w:val="right"/>
-              <w:rPr>
-                <w:rFonts w:ascii="Times New Roman" w:hAnsi="Times New Roman" w:cs="Times New Roman"/>
-              </w:rPr>
-            </w:pPr>
-          </w:p>
-        </w:tc>
-        <w:tc>
-          <w:tcPr>
-            <w:tcW w:w="1853" w:type="dxa"/>
-            <w:shd w:val="clear" w:color="auto" w:fill="auto"/>
-            <w:tcMar>
-              <w:top w:w="43" w:type="dxa"/>
-              <w:left w:w="43" w:type="dxa"/>
-              <w:bottom w:w="43" w:type="dxa"/>
-              <w:right w:w="43" w:type="dxa"/>
-            </w:tcMar>
-          </w:tcPr>
-          <w:p>
-            <w:pPr>
-              <w:widowControl w:val="0"/>
-              <w:pBdr>
-                <w:top w:val="nil"/>
-                <w:left w:val="nil"/>
-                <w:bottom w:val="nil"/>
-                <w:right w:val="nil"/>
-                <w:between w:val="nil"/>
-              </w:pBdr>
-              <w:spacing w:line="240" w:lineRule="auto"/>
-              <w:jc w:val="right"/>
-              <w:rPr>
-                <w:rFonts w:ascii="Times New Roman" w:hAnsi="Times New Roman" w:cs="Times New Roman"/>
-              </w:rPr>
-            </w:pPr>
-            <w:r>
-              <w:rPr>
-                <w:rFonts w:ascii="Times New Roman" w:hAnsi="Times New Roman" w:cs="Times New Roman"/>
-              </w:rPr>
-              <w:t>${dummy}</w:t>
-            </w:r>
-          </w:p>
-        </w:tc>
-        <w:tc>
-          <w:tcPr>
-            <w:tcW w:w="1461" w:type="dxa"/>
-            <w:shd w:val="clear" w:color="auto" w:fill="auto"/>
-            <w:tcMar>
-              <w:top w:w="43" w:type="dxa"/>
-              <w:left w:w="43" w:type="dxa"/>
-              <w:bottom w:w="43" w:type="dxa"/>
-              <w:right w:w="43" w:type="dxa"/>
-            </w:tcMar>
-          </w:tcPr>
-          <w:p>
-            <w:pPr>
-              <w:widowControl w:val="0"/>
-              <w:pBdr>
-                <w:top w:val="nil"/>
-                <w:left w:val="nil"/>
-                <w:bottom w:val="nil"/>
-                <w:right w:val="nil"/>
-                <w:between w:val="nil"/>
-              </w:pBdr>
-              <w:spacing w:line="240" w:lineRule="auto"/>
-              <w:jc w:val="right"/>
-              <w:rPr>
-                <w:rFonts w:ascii="Times New Roman" w:hAnsi="Times New Roman" w:cs="Times New Roman"/>
-              </w:rPr>
-            </w:pPr>
-          </w:p>
-        </w:tc>
-      </w:tr>
-      <w:tr>
-        <w:tc>
-          <w:tcPr>
-            <w:tcW w:w="465" w:type="dxa"/>
-            <w:shd w:val="clear" w:color="auto" w:fill="auto"/>
-            <w:tcMar>
-              <w:top w:w="43" w:type="dxa"/>
-              <w:left w:w="43" w:type="dxa"/>
-              <w:bottom w:w="43" w:type="dxa"/>
-              <w:right w:w="43" w:type="dxa"/>
-            </w:tcMar>
-          </w:tcPr>
-          <w:p>
-            <w:pPr>
-              <w:widowControl w:val="0"/>
-              <w:pBdr>
-                <w:top w:val="nil"/>
-                <w:left w:val="nil"/>
-                <w:bottom w:val="nil"/>
-                <w:right w:val="nil"/>
-                <w:between w:val="nil"/>
-              </w:pBdr>
-              <w:spacing w:line="240" w:lineRule="auto"/>
-              <w:rPr>
-                <w:rFonts w:ascii="Times New Roman" w:hAnsi="Times New Roman" w:cs="Times New Roman"/>
-                <w:b/>
-              </w:rPr>
-            </w:pPr>
-          </w:p>
-        </w:tc>
-        <w:tc>
-          <w:tcPr>
-            <w:tcW w:w="5242" w:type="dxa"/>
-            <w:shd w:val="clear" w:color="auto" w:fill="auto"/>
-            <w:tcMar>
-              <w:top w:w="43" w:type="dxa"/>
-              <w:left w:w="43" w:type="dxa"/>
-              <w:bottom w:w="43" w:type="dxa"/>
-              <w:right w:w="43" w:type="dxa"/>
-            </w:tcMar>
-          </w:tcPr>
-          <w:p>
-            <w:pPr>
-              <w:widowControl w:val="0"/>
-              <w:pBdr>
-                <w:top w:val="nil"/>
-                <w:left w:val="nil"/>
-                <w:bottom w:val="nil"/>
-                <w:right w:val="nil"/>
-                <w:between w:val="nil"/>
-              </w:pBdr>
-              <w:spacing w:line="240" w:lineRule="auto"/>
-              <w:rPr>
-                <w:rFonts w:ascii="Times New Roman" w:hAnsi="Times New Roman" w:cs="Times New Roman"/>
-              </w:rPr>
-            </w:pPr>
-            <w:r>
-              <w:rPr>
-                <w:rFonts w:ascii="Times New Roman" w:hAnsi="Times New Roman" w:cs="Times New Roman"/>
-              </w:rPr>
-              <w:t xml:space="preserve">     Sewa/Kontrak </w:t>
-            </w:r>
-          </w:p>
-        </w:tc>
-        <w:tc>
-          <w:tcPr>
-            <w:tcW w:w="1530" w:type="dxa"/>
-            <w:shd w:val="clear" w:color="auto" w:fill="auto"/>
-            <w:tcMar>
-              <w:top w:w="43" w:type="dxa"/>
-              <w:left w:w="43" w:type="dxa"/>
-              <w:bottom w:w="43" w:type="dxa"/>
-              <w:right w:w="43" w:type="dxa"/>
-            </w:tcMar>
-          </w:tcPr>
-          <w:p>
-            <w:pPr>
-              <w:widowControl w:val="0"/>
-              <w:pBdr>
-                <w:top w:val="nil"/>
-                <w:left w:val="nil"/>
-                <w:bottom w:val="nil"/>
-                <w:right w:val="nil"/>
-                <w:between w:val="nil"/>
-              </w:pBdr>
-              <w:spacing w:line="240" w:lineRule="auto"/>
-              <w:jc w:val="right"/>
-              <w:rPr>
-                <w:rFonts w:ascii="Times New Roman" w:hAnsi="Times New Roman" w:cs="Times New Roman"/>
-              </w:rPr>
-            </w:pPr>
-          </w:p>
-        </w:tc>
-        <w:tc>
-          <w:tcPr>
-            <w:tcW w:w="1853" w:type="dxa"/>
-            <w:shd w:val="clear" w:color="auto" w:fill="auto"/>
-            <w:tcMar>
-              <w:top w:w="43" w:type="dxa"/>
-              <w:left w:w="43" w:type="dxa"/>
-              <w:bottom w:w="43" w:type="dxa"/>
-              <w:right w:w="43" w:type="dxa"/>
-            </w:tcMar>
-          </w:tcPr>
-          <w:p>
-            <w:pPr>
-              <w:widowControl w:val="0"/>
-              <w:pBdr>
-                <w:top w:val="nil"/>
-                <w:left w:val="nil"/>
-                <w:bottom w:val="nil"/>
-                <w:right w:val="nil"/>
-                <w:between w:val="nil"/>
-              </w:pBdr>
-              <w:spacing w:line="240" w:lineRule="auto"/>
-              <w:jc w:val="right"/>
-              <w:rPr>
-                <w:rFonts w:ascii="Times New Roman" w:hAnsi="Times New Roman" w:cs="Times New Roman"/>
-              </w:rPr>
-            </w:pPr>
-            <w:r>
-              <w:rPr>
-                <w:rFonts w:ascii="Times New Roman" w:hAnsi="Times New Roman" w:cs="Times New Roman"/>
-              </w:rPr>
-              <w:t>${dummy}</w:t>
-            </w:r>
-          </w:p>
-        </w:tc>
-        <w:tc>
-          <w:tcPr>
-            <w:tcW w:w="1461" w:type="dxa"/>
-            <w:shd w:val="clear" w:color="auto" w:fill="auto"/>
-            <w:tcMar>
-              <w:top w:w="43" w:type="dxa"/>
-              <w:left w:w="43" w:type="dxa"/>
-              <w:bottom w:w="43" w:type="dxa"/>
-              <w:right w:w="43" w:type="dxa"/>
-            </w:tcMar>
-          </w:tcPr>
-          <w:p>
-            <w:pPr>
-              <w:widowControl w:val="0"/>
-              <w:pBdr>
-                <w:top w:val="nil"/>
-                <w:left w:val="nil"/>
-                <w:bottom w:val="nil"/>
-                <w:right w:val="nil"/>
-                <w:between w:val="nil"/>
-              </w:pBdr>
-              <w:spacing w:line="240" w:lineRule="auto"/>
-              <w:jc w:val="right"/>
-              <w:rPr>
-                <w:rFonts w:ascii="Times New Roman" w:hAnsi="Times New Roman" w:cs="Times New Roman"/>
-              </w:rPr>
-            </w:pPr>
-          </w:p>
-        </w:tc>
-      </w:tr>
-      <w:tr>
-        <w:tc>
-          <w:tcPr>
-            <w:tcW w:w="465" w:type="dxa"/>
-            <w:shd w:val="clear" w:color="auto" w:fill="auto"/>
-            <w:tcMar>
-              <w:top w:w="43" w:type="dxa"/>
-              <w:left w:w="43" w:type="dxa"/>
-              <w:bottom w:w="43" w:type="dxa"/>
-              <w:right w:w="43" w:type="dxa"/>
-            </w:tcMar>
-          </w:tcPr>
-          <w:p>
-            <w:pPr>
-              <w:widowControl w:val="0"/>
-              <w:pBdr>
-                <w:top w:val="nil"/>
-                <w:left w:val="nil"/>
-                <w:bottom w:val="nil"/>
-                <w:right w:val="nil"/>
-                <w:between w:val="nil"/>
-              </w:pBdr>
-              <w:spacing w:line="240" w:lineRule="auto"/>
-              <w:rPr>
-                <w:rFonts w:ascii="Times New Roman" w:hAnsi="Times New Roman" w:cs="Times New Roman"/>
-                <w:b/>
-              </w:rPr>
-            </w:pPr>
-          </w:p>
-        </w:tc>
-        <w:tc>
-          <w:tcPr>
-            <w:tcW w:w="5242" w:type="dxa"/>
-            <w:shd w:val="clear" w:color="auto" w:fill="auto"/>
-            <w:tcMar>
-              <w:top w:w="43" w:type="dxa"/>
-              <w:left w:w="43" w:type="dxa"/>
-              <w:bottom w:w="43" w:type="dxa"/>
-              <w:right w:w="43" w:type="dxa"/>
-            </w:tcMar>
-          </w:tcPr>
-          <w:p>
-            <w:pPr>
-              <w:widowControl w:val="0"/>
-              <w:pBdr>
-                <w:top w:val="nil"/>
-                <w:left w:val="nil"/>
-                <w:bottom w:val="nil"/>
-                <w:right w:val="nil"/>
-                <w:between w:val="nil"/>
-              </w:pBdr>
-              <w:spacing w:line="240" w:lineRule="auto"/>
-              <w:rPr>
-                <w:rFonts w:ascii="Times New Roman" w:hAnsi="Times New Roman" w:cs="Times New Roman"/>
-              </w:rPr>
-            </w:pPr>
-            <w:r>
-              <w:rPr>
-                <w:rFonts w:ascii="Times New Roman" w:hAnsi="Times New Roman" w:cs="Times New Roman"/>
-              </w:rPr>
-              <w:t xml:space="preserve">     Gaji Karyawan</w:t>
-            </w:r>
-          </w:p>
-        </w:tc>
-        <w:tc>
-          <w:tcPr>
-            <w:tcW w:w="1530" w:type="dxa"/>
-            <w:shd w:val="clear" w:color="auto" w:fill="auto"/>
-            <w:tcMar>
-              <w:top w:w="43" w:type="dxa"/>
-              <w:left w:w="43" w:type="dxa"/>
-              <w:bottom w:w="43" w:type="dxa"/>
-              <w:right w:w="43" w:type="dxa"/>
-            </w:tcMar>
-          </w:tcPr>
-          <w:p>
-            <w:pPr>
-              <w:widowControl w:val="0"/>
-              <w:pBdr>
-                <w:top w:val="nil"/>
-                <w:left w:val="nil"/>
-                <w:bottom w:val="nil"/>
-                <w:right w:val="nil"/>
-                <w:between w:val="nil"/>
-              </w:pBdr>
-              <w:spacing w:line="240" w:lineRule="auto"/>
-              <w:jc w:val="right"/>
-              <w:rPr>
-                <w:rFonts w:ascii="Times New Roman" w:hAnsi="Times New Roman" w:cs="Times New Roman"/>
-              </w:rPr>
-            </w:pPr>
-          </w:p>
-        </w:tc>
-        <w:tc>
-          <w:tcPr>
-            <w:tcW w:w="1853" w:type="dxa"/>
-            <w:shd w:val="clear" w:color="auto" w:fill="auto"/>
-            <w:tcMar>
-              <w:top w:w="43" w:type="dxa"/>
-              <w:left w:w="43" w:type="dxa"/>
-              <w:bottom w:w="43" w:type="dxa"/>
-              <w:right w:w="43" w:type="dxa"/>
-            </w:tcMar>
-          </w:tcPr>
-          <w:p>
-            <w:pPr>
-              <w:widowControl w:val="0"/>
-              <w:pBdr>
-                <w:top w:val="nil"/>
-                <w:left w:val="nil"/>
-                <w:bottom w:val="nil"/>
-                <w:right w:val="nil"/>
-                <w:between w:val="nil"/>
-              </w:pBdr>
-              <w:spacing w:line="240" w:lineRule="auto"/>
-              <w:jc w:val="right"/>
-              <w:rPr>
-                <w:rFonts w:ascii="Times New Roman" w:hAnsi="Times New Roman" w:cs="Times New Roman"/>
-              </w:rPr>
-            </w:pPr>
-            <w:r>
-              <w:rPr>
-                <w:rFonts w:ascii="Times New Roman" w:hAnsi="Times New Roman" w:cs="Times New Roman"/>
-              </w:rPr>
-              <w:t>${dummy}</w:t>
-            </w:r>
-          </w:p>
-        </w:tc>
-        <w:tc>
-          <w:tcPr>
-            <w:tcW w:w="1461" w:type="dxa"/>
-            <w:shd w:val="clear" w:color="auto" w:fill="auto"/>
-            <w:tcMar>
-              <w:top w:w="43" w:type="dxa"/>
-              <w:left w:w="43" w:type="dxa"/>
-              <w:bottom w:w="43" w:type="dxa"/>
-              <w:right w:w="43" w:type="dxa"/>
-            </w:tcMar>
-          </w:tcPr>
-          <w:p>
-            <w:pPr>
-              <w:widowControl w:val="0"/>
-              <w:pBdr>
-                <w:top w:val="nil"/>
-                <w:left w:val="nil"/>
-                <w:bottom w:val="nil"/>
-                <w:right w:val="nil"/>
-                <w:between w:val="nil"/>
-              </w:pBdr>
-              <w:spacing w:line="240" w:lineRule="auto"/>
-              <w:jc w:val="right"/>
-              <w:rPr>
-                <w:rFonts w:ascii="Times New Roman" w:hAnsi="Times New Roman" w:cs="Times New Roman"/>
-              </w:rPr>
-            </w:pPr>
-          </w:p>
-        </w:tc>
-      </w:tr>
-      <w:tr>
-        <w:tc>
-          <w:tcPr>
-            <w:tcW w:w="465" w:type="dxa"/>
-            <w:shd w:val="clear" w:color="auto" w:fill="auto"/>
-            <w:tcMar>
-              <w:top w:w="43" w:type="dxa"/>
-              <w:left w:w="43" w:type="dxa"/>
-              <w:bottom w:w="43" w:type="dxa"/>
-              <w:right w:w="43" w:type="dxa"/>
-            </w:tcMar>
-          </w:tcPr>
-          <w:p>
-            <w:pPr>
-              <w:widowControl w:val="0"/>
-              <w:pBdr>
-                <w:top w:val="nil"/>
-                <w:left w:val="nil"/>
-                <w:bottom w:val="nil"/>
-                <w:right w:val="nil"/>
-                <w:between w:val="nil"/>
-              </w:pBdr>
-              <w:spacing w:line="240" w:lineRule="auto"/>
-              <w:rPr>
-                <w:rFonts w:ascii="Times New Roman" w:hAnsi="Times New Roman" w:cs="Times New Roman"/>
-                <w:b/>
-              </w:rPr>
-            </w:pPr>
-          </w:p>
-        </w:tc>
-        <w:tc>
-          <w:tcPr>
-            <w:tcW w:w="5242" w:type="dxa"/>
-            <w:shd w:val="clear" w:color="auto" w:fill="auto"/>
-            <w:tcMar>
-              <w:top w:w="43" w:type="dxa"/>
-              <w:left w:w="43" w:type="dxa"/>
-              <w:bottom w:w="43" w:type="dxa"/>
-              <w:right w:w="43" w:type="dxa"/>
-            </w:tcMar>
-          </w:tcPr>
-          <w:p>
-            <w:pPr>
-              <w:widowControl w:val="0"/>
-              <w:pBdr>
-                <w:top w:val="nil"/>
-                <w:left w:val="nil"/>
-                <w:bottom w:val="nil"/>
-                <w:right w:val="nil"/>
-                <w:between w:val="nil"/>
-              </w:pBdr>
-              <w:spacing w:line="240" w:lineRule="auto"/>
-              <w:rPr>
-                <w:rFonts w:ascii="Times New Roman" w:hAnsi="Times New Roman" w:cs="Times New Roman"/>
-              </w:rPr>
-            </w:pPr>
-            <w:r>
-              <w:rPr>
-                <w:rFonts w:ascii="Times New Roman" w:hAnsi="Times New Roman" w:cs="Times New Roman"/>
-              </w:rPr>
-              <w:t xml:space="preserve">     Telp, Listrik, Air</w:t>
-            </w:r>
-          </w:p>
-        </w:tc>
-        <w:tc>
-          <w:tcPr>
-            <w:tcW w:w="1530" w:type="dxa"/>
-            <w:shd w:val="clear" w:color="auto" w:fill="auto"/>
-            <w:tcMar>
-              <w:top w:w="43" w:type="dxa"/>
-              <w:left w:w="43" w:type="dxa"/>
-              <w:bottom w:w="43" w:type="dxa"/>
-              <w:right w:w="43" w:type="dxa"/>
-            </w:tcMar>
-          </w:tcPr>
-          <w:p>
-            <w:pPr>
-              <w:widowControl w:val="0"/>
-              <w:pBdr>
-                <w:top w:val="nil"/>
-                <w:left w:val="nil"/>
-                <w:bottom w:val="nil"/>
-                <w:right w:val="nil"/>
-                <w:between w:val="nil"/>
-              </w:pBdr>
-              <w:spacing w:line="240" w:lineRule="auto"/>
-              <w:jc w:val="right"/>
-              <w:rPr>
-                <w:rFonts w:ascii="Times New Roman" w:hAnsi="Times New Roman" w:cs="Times New Roman"/>
-              </w:rPr>
-            </w:pPr>
-          </w:p>
-        </w:tc>
-        <w:tc>
-          <w:tcPr>
-            <w:tcW w:w="1853" w:type="dxa"/>
-            <w:shd w:val="clear" w:color="auto" w:fill="auto"/>
-            <w:tcMar>
-              <w:top w:w="43" w:type="dxa"/>
-              <w:left w:w="43" w:type="dxa"/>
-              <w:bottom w:w="43" w:type="dxa"/>
-              <w:right w:w="43" w:type="dxa"/>
-            </w:tcMar>
-          </w:tcPr>
-          <w:p>
-            <w:pPr>
-              <w:widowControl w:val="0"/>
-              <w:pBdr>
-                <w:top w:val="nil"/>
-                <w:left w:val="nil"/>
-                <w:bottom w:val="nil"/>
-                <w:right w:val="nil"/>
-                <w:between w:val="nil"/>
-              </w:pBdr>
-              <w:spacing w:line="240" w:lineRule="auto"/>
-              <w:jc w:val="right"/>
-              <w:rPr>
-                <w:rFonts w:ascii="Times New Roman" w:hAnsi="Times New Roman" w:cs="Times New Roman"/>
-              </w:rPr>
-            </w:pPr>
-            <w:r>
-              <w:rPr>
-                <w:rFonts w:ascii="Times New Roman" w:hAnsi="Times New Roman" w:cs="Times New Roman"/>
-              </w:rPr>
-              <w:t>${dummy}</w:t>
-            </w:r>
-          </w:p>
-        </w:tc>
-        <w:tc>
-          <w:tcPr>
-            <w:tcW w:w="1461" w:type="dxa"/>
-            <w:shd w:val="clear" w:color="auto" w:fill="auto"/>
-            <w:tcMar>
-              <w:top w:w="43" w:type="dxa"/>
-              <w:left w:w="43" w:type="dxa"/>
-              <w:bottom w:w="43" w:type="dxa"/>
-              <w:right w:w="43" w:type="dxa"/>
-            </w:tcMar>
-          </w:tcPr>
-          <w:p>
-            <w:pPr>
-              <w:widowControl w:val="0"/>
-              <w:pBdr>
-                <w:top w:val="nil"/>
-                <w:left w:val="nil"/>
-                <w:bottom w:val="nil"/>
-                <w:right w:val="nil"/>
-                <w:between w:val="nil"/>
-              </w:pBdr>
-              <w:spacing w:line="240" w:lineRule="auto"/>
-              <w:jc w:val="right"/>
-              <w:rPr>
-                <w:rFonts w:ascii="Times New Roman" w:hAnsi="Times New Roman" w:cs="Times New Roman"/>
-              </w:rPr>
-            </w:pPr>
-          </w:p>
-        </w:tc>
-      </w:tr>
-      <w:tr>
-        <w:tc>
-          <w:tcPr>
-            <w:tcW w:w="465" w:type="dxa"/>
-            <w:shd w:val="clear" w:color="auto" w:fill="auto"/>
-            <w:tcMar>
-              <w:top w:w="43" w:type="dxa"/>
-              <w:left w:w="43" w:type="dxa"/>
-              <w:bottom w:w="43" w:type="dxa"/>
-              <w:right w:w="43" w:type="dxa"/>
-            </w:tcMar>
-          </w:tcPr>
-          <w:p>
-            <w:pPr>
-              <w:widowControl w:val="0"/>
-              <w:pBdr>
-                <w:top w:val="nil"/>
-                <w:left w:val="nil"/>
-                <w:bottom w:val="nil"/>
-                <w:right w:val="nil"/>
-                <w:between w:val="nil"/>
-              </w:pBdr>
-              <w:spacing w:line="240" w:lineRule="auto"/>
-              <w:rPr>
-                <w:rFonts w:ascii="Times New Roman" w:hAnsi="Times New Roman" w:cs="Times New Roman"/>
-                <w:b/>
-              </w:rPr>
-            </w:pPr>
-          </w:p>
-        </w:tc>
-        <w:tc>
-          <w:tcPr>
-            <w:tcW w:w="5242" w:type="dxa"/>
-            <w:shd w:val="clear" w:color="auto" w:fill="auto"/>
-            <w:tcMar>
-              <w:top w:w="43" w:type="dxa"/>
-              <w:left w:w="43" w:type="dxa"/>
-              <w:bottom w:w="43" w:type="dxa"/>
-              <w:right w:w="43" w:type="dxa"/>
-            </w:tcMar>
-          </w:tcPr>
-          <w:p>
-            <w:pPr>
-              <w:widowControl w:val="0"/>
-              <w:pBdr>
-                <w:top w:val="nil"/>
-                <w:left w:val="nil"/>
-                <w:bottom w:val="nil"/>
-                <w:right w:val="nil"/>
-                <w:between w:val="nil"/>
-              </w:pBdr>
-              <w:spacing w:line="240" w:lineRule="auto"/>
-              <w:rPr>
-                <w:rFonts w:ascii="Times New Roman" w:hAnsi="Times New Roman" w:cs="Times New Roman"/>
-              </w:rPr>
-            </w:pPr>
-            <w:r>
-              <w:rPr>
-                <w:rFonts w:ascii="Times New Roman" w:hAnsi="Times New Roman" w:cs="Times New Roman"/>
-              </w:rPr>
-              <w:t xml:space="preserve">     Transportasi</w:t>
-            </w:r>
-          </w:p>
-        </w:tc>
-        <w:tc>
-          <w:tcPr>
-            <w:tcW w:w="1530" w:type="dxa"/>
-            <w:shd w:val="clear" w:color="auto" w:fill="auto"/>
-            <w:tcMar>
-              <w:top w:w="43" w:type="dxa"/>
-              <w:left w:w="43" w:type="dxa"/>
-              <w:bottom w:w="43" w:type="dxa"/>
-              <w:right w:w="43" w:type="dxa"/>
-            </w:tcMar>
-          </w:tcPr>
-          <w:p>
-            <w:pPr>
-              <w:widowControl w:val="0"/>
-              <w:pBdr>
-                <w:top w:val="nil"/>
-                <w:left w:val="nil"/>
-                <w:bottom w:val="nil"/>
-                <w:right w:val="nil"/>
-                <w:between w:val="nil"/>
-              </w:pBdr>
-              <w:spacing w:line="240" w:lineRule="auto"/>
-              <w:jc w:val="right"/>
-              <w:rPr>
-                <w:rFonts w:ascii="Times New Roman" w:hAnsi="Times New Roman" w:cs="Times New Roman"/>
-              </w:rPr>
-            </w:pPr>
-          </w:p>
-        </w:tc>
-        <w:tc>
-          <w:tcPr>
-            <w:tcW w:w="1853" w:type="dxa"/>
-            <w:shd w:val="clear" w:color="auto" w:fill="auto"/>
-            <w:tcMar>
-              <w:top w:w="43" w:type="dxa"/>
-              <w:left w:w="43" w:type="dxa"/>
-              <w:bottom w:w="43" w:type="dxa"/>
-              <w:right w:w="43" w:type="dxa"/>
-            </w:tcMar>
-          </w:tcPr>
-          <w:p>
-            <w:pPr>
-              <w:widowControl w:val="0"/>
-              <w:pBdr>
-                <w:top w:val="nil"/>
-                <w:left w:val="nil"/>
-                <w:bottom w:val="nil"/>
-                <w:right w:val="nil"/>
-                <w:between w:val="nil"/>
-              </w:pBdr>
-              <w:spacing w:line="240" w:lineRule="auto"/>
-              <w:jc w:val="right"/>
-              <w:rPr>
-                <w:rFonts w:ascii="Times New Roman" w:hAnsi="Times New Roman" w:cs="Times New Roman"/>
-              </w:rPr>
-            </w:pPr>
-            <w:r>
-              <w:rPr>
-                <w:rFonts w:ascii="Times New Roman" w:hAnsi="Times New Roman" w:cs="Times New Roman"/>
-              </w:rPr>
-              <w:t>${dummy}</w:t>
-            </w:r>
-          </w:p>
-        </w:tc>
-        <w:tc>
-          <w:tcPr>
-            <w:tcW w:w="1461" w:type="dxa"/>
-            <w:shd w:val="clear" w:color="auto" w:fill="auto"/>
-            <w:tcMar>
-              <w:top w:w="43" w:type="dxa"/>
-              <w:left w:w="43" w:type="dxa"/>
-              <w:bottom w:w="43" w:type="dxa"/>
-              <w:right w:w="43" w:type="dxa"/>
-            </w:tcMar>
-          </w:tcPr>
-          <w:p>
-            <w:pPr>
-              <w:widowControl w:val="0"/>
-              <w:pBdr>
-                <w:top w:val="nil"/>
-                <w:left w:val="nil"/>
-                <w:bottom w:val="nil"/>
-                <w:right w:val="nil"/>
-                <w:between w:val="nil"/>
-              </w:pBdr>
-              <w:spacing w:line="240" w:lineRule="auto"/>
-              <w:jc w:val="right"/>
-              <w:rPr>
-                <w:rFonts w:ascii="Times New Roman" w:hAnsi="Times New Roman" w:cs="Times New Roman"/>
-              </w:rPr>
-            </w:pPr>
-          </w:p>
-        </w:tc>
-      </w:tr>
-      <w:tr>
-        <w:tc>
-          <w:tcPr>
-            <w:tcW w:w="465" w:type="dxa"/>
-            <w:shd w:val="clear" w:color="auto" w:fill="auto"/>
-            <w:tcMar>
-              <w:top w:w="43" w:type="dxa"/>
-              <w:left w:w="43" w:type="dxa"/>
-              <w:bottom w:w="43" w:type="dxa"/>
-              <w:right w:w="43" w:type="dxa"/>
-            </w:tcMar>
-          </w:tcPr>
-          <w:p>
-            <w:pPr>
-              <w:widowControl w:val="0"/>
-              <w:pBdr>
-                <w:top w:val="nil"/>
-                <w:left w:val="nil"/>
-                <w:bottom w:val="nil"/>
-                <w:right w:val="nil"/>
-                <w:between w:val="nil"/>
-              </w:pBdr>
-              <w:spacing w:line="240" w:lineRule="auto"/>
-              <w:rPr>
-                <w:rFonts w:ascii="Times New Roman" w:hAnsi="Times New Roman" w:cs="Times New Roman"/>
-                <w:b/>
-              </w:rPr>
-            </w:pPr>
-          </w:p>
-        </w:tc>
-        <w:tc>
-          <w:tcPr>
-            <w:tcW w:w="5242" w:type="dxa"/>
-            <w:shd w:val="clear" w:color="auto" w:fill="auto"/>
-            <w:tcMar>
-              <w:top w:w="43" w:type="dxa"/>
-              <w:left w:w="43" w:type="dxa"/>
-              <w:bottom w:w="43" w:type="dxa"/>
-              <w:right w:w="43" w:type="dxa"/>
-            </w:tcMar>
-          </w:tcPr>
-          <w:p>
-            <w:pPr>
-              <w:widowControl w:val="0"/>
-              <w:pBdr>
-                <w:top w:val="nil"/>
-                <w:left w:val="nil"/>
-                <w:bottom w:val="nil"/>
-                <w:right w:val="nil"/>
-                <w:between w:val="nil"/>
-              </w:pBdr>
-              <w:spacing w:line="240" w:lineRule="auto"/>
-              <w:rPr>
-                <w:rFonts w:ascii="Times New Roman" w:hAnsi="Times New Roman" w:cs="Times New Roman"/>
-              </w:rPr>
-            </w:pPr>
-            <w:r>
-              <w:rPr>
-                <w:rFonts w:ascii="Times New Roman" w:hAnsi="Times New Roman" w:cs="Times New Roman"/>
-              </w:rPr>
-              <w:t xml:space="preserve">     Pengeluaran Lainnya</w:t>
-            </w:r>
-          </w:p>
-        </w:tc>
-        <w:tc>
-          <w:tcPr>
-            <w:tcW w:w="1530" w:type="dxa"/>
-            <w:shd w:val="clear" w:color="auto" w:fill="auto"/>
-            <w:tcMar>
-              <w:top w:w="43" w:type="dxa"/>
-              <w:left w:w="43" w:type="dxa"/>
-              <w:bottom w:w="43" w:type="dxa"/>
-              <w:right w:w="43" w:type="dxa"/>
-            </w:tcMar>
-          </w:tcPr>
-          <w:p>
-            <w:pPr>
-              <w:widowControl w:val="0"/>
-              <w:pBdr>
-                <w:top w:val="nil"/>
-                <w:left w:val="nil"/>
-                <w:bottom w:val="nil"/>
-                <w:right w:val="nil"/>
-                <w:between w:val="nil"/>
-              </w:pBdr>
-              <w:spacing w:line="240" w:lineRule="auto"/>
-              <w:jc w:val="right"/>
-              <w:rPr>
-                <w:rFonts w:ascii="Times New Roman" w:hAnsi="Times New Roman" w:cs="Times New Roman"/>
-              </w:rPr>
-            </w:pPr>
-          </w:p>
-        </w:tc>
-        <w:tc>
-          <w:tcPr>
-            <w:tcW w:w="1853" w:type="dxa"/>
-            <w:shd w:val="clear" w:color="auto" w:fill="auto"/>
-            <w:tcMar>
-              <w:top w:w="43" w:type="dxa"/>
-              <w:left w:w="43" w:type="dxa"/>
-              <w:bottom w:w="43" w:type="dxa"/>
-              <w:right w:w="43" w:type="dxa"/>
-            </w:tcMar>
-          </w:tcPr>
-          <w:p>
-            <w:pPr>
-              <w:widowControl w:val="0"/>
-              <w:pBdr>
-                <w:top w:val="nil"/>
-                <w:left w:val="nil"/>
-                <w:bottom w:val="nil"/>
-                <w:right w:val="nil"/>
-                <w:between w:val="nil"/>
-              </w:pBdr>
-              <w:spacing w:line="240" w:lineRule="auto"/>
-              <w:jc w:val="right"/>
-              <w:rPr>
-                <w:rFonts w:ascii="Times New Roman" w:hAnsi="Times New Roman" w:cs="Times New Roman"/>
-              </w:rPr>
-            </w:pPr>
-            <w:r>
-              <w:rPr>
-                <w:rFonts w:ascii="Times New Roman" w:hAnsi="Times New Roman" w:cs="Times New Roman"/>
-              </w:rPr>
-              <w:t>${dummy}</w:t>
-            </w:r>
-          </w:p>
-        </w:tc>
-        <w:tc>
-          <w:tcPr>
-            <w:tcW w:w="1461" w:type="dxa"/>
-            <w:shd w:val="clear" w:color="auto" w:fill="auto"/>
-            <w:tcMar>
-              <w:top w:w="43" w:type="dxa"/>
-              <w:left w:w="43" w:type="dxa"/>
-              <w:bottom w:w="43" w:type="dxa"/>
-              <w:right w:w="43" w:type="dxa"/>
-            </w:tcMar>
-          </w:tcPr>
-          <w:p>
-            <w:pPr>
-              <w:widowControl w:val="0"/>
-              <w:pBdr>
-                <w:top w:val="nil"/>
-                <w:left w:val="nil"/>
-                <w:bottom w:val="nil"/>
-                <w:right w:val="nil"/>
-                <w:between w:val="nil"/>
-              </w:pBdr>
-              <w:spacing w:line="240" w:lineRule="auto"/>
-              <w:jc w:val="right"/>
-              <w:rPr>
-                <w:rFonts w:ascii="Times New Roman" w:hAnsi="Times New Roman" w:cs="Times New Roman"/>
-              </w:rPr>
-            </w:pPr>
-          </w:p>
-        </w:tc>
-      </w:tr>
-      <w:tr>
-        <w:tc>
-          <w:tcPr>
-            <w:tcW w:w="465" w:type="dxa"/>
-            <w:shd w:val="clear" w:color="auto" w:fill="auto"/>
-            <w:tcMar>
-              <w:top w:w="43" w:type="dxa"/>
-              <w:left w:w="43" w:type="dxa"/>
-              <w:bottom w:w="43" w:type="dxa"/>
-              <w:right w:w="43" w:type="dxa"/>
-            </w:tcMar>
-          </w:tcPr>
-          <w:p>
-            <w:pPr>
-              <w:widowControl w:val="0"/>
-              <w:pBdr>
-                <w:top w:val="nil"/>
-                <w:left w:val="nil"/>
-                <w:bottom w:val="nil"/>
-                <w:right w:val="nil"/>
-                <w:between w:val="nil"/>
-              </w:pBdr>
-              <w:rPr>
-                <w:rFonts w:ascii="Times New Roman" w:hAnsi="Times New Roman" w:cs="Times New Roman"/>
-                <w:b/>
-              </w:rPr>
-            </w:pPr>
-          </w:p>
-        </w:tc>
-        <w:tc>
-          <w:tcPr>
-            <w:tcW w:w="5242" w:type="dxa"/>
-            <w:shd w:val="clear" w:color="auto" w:fill="auto"/>
-            <w:tcMar>
-              <w:top w:w="43" w:type="dxa"/>
-              <w:left w:w="43" w:type="dxa"/>
-              <w:bottom w:w="43" w:type="dxa"/>
-              <w:right w:w="43" w:type="dxa"/>
-            </w:tcMar>
-          </w:tcPr>
-          <w:p>
-            <w:pPr>
-              <w:widowControl w:val="0"/>
-              <w:pBdr>
-                <w:top w:val="nil"/>
-                <w:left w:val="nil"/>
-                <w:bottom w:val="nil"/>
-                <w:right w:val="nil"/>
-                <w:between w:val="nil"/>
-              </w:pBdr>
-              <w:rPr>
-                <w:rFonts w:ascii="Times New Roman" w:hAnsi="Times New Roman" w:cs="Times New Roman"/>
-                <w:b/>
-              </w:rPr>
-            </w:pPr>
-            <w:r>
-              <w:rPr>
-                <w:rFonts w:ascii="Times New Roman" w:hAnsi="Times New Roman" w:cs="Times New Roman"/>
-                <w:b/>
-              </w:rPr>
-              <w:t>Surplus Usaha</w:t>
-            </w:r>
-          </w:p>
-        </w:tc>
-        <w:tc>
-          <w:tcPr>
-            <w:tcW w:w="1530" w:type="dxa"/>
-            <w:shd w:val="clear" w:color="auto" w:fill="FFFF00"/>
-            <w:tcMar>
-              <w:top w:w="43" w:type="dxa"/>
-              <w:left w:w="43" w:type="dxa"/>
-              <w:bottom w:w="43" w:type="dxa"/>
-              <w:right w:w="43" w:type="dxa"/>
-            </w:tcMar>
-          </w:tcPr>
-          <w:p>
-            <w:pPr>
-              <w:widowControl w:val="0"/>
-              <w:pBdr>
-                <w:top w:val="nil"/>
-                <w:left w:val="nil"/>
-                <w:bottom w:val="nil"/>
-                <w:right w:val="nil"/>
-                <w:between w:val="nil"/>
-              </w:pBdr>
-              <w:jc w:val="right"/>
-              <w:rPr>
-                <w:rFonts w:ascii="Times New Roman" w:hAnsi="Times New Roman" w:cs="Times New Roman"/>
-                <w:b/>
-              </w:rPr>
-            </w:pPr>
-          </w:p>
-        </w:tc>
-        <w:tc>
-          <w:tcPr>
-            <w:tcW w:w="1853" w:type="dxa"/>
-            <w:shd w:val="clear" w:color="auto" w:fill="FFFF00"/>
-            <w:tcMar>
-              <w:top w:w="43" w:type="dxa"/>
-              <w:left w:w="43" w:type="dxa"/>
-              <w:bottom w:w="43" w:type="dxa"/>
-              <w:right w:w="43" w:type="dxa"/>
-            </w:tcMar>
-          </w:tcPr>
-          <w:p>
-            <w:pPr>
-              <w:widowControl w:val="0"/>
-              <w:pBdr>
-                <w:top w:val="nil"/>
-                <w:left w:val="nil"/>
-                <w:bottom w:val="nil"/>
-                <w:right w:val="nil"/>
-                <w:between w:val="nil"/>
-              </w:pBdr>
-              <w:jc w:val="right"/>
-              <w:rPr>
-                <w:rFonts w:ascii="Times New Roman" w:hAnsi="Times New Roman" w:cs="Times New Roman"/>
-                <w:b/>
-              </w:rPr>
-            </w:pPr>
-          </w:p>
-        </w:tc>
-        <w:tc>
-          <w:tcPr>
-            <w:tcW w:w="1461" w:type="dxa"/>
-            <w:shd w:val="clear" w:color="auto" w:fill="FFFF00"/>
-            <w:tcMar>
-              <w:top w:w="43" w:type="dxa"/>
-              <w:left w:w="43" w:type="dxa"/>
-              <w:bottom w:w="43" w:type="dxa"/>
-              <w:right w:w="43" w:type="dxa"/>
-            </w:tcMar>
-          </w:tcPr>
-          <w:p>
-            <w:pPr>
-              <w:widowControl w:val="0"/>
-              <w:pBdr>
-                <w:top w:val="nil"/>
-                <w:left w:val="nil"/>
-                <w:bottom w:val="nil"/>
-                <w:right w:val="nil"/>
-                <w:between w:val="nil"/>
-              </w:pBdr>
-              <w:jc w:val="right"/>
-              <w:rPr>
-                <w:rFonts w:ascii="Times New Roman" w:hAnsi="Times New Roman" w:cs="Times New Roman"/>
-                <w:b/>
-              </w:rPr>
-            </w:pPr>
-            <w:r>
-              <w:rPr>
-                <w:rFonts w:ascii="Times New Roman" w:hAnsi="Times New Roman" w:cs="Times New Roman"/>
-              </w:rPr>
-              <w:t>${dummy}</w:t>
-            </w:r>
-          </w:p>
-        </w:tc>
-      </w:tr>
-    </w:tbl>
-    <w:p>
-      <w:pPr>
-        <w:widowControl w:val="0"/>
-        <w:pBdr>
-          <w:top w:val="nil"/>
-          <w:left w:val="nil"/>
-          <w:bottom w:val="nil"/>
-          <w:right w:val="nil"/>
-          <w:between w:val="nil"/>
-        </w:pBdr>
-        <w:spacing w:line="240" w:lineRule="auto"/>
-        <w:rPr>
-          <w:rFonts w:ascii="Times New Roman" w:hAnsi="Times New Roman" w:cs="Times New Roman"/>
-          <w:b/>
-        </w:rPr>
-        <w:sectPr>
-          <w:pgSz w:w="11906" w:h="16838"/>
-          <w:pgMar w:top="576" w:right="274" w:bottom="576" w:left="360" w:header="720" w:footer="720" w:gutter="0"/>
-          <w:pgNumType w:start="1"/>
-          <w:cols w:space="720"/>
-        </w:sectPr>
       </w:pPr>
     </w:p>
     <w:tbl>
@@ -34308,14 +32626,20 @@
       <w:tblGrid>
         <w:gridCol w:w="465"/>
         <w:gridCol w:w="5355"/>
-        <w:gridCol w:w="1605"/>
-        <w:gridCol w:w="1665"/>
-        <w:gridCol w:w="1461"/>
+        <w:gridCol w:w="1597"/>
+        <w:gridCol w:w="1800"/>
+        <w:gridCol w:w="1334"/>
       </w:tblGrid>
       <w:tr>
         <w:tc>
           <w:tcPr>
             <w:tcW w:w="465" w:type="dxa"/>
+            <w:tcBorders>
+              <w:top w:val="single" w:sz="8" w:space="0" w:color="000000"/>
+              <w:left w:val="single" w:sz="8" w:space="0" w:color="000000"/>
+              <w:bottom w:val="single" w:sz="8" w:space="0" w:color="000000"/>
+              <w:right w:val="single" w:sz="8" w:space="0" w:color="000000"/>
+            </w:tcBorders>
             <w:shd w:val="clear" w:color="auto" w:fill="auto"/>
             <w:tcMar>
               <w:top w:w="43" w:type="dxa"/>
@@ -34345,14 +32669,19 @@
                 <w:rFonts w:ascii="Times New Roman" w:hAnsi="Times New Roman" w:cs="Times New Roman"/>
                 <w:b/>
               </w:rPr>
-              <w:lastRenderedPageBreak/>
-              <w:t>II</w:t>
+              <w:t>No.</w:t>
             </w:r>
           </w:p>
         </w:tc>
         <w:tc>
           <w:tcPr>
             <w:tcW w:w="5355" w:type="dxa"/>
+            <w:tcBorders>
+              <w:top w:val="single" w:sz="8" w:space="0" w:color="000000"/>
+              <w:left w:val="single" w:sz="8" w:space="0" w:color="000000"/>
+              <w:bottom w:val="single" w:sz="8" w:space="0" w:color="000000"/>
+              <w:right w:val="single" w:sz="8" w:space="0" w:color="000000"/>
+            </w:tcBorders>
             <w:shd w:val="clear" w:color="auto" w:fill="auto"/>
             <w:tcMar>
               <w:top w:w="43" w:type="dxa"/>
@@ -34382,95 +32711,143 @@
                 <w:rFonts w:ascii="Times New Roman" w:hAnsi="Times New Roman" w:cs="Times New Roman"/>
                 <w:b/>
               </w:rPr>
-              <w:t>PENDAPATAN LAIN / GAJI</w:t>
-            </w:r>
-          </w:p>
-        </w:tc>
-        <w:tc>
-          <w:tcPr>
-            <w:tcW w:w="1605" w:type="dxa"/>
-            <w:shd w:val="clear" w:color="auto" w:fill="auto"/>
-            <w:tcMar>
-              <w:top w:w="43" w:type="dxa"/>
-              <w:left w:w="43" w:type="dxa"/>
-              <w:bottom w:w="43" w:type="dxa"/>
-              <w:right w:w="43" w:type="dxa"/>
-            </w:tcMar>
-          </w:tcPr>
-          <w:p>
-            <w:pPr>
-              <w:widowControl w:val="0"/>
-              <w:pBdr>
-                <w:top w:val="nil"/>
-                <w:left w:val="nil"/>
-                <w:bottom w:val="nil"/>
-                <w:right w:val="nil"/>
-                <w:between w:val="nil"/>
-              </w:pBdr>
-              <w:spacing w:line="240" w:lineRule="auto"/>
-              <w:jc w:val="right"/>
-              <w:rPr>
-                <w:rFonts w:ascii="Times New Roman" w:hAnsi="Times New Roman" w:cs="Times New Roman"/>
-              </w:rPr>
-            </w:pPr>
-          </w:p>
-        </w:tc>
-        <w:tc>
-          <w:tcPr>
-            <w:tcW w:w="1665" w:type="dxa"/>
-            <w:shd w:val="clear" w:color="auto" w:fill="auto"/>
-            <w:tcMar>
-              <w:top w:w="43" w:type="dxa"/>
-              <w:left w:w="43" w:type="dxa"/>
-              <w:bottom w:w="43" w:type="dxa"/>
-              <w:right w:w="43" w:type="dxa"/>
-            </w:tcMar>
-          </w:tcPr>
-          <w:p>
-            <w:pPr>
-              <w:widowControl w:val="0"/>
-              <w:pBdr>
-                <w:top w:val="nil"/>
-                <w:left w:val="nil"/>
-                <w:bottom w:val="nil"/>
-                <w:right w:val="nil"/>
-                <w:between w:val="nil"/>
-              </w:pBdr>
-              <w:spacing w:line="240" w:lineRule="auto"/>
-              <w:jc w:val="right"/>
-              <w:rPr>
-                <w:rFonts w:ascii="Times New Roman" w:hAnsi="Times New Roman" w:cs="Times New Roman"/>
-              </w:rPr>
-            </w:pPr>
-          </w:p>
-        </w:tc>
-        <w:tc>
-          <w:tcPr>
-            <w:tcW w:w="1461" w:type="dxa"/>
-            <w:shd w:val="clear" w:color="auto" w:fill="auto"/>
-            <w:tcMar>
-              <w:top w:w="43" w:type="dxa"/>
-              <w:left w:w="43" w:type="dxa"/>
-              <w:bottom w:w="43" w:type="dxa"/>
-              <w:right w:w="43" w:type="dxa"/>
-            </w:tcMar>
-          </w:tcPr>
-          <w:p>
-            <w:pPr>
-              <w:widowControl w:val="0"/>
-              <w:pBdr>
-                <w:top w:val="nil"/>
-                <w:left w:val="nil"/>
-                <w:bottom w:val="nil"/>
-                <w:right w:val="nil"/>
-                <w:between w:val="nil"/>
-              </w:pBdr>
-              <w:spacing w:line="240" w:lineRule="auto"/>
-              <w:jc w:val="right"/>
-              <w:rPr>
-                <w:rFonts w:ascii="Times New Roman" w:hAnsi="Times New Roman" w:cs="Times New Roman"/>
-              </w:rPr>
-            </w:pPr>
+              <w:t>KETERANGAN</w:t>
+            </w:r>
+          </w:p>
+        </w:tc>
+        <w:tc>
+          <w:tcPr>
+            <w:tcW w:w="1597" w:type="dxa"/>
+            <w:tcBorders>
+              <w:top w:val="single" w:sz="8" w:space="0" w:color="000000"/>
+              <w:left w:val="single" w:sz="8" w:space="0" w:color="000000"/>
+              <w:bottom w:val="single" w:sz="8" w:space="0" w:color="000000"/>
+              <w:right w:val="single" w:sz="8" w:space="0" w:color="000000"/>
+            </w:tcBorders>
+            <w:shd w:val="clear" w:color="auto" w:fill="auto"/>
+            <w:tcMar>
+              <w:top w:w="43" w:type="dxa"/>
+              <w:left w:w="43" w:type="dxa"/>
+              <w:bottom w:w="43" w:type="dxa"/>
+              <w:right w:w="43" w:type="dxa"/>
+            </w:tcMar>
+          </w:tcPr>
+          <w:p>
+            <w:pPr>
+              <w:widowControl w:val="0"/>
+              <w:pBdr>
+                <w:top w:val="nil"/>
+                <w:left w:val="nil"/>
+                <w:bottom w:val="nil"/>
+                <w:right w:val="nil"/>
+                <w:between w:val="nil"/>
+              </w:pBdr>
+              <w:spacing w:line="240" w:lineRule="auto"/>
+              <w:jc w:val="center"/>
+              <w:rPr>
+                <w:rFonts w:ascii="Times New Roman" w:hAnsi="Times New Roman" w:cs="Times New Roman"/>
+                <w:b/>
+                <w:bCs/>
+              </w:rPr>
+            </w:pPr>
+            <w:r>
+              <w:rPr>
+                <w:rFonts w:ascii="Times New Roman" w:hAnsi="Times New Roman" w:cs="Times New Roman"/>
+                <w:b/>
+                <w:bCs/>
+              </w:rPr>
+              <w:t>PEMASUKAN</w:t>
+            </w:r>
+          </w:p>
+        </w:tc>
+        <w:tc>
+          <w:tcPr>
+            <w:tcW w:w="1800" w:type="dxa"/>
+            <w:tcBorders>
+              <w:top w:val="single" w:sz="8" w:space="0" w:color="000000"/>
+              <w:left w:val="single" w:sz="8" w:space="0" w:color="000000"/>
+              <w:bottom w:val="single" w:sz="8" w:space="0" w:color="000000"/>
+              <w:right w:val="single" w:sz="8" w:space="0" w:color="000000"/>
+            </w:tcBorders>
+            <w:shd w:val="clear" w:color="auto" w:fill="auto"/>
+            <w:tcMar>
+              <w:top w:w="43" w:type="dxa"/>
+              <w:left w:w="43" w:type="dxa"/>
+              <w:bottom w:w="43" w:type="dxa"/>
+              <w:right w:w="43" w:type="dxa"/>
+            </w:tcMar>
+          </w:tcPr>
+          <w:p>
+            <w:pPr>
+              <w:widowControl w:val="0"/>
+              <w:pBdr>
+                <w:top w:val="nil"/>
+                <w:left w:val="nil"/>
+                <w:bottom w:val="nil"/>
+                <w:right w:val="nil"/>
+                <w:between w:val="nil"/>
+              </w:pBdr>
+              <w:spacing w:line="240" w:lineRule="auto"/>
+              <w:jc w:val="center"/>
+              <w:rPr>
+                <w:rFonts w:ascii="Times New Roman" w:hAnsi="Times New Roman" w:cs="Times New Roman"/>
+                <w:b/>
+                <w:bCs/>
+              </w:rPr>
+            </w:pPr>
+            <w:r>
+              <w:rPr>
+                <w:rFonts w:ascii="Times New Roman" w:hAnsi="Times New Roman" w:cs="Times New Roman"/>
+                <w:b/>
+                <w:bCs/>
+              </w:rPr>
+              <w:t>PENGELUARAN</w:t>
+            </w:r>
+          </w:p>
+        </w:tc>
+        <w:tc>
+          <w:tcPr>
+            <w:tcW w:w="1334" w:type="dxa"/>
+            <w:tcBorders>
+              <w:top w:val="single" w:sz="8" w:space="0" w:color="000000"/>
+              <w:left w:val="single" w:sz="8" w:space="0" w:color="000000"/>
+              <w:bottom w:val="single" w:sz="8" w:space="0" w:color="000000"/>
+              <w:right w:val="single" w:sz="8" w:space="0" w:color="000000"/>
+            </w:tcBorders>
+            <w:shd w:val="clear" w:color="auto" w:fill="auto"/>
+            <w:tcMar>
+              <w:top w:w="43" w:type="dxa"/>
+              <w:left w:w="43" w:type="dxa"/>
+              <w:bottom w:w="43" w:type="dxa"/>
+              <w:right w:w="43" w:type="dxa"/>
+            </w:tcMar>
+          </w:tcPr>
+          <w:p>
+            <w:pPr>
+              <w:widowControl w:val="0"/>
+              <w:pBdr>
+                <w:top w:val="nil"/>
+                <w:left w:val="nil"/>
+                <w:bottom w:val="nil"/>
+                <w:right w:val="nil"/>
+                <w:between w:val="nil"/>
+              </w:pBdr>
+              <w:spacing w:line="240" w:lineRule="auto"/>
+              <w:jc w:val="center"/>
+              <w:rPr>
+                <w:rFonts w:ascii="Times New Roman" w:hAnsi="Times New Roman" w:cs="Times New Roman"/>
+                <w:b/>
+                <w:bCs/>
+              </w:rPr>
+            </w:pPr>
+            <w:r>
+              <w:rPr>
+                <w:rFonts w:ascii="Times New Roman" w:hAnsi="Times New Roman" w:cs="Times New Roman"/>
+                <w:b/>
+                <w:bCs/>
+              </w:rPr>
+              <w:t>SALDO</w:t>
+            </w:r>
           </w:p>
         </w:tc>
       </w:tr>
@@ -34478,6 +32855,12 @@
         <w:tc>
           <w:tcPr>
             <w:tcW w:w="465" w:type="dxa"/>
+            <w:tcBorders>
+              <w:top w:val="single" w:sz="8" w:space="0" w:color="000000"/>
+              <w:left w:val="single" w:sz="8" w:space="0" w:color="000000"/>
+              <w:bottom w:val="single" w:sz="8" w:space="0" w:color="000000"/>
+              <w:right w:val="single" w:sz="8" w:space="0" w:color="000000"/>
+            </w:tcBorders>
             <w:shd w:val="clear" w:color="auto" w:fill="auto"/>
             <w:tcMar>
               <w:top w:w="43" w:type="dxa"/>
@@ -34502,45 +32885,66 @@
                 <w:b/>
               </w:rPr>
             </w:pPr>
+            <w:r>
+              <w:rPr>
+                <w:rFonts w:ascii="Times New Roman" w:hAnsi="Times New Roman" w:cs="Times New Roman"/>
+                <w:b/>
+              </w:rPr>
+              <w:t>I</w:t>
+            </w:r>
           </w:p>
         </w:tc>
         <w:tc>
           <w:tcPr>
             <w:tcW w:w="5355" w:type="dxa"/>
-            <w:shd w:val="clear" w:color="auto" w:fill="auto"/>
-            <w:tcMar>
-              <w:top w:w="43" w:type="dxa"/>
-              <w:left w:w="43" w:type="dxa"/>
-              <w:bottom w:w="43" w:type="dxa"/>
-              <w:right w:w="43" w:type="dxa"/>
-            </w:tcMar>
-          </w:tcPr>
-          <w:p>
-            <w:pPr>
-              <w:widowControl w:val="0"/>
-              <w:pBdr>
-                <w:top w:val="nil"/>
-                <w:left w:val="nil"/>
-                <w:bottom w:val="nil"/>
-                <w:right w:val="nil"/>
-                <w:between w:val="nil"/>
-              </w:pBdr>
-              <w:spacing w:line="240" w:lineRule="auto"/>
-              <w:rPr>
-                <w:rFonts w:ascii="Times New Roman" w:hAnsi="Times New Roman" w:cs="Times New Roman"/>
-              </w:rPr>
-            </w:pPr>
-            <w:r>
-              <w:rPr>
-                <w:rFonts w:ascii="Times New Roman" w:hAnsi="Times New Roman" w:cs="Times New Roman"/>
-              </w:rPr>
-              <w:t>Penghasilan Istri / Suami</w:t>
-            </w:r>
-          </w:p>
-        </w:tc>
-        <w:tc>
-          <w:tcPr>
-            <w:tcW w:w="1605" w:type="dxa"/>
+            <w:tcBorders>
+              <w:top w:val="single" w:sz="8" w:space="0" w:color="000000"/>
+              <w:left w:val="single" w:sz="8" w:space="0" w:color="000000"/>
+              <w:bottom w:val="single" w:sz="8" w:space="0" w:color="000000"/>
+              <w:right w:val="single" w:sz="8" w:space="0" w:color="000000"/>
+            </w:tcBorders>
+            <w:shd w:val="clear" w:color="auto" w:fill="auto"/>
+            <w:tcMar>
+              <w:top w:w="43" w:type="dxa"/>
+              <w:left w:w="43" w:type="dxa"/>
+              <w:bottom w:w="43" w:type="dxa"/>
+              <w:right w:w="43" w:type="dxa"/>
+            </w:tcMar>
+          </w:tcPr>
+          <w:p>
+            <w:pPr>
+              <w:widowControl w:val="0"/>
+              <w:pBdr>
+                <w:top w:val="nil"/>
+                <w:left w:val="nil"/>
+                <w:bottom w:val="nil"/>
+                <w:right w:val="nil"/>
+                <w:between w:val="nil"/>
+              </w:pBdr>
+              <w:spacing w:line="240" w:lineRule="auto"/>
+              <w:rPr>
+                <w:rFonts w:ascii="Times New Roman" w:hAnsi="Times New Roman" w:cs="Times New Roman"/>
+                <w:b/>
+              </w:rPr>
+            </w:pPr>
+            <w:r>
+              <w:rPr>
+                <w:rFonts w:ascii="Times New Roman" w:hAnsi="Times New Roman" w:cs="Times New Roman"/>
+                <w:b/>
+              </w:rPr>
+              <w:t>USAHA</w:t>
+            </w:r>
+          </w:p>
+        </w:tc>
+        <w:tc>
+          <w:tcPr>
+            <w:tcW w:w="1597" w:type="dxa"/>
+            <w:tcBorders>
+              <w:top w:val="single" w:sz="8" w:space="0" w:color="000000"/>
+              <w:left w:val="single" w:sz="8" w:space="0" w:color="000000"/>
+              <w:bottom w:val="single" w:sz="8" w:space="0" w:color="000000"/>
+              <w:right w:val="single" w:sz="8" w:space="0" w:color="000000"/>
+            </w:tcBorders>
             <w:shd w:val="clear" w:color="auto" w:fill="auto"/>
             <w:tcMar>
               <w:top w:w="43" w:type="dxa"/>
@@ -34565,17 +32969,17 @@
                 <w:rFonts w:ascii="Times New Roman" w:hAnsi="Times New Roman" w:cs="Times New Roman"/>
               </w:rPr>
             </w:pPr>
-            <w:r>
-              <w:rPr>
-                <w:rFonts w:ascii="Times New Roman" w:hAnsi="Times New Roman" w:cs="Times New Roman"/>
-              </w:rPr>
-              <w:t>${dummy}</w:t>
-            </w:r>
-          </w:p>
-        </w:tc>
-        <w:tc>
-          <w:tcPr>
-            <w:tcW w:w="1665" w:type="dxa"/>
+          </w:p>
+        </w:tc>
+        <w:tc>
+          <w:tcPr>
+            <w:tcW w:w="1800" w:type="dxa"/>
+            <w:tcBorders>
+              <w:top w:val="single" w:sz="8" w:space="0" w:color="000000"/>
+              <w:left w:val="single" w:sz="8" w:space="0" w:color="000000"/>
+              <w:bottom w:val="single" w:sz="8" w:space="0" w:color="000000"/>
+              <w:right w:val="single" w:sz="8" w:space="0" w:color="000000"/>
+            </w:tcBorders>
             <w:shd w:val="clear" w:color="auto" w:fill="auto"/>
             <w:tcMar>
               <w:top w:w="43" w:type="dxa"/>
@@ -34604,7 +33008,13 @@
         </w:tc>
         <w:tc>
           <w:tcPr>
-            <w:tcW w:w="1461" w:type="dxa"/>
+            <w:tcW w:w="1334" w:type="dxa"/>
+            <w:tcBorders>
+              <w:top w:val="single" w:sz="8" w:space="0" w:color="000000"/>
+              <w:left w:val="single" w:sz="8" w:space="0" w:color="000000"/>
+              <w:bottom w:val="single" w:sz="8" w:space="0" w:color="000000"/>
+              <w:right w:val="single" w:sz="8" w:space="0" w:color="000000"/>
+            </w:tcBorders>
             <w:shd w:val="clear" w:color="auto" w:fill="auto"/>
             <w:tcMar>
               <w:top w:w="43" w:type="dxa"/>
@@ -34636,6 +33046,12 @@
         <w:tc>
           <w:tcPr>
             <w:tcW w:w="465" w:type="dxa"/>
+            <w:tcBorders>
+              <w:top w:val="single" w:sz="8" w:space="0" w:color="000000"/>
+              <w:left w:val="single" w:sz="8" w:space="0" w:color="000000"/>
+              <w:bottom w:val="single" w:sz="8" w:space="0" w:color="000000"/>
+              <w:right w:val="single" w:sz="8" w:space="0" w:color="000000"/>
+            </w:tcBorders>
             <w:shd w:val="clear" w:color="auto" w:fill="auto"/>
             <w:tcMar>
               <w:top w:w="43" w:type="dxa"/>
@@ -34660,45 +33076,59 @@
                 <w:b/>
               </w:rPr>
             </w:pPr>
+            <w:r>
+              <w:rPr>
+                <w:rFonts w:ascii="Times New Roman" w:hAnsi="Times New Roman" w:cs="Times New Roman"/>
+                <w:b/>
+              </w:rPr>
+              <w:t xml:space="preserve"> </w:t>
+            </w:r>
           </w:p>
         </w:tc>
         <w:tc>
           <w:tcPr>
             <w:tcW w:w="5355" w:type="dxa"/>
-            <w:shd w:val="clear" w:color="auto" w:fill="auto"/>
-            <w:tcMar>
-              <w:top w:w="43" w:type="dxa"/>
-              <w:left w:w="43" w:type="dxa"/>
-              <w:bottom w:w="43" w:type="dxa"/>
-              <w:right w:w="43" w:type="dxa"/>
-            </w:tcMar>
-          </w:tcPr>
-          <w:p>
-            <w:pPr>
-              <w:widowControl w:val="0"/>
-              <w:pBdr>
-                <w:top w:val="nil"/>
-                <w:left w:val="nil"/>
-                <w:bottom w:val="nil"/>
-                <w:right w:val="nil"/>
-                <w:between w:val="nil"/>
-              </w:pBdr>
-              <w:spacing w:line="240" w:lineRule="auto"/>
-              <w:rPr>
-                <w:rFonts w:ascii="Times New Roman" w:hAnsi="Times New Roman" w:cs="Times New Roman"/>
-              </w:rPr>
-            </w:pPr>
-            <w:r>
-              <w:rPr>
-                <w:rFonts w:ascii="Times New Roman" w:hAnsi="Times New Roman" w:cs="Times New Roman"/>
-              </w:rPr>
-              <w:t>Penghasilan lainnya</w:t>
-            </w:r>
-          </w:p>
-        </w:tc>
-        <w:tc>
-          <w:tcPr>
-            <w:tcW w:w="1605" w:type="dxa"/>
+            <w:tcBorders>
+              <w:top w:val="single" w:sz="8" w:space="0" w:color="000000"/>
+              <w:left w:val="single" w:sz="8" w:space="0" w:color="000000"/>
+              <w:bottom w:val="single" w:sz="8" w:space="0" w:color="000000"/>
+              <w:right w:val="single" w:sz="8" w:space="0" w:color="000000"/>
+            </w:tcBorders>
+            <w:shd w:val="clear" w:color="auto" w:fill="auto"/>
+            <w:tcMar>
+              <w:top w:w="43" w:type="dxa"/>
+              <w:left w:w="43" w:type="dxa"/>
+              <w:bottom w:w="43" w:type="dxa"/>
+              <w:right w:w="43" w:type="dxa"/>
+            </w:tcMar>
+          </w:tcPr>
+          <w:p>
+            <w:pPr>
+              <w:widowControl w:val="0"/>
+              <w:pBdr>
+                <w:top w:val="nil"/>
+                <w:left w:val="nil"/>
+                <w:bottom w:val="nil"/>
+                <w:right w:val="nil"/>
+                <w:between w:val="nil"/>
+              </w:pBdr>
+              <w:spacing w:line="240" w:lineRule="auto"/>
+              <w:rPr>
+                <w:rFonts w:ascii="Times New Roman" w:hAnsi="Times New Roman" w:cs="Times New Roman"/>
+                <w:b/>
+              </w:rPr>
+            </w:pPr>
+          </w:p>
+        </w:tc>
+        <w:tc>
+          <w:tcPr>
+            <w:tcW w:w="1597" w:type="dxa"/>
+            <w:tcBorders>
+              <w:top w:val="single" w:sz="8" w:space="0" w:color="000000"/>
+              <w:left w:val="single" w:sz="8" w:space="0" w:color="000000"/>
+              <w:bottom w:val="single" w:sz="8" w:space="0" w:color="000000"/>
+              <w:right w:val="single" w:sz="8" w:space="0" w:color="000000"/>
+            </w:tcBorders>
             <w:shd w:val="clear" w:color="auto" w:fill="auto"/>
             <w:tcMar>
               <w:top w:w="43" w:type="dxa"/>
@@ -34727,13 +33157,31 @@
               <w:rPr>
                 <w:rFonts w:ascii="Times New Roman" w:hAnsi="Times New Roman" w:cs="Times New Roman"/>
               </w:rPr>
-              <w:t>${dummy}</w:t>
-            </w:r>
-          </w:p>
-        </w:tc>
-        <w:tc>
-          <w:tcPr>
-            <w:tcW w:w="1665" w:type="dxa"/>
+              <w:t>${</w:t>
+            </w:r>
+            <w:r>
+              <w:rPr>
+                <w:rFonts w:ascii="Times New Roman" w:hAnsi="Times New Roman" w:cs="Times New Roman"/>
+              </w:rPr>
+              <w:t>dummy</w:t>
+            </w:r>
+            <w:r>
+              <w:rPr>
+                <w:rFonts w:ascii="Times New Roman" w:hAnsi="Times New Roman" w:cs="Times New Roman"/>
+              </w:rPr>
+              <w:t>}</w:t>
+            </w:r>
+          </w:p>
+        </w:tc>
+        <w:tc>
+          <w:tcPr>
+            <w:tcW w:w="1800" w:type="dxa"/>
+            <w:tcBorders>
+              <w:top w:val="single" w:sz="8" w:space="0" w:color="000000"/>
+              <w:left w:val="single" w:sz="8" w:space="0" w:color="000000"/>
+              <w:bottom w:val="single" w:sz="8" w:space="0" w:color="000000"/>
+              <w:right w:val="single" w:sz="8" w:space="0" w:color="000000"/>
+            </w:tcBorders>
             <w:shd w:val="clear" w:color="auto" w:fill="auto"/>
             <w:tcMar>
               <w:top w:w="43" w:type="dxa"/>
@@ -34762,7 +33210,13 @@
         </w:tc>
         <w:tc>
           <w:tcPr>
-            <w:tcW w:w="1461" w:type="dxa"/>
+            <w:tcW w:w="1334" w:type="dxa"/>
+            <w:tcBorders>
+              <w:top w:val="single" w:sz="8" w:space="0" w:color="000000"/>
+              <w:left w:val="single" w:sz="8" w:space="0" w:color="000000"/>
+              <w:bottom w:val="single" w:sz="8" w:space="0" w:color="000000"/>
+              <w:right w:val="single" w:sz="8" w:space="0" w:color="000000"/>
+            </w:tcBorders>
             <w:shd w:val="clear" w:color="auto" w:fill="auto"/>
             <w:tcMar>
               <w:top w:w="43" w:type="dxa"/>
@@ -34794,6 +33248,12 @@
         <w:tc>
           <w:tcPr>
             <w:tcW w:w="465" w:type="dxa"/>
+            <w:tcBorders>
+              <w:top w:val="single" w:sz="8" w:space="0" w:color="000000"/>
+              <w:left w:val="single" w:sz="8" w:space="0" w:color="000000"/>
+              <w:bottom w:val="single" w:sz="8" w:space="0" w:color="000000"/>
+              <w:right w:val="single" w:sz="8" w:space="0" w:color="000000"/>
+            </w:tcBorders>
             <w:shd w:val="clear" w:color="auto" w:fill="auto"/>
             <w:tcMar>
               <w:top w:w="43" w:type="dxa"/>
@@ -34823,6 +33283,12 @@
         <w:tc>
           <w:tcPr>
             <w:tcW w:w="5355" w:type="dxa"/>
+            <w:tcBorders>
+              <w:top w:val="single" w:sz="8" w:space="0" w:color="000000"/>
+              <w:left w:val="single" w:sz="8" w:space="0" w:color="000000"/>
+              <w:bottom w:val="single" w:sz="8" w:space="0" w:color="000000"/>
+              <w:right w:val="single" w:sz="8" w:space="0" w:color="000000"/>
+            </w:tcBorders>
             <w:shd w:val="clear" w:color="auto" w:fill="auto"/>
             <w:tcMar>
               <w:top w:w="43" w:type="dxa"/>
@@ -34852,14 +33318,20 @@
                 <w:rFonts w:ascii="Times New Roman" w:hAnsi="Times New Roman" w:cs="Times New Roman"/>
                 <w:b/>
               </w:rPr>
-              <w:t>Total Penghasilan</w:t>
-            </w:r>
-          </w:p>
-        </w:tc>
-        <w:tc>
-          <w:tcPr>
-            <w:tcW w:w="1605" w:type="dxa"/>
-            <w:shd w:val="clear" w:color="auto" w:fill="FFFF00"/>
+              <w:t xml:space="preserve">     </w:t>
+            </w:r>
+          </w:p>
+        </w:tc>
+        <w:tc>
+          <w:tcPr>
+            <w:tcW w:w="1597" w:type="dxa"/>
+            <w:tcBorders>
+              <w:top w:val="single" w:sz="8" w:space="0" w:color="000000"/>
+              <w:left w:val="single" w:sz="8" w:space="0" w:color="000000"/>
+              <w:bottom w:val="single" w:sz="8" w:space="0" w:color="000000"/>
+              <w:right w:val="single" w:sz="8" w:space="0" w:color="000000"/>
+            </w:tcBorders>
+            <w:shd w:val="clear" w:color="auto" w:fill="auto"/>
             <w:tcMar>
               <w:top w:w="43" w:type="dxa"/>
               <w:left w:w="43" w:type="dxa"/>
@@ -34887,8 +33359,14 @@
         </w:tc>
         <w:tc>
           <w:tcPr>
-            <w:tcW w:w="1665" w:type="dxa"/>
-            <w:shd w:val="clear" w:color="auto" w:fill="FFFF00"/>
+            <w:tcW w:w="1800" w:type="dxa"/>
+            <w:tcBorders>
+              <w:top w:val="single" w:sz="8" w:space="0" w:color="000000"/>
+              <w:left w:val="single" w:sz="8" w:space="0" w:color="000000"/>
+              <w:bottom w:val="single" w:sz="8" w:space="0" w:color="000000"/>
+              <w:right w:val="single" w:sz="8" w:space="0" w:color="000000"/>
+            </w:tcBorders>
+            <w:shd w:val="clear" w:color="auto" w:fill="auto"/>
             <w:tcMar>
               <w:top w:w="43" w:type="dxa"/>
               <w:left w:w="43" w:type="dxa"/>
@@ -34922,8 +33400,14 @@
         </w:tc>
         <w:tc>
           <w:tcPr>
-            <w:tcW w:w="1461" w:type="dxa"/>
-            <w:shd w:val="clear" w:color="auto" w:fill="FFFF00"/>
+            <w:tcW w:w="1334" w:type="dxa"/>
+            <w:tcBorders>
+              <w:top w:val="single" w:sz="8" w:space="0" w:color="000000"/>
+              <w:left w:val="single" w:sz="8" w:space="0" w:color="000000"/>
+              <w:bottom w:val="single" w:sz="8" w:space="0" w:color="000000"/>
+              <w:right w:val="single" w:sz="8" w:space="0" w:color="000000"/>
+            </w:tcBorders>
+            <w:shd w:val="clear" w:color="auto" w:fill="auto"/>
             <w:tcMar>
               <w:top w:w="43" w:type="dxa"/>
               <w:left w:w="43" w:type="dxa"/>
@@ -34954,6 +33438,12 @@
         <w:tc>
           <w:tcPr>
             <w:tcW w:w="465" w:type="dxa"/>
+            <w:tcBorders>
+              <w:top w:val="single" w:sz="8" w:space="0" w:color="000000"/>
+              <w:left w:val="single" w:sz="8" w:space="0" w:color="000000"/>
+              <w:bottom w:val="single" w:sz="8" w:space="0" w:color="000000"/>
+              <w:right w:val="single" w:sz="8" w:space="0" w:color="000000"/>
+            </w:tcBorders>
             <w:shd w:val="clear" w:color="auto" w:fill="auto"/>
             <w:tcMar>
               <w:top w:w="43" w:type="dxa"/>
@@ -34978,54 +33468,59 @@
                 <w:b/>
               </w:rPr>
             </w:pPr>
-            <w:r>
+          </w:p>
+        </w:tc>
+        <w:tc>
+          <w:tcPr>
+            <w:tcW w:w="5355" w:type="dxa"/>
+            <w:tcBorders>
+              <w:top w:val="single" w:sz="8" w:space="0" w:color="000000"/>
+              <w:left w:val="single" w:sz="8" w:space="0" w:color="000000"/>
+              <w:bottom w:val="single" w:sz="8" w:space="0" w:color="000000"/>
+              <w:right w:val="single" w:sz="8" w:space="0" w:color="000000"/>
+            </w:tcBorders>
+            <w:shd w:val="clear" w:color="auto" w:fill="auto"/>
+            <w:tcMar>
+              <w:top w:w="43" w:type="dxa"/>
+              <w:left w:w="43" w:type="dxa"/>
+              <w:bottom w:w="43" w:type="dxa"/>
+              <w:right w:w="43" w:type="dxa"/>
+            </w:tcMar>
+          </w:tcPr>
+          <w:p>
+            <w:pPr>
+              <w:widowControl w:val="0"/>
+              <w:pBdr>
+                <w:top w:val="nil"/>
+                <w:left w:val="nil"/>
+                <w:bottom w:val="nil"/>
+                <w:right w:val="nil"/>
+                <w:between w:val="nil"/>
+              </w:pBdr>
+              <w:spacing w:line="240" w:lineRule="auto"/>
               <w:rPr>
                 <w:rFonts w:ascii="Times New Roman" w:hAnsi="Times New Roman" w:cs="Times New Roman"/>
                 <w:b/>
               </w:rPr>
-              <w:t>III</w:t>
-            </w:r>
-          </w:p>
-        </w:tc>
-        <w:tc>
-          <w:tcPr>
-            <w:tcW w:w="5355" w:type="dxa"/>
-            <w:shd w:val="clear" w:color="auto" w:fill="auto"/>
-            <w:tcMar>
-              <w:top w:w="43" w:type="dxa"/>
-              <w:left w:w="43" w:type="dxa"/>
-              <w:bottom w:w="43" w:type="dxa"/>
-              <w:right w:w="43" w:type="dxa"/>
-            </w:tcMar>
-          </w:tcPr>
-          <w:p>
-            <w:pPr>
-              <w:widowControl w:val="0"/>
-              <w:pBdr>
-                <w:top w:val="nil"/>
-                <w:left w:val="nil"/>
-                <w:bottom w:val="nil"/>
-                <w:right w:val="nil"/>
-                <w:between w:val="nil"/>
-              </w:pBdr>
-              <w:spacing w:line="240" w:lineRule="auto"/>
+            </w:pPr>
+            <w:r>
               <w:rPr>
                 <w:rFonts w:ascii="Times New Roman" w:hAnsi="Times New Roman" w:cs="Times New Roman"/>
                 <w:b/>
               </w:rPr>
-            </w:pPr>
-            <w:r>
-              <w:rPr>
-                <w:rFonts w:ascii="Times New Roman" w:hAnsi="Times New Roman" w:cs="Times New Roman"/>
-                <w:b/>
-              </w:rPr>
-              <w:t>BIAYA LAIN - LAIN</w:t>
-            </w:r>
-          </w:p>
-        </w:tc>
-        <w:tc>
-          <w:tcPr>
-            <w:tcW w:w="1605" w:type="dxa"/>
+              <w:t xml:space="preserve">     </w:t>
+            </w:r>
+          </w:p>
+        </w:tc>
+        <w:tc>
+          <w:tcPr>
+            <w:tcW w:w="1597" w:type="dxa"/>
+            <w:tcBorders>
+              <w:top w:val="single" w:sz="8" w:space="0" w:color="000000"/>
+              <w:left w:val="single" w:sz="8" w:space="0" w:color="000000"/>
+              <w:bottom w:val="single" w:sz="8" w:space="0" w:color="000000"/>
+              <w:right w:val="single" w:sz="8" w:space="0" w:color="000000"/>
+            </w:tcBorders>
             <w:shd w:val="clear" w:color="auto" w:fill="auto"/>
             <w:tcMar>
               <w:top w:w="43" w:type="dxa"/>
@@ -35054,7 +33549,13 @@
         </w:tc>
         <w:tc>
           <w:tcPr>
-            <w:tcW w:w="1665" w:type="dxa"/>
+            <w:tcW w:w="1800" w:type="dxa"/>
+            <w:tcBorders>
+              <w:top w:val="single" w:sz="8" w:space="0" w:color="000000"/>
+              <w:left w:val="single" w:sz="8" w:space="0" w:color="000000"/>
+              <w:bottom w:val="single" w:sz="8" w:space="0" w:color="000000"/>
+              <w:right w:val="single" w:sz="8" w:space="0" w:color="000000"/>
+            </w:tcBorders>
             <w:shd w:val="clear" w:color="auto" w:fill="auto"/>
             <w:tcMar>
               <w:top w:w="43" w:type="dxa"/>
@@ -35079,11 +33580,23 @@
                 <w:rFonts w:ascii="Times New Roman" w:hAnsi="Times New Roman" w:cs="Times New Roman"/>
               </w:rPr>
             </w:pPr>
-          </w:p>
-        </w:tc>
-        <w:tc>
-          <w:tcPr>
-            <w:tcW w:w="1461" w:type="dxa"/>
+            <w:r>
+              <w:rPr>
+                <w:rFonts w:ascii="Times New Roman" w:hAnsi="Times New Roman" w:cs="Times New Roman"/>
+              </w:rPr>
+              <w:t>${dummy}</w:t>
+            </w:r>
+          </w:p>
+        </w:tc>
+        <w:tc>
+          <w:tcPr>
+            <w:tcW w:w="1334" w:type="dxa"/>
+            <w:tcBorders>
+              <w:top w:val="single" w:sz="8" w:space="0" w:color="000000"/>
+              <w:left w:val="single" w:sz="8" w:space="0" w:color="000000"/>
+              <w:bottom w:val="single" w:sz="8" w:space="0" w:color="000000"/>
+              <w:right w:val="single" w:sz="8" w:space="0" w:color="000000"/>
+            </w:tcBorders>
             <w:shd w:val="clear" w:color="auto" w:fill="auto"/>
             <w:tcMar>
               <w:top w:w="43" w:type="dxa"/>
@@ -35115,6 +33628,12 @@
         <w:tc>
           <w:tcPr>
             <w:tcW w:w="465" w:type="dxa"/>
+            <w:tcBorders>
+              <w:top w:val="single" w:sz="8" w:space="0" w:color="000000"/>
+              <w:left w:val="single" w:sz="8" w:space="0" w:color="000000"/>
+              <w:bottom w:val="single" w:sz="8" w:space="0" w:color="000000"/>
+              <w:right w:val="single" w:sz="8" w:space="0" w:color="000000"/>
+            </w:tcBorders>
             <w:shd w:val="clear" w:color="auto" w:fill="auto"/>
             <w:tcMar>
               <w:top w:w="43" w:type="dxa"/>
@@ -35144,40 +33663,54 @@
         <w:tc>
           <w:tcPr>
             <w:tcW w:w="5355" w:type="dxa"/>
-            <w:shd w:val="clear" w:color="auto" w:fill="auto"/>
-            <w:tcMar>
-              <w:top w:w="43" w:type="dxa"/>
-              <w:left w:w="43" w:type="dxa"/>
-              <w:bottom w:w="43" w:type="dxa"/>
-              <w:right w:w="43" w:type="dxa"/>
-            </w:tcMar>
-          </w:tcPr>
-          <w:p>
-            <w:pPr>
-              <w:widowControl w:val="0"/>
-              <w:pBdr>
-                <w:top w:val="nil"/>
-                <w:left w:val="nil"/>
-                <w:bottom w:val="nil"/>
-                <w:right w:val="nil"/>
-                <w:between w:val="nil"/>
-              </w:pBdr>
-              <w:spacing w:line="240" w:lineRule="auto"/>
-              <w:rPr>
-                <w:rFonts w:ascii="Times New Roman" w:hAnsi="Times New Roman" w:cs="Times New Roman"/>
-              </w:rPr>
-            </w:pPr>
-            <w:r>
-              <w:rPr>
-                <w:rFonts w:ascii="Times New Roman" w:hAnsi="Times New Roman" w:cs="Times New Roman"/>
-              </w:rPr>
-              <w:t>Belanja Rumah Tangga</w:t>
-            </w:r>
-          </w:p>
-        </w:tc>
-        <w:tc>
-          <w:tcPr>
-            <w:tcW w:w="1605" w:type="dxa"/>
+            <w:tcBorders>
+              <w:top w:val="single" w:sz="8" w:space="0" w:color="000000"/>
+              <w:left w:val="single" w:sz="8" w:space="0" w:color="000000"/>
+              <w:bottom w:val="single" w:sz="8" w:space="0" w:color="000000"/>
+              <w:right w:val="single" w:sz="8" w:space="0" w:color="000000"/>
+            </w:tcBorders>
+            <w:shd w:val="clear" w:color="auto" w:fill="auto"/>
+            <w:tcMar>
+              <w:top w:w="43" w:type="dxa"/>
+              <w:left w:w="43" w:type="dxa"/>
+              <w:bottom w:w="43" w:type="dxa"/>
+              <w:right w:w="43" w:type="dxa"/>
+            </w:tcMar>
+          </w:tcPr>
+          <w:p>
+            <w:pPr>
+              <w:widowControl w:val="0"/>
+              <w:pBdr>
+                <w:top w:val="nil"/>
+                <w:left w:val="nil"/>
+                <w:bottom w:val="nil"/>
+                <w:right w:val="nil"/>
+                <w:between w:val="nil"/>
+              </w:pBdr>
+              <w:spacing w:line="240" w:lineRule="auto"/>
+              <w:rPr>
+                <w:rFonts w:ascii="Times New Roman" w:hAnsi="Times New Roman" w:cs="Times New Roman"/>
+                <w:b/>
+              </w:rPr>
+            </w:pPr>
+            <w:r>
+              <w:rPr>
+                <w:rFonts w:ascii="Times New Roman" w:hAnsi="Times New Roman" w:cs="Times New Roman"/>
+                <w:b/>
+              </w:rPr>
+              <w:t xml:space="preserve">     </w:t>
+            </w:r>
+          </w:p>
+        </w:tc>
+        <w:tc>
+          <w:tcPr>
+            <w:tcW w:w="1597" w:type="dxa"/>
+            <w:tcBorders>
+              <w:top w:val="single" w:sz="8" w:space="0" w:color="000000"/>
+              <w:left w:val="single" w:sz="8" w:space="0" w:color="000000"/>
+              <w:bottom w:val="single" w:sz="8" w:space="0" w:color="000000"/>
+              <w:right w:val="single" w:sz="8" w:space="0" w:color="000000"/>
+            </w:tcBorders>
             <w:shd w:val="clear" w:color="auto" w:fill="auto"/>
             <w:tcMar>
               <w:top w:w="43" w:type="dxa"/>
@@ -35206,7 +33739,13 @@
         </w:tc>
         <w:tc>
           <w:tcPr>
-            <w:tcW w:w="1665" w:type="dxa"/>
+            <w:tcW w:w="1800" w:type="dxa"/>
+            <w:tcBorders>
+              <w:top w:val="single" w:sz="8" w:space="0" w:color="000000"/>
+              <w:left w:val="single" w:sz="8" w:space="0" w:color="000000"/>
+              <w:bottom w:val="single" w:sz="8" w:space="0" w:color="000000"/>
+              <w:right w:val="single" w:sz="8" w:space="0" w:color="000000"/>
+            </w:tcBorders>
             <w:shd w:val="clear" w:color="auto" w:fill="auto"/>
             <w:tcMar>
               <w:top w:w="43" w:type="dxa"/>
@@ -35241,7 +33780,13 @@
         </w:tc>
         <w:tc>
           <w:tcPr>
-            <w:tcW w:w="1461" w:type="dxa"/>
+            <w:tcW w:w="1334" w:type="dxa"/>
+            <w:tcBorders>
+              <w:top w:val="single" w:sz="8" w:space="0" w:color="000000"/>
+              <w:left w:val="single" w:sz="8" w:space="0" w:color="000000"/>
+              <w:bottom w:val="single" w:sz="8" w:space="0" w:color="000000"/>
+              <w:right w:val="single" w:sz="8" w:space="0" w:color="000000"/>
+            </w:tcBorders>
             <w:shd w:val="clear" w:color="auto" w:fill="auto"/>
             <w:tcMar>
               <w:top w:w="43" w:type="dxa"/>
@@ -35273,6 +33818,12 @@
         <w:tc>
           <w:tcPr>
             <w:tcW w:w="465" w:type="dxa"/>
+            <w:tcBorders>
+              <w:top w:val="single" w:sz="8" w:space="0" w:color="000000"/>
+              <w:left w:val="single" w:sz="8" w:space="0" w:color="000000"/>
+              <w:bottom w:val="single" w:sz="8" w:space="0" w:color="000000"/>
+              <w:right w:val="single" w:sz="8" w:space="0" w:color="000000"/>
+            </w:tcBorders>
             <w:shd w:val="clear" w:color="auto" w:fill="auto"/>
             <w:tcMar>
               <w:top w:w="43" w:type="dxa"/>
@@ -35302,40 +33853,54 @@
         <w:tc>
           <w:tcPr>
             <w:tcW w:w="5355" w:type="dxa"/>
-            <w:shd w:val="clear" w:color="auto" w:fill="auto"/>
-            <w:tcMar>
-              <w:top w:w="43" w:type="dxa"/>
-              <w:left w:w="43" w:type="dxa"/>
-              <w:bottom w:w="43" w:type="dxa"/>
-              <w:right w:w="43" w:type="dxa"/>
-            </w:tcMar>
-          </w:tcPr>
-          <w:p>
-            <w:pPr>
-              <w:widowControl w:val="0"/>
-              <w:pBdr>
-                <w:top w:val="nil"/>
-                <w:left w:val="nil"/>
-                <w:bottom w:val="nil"/>
-                <w:right w:val="nil"/>
-                <w:between w:val="nil"/>
-              </w:pBdr>
-              <w:spacing w:line="240" w:lineRule="auto"/>
-              <w:rPr>
-                <w:rFonts w:ascii="Times New Roman" w:hAnsi="Times New Roman" w:cs="Times New Roman"/>
-              </w:rPr>
-            </w:pPr>
-            <w:r>
-              <w:rPr>
-                <w:rFonts w:ascii="Times New Roman" w:hAnsi="Times New Roman" w:cs="Times New Roman"/>
-              </w:rPr>
-              <w:t>Pendidikan</w:t>
-            </w:r>
-          </w:p>
-        </w:tc>
-        <w:tc>
-          <w:tcPr>
-            <w:tcW w:w="1605" w:type="dxa"/>
+            <w:tcBorders>
+              <w:top w:val="single" w:sz="8" w:space="0" w:color="000000"/>
+              <w:left w:val="single" w:sz="8" w:space="0" w:color="000000"/>
+              <w:bottom w:val="single" w:sz="8" w:space="0" w:color="000000"/>
+              <w:right w:val="single" w:sz="8" w:space="0" w:color="000000"/>
+            </w:tcBorders>
+            <w:shd w:val="clear" w:color="auto" w:fill="auto"/>
+            <w:tcMar>
+              <w:top w:w="43" w:type="dxa"/>
+              <w:left w:w="43" w:type="dxa"/>
+              <w:bottom w:w="43" w:type="dxa"/>
+              <w:right w:w="43" w:type="dxa"/>
+            </w:tcMar>
+          </w:tcPr>
+          <w:p>
+            <w:pPr>
+              <w:widowControl w:val="0"/>
+              <w:pBdr>
+                <w:top w:val="nil"/>
+                <w:left w:val="nil"/>
+                <w:bottom w:val="nil"/>
+                <w:right w:val="nil"/>
+                <w:between w:val="nil"/>
+              </w:pBdr>
+              <w:spacing w:line="240" w:lineRule="auto"/>
+              <w:rPr>
+                <w:rFonts w:ascii="Times New Roman" w:hAnsi="Times New Roman" w:cs="Times New Roman"/>
+                <w:b/>
+              </w:rPr>
+            </w:pPr>
+            <w:r>
+              <w:rPr>
+                <w:rFonts w:ascii="Times New Roman" w:hAnsi="Times New Roman" w:cs="Times New Roman"/>
+                <w:b/>
+              </w:rPr>
+              <w:t xml:space="preserve">     </w:t>
+            </w:r>
+          </w:p>
+        </w:tc>
+        <w:tc>
+          <w:tcPr>
+            <w:tcW w:w="1597" w:type="dxa"/>
+            <w:tcBorders>
+              <w:top w:val="single" w:sz="8" w:space="0" w:color="000000"/>
+              <w:left w:val="single" w:sz="8" w:space="0" w:color="000000"/>
+              <w:bottom w:val="single" w:sz="8" w:space="0" w:color="000000"/>
+              <w:right w:val="single" w:sz="8" w:space="0" w:color="000000"/>
+            </w:tcBorders>
             <w:shd w:val="clear" w:color="auto" w:fill="auto"/>
             <w:tcMar>
               <w:top w:w="43" w:type="dxa"/>
@@ -35364,7 +33929,13 @@
         </w:tc>
         <w:tc>
           <w:tcPr>
-            <w:tcW w:w="1665" w:type="dxa"/>
+            <w:tcW w:w="1800" w:type="dxa"/>
+            <w:tcBorders>
+              <w:top w:val="single" w:sz="8" w:space="0" w:color="000000"/>
+              <w:left w:val="single" w:sz="8" w:space="0" w:color="000000"/>
+              <w:bottom w:val="single" w:sz="8" w:space="0" w:color="000000"/>
+              <w:right w:val="single" w:sz="8" w:space="0" w:color="000000"/>
+            </w:tcBorders>
             <w:shd w:val="clear" w:color="auto" w:fill="auto"/>
             <w:tcMar>
               <w:top w:w="43" w:type="dxa"/>
@@ -35399,7 +33970,13 @@
         </w:tc>
         <w:tc>
           <w:tcPr>
-            <w:tcW w:w="1461" w:type="dxa"/>
+            <w:tcW w:w="1334" w:type="dxa"/>
+            <w:tcBorders>
+              <w:top w:val="single" w:sz="8" w:space="0" w:color="000000"/>
+              <w:left w:val="single" w:sz="8" w:space="0" w:color="000000"/>
+              <w:bottom w:val="single" w:sz="8" w:space="0" w:color="000000"/>
+              <w:right w:val="single" w:sz="8" w:space="0" w:color="000000"/>
+            </w:tcBorders>
             <w:shd w:val="clear" w:color="auto" w:fill="auto"/>
             <w:tcMar>
               <w:top w:w="43" w:type="dxa"/>
@@ -35431,6 +34008,12 @@
         <w:tc>
           <w:tcPr>
             <w:tcW w:w="465" w:type="dxa"/>
+            <w:tcBorders>
+              <w:top w:val="single" w:sz="8" w:space="0" w:color="000000"/>
+              <w:left w:val="single" w:sz="8" w:space="0" w:color="000000"/>
+              <w:bottom w:val="single" w:sz="8" w:space="0" w:color="000000"/>
+              <w:right w:val="single" w:sz="8" w:space="0" w:color="000000"/>
+            </w:tcBorders>
             <w:shd w:val="clear" w:color="auto" w:fill="auto"/>
             <w:tcMar>
               <w:top w:w="43" w:type="dxa"/>
@@ -35460,40 +34043,54 @@
         <w:tc>
           <w:tcPr>
             <w:tcW w:w="5355" w:type="dxa"/>
-            <w:shd w:val="clear" w:color="auto" w:fill="auto"/>
-            <w:tcMar>
-              <w:top w:w="43" w:type="dxa"/>
-              <w:left w:w="43" w:type="dxa"/>
-              <w:bottom w:w="43" w:type="dxa"/>
-              <w:right w:w="43" w:type="dxa"/>
-            </w:tcMar>
-          </w:tcPr>
-          <w:p>
-            <w:pPr>
-              <w:widowControl w:val="0"/>
-              <w:pBdr>
-                <w:top w:val="nil"/>
-                <w:left w:val="nil"/>
-                <w:bottom w:val="nil"/>
-                <w:right w:val="nil"/>
-                <w:between w:val="nil"/>
-              </w:pBdr>
-              <w:spacing w:line="240" w:lineRule="auto"/>
-              <w:rPr>
-                <w:rFonts w:ascii="Times New Roman" w:hAnsi="Times New Roman" w:cs="Times New Roman"/>
-              </w:rPr>
-            </w:pPr>
-            <w:r>
-              <w:rPr>
-                <w:rFonts w:ascii="Times New Roman" w:hAnsi="Times New Roman" w:cs="Times New Roman"/>
-              </w:rPr>
-              <w:t>Telp, Listrik, dan Air</w:t>
-            </w:r>
-          </w:p>
-        </w:tc>
-        <w:tc>
-          <w:tcPr>
-            <w:tcW w:w="1605" w:type="dxa"/>
+            <w:tcBorders>
+              <w:top w:val="single" w:sz="8" w:space="0" w:color="000000"/>
+              <w:left w:val="single" w:sz="8" w:space="0" w:color="000000"/>
+              <w:bottom w:val="single" w:sz="8" w:space="0" w:color="000000"/>
+              <w:right w:val="single" w:sz="8" w:space="0" w:color="000000"/>
+            </w:tcBorders>
+            <w:shd w:val="clear" w:color="auto" w:fill="auto"/>
+            <w:tcMar>
+              <w:top w:w="43" w:type="dxa"/>
+              <w:left w:w="43" w:type="dxa"/>
+              <w:bottom w:w="43" w:type="dxa"/>
+              <w:right w:w="43" w:type="dxa"/>
+            </w:tcMar>
+          </w:tcPr>
+          <w:p>
+            <w:pPr>
+              <w:widowControl w:val="0"/>
+              <w:pBdr>
+                <w:top w:val="nil"/>
+                <w:left w:val="nil"/>
+                <w:bottom w:val="nil"/>
+                <w:right w:val="nil"/>
+                <w:between w:val="nil"/>
+              </w:pBdr>
+              <w:spacing w:line="240" w:lineRule="auto"/>
+              <w:rPr>
+                <w:rFonts w:ascii="Times New Roman" w:hAnsi="Times New Roman" w:cs="Times New Roman"/>
+                <w:b/>
+              </w:rPr>
+            </w:pPr>
+            <w:r>
+              <w:rPr>
+                <w:rFonts w:ascii="Times New Roman" w:hAnsi="Times New Roman" w:cs="Times New Roman"/>
+                <w:b/>
+              </w:rPr>
+              <w:t xml:space="preserve">     </w:t>
+            </w:r>
+          </w:p>
+        </w:tc>
+        <w:tc>
+          <w:tcPr>
+            <w:tcW w:w="1597" w:type="dxa"/>
+            <w:tcBorders>
+              <w:top w:val="single" w:sz="8" w:space="0" w:color="000000"/>
+              <w:left w:val="single" w:sz="8" w:space="0" w:color="000000"/>
+              <w:bottom w:val="single" w:sz="8" w:space="0" w:color="000000"/>
+              <w:right w:val="single" w:sz="8" w:space="0" w:color="000000"/>
+            </w:tcBorders>
             <w:shd w:val="clear" w:color="auto" w:fill="auto"/>
             <w:tcMar>
               <w:top w:w="43" w:type="dxa"/>
@@ -35522,7 +34119,13 @@
         </w:tc>
         <w:tc>
           <w:tcPr>
-            <w:tcW w:w="1665" w:type="dxa"/>
+            <w:tcW w:w="1800" w:type="dxa"/>
+            <w:tcBorders>
+              <w:top w:val="single" w:sz="8" w:space="0" w:color="000000"/>
+              <w:left w:val="single" w:sz="8" w:space="0" w:color="000000"/>
+              <w:bottom w:val="single" w:sz="8" w:space="0" w:color="000000"/>
+              <w:right w:val="single" w:sz="8" w:space="0" w:color="000000"/>
+            </w:tcBorders>
             <w:shd w:val="clear" w:color="auto" w:fill="auto"/>
             <w:tcMar>
               <w:top w:w="43" w:type="dxa"/>
@@ -35557,7 +34160,13 @@
         </w:tc>
         <w:tc>
           <w:tcPr>
-            <w:tcW w:w="1461" w:type="dxa"/>
+            <w:tcW w:w="1334" w:type="dxa"/>
+            <w:tcBorders>
+              <w:top w:val="single" w:sz="8" w:space="0" w:color="000000"/>
+              <w:left w:val="single" w:sz="8" w:space="0" w:color="000000"/>
+              <w:bottom w:val="single" w:sz="8" w:space="0" w:color="000000"/>
+              <w:right w:val="single" w:sz="8" w:space="0" w:color="000000"/>
+            </w:tcBorders>
             <w:shd w:val="clear" w:color="auto" w:fill="auto"/>
             <w:tcMar>
               <w:top w:w="43" w:type="dxa"/>
@@ -35589,6 +34198,12 @@
         <w:tc>
           <w:tcPr>
             <w:tcW w:w="465" w:type="dxa"/>
+            <w:tcBorders>
+              <w:top w:val="single" w:sz="8" w:space="0" w:color="000000"/>
+              <w:left w:val="single" w:sz="8" w:space="0" w:color="000000"/>
+              <w:bottom w:val="single" w:sz="8" w:space="0" w:color="000000"/>
+              <w:right w:val="single" w:sz="8" w:space="0" w:color="000000"/>
+            </w:tcBorders>
             <w:shd w:val="clear" w:color="auto" w:fill="auto"/>
             <w:tcMar>
               <w:top w:w="43" w:type="dxa"/>
@@ -35618,40 +34233,54 @@
         <w:tc>
           <w:tcPr>
             <w:tcW w:w="5355" w:type="dxa"/>
-            <w:shd w:val="clear" w:color="auto" w:fill="auto"/>
-            <w:tcMar>
-              <w:top w:w="43" w:type="dxa"/>
-              <w:left w:w="43" w:type="dxa"/>
-              <w:bottom w:w="43" w:type="dxa"/>
-              <w:right w:w="43" w:type="dxa"/>
-            </w:tcMar>
-          </w:tcPr>
-          <w:p>
-            <w:pPr>
-              <w:widowControl w:val="0"/>
-              <w:pBdr>
-                <w:top w:val="nil"/>
-                <w:left w:val="nil"/>
-                <w:bottom w:val="nil"/>
-                <w:right w:val="nil"/>
-                <w:between w:val="nil"/>
-              </w:pBdr>
-              <w:spacing w:line="240" w:lineRule="auto"/>
-              <w:rPr>
-                <w:rFonts w:ascii="Times New Roman" w:hAnsi="Times New Roman" w:cs="Times New Roman"/>
-              </w:rPr>
-            </w:pPr>
-            <w:r>
-              <w:rPr>
-                <w:rFonts w:ascii="Times New Roman" w:hAnsi="Times New Roman" w:cs="Times New Roman"/>
-              </w:rPr>
-              <w:t>Transportasi</w:t>
-            </w:r>
-          </w:p>
-        </w:tc>
-        <w:tc>
-          <w:tcPr>
-            <w:tcW w:w="1605" w:type="dxa"/>
+            <w:tcBorders>
+              <w:top w:val="single" w:sz="8" w:space="0" w:color="000000"/>
+              <w:left w:val="single" w:sz="8" w:space="0" w:color="000000"/>
+              <w:bottom w:val="single" w:sz="8" w:space="0" w:color="000000"/>
+              <w:right w:val="single" w:sz="8" w:space="0" w:color="000000"/>
+            </w:tcBorders>
+            <w:shd w:val="clear" w:color="auto" w:fill="auto"/>
+            <w:tcMar>
+              <w:top w:w="43" w:type="dxa"/>
+              <w:left w:w="43" w:type="dxa"/>
+              <w:bottom w:w="43" w:type="dxa"/>
+              <w:right w:w="43" w:type="dxa"/>
+            </w:tcMar>
+          </w:tcPr>
+          <w:p>
+            <w:pPr>
+              <w:widowControl w:val="0"/>
+              <w:pBdr>
+                <w:top w:val="nil"/>
+                <w:left w:val="nil"/>
+                <w:bottom w:val="nil"/>
+                <w:right w:val="nil"/>
+                <w:between w:val="nil"/>
+              </w:pBdr>
+              <w:spacing w:line="240" w:lineRule="auto"/>
+              <w:rPr>
+                <w:rFonts w:ascii="Times New Roman" w:hAnsi="Times New Roman" w:cs="Times New Roman"/>
+                <w:b/>
+              </w:rPr>
+            </w:pPr>
+            <w:r>
+              <w:rPr>
+                <w:rFonts w:ascii="Times New Roman" w:hAnsi="Times New Roman" w:cs="Times New Roman"/>
+                <w:b/>
+              </w:rPr>
+              <w:t xml:space="preserve">     </w:t>
+            </w:r>
+          </w:p>
+        </w:tc>
+        <w:tc>
+          <w:tcPr>
+            <w:tcW w:w="1597" w:type="dxa"/>
+            <w:tcBorders>
+              <w:top w:val="single" w:sz="8" w:space="0" w:color="000000"/>
+              <w:left w:val="single" w:sz="8" w:space="0" w:color="000000"/>
+              <w:bottom w:val="single" w:sz="8" w:space="0" w:color="000000"/>
+              <w:right w:val="single" w:sz="8" w:space="0" w:color="000000"/>
+            </w:tcBorders>
             <w:shd w:val="clear" w:color="auto" w:fill="auto"/>
             <w:tcMar>
               <w:top w:w="43" w:type="dxa"/>
@@ -35680,7 +34309,13 @@
         </w:tc>
         <w:tc>
           <w:tcPr>
-            <w:tcW w:w="1665" w:type="dxa"/>
+            <w:tcW w:w="1800" w:type="dxa"/>
+            <w:tcBorders>
+              <w:top w:val="single" w:sz="8" w:space="0" w:color="000000"/>
+              <w:left w:val="single" w:sz="8" w:space="0" w:color="000000"/>
+              <w:bottom w:val="single" w:sz="8" w:space="0" w:color="000000"/>
+              <w:right w:val="single" w:sz="8" w:space="0" w:color="000000"/>
+            </w:tcBorders>
             <w:shd w:val="clear" w:color="auto" w:fill="auto"/>
             <w:tcMar>
               <w:top w:w="43" w:type="dxa"/>
@@ -35715,7 +34350,13 @@
         </w:tc>
         <w:tc>
           <w:tcPr>
-            <w:tcW w:w="1461" w:type="dxa"/>
+            <w:tcW w:w="1334" w:type="dxa"/>
+            <w:tcBorders>
+              <w:top w:val="single" w:sz="8" w:space="0" w:color="000000"/>
+              <w:left w:val="single" w:sz="8" w:space="0" w:color="000000"/>
+              <w:bottom w:val="single" w:sz="8" w:space="0" w:color="000000"/>
+              <w:right w:val="single" w:sz="8" w:space="0" w:color="000000"/>
+            </w:tcBorders>
             <w:shd w:val="clear" w:color="auto" w:fill="auto"/>
             <w:tcMar>
               <w:top w:w="43" w:type="dxa"/>
@@ -35747,6 +34388,12 @@
         <w:tc>
           <w:tcPr>
             <w:tcW w:w="465" w:type="dxa"/>
+            <w:tcBorders>
+              <w:top w:val="single" w:sz="8" w:space="0" w:color="000000"/>
+              <w:left w:val="single" w:sz="8" w:space="0" w:color="000000"/>
+              <w:bottom w:val="single" w:sz="8" w:space="0" w:color="000000"/>
+              <w:right w:val="single" w:sz="8" w:space="0" w:color="000000"/>
+            </w:tcBorders>
             <w:shd w:val="clear" w:color="auto" w:fill="auto"/>
             <w:tcMar>
               <w:top w:w="43" w:type="dxa"/>
@@ -35776,40 +34423,54 @@
         <w:tc>
           <w:tcPr>
             <w:tcW w:w="5355" w:type="dxa"/>
-            <w:shd w:val="clear" w:color="auto" w:fill="auto"/>
-            <w:tcMar>
-              <w:top w:w="43" w:type="dxa"/>
-              <w:left w:w="43" w:type="dxa"/>
-              <w:bottom w:w="43" w:type="dxa"/>
-              <w:right w:w="43" w:type="dxa"/>
-            </w:tcMar>
-          </w:tcPr>
-          <w:p>
-            <w:pPr>
-              <w:widowControl w:val="0"/>
-              <w:pBdr>
-                <w:top w:val="nil"/>
-                <w:left w:val="nil"/>
-                <w:bottom w:val="nil"/>
-                <w:right w:val="nil"/>
-                <w:between w:val="nil"/>
-              </w:pBdr>
-              <w:spacing w:line="240" w:lineRule="auto"/>
-              <w:rPr>
-                <w:rFonts w:ascii="Times New Roman" w:hAnsi="Times New Roman" w:cs="Times New Roman"/>
-              </w:rPr>
-            </w:pPr>
-            <w:r>
-              <w:rPr>
-                <w:rFonts w:ascii="Times New Roman" w:hAnsi="Times New Roman" w:cs="Times New Roman"/>
-              </w:rPr>
-              <w:t>Pengeluaran lainnya</w:t>
-            </w:r>
-          </w:p>
-        </w:tc>
-        <w:tc>
-          <w:tcPr>
-            <w:tcW w:w="1605" w:type="dxa"/>
+            <w:tcBorders>
+              <w:top w:val="single" w:sz="8" w:space="0" w:color="000000"/>
+              <w:left w:val="single" w:sz="8" w:space="0" w:color="000000"/>
+              <w:bottom w:val="single" w:sz="8" w:space="0" w:color="000000"/>
+              <w:right w:val="single" w:sz="8" w:space="0" w:color="000000"/>
+            </w:tcBorders>
+            <w:shd w:val="clear" w:color="auto" w:fill="auto"/>
+            <w:tcMar>
+              <w:top w:w="43" w:type="dxa"/>
+              <w:left w:w="43" w:type="dxa"/>
+              <w:bottom w:w="43" w:type="dxa"/>
+              <w:right w:w="43" w:type="dxa"/>
+            </w:tcMar>
+          </w:tcPr>
+          <w:p>
+            <w:pPr>
+              <w:widowControl w:val="0"/>
+              <w:pBdr>
+                <w:top w:val="nil"/>
+                <w:left w:val="nil"/>
+                <w:bottom w:val="nil"/>
+                <w:right w:val="nil"/>
+                <w:between w:val="nil"/>
+              </w:pBdr>
+              <w:spacing w:line="240" w:lineRule="auto"/>
+              <w:rPr>
+                <w:rFonts w:ascii="Times New Roman" w:hAnsi="Times New Roman" w:cs="Times New Roman"/>
+                <w:b/>
+              </w:rPr>
+            </w:pPr>
+            <w:r>
+              <w:rPr>
+                <w:rFonts w:ascii="Times New Roman" w:hAnsi="Times New Roman" w:cs="Times New Roman"/>
+                <w:b/>
+              </w:rPr>
+              <w:t>Surplus Usaha</w:t>
+            </w:r>
+          </w:p>
+        </w:tc>
+        <w:tc>
+          <w:tcPr>
+            <w:tcW w:w="1597" w:type="dxa"/>
+            <w:tcBorders>
+              <w:top w:val="single" w:sz="8" w:space="0" w:color="000000"/>
+              <w:left w:val="single" w:sz="8" w:space="0" w:color="000000"/>
+              <w:bottom w:val="single" w:sz="8" w:space="0" w:color="000000"/>
+              <w:right w:val="single" w:sz="8" w:space="0" w:color="000000"/>
+            </w:tcBorders>
             <w:shd w:val="clear" w:color="auto" w:fill="auto"/>
             <w:tcMar>
               <w:top w:w="43" w:type="dxa"/>
@@ -35838,7 +34499,13 @@
         </w:tc>
         <w:tc>
           <w:tcPr>
-            <w:tcW w:w="1665" w:type="dxa"/>
+            <w:tcW w:w="1800" w:type="dxa"/>
+            <w:tcBorders>
+              <w:top w:val="single" w:sz="8" w:space="0" w:color="000000"/>
+              <w:left w:val="single" w:sz="8" w:space="0" w:color="000000"/>
+              <w:bottom w:val="single" w:sz="8" w:space="0" w:color="000000"/>
+              <w:right w:val="single" w:sz="8" w:space="0" w:color="000000"/>
+            </w:tcBorders>
             <w:shd w:val="clear" w:color="auto" w:fill="auto"/>
             <w:tcMar>
               <w:top w:w="43" w:type="dxa"/>
@@ -35863,41 +34530,47 @@
                 <w:rFonts w:ascii="Times New Roman" w:hAnsi="Times New Roman" w:cs="Times New Roman"/>
               </w:rPr>
             </w:pPr>
+          </w:p>
+        </w:tc>
+        <w:tc>
+          <w:tcPr>
+            <w:tcW w:w="1334" w:type="dxa"/>
+            <w:tcBorders>
+              <w:top w:val="single" w:sz="8" w:space="0" w:color="000000"/>
+              <w:left w:val="single" w:sz="8" w:space="0" w:color="000000"/>
+              <w:bottom w:val="single" w:sz="8" w:space="0" w:color="000000"/>
+              <w:right w:val="single" w:sz="8" w:space="0" w:color="000000"/>
+            </w:tcBorders>
+            <w:shd w:val="clear" w:color="auto" w:fill="auto"/>
+            <w:tcMar>
+              <w:top w:w="43" w:type="dxa"/>
+              <w:left w:w="43" w:type="dxa"/>
+              <w:bottom w:w="43" w:type="dxa"/>
+              <w:right w:w="43" w:type="dxa"/>
+            </w:tcMar>
+          </w:tcPr>
+          <w:p>
+            <w:pPr>
+              <w:widowControl w:val="0"/>
+              <w:pBdr>
+                <w:top w:val="nil"/>
+                <w:left w:val="nil"/>
+                <w:bottom w:val="nil"/>
+                <w:right w:val="nil"/>
+                <w:between w:val="nil"/>
+              </w:pBdr>
+              <w:spacing w:line="240" w:lineRule="auto"/>
+              <w:jc w:val="right"/>
+              <w:rPr>
+                <w:rFonts w:ascii="Times New Roman" w:hAnsi="Times New Roman" w:cs="Times New Roman"/>
+              </w:rPr>
+            </w:pPr>
             <w:r>
               <w:rPr>
                 <w:rFonts w:ascii="Times New Roman" w:hAnsi="Times New Roman" w:cs="Times New Roman"/>
               </w:rPr>
               <w:t>${dummy}</w:t>
             </w:r>
-          </w:p>
-        </w:tc>
-        <w:tc>
-          <w:tcPr>
-            <w:tcW w:w="1461" w:type="dxa"/>
-            <w:shd w:val="clear" w:color="auto" w:fill="auto"/>
-            <w:tcMar>
-              <w:top w:w="43" w:type="dxa"/>
-              <w:left w:w="43" w:type="dxa"/>
-              <w:bottom w:w="43" w:type="dxa"/>
-              <w:right w:w="43" w:type="dxa"/>
-            </w:tcMar>
-          </w:tcPr>
-          <w:p>
-            <w:pPr>
-              <w:widowControl w:val="0"/>
-              <w:pBdr>
-                <w:top w:val="nil"/>
-                <w:left w:val="nil"/>
-                <w:bottom w:val="nil"/>
-                <w:right w:val="nil"/>
-                <w:between w:val="nil"/>
-              </w:pBdr>
-              <w:spacing w:line="240" w:lineRule="auto"/>
-              <w:jc w:val="right"/>
-              <w:rPr>
-                <w:rFonts w:ascii="Times New Roman" w:hAnsi="Times New Roman" w:cs="Times New Roman"/>
-              </w:rPr>
-            </w:pPr>
           </w:p>
         </w:tc>
       </w:tr>
@@ -35929,6 +34602,13 @@
                 <w:b/>
               </w:rPr>
             </w:pPr>
+            <w:r>
+              <w:rPr>
+                <w:rFonts w:ascii="Times New Roman" w:hAnsi="Times New Roman" w:cs="Times New Roman"/>
+                <w:b/>
+              </w:rPr>
+              <w:t>II</w:t>
+            </w:r>
           </w:p>
         </w:tc>
         <w:tc>
@@ -35963,14 +34643,14 @@
                 <w:rFonts w:ascii="Times New Roman" w:hAnsi="Times New Roman" w:cs="Times New Roman"/>
                 <w:b/>
               </w:rPr>
-              <w:t>Total Pengeluaran</w:t>
-            </w:r>
-          </w:p>
-        </w:tc>
-        <w:tc>
-          <w:tcPr>
-            <w:tcW w:w="1605" w:type="dxa"/>
-            <w:shd w:val="clear" w:color="auto" w:fill="FFFF00"/>
+              <w:t>PENDAPATAN LAIN / GAJI</w:t>
+            </w:r>
+          </w:p>
+        </w:tc>
+        <w:tc>
+          <w:tcPr>
+            <w:tcW w:w="1597" w:type="dxa"/>
+            <w:shd w:val="clear" w:color="auto" w:fill="auto"/>
             <w:tcMar>
               <w:top w:w="43" w:type="dxa"/>
               <w:left w:w="43" w:type="dxa"/>
@@ -35998,8 +34678,8 @@
         </w:tc>
         <w:tc>
           <w:tcPr>
-            <w:tcW w:w="1665" w:type="dxa"/>
-            <w:shd w:val="clear" w:color="auto" w:fill="FFFF00"/>
+            <w:tcW w:w="1800" w:type="dxa"/>
+            <w:shd w:val="clear" w:color="auto" w:fill="auto"/>
             <w:tcMar>
               <w:top w:w="43" w:type="dxa"/>
               <w:left w:w="43" w:type="dxa"/>
@@ -36027,8 +34707,8 @@
         </w:tc>
         <w:tc>
           <w:tcPr>
-            <w:tcW w:w="1461" w:type="dxa"/>
-            <w:shd w:val="clear" w:color="auto" w:fill="FFFF00"/>
+            <w:tcW w:w="1334" w:type="dxa"/>
+            <w:shd w:val="clear" w:color="auto" w:fill="auto"/>
             <w:tcMar>
               <w:top w:w="43" w:type="dxa"/>
               <w:left w:w="43" w:type="dxa"/>
@@ -36050,15 +34730,8 @@
               <w:jc w:val="right"/>
               <w:rPr>
                 <w:rFonts w:ascii="Times New Roman" w:hAnsi="Times New Roman" w:cs="Times New Roman"/>
-                <w:b/>
-              </w:rPr>
-            </w:pPr>
-            <w:r>
-              <w:rPr>
-                <w:rFonts w:ascii="Times New Roman" w:hAnsi="Times New Roman" w:cs="Times New Roman"/>
-              </w:rPr>
-              <w:t>${dummy}</w:t>
-            </w:r>
+              </w:rPr>
+            </w:pPr>
           </w:p>
         </w:tc>
       </w:tr>
@@ -36090,13 +34763,6 @@
                 <w:b/>
               </w:rPr>
             </w:pPr>
-            <w:r>
-              <w:rPr>
-                <w:rFonts w:ascii="Times New Roman" w:hAnsi="Times New Roman" w:cs="Times New Roman"/>
-                <w:b/>
-              </w:rPr>
-              <w:t>IV</w:t>
-            </w:r>
           </w:p>
         </w:tc>
         <w:tc>
@@ -36123,21 +34789,13 @@
               <w:spacing w:line="240" w:lineRule="auto"/>
               <w:rPr>
                 <w:rFonts w:ascii="Times New Roman" w:hAnsi="Times New Roman" w:cs="Times New Roman"/>
-                <w:b/>
-              </w:rPr>
-            </w:pPr>
-            <w:r>
-              <w:rPr>
-                <w:rFonts w:ascii="Times New Roman" w:hAnsi="Times New Roman" w:cs="Times New Roman"/>
-                <w:b/>
-              </w:rPr>
-              <w:t>ANGSURAN PINJAMAN</w:t>
-            </w:r>
-          </w:p>
-        </w:tc>
-        <w:tc>
-          <w:tcPr>
-            <w:tcW w:w="1605" w:type="dxa"/>
+              </w:rPr>
+            </w:pPr>
+          </w:p>
+        </w:tc>
+        <w:tc>
+          <w:tcPr>
+            <w:tcW w:w="1597" w:type="dxa"/>
             <w:shd w:val="clear" w:color="auto" w:fill="auto"/>
             <w:tcMar>
               <w:top w:w="43" w:type="dxa"/>
@@ -36162,11 +34820,17 @@
                 <w:rFonts w:ascii="Times New Roman" w:hAnsi="Times New Roman" w:cs="Times New Roman"/>
               </w:rPr>
             </w:pPr>
-          </w:p>
-        </w:tc>
-        <w:tc>
-          <w:tcPr>
-            <w:tcW w:w="1665" w:type="dxa"/>
+            <w:r>
+              <w:rPr>
+                <w:rFonts w:ascii="Times New Roman" w:hAnsi="Times New Roman" w:cs="Times New Roman"/>
+              </w:rPr>
+              <w:t>${dummy}</w:t>
+            </w:r>
+          </w:p>
+        </w:tc>
+        <w:tc>
+          <w:tcPr>
+            <w:tcW w:w="1800" w:type="dxa"/>
             <w:shd w:val="clear" w:color="auto" w:fill="auto"/>
             <w:tcMar>
               <w:top w:w="43" w:type="dxa"/>
@@ -36195,7 +34859,7 @@
         </w:tc>
         <w:tc>
           <w:tcPr>
-            <w:tcW w:w="1461" w:type="dxa"/>
+            <w:tcW w:w="1334" w:type="dxa"/>
             <w:shd w:val="clear" w:color="auto" w:fill="auto"/>
             <w:tcMar>
               <w:top w:w="43" w:type="dxa"/>
@@ -36279,17 +34943,11 @@
                 <w:rFonts w:ascii="Times New Roman" w:hAnsi="Times New Roman" w:cs="Times New Roman"/>
               </w:rPr>
             </w:pPr>
-            <w:r>
-              <w:rPr>
-                <w:rFonts w:ascii="Times New Roman" w:hAnsi="Times New Roman" w:cs="Times New Roman"/>
-              </w:rPr>
-              <w:t>Total Angsuran Pinjamaan saat ini</w:t>
-            </w:r>
-          </w:p>
-        </w:tc>
-        <w:tc>
-          <w:tcPr>
-            <w:tcW w:w="1605" w:type="dxa"/>
+          </w:p>
+        </w:tc>
+        <w:tc>
+          <w:tcPr>
+            <w:tcW w:w="1597" w:type="dxa"/>
             <w:shd w:val="clear" w:color="auto" w:fill="auto"/>
             <w:tcMar>
               <w:top w:w="43" w:type="dxa"/>
@@ -36314,11 +34972,17 @@
                 <w:rFonts w:ascii="Times New Roman" w:hAnsi="Times New Roman" w:cs="Times New Roman"/>
               </w:rPr>
             </w:pPr>
-          </w:p>
-        </w:tc>
-        <w:tc>
-          <w:tcPr>
-            <w:tcW w:w="1665" w:type="dxa"/>
+            <w:r>
+              <w:rPr>
+                <w:rFonts w:ascii="Times New Roman" w:hAnsi="Times New Roman" w:cs="Times New Roman"/>
+              </w:rPr>
+              <w:t>${dummy}</w:t>
+            </w:r>
+          </w:p>
+        </w:tc>
+        <w:tc>
+          <w:tcPr>
+            <w:tcW w:w="1800" w:type="dxa"/>
             <w:shd w:val="clear" w:color="auto" w:fill="auto"/>
             <w:tcMar>
               <w:top w:w="43" w:type="dxa"/>
@@ -36343,17 +35007,11 @@
                 <w:rFonts w:ascii="Times New Roman" w:hAnsi="Times New Roman" w:cs="Times New Roman"/>
               </w:rPr>
             </w:pPr>
-            <w:r>
-              <w:rPr>
-                <w:rFonts w:ascii="Times New Roman" w:hAnsi="Times New Roman" w:cs="Times New Roman"/>
-              </w:rPr>
-              <w:t>${dummy}</w:t>
-            </w:r>
-          </w:p>
-        </w:tc>
-        <w:tc>
-          <w:tcPr>
-            <w:tcW w:w="1461" w:type="dxa"/>
+          </w:p>
+        </w:tc>
+        <w:tc>
+          <w:tcPr>
+            <w:tcW w:w="1334" w:type="dxa"/>
             <w:shd w:val="clear" w:color="auto" w:fill="auto"/>
             <w:tcMar>
               <w:top w:w="43" w:type="dxa"/>
@@ -36409,11 +35067,1572 @@
                 <w:b/>
               </w:rPr>
             </w:pPr>
-            <w:r>
+          </w:p>
+        </w:tc>
+        <w:tc>
+          <w:tcPr>
+            <w:tcW w:w="5355" w:type="dxa"/>
+            <w:shd w:val="clear" w:color="auto" w:fill="auto"/>
+            <w:tcMar>
+              <w:top w:w="43" w:type="dxa"/>
+              <w:left w:w="43" w:type="dxa"/>
+              <w:bottom w:w="43" w:type="dxa"/>
+              <w:right w:w="43" w:type="dxa"/>
+            </w:tcMar>
+          </w:tcPr>
+          <w:p>
+            <w:pPr>
+              <w:widowControl w:val="0"/>
+              <w:pBdr>
+                <w:top w:val="nil"/>
+                <w:left w:val="nil"/>
+                <w:bottom w:val="nil"/>
+                <w:right w:val="nil"/>
+                <w:between w:val="nil"/>
+              </w:pBdr>
+              <w:spacing w:line="240" w:lineRule="auto"/>
               <w:rPr>
                 <w:rFonts w:ascii="Times New Roman" w:hAnsi="Times New Roman" w:cs="Times New Roman"/>
                 <w:b/>
               </w:rPr>
+            </w:pPr>
+            <w:r>
+              <w:rPr>
+                <w:rFonts w:ascii="Times New Roman" w:hAnsi="Times New Roman" w:cs="Times New Roman"/>
+                <w:b/>
+              </w:rPr>
+              <w:t>Total Penghasilan</w:t>
+            </w:r>
+          </w:p>
+        </w:tc>
+        <w:tc>
+          <w:tcPr>
+            <w:tcW w:w="1597" w:type="dxa"/>
+            <w:shd w:val="clear" w:color="auto" w:fill="FFFF00"/>
+            <w:tcMar>
+              <w:top w:w="43" w:type="dxa"/>
+              <w:left w:w="43" w:type="dxa"/>
+              <w:bottom w:w="43" w:type="dxa"/>
+              <w:right w:w="43" w:type="dxa"/>
+            </w:tcMar>
+          </w:tcPr>
+          <w:p>
+            <w:pPr>
+              <w:widowControl w:val="0"/>
+              <w:pBdr>
+                <w:top w:val="nil"/>
+                <w:left w:val="nil"/>
+                <w:bottom w:val="nil"/>
+                <w:right w:val="nil"/>
+                <w:between w:val="nil"/>
+              </w:pBdr>
+              <w:spacing w:line="240" w:lineRule="auto"/>
+              <w:jc w:val="right"/>
+              <w:rPr>
+                <w:rFonts w:ascii="Times New Roman" w:hAnsi="Times New Roman" w:cs="Times New Roman"/>
+              </w:rPr>
+            </w:pPr>
+          </w:p>
+        </w:tc>
+        <w:tc>
+          <w:tcPr>
+            <w:tcW w:w="1800" w:type="dxa"/>
+            <w:shd w:val="clear" w:color="auto" w:fill="FFFF00"/>
+            <w:tcMar>
+              <w:top w:w="43" w:type="dxa"/>
+              <w:left w:w="43" w:type="dxa"/>
+              <w:bottom w:w="43" w:type="dxa"/>
+              <w:right w:w="43" w:type="dxa"/>
+            </w:tcMar>
+          </w:tcPr>
+          <w:p>
+            <w:pPr>
+              <w:widowControl w:val="0"/>
+              <w:pBdr>
+                <w:top w:val="nil"/>
+                <w:left w:val="nil"/>
+                <w:bottom w:val="nil"/>
+                <w:right w:val="nil"/>
+                <w:between w:val="nil"/>
+              </w:pBdr>
+              <w:spacing w:line="240" w:lineRule="auto"/>
+              <w:jc w:val="right"/>
+              <w:rPr>
+                <w:rFonts w:ascii="Times New Roman" w:hAnsi="Times New Roman" w:cs="Times New Roman"/>
+              </w:rPr>
+            </w:pPr>
+            <w:r>
+              <w:rPr>
+                <w:rFonts w:ascii="Times New Roman" w:hAnsi="Times New Roman" w:cs="Times New Roman"/>
+              </w:rPr>
+              <w:t>${dummy}</w:t>
+            </w:r>
+          </w:p>
+        </w:tc>
+        <w:tc>
+          <w:tcPr>
+            <w:tcW w:w="1334" w:type="dxa"/>
+            <w:shd w:val="clear" w:color="auto" w:fill="FFFF00"/>
+            <w:tcMar>
+              <w:top w:w="43" w:type="dxa"/>
+              <w:left w:w="43" w:type="dxa"/>
+              <w:bottom w:w="43" w:type="dxa"/>
+              <w:right w:w="43" w:type="dxa"/>
+            </w:tcMar>
+          </w:tcPr>
+          <w:p>
+            <w:pPr>
+              <w:widowControl w:val="0"/>
+              <w:pBdr>
+                <w:top w:val="nil"/>
+                <w:left w:val="nil"/>
+                <w:bottom w:val="nil"/>
+                <w:right w:val="nil"/>
+                <w:between w:val="nil"/>
+              </w:pBdr>
+              <w:spacing w:line="240" w:lineRule="auto"/>
+              <w:jc w:val="right"/>
+              <w:rPr>
+                <w:rFonts w:ascii="Times New Roman" w:hAnsi="Times New Roman" w:cs="Times New Roman"/>
+              </w:rPr>
+            </w:pPr>
+          </w:p>
+        </w:tc>
+      </w:tr>
+      <w:tr>
+        <w:tc>
+          <w:tcPr>
+            <w:tcW w:w="465" w:type="dxa"/>
+            <w:shd w:val="clear" w:color="auto" w:fill="auto"/>
+            <w:tcMar>
+              <w:top w:w="43" w:type="dxa"/>
+              <w:left w:w="43" w:type="dxa"/>
+              <w:bottom w:w="43" w:type="dxa"/>
+              <w:right w:w="43" w:type="dxa"/>
+            </w:tcMar>
+          </w:tcPr>
+          <w:p>
+            <w:pPr>
+              <w:widowControl w:val="0"/>
+              <w:pBdr>
+                <w:top w:val="nil"/>
+                <w:left w:val="nil"/>
+                <w:bottom w:val="nil"/>
+                <w:right w:val="nil"/>
+                <w:between w:val="nil"/>
+              </w:pBdr>
+              <w:spacing w:line="240" w:lineRule="auto"/>
+              <w:rPr>
+                <w:rFonts w:ascii="Times New Roman" w:hAnsi="Times New Roman" w:cs="Times New Roman"/>
+                <w:b/>
+              </w:rPr>
+            </w:pPr>
+            <w:r>
+              <w:rPr>
+                <w:rFonts w:ascii="Times New Roman" w:hAnsi="Times New Roman" w:cs="Times New Roman"/>
+                <w:b/>
+              </w:rPr>
+              <w:t>III</w:t>
+            </w:r>
+          </w:p>
+        </w:tc>
+        <w:tc>
+          <w:tcPr>
+            <w:tcW w:w="5355" w:type="dxa"/>
+            <w:shd w:val="clear" w:color="auto" w:fill="auto"/>
+            <w:tcMar>
+              <w:top w:w="43" w:type="dxa"/>
+              <w:left w:w="43" w:type="dxa"/>
+              <w:bottom w:w="43" w:type="dxa"/>
+              <w:right w:w="43" w:type="dxa"/>
+            </w:tcMar>
+          </w:tcPr>
+          <w:p>
+            <w:pPr>
+              <w:widowControl w:val="0"/>
+              <w:pBdr>
+                <w:top w:val="nil"/>
+                <w:left w:val="nil"/>
+                <w:bottom w:val="nil"/>
+                <w:right w:val="nil"/>
+                <w:between w:val="nil"/>
+              </w:pBdr>
+              <w:spacing w:line="240" w:lineRule="auto"/>
+              <w:rPr>
+                <w:rFonts w:ascii="Times New Roman" w:hAnsi="Times New Roman" w:cs="Times New Roman"/>
+                <w:b/>
+              </w:rPr>
+            </w:pPr>
+            <w:r>
+              <w:rPr>
+                <w:rFonts w:ascii="Times New Roman" w:hAnsi="Times New Roman" w:cs="Times New Roman"/>
+                <w:b/>
+              </w:rPr>
+              <w:t>BIAYA LAIN - LAIN</w:t>
+            </w:r>
+          </w:p>
+        </w:tc>
+        <w:tc>
+          <w:tcPr>
+            <w:tcW w:w="1597" w:type="dxa"/>
+            <w:shd w:val="clear" w:color="auto" w:fill="auto"/>
+            <w:tcMar>
+              <w:top w:w="43" w:type="dxa"/>
+              <w:left w:w="43" w:type="dxa"/>
+              <w:bottom w:w="43" w:type="dxa"/>
+              <w:right w:w="43" w:type="dxa"/>
+            </w:tcMar>
+          </w:tcPr>
+          <w:p>
+            <w:pPr>
+              <w:widowControl w:val="0"/>
+              <w:pBdr>
+                <w:top w:val="nil"/>
+                <w:left w:val="nil"/>
+                <w:bottom w:val="nil"/>
+                <w:right w:val="nil"/>
+                <w:between w:val="nil"/>
+              </w:pBdr>
+              <w:spacing w:line="240" w:lineRule="auto"/>
+              <w:jc w:val="right"/>
+              <w:rPr>
+                <w:rFonts w:ascii="Times New Roman" w:hAnsi="Times New Roman" w:cs="Times New Roman"/>
+              </w:rPr>
+            </w:pPr>
+          </w:p>
+        </w:tc>
+        <w:tc>
+          <w:tcPr>
+            <w:tcW w:w="1800" w:type="dxa"/>
+            <w:shd w:val="clear" w:color="auto" w:fill="auto"/>
+            <w:tcMar>
+              <w:top w:w="43" w:type="dxa"/>
+              <w:left w:w="43" w:type="dxa"/>
+              <w:bottom w:w="43" w:type="dxa"/>
+              <w:right w:w="43" w:type="dxa"/>
+            </w:tcMar>
+          </w:tcPr>
+          <w:p>
+            <w:pPr>
+              <w:widowControl w:val="0"/>
+              <w:pBdr>
+                <w:top w:val="nil"/>
+                <w:left w:val="nil"/>
+                <w:bottom w:val="nil"/>
+                <w:right w:val="nil"/>
+                <w:between w:val="nil"/>
+              </w:pBdr>
+              <w:spacing w:line="240" w:lineRule="auto"/>
+              <w:jc w:val="right"/>
+              <w:rPr>
+                <w:rFonts w:ascii="Times New Roman" w:hAnsi="Times New Roman" w:cs="Times New Roman"/>
+              </w:rPr>
+            </w:pPr>
+          </w:p>
+        </w:tc>
+        <w:tc>
+          <w:tcPr>
+            <w:tcW w:w="1334" w:type="dxa"/>
+            <w:shd w:val="clear" w:color="auto" w:fill="auto"/>
+            <w:tcMar>
+              <w:top w:w="43" w:type="dxa"/>
+              <w:left w:w="43" w:type="dxa"/>
+              <w:bottom w:w="43" w:type="dxa"/>
+              <w:right w:w="43" w:type="dxa"/>
+            </w:tcMar>
+          </w:tcPr>
+          <w:p>
+            <w:pPr>
+              <w:widowControl w:val="0"/>
+              <w:pBdr>
+                <w:top w:val="nil"/>
+                <w:left w:val="nil"/>
+                <w:bottom w:val="nil"/>
+                <w:right w:val="nil"/>
+                <w:between w:val="nil"/>
+              </w:pBdr>
+              <w:spacing w:line="240" w:lineRule="auto"/>
+              <w:jc w:val="right"/>
+              <w:rPr>
+                <w:rFonts w:ascii="Times New Roman" w:hAnsi="Times New Roman" w:cs="Times New Roman"/>
+              </w:rPr>
+            </w:pPr>
+          </w:p>
+        </w:tc>
+      </w:tr>
+      <w:tr>
+        <w:tc>
+          <w:tcPr>
+            <w:tcW w:w="465" w:type="dxa"/>
+            <w:shd w:val="clear" w:color="auto" w:fill="auto"/>
+            <w:tcMar>
+              <w:top w:w="43" w:type="dxa"/>
+              <w:left w:w="43" w:type="dxa"/>
+              <w:bottom w:w="43" w:type="dxa"/>
+              <w:right w:w="43" w:type="dxa"/>
+            </w:tcMar>
+          </w:tcPr>
+          <w:p>
+            <w:pPr>
+              <w:widowControl w:val="0"/>
+              <w:pBdr>
+                <w:top w:val="nil"/>
+                <w:left w:val="nil"/>
+                <w:bottom w:val="nil"/>
+                <w:right w:val="nil"/>
+                <w:between w:val="nil"/>
+              </w:pBdr>
+              <w:spacing w:line="240" w:lineRule="auto"/>
+              <w:rPr>
+                <w:rFonts w:ascii="Times New Roman" w:hAnsi="Times New Roman" w:cs="Times New Roman"/>
+                <w:b/>
+              </w:rPr>
+            </w:pPr>
+          </w:p>
+        </w:tc>
+        <w:tc>
+          <w:tcPr>
+            <w:tcW w:w="5355" w:type="dxa"/>
+            <w:shd w:val="clear" w:color="auto" w:fill="auto"/>
+            <w:tcMar>
+              <w:top w:w="43" w:type="dxa"/>
+              <w:left w:w="43" w:type="dxa"/>
+              <w:bottom w:w="43" w:type="dxa"/>
+              <w:right w:w="43" w:type="dxa"/>
+            </w:tcMar>
+          </w:tcPr>
+          <w:p>
+            <w:pPr>
+              <w:widowControl w:val="0"/>
+              <w:pBdr>
+                <w:top w:val="nil"/>
+                <w:left w:val="nil"/>
+                <w:bottom w:val="nil"/>
+                <w:right w:val="nil"/>
+                <w:between w:val="nil"/>
+              </w:pBdr>
+              <w:spacing w:line="240" w:lineRule="auto"/>
+              <w:rPr>
+                <w:rFonts w:ascii="Times New Roman" w:hAnsi="Times New Roman" w:cs="Times New Roman"/>
+              </w:rPr>
+            </w:pPr>
+          </w:p>
+        </w:tc>
+        <w:tc>
+          <w:tcPr>
+            <w:tcW w:w="1597" w:type="dxa"/>
+            <w:shd w:val="clear" w:color="auto" w:fill="auto"/>
+            <w:tcMar>
+              <w:top w:w="43" w:type="dxa"/>
+              <w:left w:w="43" w:type="dxa"/>
+              <w:bottom w:w="43" w:type="dxa"/>
+              <w:right w:w="43" w:type="dxa"/>
+            </w:tcMar>
+          </w:tcPr>
+          <w:p>
+            <w:pPr>
+              <w:widowControl w:val="0"/>
+              <w:pBdr>
+                <w:top w:val="nil"/>
+                <w:left w:val="nil"/>
+                <w:bottom w:val="nil"/>
+                <w:right w:val="nil"/>
+                <w:between w:val="nil"/>
+              </w:pBdr>
+              <w:spacing w:line="240" w:lineRule="auto"/>
+              <w:jc w:val="right"/>
+              <w:rPr>
+                <w:rFonts w:ascii="Times New Roman" w:hAnsi="Times New Roman" w:cs="Times New Roman"/>
+              </w:rPr>
+            </w:pPr>
+          </w:p>
+        </w:tc>
+        <w:tc>
+          <w:tcPr>
+            <w:tcW w:w="1800" w:type="dxa"/>
+            <w:shd w:val="clear" w:color="auto" w:fill="auto"/>
+            <w:tcMar>
+              <w:top w:w="43" w:type="dxa"/>
+              <w:left w:w="43" w:type="dxa"/>
+              <w:bottom w:w="43" w:type="dxa"/>
+              <w:right w:w="43" w:type="dxa"/>
+            </w:tcMar>
+          </w:tcPr>
+          <w:p>
+            <w:pPr>
+              <w:widowControl w:val="0"/>
+              <w:pBdr>
+                <w:top w:val="nil"/>
+                <w:left w:val="nil"/>
+                <w:bottom w:val="nil"/>
+                <w:right w:val="nil"/>
+                <w:between w:val="nil"/>
+              </w:pBdr>
+              <w:spacing w:line="240" w:lineRule="auto"/>
+              <w:jc w:val="right"/>
+              <w:rPr>
+                <w:rFonts w:ascii="Times New Roman" w:hAnsi="Times New Roman" w:cs="Times New Roman"/>
+              </w:rPr>
+            </w:pPr>
+            <w:r>
+              <w:rPr>
+                <w:rFonts w:ascii="Times New Roman" w:hAnsi="Times New Roman" w:cs="Times New Roman"/>
+              </w:rPr>
+              <w:t>${dummy}</w:t>
+            </w:r>
+          </w:p>
+        </w:tc>
+        <w:tc>
+          <w:tcPr>
+            <w:tcW w:w="1334" w:type="dxa"/>
+            <w:shd w:val="clear" w:color="auto" w:fill="auto"/>
+            <w:tcMar>
+              <w:top w:w="43" w:type="dxa"/>
+              <w:left w:w="43" w:type="dxa"/>
+              <w:bottom w:w="43" w:type="dxa"/>
+              <w:right w:w="43" w:type="dxa"/>
+            </w:tcMar>
+          </w:tcPr>
+          <w:p>
+            <w:pPr>
+              <w:widowControl w:val="0"/>
+              <w:pBdr>
+                <w:top w:val="nil"/>
+                <w:left w:val="nil"/>
+                <w:bottom w:val="nil"/>
+                <w:right w:val="nil"/>
+                <w:between w:val="nil"/>
+              </w:pBdr>
+              <w:spacing w:line="240" w:lineRule="auto"/>
+              <w:jc w:val="right"/>
+              <w:rPr>
+                <w:rFonts w:ascii="Times New Roman" w:hAnsi="Times New Roman" w:cs="Times New Roman"/>
+              </w:rPr>
+            </w:pPr>
+          </w:p>
+        </w:tc>
+      </w:tr>
+      <w:tr>
+        <w:tc>
+          <w:tcPr>
+            <w:tcW w:w="465" w:type="dxa"/>
+            <w:shd w:val="clear" w:color="auto" w:fill="auto"/>
+            <w:tcMar>
+              <w:top w:w="43" w:type="dxa"/>
+              <w:left w:w="43" w:type="dxa"/>
+              <w:bottom w:w="43" w:type="dxa"/>
+              <w:right w:w="43" w:type="dxa"/>
+            </w:tcMar>
+          </w:tcPr>
+          <w:p>
+            <w:pPr>
+              <w:widowControl w:val="0"/>
+              <w:pBdr>
+                <w:top w:val="nil"/>
+                <w:left w:val="nil"/>
+                <w:bottom w:val="nil"/>
+                <w:right w:val="nil"/>
+                <w:between w:val="nil"/>
+              </w:pBdr>
+              <w:spacing w:line="240" w:lineRule="auto"/>
+              <w:rPr>
+                <w:rFonts w:ascii="Times New Roman" w:hAnsi="Times New Roman" w:cs="Times New Roman"/>
+                <w:b/>
+              </w:rPr>
+            </w:pPr>
+          </w:p>
+        </w:tc>
+        <w:tc>
+          <w:tcPr>
+            <w:tcW w:w="5355" w:type="dxa"/>
+            <w:shd w:val="clear" w:color="auto" w:fill="auto"/>
+            <w:tcMar>
+              <w:top w:w="43" w:type="dxa"/>
+              <w:left w:w="43" w:type="dxa"/>
+              <w:bottom w:w="43" w:type="dxa"/>
+              <w:right w:w="43" w:type="dxa"/>
+            </w:tcMar>
+          </w:tcPr>
+          <w:p>
+            <w:pPr>
+              <w:widowControl w:val="0"/>
+              <w:pBdr>
+                <w:top w:val="nil"/>
+                <w:left w:val="nil"/>
+                <w:bottom w:val="nil"/>
+                <w:right w:val="nil"/>
+                <w:between w:val="nil"/>
+              </w:pBdr>
+              <w:spacing w:line="240" w:lineRule="auto"/>
+              <w:rPr>
+                <w:rFonts w:ascii="Times New Roman" w:hAnsi="Times New Roman" w:cs="Times New Roman"/>
+              </w:rPr>
+            </w:pPr>
+          </w:p>
+        </w:tc>
+        <w:tc>
+          <w:tcPr>
+            <w:tcW w:w="1597" w:type="dxa"/>
+            <w:shd w:val="clear" w:color="auto" w:fill="auto"/>
+            <w:tcMar>
+              <w:top w:w="43" w:type="dxa"/>
+              <w:left w:w="43" w:type="dxa"/>
+              <w:bottom w:w="43" w:type="dxa"/>
+              <w:right w:w="43" w:type="dxa"/>
+            </w:tcMar>
+          </w:tcPr>
+          <w:p>
+            <w:pPr>
+              <w:widowControl w:val="0"/>
+              <w:pBdr>
+                <w:top w:val="nil"/>
+                <w:left w:val="nil"/>
+                <w:bottom w:val="nil"/>
+                <w:right w:val="nil"/>
+                <w:between w:val="nil"/>
+              </w:pBdr>
+              <w:spacing w:line="240" w:lineRule="auto"/>
+              <w:jc w:val="right"/>
+              <w:rPr>
+                <w:rFonts w:ascii="Times New Roman" w:hAnsi="Times New Roman" w:cs="Times New Roman"/>
+              </w:rPr>
+            </w:pPr>
+          </w:p>
+        </w:tc>
+        <w:tc>
+          <w:tcPr>
+            <w:tcW w:w="1800" w:type="dxa"/>
+            <w:shd w:val="clear" w:color="auto" w:fill="auto"/>
+            <w:tcMar>
+              <w:top w:w="43" w:type="dxa"/>
+              <w:left w:w="43" w:type="dxa"/>
+              <w:bottom w:w="43" w:type="dxa"/>
+              <w:right w:w="43" w:type="dxa"/>
+            </w:tcMar>
+          </w:tcPr>
+          <w:p>
+            <w:pPr>
+              <w:widowControl w:val="0"/>
+              <w:pBdr>
+                <w:top w:val="nil"/>
+                <w:left w:val="nil"/>
+                <w:bottom w:val="nil"/>
+                <w:right w:val="nil"/>
+                <w:between w:val="nil"/>
+              </w:pBdr>
+              <w:spacing w:line="240" w:lineRule="auto"/>
+              <w:jc w:val="right"/>
+              <w:rPr>
+                <w:rFonts w:ascii="Times New Roman" w:hAnsi="Times New Roman" w:cs="Times New Roman"/>
+              </w:rPr>
+            </w:pPr>
+            <w:r>
+              <w:rPr>
+                <w:rFonts w:ascii="Times New Roman" w:hAnsi="Times New Roman" w:cs="Times New Roman"/>
+              </w:rPr>
+              <w:t>${dummy}</w:t>
+            </w:r>
+          </w:p>
+        </w:tc>
+        <w:tc>
+          <w:tcPr>
+            <w:tcW w:w="1334" w:type="dxa"/>
+            <w:shd w:val="clear" w:color="auto" w:fill="auto"/>
+            <w:tcMar>
+              <w:top w:w="43" w:type="dxa"/>
+              <w:left w:w="43" w:type="dxa"/>
+              <w:bottom w:w="43" w:type="dxa"/>
+              <w:right w:w="43" w:type="dxa"/>
+            </w:tcMar>
+          </w:tcPr>
+          <w:p>
+            <w:pPr>
+              <w:widowControl w:val="0"/>
+              <w:pBdr>
+                <w:top w:val="nil"/>
+                <w:left w:val="nil"/>
+                <w:bottom w:val="nil"/>
+                <w:right w:val="nil"/>
+                <w:between w:val="nil"/>
+              </w:pBdr>
+              <w:spacing w:line="240" w:lineRule="auto"/>
+              <w:jc w:val="right"/>
+              <w:rPr>
+                <w:rFonts w:ascii="Times New Roman" w:hAnsi="Times New Roman" w:cs="Times New Roman"/>
+              </w:rPr>
+            </w:pPr>
+          </w:p>
+        </w:tc>
+      </w:tr>
+      <w:tr>
+        <w:tc>
+          <w:tcPr>
+            <w:tcW w:w="465" w:type="dxa"/>
+            <w:shd w:val="clear" w:color="auto" w:fill="auto"/>
+            <w:tcMar>
+              <w:top w:w="43" w:type="dxa"/>
+              <w:left w:w="43" w:type="dxa"/>
+              <w:bottom w:w="43" w:type="dxa"/>
+              <w:right w:w="43" w:type="dxa"/>
+            </w:tcMar>
+          </w:tcPr>
+          <w:p>
+            <w:pPr>
+              <w:widowControl w:val="0"/>
+              <w:pBdr>
+                <w:top w:val="nil"/>
+                <w:left w:val="nil"/>
+                <w:bottom w:val="nil"/>
+                <w:right w:val="nil"/>
+                <w:between w:val="nil"/>
+              </w:pBdr>
+              <w:spacing w:line="240" w:lineRule="auto"/>
+              <w:rPr>
+                <w:rFonts w:ascii="Times New Roman" w:hAnsi="Times New Roman" w:cs="Times New Roman"/>
+                <w:b/>
+              </w:rPr>
+            </w:pPr>
+          </w:p>
+        </w:tc>
+        <w:tc>
+          <w:tcPr>
+            <w:tcW w:w="5355" w:type="dxa"/>
+            <w:shd w:val="clear" w:color="auto" w:fill="auto"/>
+            <w:tcMar>
+              <w:top w:w="43" w:type="dxa"/>
+              <w:left w:w="43" w:type="dxa"/>
+              <w:bottom w:w="43" w:type="dxa"/>
+              <w:right w:w="43" w:type="dxa"/>
+            </w:tcMar>
+          </w:tcPr>
+          <w:p>
+            <w:pPr>
+              <w:widowControl w:val="0"/>
+              <w:pBdr>
+                <w:top w:val="nil"/>
+                <w:left w:val="nil"/>
+                <w:bottom w:val="nil"/>
+                <w:right w:val="nil"/>
+                <w:between w:val="nil"/>
+              </w:pBdr>
+              <w:spacing w:line="240" w:lineRule="auto"/>
+              <w:rPr>
+                <w:rFonts w:ascii="Times New Roman" w:hAnsi="Times New Roman" w:cs="Times New Roman"/>
+              </w:rPr>
+            </w:pPr>
+          </w:p>
+        </w:tc>
+        <w:tc>
+          <w:tcPr>
+            <w:tcW w:w="1597" w:type="dxa"/>
+            <w:shd w:val="clear" w:color="auto" w:fill="auto"/>
+            <w:tcMar>
+              <w:top w:w="43" w:type="dxa"/>
+              <w:left w:w="43" w:type="dxa"/>
+              <w:bottom w:w="43" w:type="dxa"/>
+              <w:right w:w="43" w:type="dxa"/>
+            </w:tcMar>
+          </w:tcPr>
+          <w:p>
+            <w:pPr>
+              <w:widowControl w:val="0"/>
+              <w:pBdr>
+                <w:top w:val="nil"/>
+                <w:left w:val="nil"/>
+                <w:bottom w:val="nil"/>
+                <w:right w:val="nil"/>
+                <w:between w:val="nil"/>
+              </w:pBdr>
+              <w:spacing w:line="240" w:lineRule="auto"/>
+              <w:jc w:val="right"/>
+              <w:rPr>
+                <w:rFonts w:ascii="Times New Roman" w:hAnsi="Times New Roman" w:cs="Times New Roman"/>
+              </w:rPr>
+            </w:pPr>
+          </w:p>
+        </w:tc>
+        <w:tc>
+          <w:tcPr>
+            <w:tcW w:w="1800" w:type="dxa"/>
+            <w:shd w:val="clear" w:color="auto" w:fill="auto"/>
+            <w:tcMar>
+              <w:top w:w="43" w:type="dxa"/>
+              <w:left w:w="43" w:type="dxa"/>
+              <w:bottom w:w="43" w:type="dxa"/>
+              <w:right w:w="43" w:type="dxa"/>
+            </w:tcMar>
+          </w:tcPr>
+          <w:p>
+            <w:pPr>
+              <w:widowControl w:val="0"/>
+              <w:pBdr>
+                <w:top w:val="nil"/>
+                <w:left w:val="nil"/>
+                <w:bottom w:val="nil"/>
+                <w:right w:val="nil"/>
+                <w:between w:val="nil"/>
+              </w:pBdr>
+              <w:spacing w:line="240" w:lineRule="auto"/>
+              <w:jc w:val="right"/>
+              <w:rPr>
+                <w:rFonts w:ascii="Times New Roman" w:hAnsi="Times New Roman" w:cs="Times New Roman"/>
+              </w:rPr>
+            </w:pPr>
+            <w:r>
+              <w:rPr>
+                <w:rFonts w:ascii="Times New Roman" w:hAnsi="Times New Roman" w:cs="Times New Roman"/>
+              </w:rPr>
+              <w:t>${dummy}</w:t>
+            </w:r>
+          </w:p>
+        </w:tc>
+        <w:tc>
+          <w:tcPr>
+            <w:tcW w:w="1334" w:type="dxa"/>
+            <w:shd w:val="clear" w:color="auto" w:fill="auto"/>
+            <w:tcMar>
+              <w:top w:w="43" w:type="dxa"/>
+              <w:left w:w="43" w:type="dxa"/>
+              <w:bottom w:w="43" w:type="dxa"/>
+              <w:right w:w="43" w:type="dxa"/>
+            </w:tcMar>
+          </w:tcPr>
+          <w:p>
+            <w:pPr>
+              <w:widowControl w:val="0"/>
+              <w:pBdr>
+                <w:top w:val="nil"/>
+                <w:left w:val="nil"/>
+                <w:bottom w:val="nil"/>
+                <w:right w:val="nil"/>
+                <w:between w:val="nil"/>
+              </w:pBdr>
+              <w:spacing w:line="240" w:lineRule="auto"/>
+              <w:jc w:val="right"/>
+              <w:rPr>
+                <w:rFonts w:ascii="Times New Roman" w:hAnsi="Times New Roman" w:cs="Times New Roman"/>
+              </w:rPr>
+            </w:pPr>
+          </w:p>
+        </w:tc>
+      </w:tr>
+      <w:tr>
+        <w:tc>
+          <w:tcPr>
+            <w:tcW w:w="465" w:type="dxa"/>
+            <w:shd w:val="clear" w:color="auto" w:fill="auto"/>
+            <w:tcMar>
+              <w:top w:w="43" w:type="dxa"/>
+              <w:left w:w="43" w:type="dxa"/>
+              <w:bottom w:w="43" w:type="dxa"/>
+              <w:right w:w="43" w:type="dxa"/>
+            </w:tcMar>
+          </w:tcPr>
+          <w:p>
+            <w:pPr>
+              <w:widowControl w:val="0"/>
+              <w:pBdr>
+                <w:top w:val="nil"/>
+                <w:left w:val="nil"/>
+                <w:bottom w:val="nil"/>
+                <w:right w:val="nil"/>
+                <w:between w:val="nil"/>
+              </w:pBdr>
+              <w:spacing w:line="240" w:lineRule="auto"/>
+              <w:rPr>
+                <w:rFonts w:ascii="Times New Roman" w:hAnsi="Times New Roman" w:cs="Times New Roman"/>
+                <w:b/>
+              </w:rPr>
+            </w:pPr>
+          </w:p>
+        </w:tc>
+        <w:tc>
+          <w:tcPr>
+            <w:tcW w:w="5355" w:type="dxa"/>
+            <w:shd w:val="clear" w:color="auto" w:fill="auto"/>
+            <w:tcMar>
+              <w:top w:w="43" w:type="dxa"/>
+              <w:left w:w="43" w:type="dxa"/>
+              <w:bottom w:w="43" w:type="dxa"/>
+              <w:right w:w="43" w:type="dxa"/>
+            </w:tcMar>
+          </w:tcPr>
+          <w:p>
+            <w:pPr>
+              <w:widowControl w:val="0"/>
+              <w:pBdr>
+                <w:top w:val="nil"/>
+                <w:left w:val="nil"/>
+                <w:bottom w:val="nil"/>
+                <w:right w:val="nil"/>
+                <w:between w:val="nil"/>
+              </w:pBdr>
+              <w:spacing w:line="240" w:lineRule="auto"/>
+              <w:rPr>
+                <w:rFonts w:ascii="Times New Roman" w:hAnsi="Times New Roman" w:cs="Times New Roman"/>
+              </w:rPr>
+            </w:pPr>
+          </w:p>
+        </w:tc>
+        <w:tc>
+          <w:tcPr>
+            <w:tcW w:w="1597" w:type="dxa"/>
+            <w:shd w:val="clear" w:color="auto" w:fill="auto"/>
+            <w:tcMar>
+              <w:top w:w="43" w:type="dxa"/>
+              <w:left w:w="43" w:type="dxa"/>
+              <w:bottom w:w="43" w:type="dxa"/>
+              <w:right w:w="43" w:type="dxa"/>
+            </w:tcMar>
+          </w:tcPr>
+          <w:p>
+            <w:pPr>
+              <w:widowControl w:val="0"/>
+              <w:pBdr>
+                <w:top w:val="nil"/>
+                <w:left w:val="nil"/>
+                <w:bottom w:val="nil"/>
+                <w:right w:val="nil"/>
+                <w:between w:val="nil"/>
+              </w:pBdr>
+              <w:spacing w:line="240" w:lineRule="auto"/>
+              <w:jc w:val="right"/>
+              <w:rPr>
+                <w:rFonts w:ascii="Times New Roman" w:hAnsi="Times New Roman" w:cs="Times New Roman"/>
+              </w:rPr>
+            </w:pPr>
+          </w:p>
+        </w:tc>
+        <w:tc>
+          <w:tcPr>
+            <w:tcW w:w="1800" w:type="dxa"/>
+            <w:shd w:val="clear" w:color="auto" w:fill="auto"/>
+            <w:tcMar>
+              <w:top w:w="43" w:type="dxa"/>
+              <w:left w:w="43" w:type="dxa"/>
+              <w:bottom w:w="43" w:type="dxa"/>
+              <w:right w:w="43" w:type="dxa"/>
+            </w:tcMar>
+          </w:tcPr>
+          <w:p>
+            <w:pPr>
+              <w:widowControl w:val="0"/>
+              <w:pBdr>
+                <w:top w:val="nil"/>
+                <w:left w:val="nil"/>
+                <w:bottom w:val="nil"/>
+                <w:right w:val="nil"/>
+                <w:between w:val="nil"/>
+              </w:pBdr>
+              <w:spacing w:line="240" w:lineRule="auto"/>
+              <w:jc w:val="right"/>
+              <w:rPr>
+                <w:rFonts w:ascii="Times New Roman" w:hAnsi="Times New Roman" w:cs="Times New Roman"/>
+              </w:rPr>
+            </w:pPr>
+            <w:r>
+              <w:rPr>
+                <w:rFonts w:ascii="Times New Roman" w:hAnsi="Times New Roman" w:cs="Times New Roman"/>
+              </w:rPr>
+              <w:t>${dummy}</w:t>
+            </w:r>
+          </w:p>
+        </w:tc>
+        <w:tc>
+          <w:tcPr>
+            <w:tcW w:w="1334" w:type="dxa"/>
+            <w:shd w:val="clear" w:color="auto" w:fill="auto"/>
+            <w:tcMar>
+              <w:top w:w="43" w:type="dxa"/>
+              <w:left w:w="43" w:type="dxa"/>
+              <w:bottom w:w="43" w:type="dxa"/>
+              <w:right w:w="43" w:type="dxa"/>
+            </w:tcMar>
+          </w:tcPr>
+          <w:p>
+            <w:pPr>
+              <w:widowControl w:val="0"/>
+              <w:pBdr>
+                <w:top w:val="nil"/>
+                <w:left w:val="nil"/>
+                <w:bottom w:val="nil"/>
+                <w:right w:val="nil"/>
+                <w:between w:val="nil"/>
+              </w:pBdr>
+              <w:spacing w:line="240" w:lineRule="auto"/>
+              <w:jc w:val="right"/>
+              <w:rPr>
+                <w:rFonts w:ascii="Times New Roman" w:hAnsi="Times New Roman" w:cs="Times New Roman"/>
+              </w:rPr>
+            </w:pPr>
+          </w:p>
+        </w:tc>
+      </w:tr>
+      <w:tr>
+        <w:tc>
+          <w:tcPr>
+            <w:tcW w:w="465" w:type="dxa"/>
+            <w:shd w:val="clear" w:color="auto" w:fill="auto"/>
+            <w:tcMar>
+              <w:top w:w="43" w:type="dxa"/>
+              <w:left w:w="43" w:type="dxa"/>
+              <w:bottom w:w="43" w:type="dxa"/>
+              <w:right w:w="43" w:type="dxa"/>
+            </w:tcMar>
+          </w:tcPr>
+          <w:p>
+            <w:pPr>
+              <w:widowControl w:val="0"/>
+              <w:pBdr>
+                <w:top w:val="nil"/>
+                <w:left w:val="nil"/>
+                <w:bottom w:val="nil"/>
+                <w:right w:val="nil"/>
+                <w:between w:val="nil"/>
+              </w:pBdr>
+              <w:spacing w:line="240" w:lineRule="auto"/>
+              <w:rPr>
+                <w:rFonts w:ascii="Times New Roman" w:hAnsi="Times New Roman" w:cs="Times New Roman"/>
+                <w:b/>
+              </w:rPr>
+            </w:pPr>
+          </w:p>
+        </w:tc>
+        <w:tc>
+          <w:tcPr>
+            <w:tcW w:w="5355" w:type="dxa"/>
+            <w:shd w:val="clear" w:color="auto" w:fill="auto"/>
+            <w:tcMar>
+              <w:top w:w="43" w:type="dxa"/>
+              <w:left w:w="43" w:type="dxa"/>
+              <w:bottom w:w="43" w:type="dxa"/>
+              <w:right w:w="43" w:type="dxa"/>
+            </w:tcMar>
+          </w:tcPr>
+          <w:p>
+            <w:pPr>
+              <w:widowControl w:val="0"/>
+              <w:pBdr>
+                <w:top w:val="nil"/>
+                <w:left w:val="nil"/>
+                <w:bottom w:val="nil"/>
+                <w:right w:val="nil"/>
+                <w:between w:val="nil"/>
+              </w:pBdr>
+              <w:spacing w:line="240" w:lineRule="auto"/>
+              <w:rPr>
+                <w:rFonts w:ascii="Times New Roman" w:hAnsi="Times New Roman" w:cs="Times New Roman"/>
+              </w:rPr>
+            </w:pPr>
+          </w:p>
+        </w:tc>
+        <w:tc>
+          <w:tcPr>
+            <w:tcW w:w="1597" w:type="dxa"/>
+            <w:shd w:val="clear" w:color="auto" w:fill="auto"/>
+            <w:tcMar>
+              <w:top w:w="43" w:type="dxa"/>
+              <w:left w:w="43" w:type="dxa"/>
+              <w:bottom w:w="43" w:type="dxa"/>
+              <w:right w:w="43" w:type="dxa"/>
+            </w:tcMar>
+          </w:tcPr>
+          <w:p>
+            <w:pPr>
+              <w:widowControl w:val="0"/>
+              <w:pBdr>
+                <w:top w:val="nil"/>
+                <w:left w:val="nil"/>
+                <w:bottom w:val="nil"/>
+                <w:right w:val="nil"/>
+                <w:between w:val="nil"/>
+              </w:pBdr>
+              <w:spacing w:line="240" w:lineRule="auto"/>
+              <w:jc w:val="right"/>
+              <w:rPr>
+                <w:rFonts w:ascii="Times New Roman" w:hAnsi="Times New Roman" w:cs="Times New Roman"/>
+              </w:rPr>
+            </w:pPr>
+          </w:p>
+        </w:tc>
+        <w:tc>
+          <w:tcPr>
+            <w:tcW w:w="1800" w:type="dxa"/>
+            <w:shd w:val="clear" w:color="auto" w:fill="auto"/>
+            <w:tcMar>
+              <w:top w:w="43" w:type="dxa"/>
+              <w:left w:w="43" w:type="dxa"/>
+              <w:bottom w:w="43" w:type="dxa"/>
+              <w:right w:w="43" w:type="dxa"/>
+            </w:tcMar>
+          </w:tcPr>
+          <w:p>
+            <w:pPr>
+              <w:widowControl w:val="0"/>
+              <w:pBdr>
+                <w:top w:val="nil"/>
+                <w:left w:val="nil"/>
+                <w:bottom w:val="nil"/>
+                <w:right w:val="nil"/>
+                <w:between w:val="nil"/>
+              </w:pBdr>
+              <w:spacing w:line="240" w:lineRule="auto"/>
+              <w:jc w:val="right"/>
+              <w:rPr>
+                <w:rFonts w:ascii="Times New Roman" w:hAnsi="Times New Roman" w:cs="Times New Roman"/>
+              </w:rPr>
+            </w:pPr>
+            <w:r>
+              <w:rPr>
+                <w:rFonts w:ascii="Times New Roman" w:hAnsi="Times New Roman" w:cs="Times New Roman"/>
+              </w:rPr>
+              <w:t>${dummy}</w:t>
+            </w:r>
+          </w:p>
+        </w:tc>
+        <w:tc>
+          <w:tcPr>
+            <w:tcW w:w="1334" w:type="dxa"/>
+            <w:shd w:val="clear" w:color="auto" w:fill="auto"/>
+            <w:tcMar>
+              <w:top w:w="43" w:type="dxa"/>
+              <w:left w:w="43" w:type="dxa"/>
+              <w:bottom w:w="43" w:type="dxa"/>
+              <w:right w:w="43" w:type="dxa"/>
+            </w:tcMar>
+          </w:tcPr>
+          <w:p>
+            <w:pPr>
+              <w:widowControl w:val="0"/>
+              <w:pBdr>
+                <w:top w:val="nil"/>
+                <w:left w:val="nil"/>
+                <w:bottom w:val="nil"/>
+                <w:right w:val="nil"/>
+                <w:between w:val="nil"/>
+              </w:pBdr>
+              <w:spacing w:line="240" w:lineRule="auto"/>
+              <w:jc w:val="right"/>
+              <w:rPr>
+                <w:rFonts w:ascii="Times New Roman" w:hAnsi="Times New Roman" w:cs="Times New Roman"/>
+              </w:rPr>
+            </w:pPr>
+          </w:p>
+        </w:tc>
+      </w:tr>
+      <w:tr>
+        <w:tc>
+          <w:tcPr>
+            <w:tcW w:w="465" w:type="dxa"/>
+            <w:shd w:val="clear" w:color="auto" w:fill="auto"/>
+            <w:tcMar>
+              <w:top w:w="43" w:type="dxa"/>
+              <w:left w:w="43" w:type="dxa"/>
+              <w:bottom w:w="43" w:type="dxa"/>
+              <w:right w:w="43" w:type="dxa"/>
+            </w:tcMar>
+          </w:tcPr>
+          <w:p>
+            <w:pPr>
+              <w:widowControl w:val="0"/>
+              <w:pBdr>
+                <w:top w:val="nil"/>
+                <w:left w:val="nil"/>
+                <w:bottom w:val="nil"/>
+                <w:right w:val="nil"/>
+                <w:between w:val="nil"/>
+              </w:pBdr>
+              <w:spacing w:line="240" w:lineRule="auto"/>
+              <w:rPr>
+                <w:rFonts w:ascii="Times New Roman" w:hAnsi="Times New Roman" w:cs="Times New Roman"/>
+                <w:b/>
+              </w:rPr>
+            </w:pPr>
+          </w:p>
+        </w:tc>
+        <w:tc>
+          <w:tcPr>
+            <w:tcW w:w="5355" w:type="dxa"/>
+            <w:shd w:val="clear" w:color="auto" w:fill="auto"/>
+            <w:tcMar>
+              <w:top w:w="43" w:type="dxa"/>
+              <w:left w:w="43" w:type="dxa"/>
+              <w:bottom w:w="43" w:type="dxa"/>
+              <w:right w:w="43" w:type="dxa"/>
+            </w:tcMar>
+          </w:tcPr>
+          <w:p>
+            <w:pPr>
+              <w:widowControl w:val="0"/>
+              <w:pBdr>
+                <w:top w:val="nil"/>
+                <w:left w:val="nil"/>
+                <w:bottom w:val="nil"/>
+                <w:right w:val="nil"/>
+                <w:between w:val="nil"/>
+              </w:pBdr>
+              <w:spacing w:line="240" w:lineRule="auto"/>
+              <w:rPr>
+                <w:rFonts w:ascii="Times New Roman" w:hAnsi="Times New Roman" w:cs="Times New Roman"/>
+                <w:b/>
+              </w:rPr>
+            </w:pPr>
+            <w:r>
+              <w:rPr>
+                <w:rFonts w:ascii="Times New Roman" w:hAnsi="Times New Roman" w:cs="Times New Roman"/>
+                <w:b/>
+              </w:rPr>
+              <w:t>Total Pengeluaran</w:t>
+            </w:r>
+          </w:p>
+        </w:tc>
+        <w:tc>
+          <w:tcPr>
+            <w:tcW w:w="1597" w:type="dxa"/>
+            <w:shd w:val="clear" w:color="auto" w:fill="FFFF00"/>
+            <w:tcMar>
+              <w:top w:w="43" w:type="dxa"/>
+              <w:left w:w="43" w:type="dxa"/>
+              <w:bottom w:w="43" w:type="dxa"/>
+              <w:right w:w="43" w:type="dxa"/>
+            </w:tcMar>
+          </w:tcPr>
+          <w:p>
+            <w:pPr>
+              <w:widowControl w:val="0"/>
+              <w:pBdr>
+                <w:top w:val="nil"/>
+                <w:left w:val="nil"/>
+                <w:bottom w:val="nil"/>
+                <w:right w:val="nil"/>
+                <w:between w:val="nil"/>
+              </w:pBdr>
+              <w:spacing w:line="240" w:lineRule="auto"/>
+              <w:jc w:val="right"/>
+              <w:rPr>
+                <w:rFonts w:ascii="Times New Roman" w:hAnsi="Times New Roman" w:cs="Times New Roman"/>
+              </w:rPr>
+            </w:pPr>
+          </w:p>
+        </w:tc>
+        <w:tc>
+          <w:tcPr>
+            <w:tcW w:w="1800" w:type="dxa"/>
+            <w:shd w:val="clear" w:color="auto" w:fill="FFFF00"/>
+            <w:tcMar>
+              <w:top w:w="43" w:type="dxa"/>
+              <w:left w:w="43" w:type="dxa"/>
+              <w:bottom w:w="43" w:type="dxa"/>
+              <w:right w:w="43" w:type="dxa"/>
+            </w:tcMar>
+          </w:tcPr>
+          <w:p>
+            <w:pPr>
+              <w:widowControl w:val="0"/>
+              <w:pBdr>
+                <w:top w:val="nil"/>
+                <w:left w:val="nil"/>
+                <w:bottom w:val="nil"/>
+                <w:right w:val="nil"/>
+                <w:between w:val="nil"/>
+              </w:pBdr>
+              <w:spacing w:line="240" w:lineRule="auto"/>
+              <w:jc w:val="right"/>
+              <w:rPr>
+                <w:rFonts w:ascii="Times New Roman" w:hAnsi="Times New Roman" w:cs="Times New Roman"/>
+              </w:rPr>
+            </w:pPr>
+          </w:p>
+        </w:tc>
+        <w:tc>
+          <w:tcPr>
+            <w:tcW w:w="1334" w:type="dxa"/>
+            <w:shd w:val="clear" w:color="auto" w:fill="FFFF00"/>
+            <w:tcMar>
+              <w:top w:w="43" w:type="dxa"/>
+              <w:left w:w="43" w:type="dxa"/>
+              <w:bottom w:w="43" w:type="dxa"/>
+              <w:right w:w="43" w:type="dxa"/>
+            </w:tcMar>
+          </w:tcPr>
+          <w:p>
+            <w:pPr>
+              <w:widowControl w:val="0"/>
+              <w:pBdr>
+                <w:top w:val="nil"/>
+                <w:left w:val="nil"/>
+                <w:bottom w:val="nil"/>
+                <w:right w:val="nil"/>
+                <w:between w:val="nil"/>
+              </w:pBdr>
+              <w:spacing w:line="240" w:lineRule="auto"/>
+              <w:jc w:val="right"/>
+              <w:rPr>
+                <w:rFonts w:ascii="Times New Roman" w:hAnsi="Times New Roman" w:cs="Times New Roman"/>
+                <w:b/>
+              </w:rPr>
+            </w:pPr>
+            <w:r>
+              <w:rPr>
+                <w:rFonts w:ascii="Times New Roman" w:hAnsi="Times New Roman" w:cs="Times New Roman"/>
+              </w:rPr>
+              <w:t>${dummy}</w:t>
+            </w:r>
+          </w:p>
+        </w:tc>
+      </w:tr>
+      <w:tr>
+        <w:tc>
+          <w:tcPr>
+            <w:tcW w:w="465" w:type="dxa"/>
+            <w:shd w:val="clear" w:color="auto" w:fill="auto"/>
+            <w:tcMar>
+              <w:top w:w="43" w:type="dxa"/>
+              <w:left w:w="43" w:type="dxa"/>
+              <w:bottom w:w="43" w:type="dxa"/>
+              <w:right w:w="43" w:type="dxa"/>
+            </w:tcMar>
+          </w:tcPr>
+          <w:p>
+            <w:pPr>
+              <w:widowControl w:val="0"/>
+              <w:pBdr>
+                <w:top w:val="nil"/>
+                <w:left w:val="nil"/>
+                <w:bottom w:val="nil"/>
+                <w:right w:val="nil"/>
+                <w:between w:val="nil"/>
+              </w:pBdr>
+              <w:spacing w:line="240" w:lineRule="auto"/>
+              <w:rPr>
+                <w:rFonts w:ascii="Times New Roman" w:hAnsi="Times New Roman" w:cs="Times New Roman"/>
+                <w:b/>
+              </w:rPr>
+            </w:pPr>
+            <w:r>
+              <w:rPr>
+                <w:rFonts w:ascii="Times New Roman" w:hAnsi="Times New Roman" w:cs="Times New Roman"/>
+                <w:b/>
+              </w:rPr>
+              <w:t>IV</w:t>
+            </w:r>
+          </w:p>
+        </w:tc>
+        <w:tc>
+          <w:tcPr>
+            <w:tcW w:w="5355" w:type="dxa"/>
+            <w:shd w:val="clear" w:color="auto" w:fill="auto"/>
+            <w:tcMar>
+              <w:top w:w="43" w:type="dxa"/>
+              <w:left w:w="43" w:type="dxa"/>
+              <w:bottom w:w="43" w:type="dxa"/>
+              <w:right w:w="43" w:type="dxa"/>
+            </w:tcMar>
+          </w:tcPr>
+          <w:p>
+            <w:pPr>
+              <w:widowControl w:val="0"/>
+              <w:pBdr>
+                <w:top w:val="nil"/>
+                <w:left w:val="nil"/>
+                <w:bottom w:val="nil"/>
+                <w:right w:val="nil"/>
+                <w:between w:val="nil"/>
+              </w:pBdr>
+              <w:spacing w:line="240" w:lineRule="auto"/>
+              <w:rPr>
+                <w:rFonts w:ascii="Times New Roman" w:hAnsi="Times New Roman" w:cs="Times New Roman"/>
+                <w:b/>
+              </w:rPr>
+            </w:pPr>
+            <w:r>
+              <w:rPr>
+                <w:rFonts w:ascii="Times New Roman" w:hAnsi="Times New Roman" w:cs="Times New Roman"/>
+                <w:b/>
+              </w:rPr>
+              <w:t>ANGSURAN PINJAMAN</w:t>
+            </w:r>
+          </w:p>
+        </w:tc>
+        <w:tc>
+          <w:tcPr>
+            <w:tcW w:w="1597" w:type="dxa"/>
+            <w:shd w:val="clear" w:color="auto" w:fill="auto"/>
+            <w:tcMar>
+              <w:top w:w="43" w:type="dxa"/>
+              <w:left w:w="43" w:type="dxa"/>
+              <w:bottom w:w="43" w:type="dxa"/>
+              <w:right w:w="43" w:type="dxa"/>
+            </w:tcMar>
+          </w:tcPr>
+          <w:p>
+            <w:pPr>
+              <w:widowControl w:val="0"/>
+              <w:pBdr>
+                <w:top w:val="nil"/>
+                <w:left w:val="nil"/>
+                <w:bottom w:val="nil"/>
+                <w:right w:val="nil"/>
+                <w:between w:val="nil"/>
+              </w:pBdr>
+              <w:spacing w:line="240" w:lineRule="auto"/>
+              <w:jc w:val="right"/>
+              <w:rPr>
+                <w:rFonts w:ascii="Times New Roman" w:hAnsi="Times New Roman" w:cs="Times New Roman"/>
+              </w:rPr>
+            </w:pPr>
+          </w:p>
+        </w:tc>
+        <w:tc>
+          <w:tcPr>
+            <w:tcW w:w="1800" w:type="dxa"/>
+            <w:shd w:val="clear" w:color="auto" w:fill="auto"/>
+            <w:tcMar>
+              <w:top w:w="43" w:type="dxa"/>
+              <w:left w:w="43" w:type="dxa"/>
+              <w:bottom w:w="43" w:type="dxa"/>
+              <w:right w:w="43" w:type="dxa"/>
+            </w:tcMar>
+          </w:tcPr>
+          <w:p>
+            <w:pPr>
+              <w:widowControl w:val="0"/>
+              <w:pBdr>
+                <w:top w:val="nil"/>
+                <w:left w:val="nil"/>
+                <w:bottom w:val="nil"/>
+                <w:right w:val="nil"/>
+                <w:between w:val="nil"/>
+              </w:pBdr>
+              <w:spacing w:line="240" w:lineRule="auto"/>
+              <w:jc w:val="right"/>
+              <w:rPr>
+                <w:rFonts w:ascii="Times New Roman" w:hAnsi="Times New Roman" w:cs="Times New Roman"/>
+              </w:rPr>
+            </w:pPr>
+          </w:p>
+        </w:tc>
+        <w:tc>
+          <w:tcPr>
+            <w:tcW w:w="1334" w:type="dxa"/>
+            <w:shd w:val="clear" w:color="auto" w:fill="auto"/>
+            <w:tcMar>
+              <w:top w:w="43" w:type="dxa"/>
+              <w:left w:w="43" w:type="dxa"/>
+              <w:bottom w:w="43" w:type="dxa"/>
+              <w:right w:w="43" w:type="dxa"/>
+            </w:tcMar>
+          </w:tcPr>
+          <w:p>
+            <w:pPr>
+              <w:widowControl w:val="0"/>
+              <w:pBdr>
+                <w:top w:val="nil"/>
+                <w:left w:val="nil"/>
+                <w:bottom w:val="nil"/>
+                <w:right w:val="nil"/>
+                <w:between w:val="nil"/>
+              </w:pBdr>
+              <w:spacing w:line="240" w:lineRule="auto"/>
+              <w:jc w:val="right"/>
+              <w:rPr>
+                <w:rFonts w:ascii="Times New Roman" w:hAnsi="Times New Roman" w:cs="Times New Roman"/>
+              </w:rPr>
+            </w:pPr>
+          </w:p>
+        </w:tc>
+      </w:tr>
+      <w:tr>
+        <w:tc>
+          <w:tcPr>
+            <w:tcW w:w="465" w:type="dxa"/>
+            <w:shd w:val="clear" w:color="auto" w:fill="auto"/>
+            <w:tcMar>
+              <w:top w:w="43" w:type="dxa"/>
+              <w:left w:w="43" w:type="dxa"/>
+              <w:bottom w:w="43" w:type="dxa"/>
+              <w:right w:w="43" w:type="dxa"/>
+            </w:tcMar>
+          </w:tcPr>
+          <w:p>
+            <w:pPr>
+              <w:widowControl w:val="0"/>
+              <w:pBdr>
+                <w:top w:val="nil"/>
+                <w:left w:val="nil"/>
+                <w:bottom w:val="nil"/>
+                <w:right w:val="nil"/>
+                <w:between w:val="nil"/>
+              </w:pBdr>
+              <w:spacing w:line="240" w:lineRule="auto"/>
+              <w:rPr>
+                <w:rFonts w:ascii="Times New Roman" w:hAnsi="Times New Roman" w:cs="Times New Roman"/>
+                <w:b/>
+              </w:rPr>
+            </w:pPr>
+          </w:p>
+        </w:tc>
+        <w:tc>
+          <w:tcPr>
+            <w:tcW w:w="5355" w:type="dxa"/>
+            <w:shd w:val="clear" w:color="auto" w:fill="auto"/>
+            <w:tcMar>
+              <w:top w:w="43" w:type="dxa"/>
+              <w:left w:w="43" w:type="dxa"/>
+              <w:bottom w:w="43" w:type="dxa"/>
+              <w:right w:w="43" w:type="dxa"/>
+            </w:tcMar>
+          </w:tcPr>
+          <w:p>
+            <w:pPr>
+              <w:widowControl w:val="0"/>
+              <w:pBdr>
+                <w:top w:val="nil"/>
+                <w:left w:val="nil"/>
+                <w:bottom w:val="nil"/>
+                <w:right w:val="nil"/>
+                <w:between w:val="nil"/>
+              </w:pBdr>
+              <w:spacing w:line="240" w:lineRule="auto"/>
+              <w:rPr>
+                <w:rFonts w:ascii="Times New Roman" w:hAnsi="Times New Roman" w:cs="Times New Roman"/>
+              </w:rPr>
+            </w:pPr>
+            <w:r>
+              <w:rPr>
+                <w:rFonts w:ascii="Times New Roman" w:hAnsi="Times New Roman" w:cs="Times New Roman"/>
+              </w:rPr>
+              <w:t>Total Angsuran Pinjamaan saat ini</w:t>
+            </w:r>
+          </w:p>
+        </w:tc>
+        <w:tc>
+          <w:tcPr>
+            <w:tcW w:w="1597" w:type="dxa"/>
+            <w:shd w:val="clear" w:color="auto" w:fill="auto"/>
+            <w:tcMar>
+              <w:top w:w="43" w:type="dxa"/>
+              <w:left w:w="43" w:type="dxa"/>
+              <w:bottom w:w="43" w:type="dxa"/>
+              <w:right w:w="43" w:type="dxa"/>
+            </w:tcMar>
+          </w:tcPr>
+          <w:p>
+            <w:pPr>
+              <w:widowControl w:val="0"/>
+              <w:pBdr>
+                <w:top w:val="nil"/>
+                <w:left w:val="nil"/>
+                <w:bottom w:val="nil"/>
+                <w:right w:val="nil"/>
+                <w:between w:val="nil"/>
+              </w:pBdr>
+              <w:spacing w:line="240" w:lineRule="auto"/>
+              <w:jc w:val="right"/>
+              <w:rPr>
+                <w:rFonts w:ascii="Times New Roman" w:hAnsi="Times New Roman" w:cs="Times New Roman"/>
+              </w:rPr>
+            </w:pPr>
+          </w:p>
+        </w:tc>
+        <w:tc>
+          <w:tcPr>
+            <w:tcW w:w="1800" w:type="dxa"/>
+            <w:shd w:val="clear" w:color="auto" w:fill="auto"/>
+            <w:tcMar>
+              <w:top w:w="43" w:type="dxa"/>
+              <w:left w:w="43" w:type="dxa"/>
+              <w:bottom w:w="43" w:type="dxa"/>
+              <w:right w:w="43" w:type="dxa"/>
+            </w:tcMar>
+          </w:tcPr>
+          <w:p>
+            <w:pPr>
+              <w:widowControl w:val="0"/>
+              <w:pBdr>
+                <w:top w:val="nil"/>
+                <w:left w:val="nil"/>
+                <w:bottom w:val="nil"/>
+                <w:right w:val="nil"/>
+                <w:between w:val="nil"/>
+              </w:pBdr>
+              <w:spacing w:line="240" w:lineRule="auto"/>
+              <w:jc w:val="right"/>
+              <w:rPr>
+                <w:rFonts w:ascii="Times New Roman" w:hAnsi="Times New Roman" w:cs="Times New Roman"/>
+              </w:rPr>
+            </w:pPr>
+            <w:r>
+              <w:rPr>
+                <w:rFonts w:ascii="Times New Roman" w:hAnsi="Times New Roman" w:cs="Times New Roman"/>
+              </w:rPr>
+              <w:t>${dummy}</w:t>
+            </w:r>
+          </w:p>
+        </w:tc>
+        <w:tc>
+          <w:tcPr>
+            <w:tcW w:w="1334" w:type="dxa"/>
+            <w:shd w:val="clear" w:color="auto" w:fill="auto"/>
+            <w:tcMar>
+              <w:top w:w="43" w:type="dxa"/>
+              <w:left w:w="43" w:type="dxa"/>
+              <w:bottom w:w="43" w:type="dxa"/>
+              <w:right w:w="43" w:type="dxa"/>
+            </w:tcMar>
+          </w:tcPr>
+          <w:p>
+            <w:pPr>
+              <w:widowControl w:val="0"/>
+              <w:pBdr>
+                <w:top w:val="nil"/>
+                <w:left w:val="nil"/>
+                <w:bottom w:val="nil"/>
+                <w:right w:val="nil"/>
+                <w:between w:val="nil"/>
+              </w:pBdr>
+              <w:spacing w:line="240" w:lineRule="auto"/>
+              <w:jc w:val="right"/>
+              <w:rPr>
+                <w:rFonts w:ascii="Times New Roman" w:hAnsi="Times New Roman" w:cs="Times New Roman"/>
+              </w:rPr>
+            </w:pPr>
+          </w:p>
+        </w:tc>
+      </w:tr>
+      <w:tr>
+        <w:tc>
+          <w:tcPr>
+            <w:tcW w:w="465" w:type="dxa"/>
+            <w:shd w:val="clear" w:color="auto" w:fill="auto"/>
+            <w:tcMar>
+              <w:top w:w="43" w:type="dxa"/>
+              <w:left w:w="43" w:type="dxa"/>
+              <w:bottom w:w="43" w:type="dxa"/>
+              <w:right w:w="43" w:type="dxa"/>
+            </w:tcMar>
+          </w:tcPr>
+          <w:p>
+            <w:pPr>
+              <w:widowControl w:val="0"/>
+              <w:pBdr>
+                <w:top w:val="nil"/>
+                <w:left w:val="nil"/>
+                <w:bottom w:val="nil"/>
+                <w:right w:val="nil"/>
+                <w:between w:val="nil"/>
+              </w:pBdr>
+              <w:spacing w:line="240" w:lineRule="auto"/>
+              <w:rPr>
+                <w:rFonts w:ascii="Times New Roman" w:hAnsi="Times New Roman" w:cs="Times New Roman"/>
+                <w:b/>
+              </w:rPr>
+            </w:pPr>
+            <w:r>
+              <w:rPr>
+                <w:rFonts w:ascii="Times New Roman" w:hAnsi="Times New Roman" w:cs="Times New Roman"/>
+                <w:b/>
+              </w:rPr>
               <w:t>V</w:t>
             </w:r>
           </w:p>
@@ -36456,7 +36675,7 @@
         </w:tc>
         <w:tc>
           <w:tcPr>
-            <w:tcW w:w="1605" w:type="dxa"/>
+            <w:tcW w:w="1597" w:type="dxa"/>
             <w:shd w:val="clear" w:color="auto" w:fill="FFFF00"/>
             <w:tcMar>
               <w:top w:w="43" w:type="dxa"/>
@@ -36485,7 +36704,7 @@
         </w:tc>
         <w:tc>
           <w:tcPr>
-            <w:tcW w:w="1665" w:type="dxa"/>
+            <w:tcW w:w="1800" w:type="dxa"/>
             <w:shd w:val="clear" w:color="auto" w:fill="FFFF00"/>
             <w:tcMar>
               <w:top w:w="43" w:type="dxa"/>
@@ -36514,7 +36733,7 @@
         </w:tc>
         <w:tc>
           <w:tcPr>
-            <w:tcW w:w="1461" w:type="dxa"/>
+            <w:tcW w:w="1334" w:type="dxa"/>
             <w:shd w:val="clear" w:color="auto" w:fill="FFFF00"/>
             <w:tcMar>
               <w:top w:w="43" w:type="dxa"/>

--- a/master.docx
+++ b/master.docx
@@ -6970,7 +6970,19 @@
               <w:rPr>
                 <w:rFonts w:ascii="Times New Roman" w:hAnsi="Times New Roman" w:cs="Times New Roman"/>
               </w:rPr>
-              <w:t>1</w:t>
+              <w:t>${</w:t>
+            </w:r>
+            <w:r>
+              <w:rPr>
+                <w:rFonts w:ascii="Times New Roman" w:hAnsi="Times New Roman" w:cs="Times New Roman"/>
+              </w:rPr>
+              <w:t>no</w:t>
+            </w:r>
+            <w:r>
+              <w:rPr>
+                <w:rFonts w:ascii="Times New Roman" w:hAnsi="Times New Roman" w:cs="Times New Roman"/>
+              </w:rPr>
+              <w:t>}</w:t>
             </w:r>
           </w:p>
         </w:tc>
@@ -7005,7 +7017,19 @@
               <w:rPr>
                 <w:rFonts w:ascii="Times New Roman" w:hAnsi="Times New Roman" w:cs="Times New Roman"/>
               </w:rPr>
-              <w:t>${pf1}</w:t>
+              <w:t>${</w:t>
+            </w:r>
+            <w:r>
+              <w:rPr>
+                <w:rFonts w:ascii="Times New Roman" w:hAnsi="Times New Roman" w:cs="Times New Roman"/>
+              </w:rPr>
+              <w:t>plafond</w:t>
+            </w:r>
+            <w:r>
+              <w:rPr>
+                <w:rFonts w:ascii="Times New Roman" w:hAnsi="Times New Roman" w:cs="Times New Roman"/>
+              </w:rPr>
+              <w:t>}</w:t>
             </w:r>
           </w:p>
         </w:tc>
@@ -7040,7 +7064,19 @@
               <w:rPr>
                 <w:rFonts w:ascii="Times New Roman" w:hAnsi="Times New Roman" w:cs="Times New Roman"/>
               </w:rPr>
-              <w:t>${st1}</w:t>
+              <w:t>${</w:t>
+            </w:r>
+            <w:r>
+              <w:rPr>
+                <w:rFonts w:ascii="Times New Roman" w:hAnsi="Times New Roman" w:cs="Times New Roman"/>
+              </w:rPr>
+              <w:t>status</w:t>
+            </w:r>
+            <w:r>
+              <w:rPr>
+                <w:rFonts w:ascii="Times New Roman" w:hAnsi="Times New Roman" w:cs="Times New Roman"/>
+              </w:rPr>
+              <w:t>}</w:t>
             </w:r>
           </w:p>
         </w:tc>
@@ -7075,7 +7111,19 @@
               <w:rPr>
                 <w:rFonts w:ascii="Times New Roman" w:hAnsi="Times New Roman" w:cs="Times New Roman"/>
               </w:rPr>
-              <w:t>${sd1}</w:t>
+              <w:t>${</w:t>
+            </w:r>
+            <w:r>
+              <w:rPr>
+                <w:rFonts w:ascii="Times New Roman" w:hAnsi="Times New Roman" w:cs="Times New Roman"/>
+              </w:rPr>
+              <w:t>saldo</w:t>
+            </w:r>
+            <w:r>
+              <w:rPr>
+                <w:rFonts w:ascii="Times New Roman" w:hAnsi="Times New Roman" w:cs="Times New Roman"/>
+              </w:rPr>
+              <w:t>}</w:t>
             </w:r>
           </w:p>
         </w:tc>
@@ -7110,7 +7158,19 @@
               <w:rPr>
                 <w:rFonts w:ascii="Times New Roman" w:hAnsi="Times New Roman" w:cs="Times New Roman"/>
               </w:rPr>
-              <w:t>${sj1}</w:t>
+              <w:t>${</w:t>
+            </w:r>
+            <w:r>
+              <w:rPr>
+                <w:rFonts w:ascii="Times New Roman" w:hAnsi="Times New Roman" w:cs="Times New Roman"/>
+              </w:rPr>
+              <w:t>sejarah</w:t>
+            </w:r>
+            <w:r>
+              <w:rPr>
+                <w:rFonts w:ascii="Times New Roman" w:hAnsi="Times New Roman" w:cs="Times New Roman"/>
+              </w:rPr>
+              <w:t>}</w:t>
             </w:r>
           </w:p>
         </w:tc>
@@ -7138,839 +7198,19 @@
               <w:rPr>
                 <w:rFonts w:ascii="Times New Roman" w:hAnsi="Times New Roman" w:cs="Times New Roman"/>
               </w:rPr>
-              <w:t>${dt1}</w:t>
-            </w:r>
-          </w:p>
-        </w:tc>
-      </w:tr>
-      <w:tr>
-        <w:trPr>
-          <w:trHeight w:val="180"/>
-        </w:trPr>
-        <w:tc>
-          <w:tcPr>
-            <w:tcW w:w="628" w:type="dxa"/>
-            <w:shd w:val="clear" w:color="auto" w:fill="auto"/>
-            <w:tcMar>
-              <w:top w:w="43" w:type="dxa"/>
-              <w:left w:w="43" w:type="dxa"/>
-              <w:bottom w:w="43" w:type="dxa"/>
-              <w:right w:w="43" w:type="dxa"/>
-            </w:tcMar>
-          </w:tcPr>
-          <w:p>
-            <w:pPr>
-              <w:widowControl w:val="0"/>
-              <w:pBdr>
-                <w:top w:val="nil"/>
-                <w:left w:val="nil"/>
-                <w:bottom w:val="nil"/>
-                <w:right w:val="nil"/>
-                <w:between w:val="nil"/>
-              </w:pBdr>
-              <w:spacing w:line="240" w:lineRule="auto"/>
-              <w:jc w:val="center"/>
-              <w:rPr>
-                <w:rFonts w:ascii="Times New Roman" w:hAnsi="Times New Roman" w:cs="Times New Roman"/>
-              </w:rPr>
-            </w:pPr>
-            <w:r>
-              <w:rPr>
-                <w:rFonts w:ascii="Times New Roman" w:hAnsi="Times New Roman" w:cs="Times New Roman"/>
-              </w:rPr>
-              <w:t>2</w:t>
-            </w:r>
-          </w:p>
-        </w:tc>
-        <w:tc>
-          <w:tcPr>
-            <w:tcW w:w="2409" w:type="dxa"/>
-            <w:shd w:val="clear" w:color="auto" w:fill="auto"/>
-            <w:tcMar>
-              <w:top w:w="43" w:type="dxa"/>
-              <w:left w:w="43" w:type="dxa"/>
-              <w:bottom w:w="43" w:type="dxa"/>
-              <w:right w:w="43" w:type="dxa"/>
-            </w:tcMar>
-          </w:tcPr>
-          <w:p>
-            <w:pPr>
-              <w:widowControl w:val="0"/>
-              <w:pBdr>
-                <w:top w:val="nil"/>
-                <w:left w:val="nil"/>
-                <w:bottom w:val="nil"/>
-                <w:right w:val="nil"/>
-                <w:between w:val="nil"/>
-              </w:pBdr>
-              <w:spacing w:line="240" w:lineRule="auto"/>
-              <w:jc w:val="center"/>
-              <w:rPr>
-                <w:rFonts w:ascii="Times New Roman" w:hAnsi="Times New Roman" w:cs="Times New Roman"/>
-              </w:rPr>
-            </w:pPr>
-            <w:r>
-              <w:rPr>
-                <w:rFonts w:ascii="Times New Roman" w:hAnsi="Times New Roman" w:cs="Times New Roman"/>
-              </w:rPr>
-              <w:t>${pf2}</w:t>
-            </w:r>
-          </w:p>
-        </w:tc>
-        <w:tc>
-          <w:tcPr>
-            <w:tcW w:w="1887" w:type="dxa"/>
-            <w:shd w:val="clear" w:color="auto" w:fill="auto"/>
-            <w:tcMar>
-              <w:top w:w="43" w:type="dxa"/>
-              <w:left w:w="43" w:type="dxa"/>
-              <w:bottom w:w="43" w:type="dxa"/>
-              <w:right w:w="43" w:type="dxa"/>
-            </w:tcMar>
-          </w:tcPr>
-          <w:p>
-            <w:pPr>
-              <w:widowControl w:val="0"/>
-              <w:pBdr>
-                <w:top w:val="nil"/>
-                <w:left w:val="nil"/>
-                <w:bottom w:val="nil"/>
-                <w:right w:val="nil"/>
-                <w:between w:val="nil"/>
-              </w:pBdr>
-              <w:spacing w:line="240" w:lineRule="auto"/>
-              <w:jc w:val="center"/>
-              <w:rPr>
-                <w:rFonts w:ascii="Times New Roman" w:hAnsi="Times New Roman" w:cs="Times New Roman"/>
-              </w:rPr>
-            </w:pPr>
-            <w:r>
-              <w:rPr>
-                <w:rFonts w:ascii="Times New Roman" w:hAnsi="Times New Roman" w:cs="Times New Roman"/>
-              </w:rPr>
-              <w:t>${st2}</w:t>
-            </w:r>
-          </w:p>
-        </w:tc>
-        <w:tc>
-          <w:tcPr>
-            <w:tcW w:w="2285" w:type="dxa"/>
-            <w:shd w:val="clear" w:color="auto" w:fill="auto"/>
-            <w:tcMar>
-              <w:top w:w="43" w:type="dxa"/>
-              <w:left w:w="43" w:type="dxa"/>
-              <w:bottom w:w="43" w:type="dxa"/>
-              <w:right w:w="43" w:type="dxa"/>
-            </w:tcMar>
-          </w:tcPr>
-          <w:p>
-            <w:pPr>
-              <w:widowControl w:val="0"/>
-              <w:pBdr>
-                <w:top w:val="nil"/>
-                <w:left w:val="nil"/>
-                <w:bottom w:val="nil"/>
-                <w:right w:val="nil"/>
-                <w:between w:val="nil"/>
-              </w:pBdr>
-              <w:spacing w:line="240" w:lineRule="auto"/>
-              <w:jc w:val="center"/>
-              <w:rPr>
-                <w:rFonts w:ascii="Times New Roman" w:hAnsi="Times New Roman" w:cs="Times New Roman"/>
-              </w:rPr>
-            </w:pPr>
-            <w:r>
-              <w:rPr>
-                <w:rFonts w:ascii="Times New Roman" w:hAnsi="Times New Roman" w:cs="Times New Roman"/>
-              </w:rPr>
-              <w:t>${sd2}</w:t>
-            </w:r>
-          </w:p>
-        </w:tc>
-        <w:tc>
-          <w:tcPr>
-            <w:tcW w:w="1291" w:type="dxa"/>
-            <w:shd w:val="clear" w:color="auto" w:fill="auto"/>
-            <w:tcMar>
-              <w:top w:w="43" w:type="dxa"/>
-              <w:left w:w="43" w:type="dxa"/>
-              <w:bottom w:w="43" w:type="dxa"/>
-              <w:right w:w="43" w:type="dxa"/>
-            </w:tcMar>
-          </w:tcPr>
-          <w:p>
-            <w:pPr>
-              <w:widowControl w:val="0"/>
-              <w:pBdr>
-                <w:top w:val="nil"/>
-                <w:left w:val="nil"/>
-                <w:bottom w:val="nil"/>
-                <w:right w:val="nil"/>
-                <w:between w:val="nil"/>
-              </w:pBdr>
-              <w:spacing w:line="240" w:lineRule="auto"/>
-              <w:jc w:val="center"/>
-              <w:rPr>
-                <w:rFonts w:ascii="Times New Roman" w:hAnsi="Times New Roman" w:cs="Times New Roman"/>
-              </w:rPr>
-            </w:pPr>
-            <w:r>
-              <w:rPr>
-                <w:rFonts w:ascii="Times New Roman" w:hAnsi="Times New Roman" w:cs="Times New Roman"/>
-              </w:rPr>
-              <w:t>${sj2}</w:t>
-            </w:r>
-          </w:p>
-        </w:tc>
-        <w:tc>
-          <w:tcPr>
-            <w:tcW w:w="1500" w:type="dxa"/>
-          </w:tcPr>
-          <w:p>
-            <w:pPr>
-              <w:widowControl w:val="0"/>
-              <w:pBdr>
-                <w:top w:val="nil"/>
-                <w:left w:val="nil"/>
-                <w:bottom w:val="nil"/>
-                <w:right w:val="nil"/>
-                <w:between w:val="nil"/>
-              </w:pBdr>
-              <w:spacing w:line="240" w:lineRule="auto"/>
-              <w:jc w:val="center"/>
-              <w:rPr>
-                <w:rFonts w:ascii="Times New Roman" w:hAnsi="Times New Roman" w:cs="Times New Roman"/>
-              </w:rPr>
-            </w:pPr>
-            <w:r>
-              <w:rPr>
-                <w:rFonts w:ascii="Times New Roman" w:hAnsi="Times New Roman" w:cs="Times New Roman"/>
-              </w:rPr>
-              <w:t>${dt2}</w:t>
-            </w:r>
-          </w:p>
-        </w:tc>
-      </w:tr>
-      <w:tr>
-        <w:trPr>
-          <w:trHeight w:val="194"/>
-        </w:trPr>
-        <w:tc>
-          <w:tcPr>
-            <w:tcW w:w="628" w:type="dxa"/>
-            <w:shd w:val="clear" w:color="auto" w:fill="auto"/>
-            <w:tcMar>
-              <w:top w:w="43" w:type="dxa"/>
-              <w:left w:w="43" w:type="dxa"/>
-              <w:bottom w:w="43" w:type="dxa"/>
-              <w:right w:w="43" w:type="dxa"/>
-            </w:tcMar>
-          </w:tcPr>
-          <w:p>
-            <w:pPr>
-              <w:widowControl w:val="0"/>
-              <w:pBdr>
-                <w:top w:val="nil"/>
-                <w:left w:val="nil"/>
-                <w:bottom w:val="nil"/>
-                <w:right w:val="nil"/>
-                <w:between w:val="nil"/>
-              </w:pBdr>
-              <w:spacing w:line="240" w:lineRule="auto"/>
-              <w:jc w:val="center"/>
-              <w:rPr>
-                <w:rFonts w:ascii="Times New Roman" w:hAnsi="Times New Roman" w:cs="Times New Roman"/>
-              </w:rPr>
-            </w:pPr>
-            <w:r>
-              <w:rPr>
-                <w:rFonts w:ascii="Times New Roman" w:hAnsi="Times New Roman" w:cs="Times New Roman"/>
-              </w:rPr>
-              <w:t>3</w:t>
-            </w:r>
-          </w:p>
-        </w:tc>
-        <w:tc>
-          <w:tcPr>
-            <w:tcW w:w="2409" w:type="dxa"/>
-            <w:shd w:val="clear" w:color="auto" w:fill="auto"/>
-            <w:tcMar>
-              <w:top w:w="43" w:type="dxa"/>
-              <w:left w:w="43" w:type="dxa"/>
-              <w:bottom w:w="43" w:type="dxa"/>
-              <w:right w:w="43" w:type="dxa"/>
-            </w:tcMar>
-          </w:tcPr>
-          <w:p>
-            <w:pPr>
-              <w:widowControl w:val="0"/>
-              <w:pBdr>
-                <w:top w:val="nil"/>
-                <w:left w:val="nil"/>
-                <w:bottom w:val="nil"/>
-                <w:right w:val="nil"/>
-                <w:between w:val="nil"/>
-              </w:pBdr>
-              <w:spacing w:line="240" w:lineRule="auto"/>
-              <w:jc w:val="center"/>
-              <w:rPr>
-                <w:rFonts w:ascii="Times New Roman" w:hAnsi="Times New Roman" w:cs="Times New Roman"/>
-              </w:rPr>
-            </w:pPr>
-            <w:r>
-              <w:rPr>
-                <w:rFonts w:ascii="Times New Roman" w:hAnsi="Times New Roman" w:cs="Times New Roman"/>
-              </w:rPr>
-              <w:t>${pf3}</w:t>
-            </w:r>
-          </w:p>
-        </w:tc>
-        <w:tc>
-          <w:tcPr>
-            <w:tcW w:w="1887" w:type="dxa"/>
-            <w:shd w:val="clear" w:color="auto" w:fill="auto"/>
-            <w:tcMar>
-              <w:top w:w="43" w:type="dxa"/>
-              <w:left w:w="43" w:type="dxa"/>
-              <w:bottom w:w="43" w:type="dxa"/>
-              <w:right w:w="43" w:type="dxa"/>
-            </w:tcMar>
-          </w:tcPr>
-          <w:p>
-            <w:pPr>
-              <w:widowControl w:val="0"/>
-              <w:pBdr>
-                <w:top w:val="nil"/>
-                <w:left w:val="nil"/>
-                <w:bottom w:val="nil"/>
-                <w:right w:val="nil"/>
-                <w:between w:val="nil"/>
-              </w:pBdr>
-              <w:spacing w:line="240" w:lineRule="auto"/>
-              <w:jc w:val="center"/>
-              <w:rPr>
-                <w:rFonts w:ascii="Times New Roman" w:hAnsi="Times New Roman" w:cs="Times New Roman"/>
-              </w:rPr>
-            </w:pPr>
-            <w:r>
-              <w:rPr>
-                <w:rFonts w:ascii="Times New Roman" w:hAnsi="Times New Roman" w:cs="Times New Roman"/>
-              </w:rPr>
-              <w:t>${st3}</w:t>
-            </w:r>
-          </w:p>
-        </w:tc>
-        <w:tc>
-          <w:tcPr>
-            <w:tcW w:w="2285" w:type="dxa"/>
-            <w:shd w:val="clear" w:color="auto" w:fill="auto"/>
-            <w:tcMar>
-              <w:top w:w="43" w:type="dxa"/>
-              <w:left w:w="43" w:type="dxa"/>
-              <w:bottom w:w="43" w:type="dxa"/>
-              <w:right w:w="43" w:type="dxa"/>
-            </w:tcMar>
-          </w:tcPr>
-          <w:p>
-            <w:pPr>
-              <w:widowControl w:val="0"/>
-              <w:pBdr>
-                <w:top w:val="nil"/>
-                <w:left w:val="nil"/>
-                <w:bottom w:val="nil"/>
-                <w:right w:val="nil"/>
-                <w:between w:val="nil"/>
-              </w:pBdr>
-              <w:spacing w:line="240" w:lineRule="auto"/>
-              <w:jc w:val="center"/>
-              <w:rPr>
-                <w:rFonts w:ascii="Times New Roman" w:hAnsi="Times New Roman" w:cs="Times New Roman"/>
-              </w:rPr>
-            </w:pPr>
-            <w:r>
-              <w:rPr>
-                <w:rFonts w:ascii="Times New Roman" w:hAnsi="Times New Roman" w:cs="Times New Roman"/>
-              </w:rPr>
-              <w:t>${sd3}</w:t>
-            </w:r>
-          </w:p>
-        </w:tc>
-        <w:tc>
-          <w:tcPr>
-            <w:tcW w:w="1291" w:type="dxa"/>
-            <w:shd w:val="clear" w:color="auto" w:fill="auto"/>
-            <w:tcMar>
-              <w:top w:w="43" w:type="dxa"/>
-              <w:left w:w="43" w:type="dxa"/>
-              <w:bottom w:w="43" w:type="dxa"/>
-              <w:right w:w="43" w:type="dxa"/>
-            </w:tcMar>
-          </w:tcPr>
-          <w:p>
-            <w:pPr>
-              <w:widowControl w:val="0"/>
-              <w:pBdr>
-                <w:top w:val="nil"/>
-                <w:left w:val="nil"/>
-                <w:bottom w:val="nil"/>
-                <w:right w:val="nil"/>
-                <w:between w:val="nil"/>
-              </w:pBdr>
-              <w:spacing w:line="240" w:lineRule="auto"/>
-              <w:jc w:val="center"/>
-              <w:rPr>
-                <w:rFonts w:ascii="Times New Roman" w:hAnsi="Times New Roman" w:cs="Times New Roman"/>
-              </w:rPr>
-            </w:pPr>
-            <w:r>
-              <w:rPr>
-                <w:rFonts w:ascii="Times New Roman" w:hAnsi="Times New Roman" w:cs="Times New Roman"/>
-              </w:rPr>
-              <w:t>${sj3}</w:t>
-            </w:r>
-          </w:p>
-        </w:tc>
-        <w:tc>
-          <w:tcPr>
-            <w:tcW w:w="1500" w:type="dxa"/>
-          </w:tcPr>
-          <w:p>
-            <w:pPr>
-              <w:widowControl w:val="0"/>
-              <w:pBdr>
-                <w:top w:val="nil"/>
-                <w:left w:val="nil"/>
-                <w:bottom w:val="nil"/>
-                <w:right w:val="nil"/>
-                <w:between w:val="nil"/>
-              </w:pBdr>
-              <w:spacing w:line="240" w:lineRule="auto"/>
-              <w:jc w:val="center"/>
-              <w:rPr>
-                <w:rFonts w:ascii="Times New Roman" w:hAnsi="Times New Roman" w:cs="Times New Roman"/>
-              </w:rPr>
-            </w:pPr>
-            <w:r>
-              <w:rPr>
-                <w:rFonts w:ascii="Times New Roman" w:hAnsi="Times New Roman" w:cs="Times New Roman"/>
-              </w:rPr>
-              <w:t>${dt3}</w:t>
-            </w:r>
-          </w:p>
-        </w:tc>
-      </w:tr>
-      <w:tr>
-        <w:trPr>
-          <w:trHeight w:val="180"/>
-        </w:trPr>
-        <w:tc>
-          <w:tcPr>
-            <w:tcW w:w="628" w:type="dxa"/>
-            <w:shd w:val="clear" w:color="auto" w:fill="auto"/>
-            <w:tcMar>
-              <w:top w:w="43" w:type="dxa"/>
-              <w:left w:w="43" w:type="dxa"/>
-              <w:bottom w:w="43" w:type="dxa"/>
-              <w:right w:w="43" w:type="dxa"/>
-            </w:tcMar>
-          </w:tcPr>
-          <w:p>
-            <w:pPr>
-              <w:widowControl w:val="0"/>
-              <w:pBdr>
-                <w:top w:val="nil"/>
-                <w:left w:val="nil"/>
-                <w:bottom w:val="nil"/>
-                <w:right w:val="nil"/>
-                <w:between w:val="nil"/>
-              </w:pBdr>
-              <w:spacing w:line="240" w:lineRule="auto"/>
-              <w:jc w:val="center"/>
-              <w:rPr>
-                <w:rFonts w:ascii="Times New Roman" w:hAnsi="Times New Roman" w:cs="Times New Roman"/>
-              </w:rPr>
-            </w:pPr>
-            <w:r>
-              <w:rPr>
-                <w:rFonts w:ascii="Times New Roman" w:hAnsi="Times New Roman" w:cs="Times New Roman"/>
-              </w:rPr>
-              <w:t>4</w:t>
-            </w:r>
-          </w:p>
-        </w:tc>
-        <w:tc>
-          <w:tcPr>
-            <w:tcW w:w="2409" w:type="dxa"/>
-            <w:shd w:val="clear" w:color="auto" w:fill="auto"/>
-            <w:tcMar>
-              <w:top w:w="43" w:type="dxa"/>
-              <w:left w:w="43" w:type="dxa"/>
-              <w:bottom w:w="43" w:type="dxa"/>
-              <w:right w:w="43" w:type="dxa"/>
-            </w:tcMar>
-          </w:tcPr>
-          <w:p>
-            <w:pPr>
-              <w:widowControl w:val="0"/>
-              <w:pBdr>
-                <w:top w:val="nil"/>
-                <w:left w:val="nil"/>
-                <w:bottom w:val="nil"/>
-                <w:right w:val="nil"/>
-                <w:between w:val="nil"/>
-              </w:pBdr>
-              <w:spacing w:line="240" w:lineRule="auto"/>
-              <w:jc w:val="center"/>
-              <w:rPr>
-                <w:rFonts w:ascii="Times New Roman" w:hAnsi="Times New Roman" w:cs="Times New Roman"/>
-              </w:rPr>
-            </w:pPr>
-            <w:r>
-              <w:rPr>
-                <w:rFonts w:ascii="Times New Roman" w:hAnsi="Times New Roman" w:cs="Times New Roman"/>
-              </w:rPr>
-              <w:t>${pf4}</w:t>
-            </w:r>
-          </w:p>
-        </w:tc>
-        <w:tc>
-          <w:tcPr>
-            <w:tcW w:w="1887" w:type="dxa"/>
-            <w:shd w:val="clear" w:color="auto" w:fill="auto"/>
-            <w:tcMar>
-              <w:top w:w="43" w:type="dxa"/>
-              <w:left w:w="43" w:type="dxa"/>
-              <w:bottom w:w="43" w:type="dxa"/>
-              <w:right w:w="43" w:type="dxa"/>
-            </w:tcMar>
-          </w:tcPr>
-          <w:p>
-            <w:pPr>
-              <w:widowControl w:val="0"/>
-              <w:pBdr>
-                <w:top w:val="nil"/>
-                <w:left w:val="nil"/>
-                <w:bottom w:val="nil"/>
-                <w:right w:val="nil"/>
-                <w:between w:val="nil"/>
-              </w:pBdr>
-              <w:spacing w:line="240" w:lineRule="auto"/>
-              <w:jc w:val="center"/>
-              <w:rPr>
-                <w:rFonts w:ascii="Times New Roman" w:hAnsi="Times New Roman" w:cs="Times New Roman"/>
-              </w:rPr>
-            </w:pPr>
-            <w:r>
-              <w:rPr>
-                <w:rFonts w:ascii="Times New Roman" w:hAnsi="Times New Roman" w:cs="Times New Roman"/>
-              </w:rPr>
-              <w:t>${st4}</w:t>
-            </w:r>
-          </w:p>
-        </w:tc>
-        <w:tc>
-          <w:tcPr>
-            <w:tcW w:w="2285" w:type="dxa"/>
-            <w:shd w:val="clear" w:color="auto" w:fill="auto"/>
-            <w:tcMar>
-              <w:top w:w="43" w:type="dxa"/>
-              <w:left w:w="43" w:type="dxa"/>
-              <w:bottom w:w="43" w:type="dxa"/>
-              <w:right w:w="43" w:type="dxa"/>
-            </w:tcMar>
-          </w:tcPr>
-          <w:p>
-            <w:pPr>
-              <w:widowControl w:val="0"/>
-              <w:pBdr>
-                <w:top w:val="nil"/>
-                <w:left w:val="nil"/>
-                <w:bottom w:val="nil"/>
-                <w:right w:val="nil"/>
-                <w:between w:val="nil"/>
-              </w:pBdr>
-              <w:spacing w:line="240" w:lineRule="auto"/>
-              <w:jc w:val="center"/>
-              <w:rPr>
-                <w:rFonts w:ascii="Times New Roman" w:hAnsi="Times New Roman" w:cs="Times New Roman"/>
-              </w:rPr>
-            </w:pPr>
-            <w:r>
-              <w:rPr>
-                <w:rFonts w:ascii="Times New Roman" w:hAnsi="Times New Roman" w:cs="Times New Roman"/>
-              </w:rPr>
-              <w:t>${sd4}</w:t>
-            </w:r>
-          </w:p>
-        </w:tc>
-        <w:tc>
-          <w:tcPr>
-            <w:tcW w:w="1291" w:type="dxa"/>
-            <w:shd w:val="clear" w:color="auto" w:fill="auto"/>
-            <w:tcMar>
-              <w:top w:w="43" w:type="dxa"/>
-              <w:left w:w="43" w:type="dxa"/>
-              <w:bottom w:w="43" w:type="dxa"/>
-              <w:right w:w="43" w:type="dxa"/>
-            </w:tcMar>
-          </w:tcPr>
-          <w:p>
-            <w:pPr>
-              <w:widowControl w:val="0"/>
-              <w:pBdr>
-                <w:top w:val="nil"/>
-                <w:left w:val="nil"/>
-                <w:bottom w:val="nil"/>
-                <w:right w:val="nil"/>
-                <w:between w:val="nil"/>
-              </w:pBdr>
-              <w:spacing w:line="240" w:lineRule="auto"/>
-              <w:jc w:val="center"/>
-              <w:rPr>
-                <w:rFonts w:ascii="Times New Roman" w:hAnsi="Times New Roman" w:cs="Times New Roman"/>
-              </w:rPr>
-            </w:pPr>
-            <w:r>
-              <w:rPr>
-                <w:rFonts w:ascii="Times New Roman" w:hAnsi="Times New Roman" w:cs="Times New Roman"/>
-              </w:rPr>
-              <w:t>${sj4}</w:t>
-            </w:r>
-          </w:p>
-        </w:tc>
-        <w:tc>
-          <w:tcPr>
-            <w:tcW w:w="1500" w:type="dxa"/>
-          </w:tcPr>
-          <w:p>
-            <w:pPr>
-              <w:widowControl w:val="0"/>
-              <w:pBdr>
-                <w:top w:val="nil"/>
-                <w:left w:val="nil"/>
-                <w:bottom w:val="nil"/>
-                <w:right w:val="nil"/>
-                <w:between w:val="nil"/>
-              </w:pBdr>
-              <w:spacing w:line="240" w:lineRule="auto"/>
-              <w:jc w:val="center"/>
-              <w:rPr>
-                <w:rFonts w:ascii="Times New Roman" w:hAnsi="Times New Roman" w:cs="Times New Roman"/>
-              </w:rPr>
-            </w:pPr>
-            <w:r>
-              <w:rPr>
-                <w:rFonts w:ascii="Times New Roman" w:hAnsi="Times New Roman" w:cs="Times New Roman"/>
-              </w:rPr>
-              <w:t>${dt4}</w:t>
-            </w:r>
-          </w:p>
-        </w:tc>
-      </w:tr>
-      <w:tr>
-        <w:trPr>
-          <w:trHeight w:val="194"/>
-        </w:trPr>
-        <w:tc>
-          <w:tcPr>
-            <w:tcW w:w="628" w:type="dxa"/>
-            <w:shd w:val="clear" w:color="auto" w:fill="auto"/>
-            <w:tcMar>
-              <w:top w:w="43" w:type="dxa"/>
-              <w:left w:w="43" w:type="dxa"/>
-              <w:bottom w:w="43" w:type="dxa"/>
-              <w:right w:w="43" w:type="dxa"/>
-            </w:tcMar>
-          </w:tcPr>
-          <w:p>
-            <w:pPr>
-              <w:widowControl w:val="0"/>
-              <w:pBdr>
-                <w:top w:val="nil"/>
-                <w:left w:val="nil"/>
-                <w:bottom w:val="nil"/>
-                <w:right w:val="nil"/>
-                <w:between w:val="nil"/>
-              </w:pBdr>
-              <w:spacing w:line="240" w:lineRule="auto"/>
-              <w:jc w:val="center"/>
-              <w:rPr>
-                <w:rFonts w:ascii="Times New Roman" w:hAnsi="Times New Roman" w:cs="Times New Roman"/>
-              </w:rPr>
-            </w:pPr>
-            <w:r>
-              <w:rPr>
-                <w:rFonts w:ascii="Times New Roman" w:hAnsi="Times New Roman" w:cs="Times New Roman"/>
-              </w:rPr>
-              <w:t>5</w:t>
-            </w:r>
-          </w:p>
-        </w:tc>
-        <w:tc>
-          <w:tcPr>
-            <w:tcW w:w="2409" w:type="dxa"/>
-            <w:shd w:val="clear" w:color="auto" w:fill="auto"/>
-            <w:tcMar>
-              <w:top w:w="43" w:type="dxa"/>
-              <w:left w:w="43" w:type="dxa"/>
-              <w:bottom w:w="43" w:type="dxa"/>
-              <w:right w:w="43" w:type="dxa"/>
-            </w:tcMar>
-          </w:tcPr>
-          <w:p>
-            <w:pPr>
-              <w:widowControl w:val="0"/>
-              <w:pBdr>
-                <w:top w:val="nil"/>
-                <w:left w:val="nil"/>
-                <w:bottom w:val="nil"/>
-                <w:right w:val="nil"/>
-                <w:between w:val="nil"/>
-              </w:pBdr>
-              <w:spacing w:line="240" w:lineRule="auto"/>
-              <w:jc w:val="center"/>
-              <w:rPr>
-                <w:rFonts w:ascii="Times New Roman" w:hAnsi="Times New Roman" w:cs="Times New Roman"/>
-              </w:rPr>
-            </w:pPr>
-            <w:r>
-              <w:rPr>
-                <w:rFonts w:ascii="Times New Roman" w:hAnsi="Times New Roman" w:cs="Times New Roman"/>
-              </w:rPr>
-              <w:t>${pf5}</w:t>
-            </w:r>
-          </w:p>
-        </w:tc>
-        <w:tc>
-          <w:tcPr>
-            <w:tcW w:w="1887" w:type="dxa"/>
-            <w:shd w:val="clear" w:color="auto" w:fill="auto"/>
-            <w:tcMar>
-              <w:top w:w="43" w:type="dxa"/>
-              <w:left w:w="43" w:type="dxa"/>
-              <w:bottom w:w="43" w:type="dxa"/>
-              <w:right w:w="43" w:type="dxa"/>
-            </w:tcMar>
-          </w:tcPr>
-          <w:p>
-            <w:pPr>
-              <w:widowControl w:val="0"/>
-              <w:pBdr>
-                <w:top w:val="nil"/>
-                <w:left w:val="nil"/>
-                <w:bottom w:val="nil"/>
-                <w:right w:val="nil"/>
-                <w:between w:val="nil"/>
-              </w:pBdr>
-              <w:spacing w:line="240" w:lineRule="auto"/>
-              <w:jc w:val="center"/>
-              <w:rPr>
-                <w:rFonts w:ascii="Times New Roman" w:hAnsi="Times New Roman" w:cs="Times New Roman"/>
-              </w:rPr>
-            </w:pPr>
-            <w:r>
-              <w:rPr>
-                <w:rFonts w:ascii="Times New Roman" w:hAnsi="Times New Roman" w:cs="Times New Roman"/>
-              </w:rPr>
-              <w:t>${st5}</w:t>
-            </w:r>
-          </w:p>
-        </w:tc>
-        <w:tc>
-          <w:tcPr>
-            <w:tcW w:w="2285" w:type="dxa"/>
-            <w:shd w:val="clear" w:color="auto" w:fill="auto"/>
-            <w:tcMar>
-              <w:top w:w="43" w:type="dxa"/>
-              <w:left w:w="43" w:type="dxa"/>
-              <w:bottom w:w="43" w:type="dxa"/>
-              <w:right w:w="43" w:type="dxa"/>
-            </w:tcMar>
-          </w:tcPr>
-          <w:p>
-            <w:pPr>
-              <w:widowControl w:val="0"/>
-              <w:pBdr>
-                <w:top w:val="nil"/>
-                <w:left w:val="nil"/>
-                <w:bottom w:val="nil"/>
-                <w:right w:val="nil"/>
-                <w:between w:val="nil"/>
-              </w:pBdr>
-              <w:spacing w:line="240" w:lineRule="auto"/>
-              <w:jc w:val="center"/>
-              <w:rPr>
-                <w:rFonts w:ascii="Times New Roman" w:hAnsi="Times New Roman" w:cs="Times New Roman"/>
-              </w:rPr>
-            </w:pPr>
-            <w:r>
-              <w:rPr>
-                <w:rFonts w:ascii="Times New Roman" w:hAnsi="Times New Roman" w:cs="Times New Roman"/>
-              </w:rPr>
-              <w:t>${sd5}</w:t>
-            </w:r>
-          </w:p>
-        </w:tc>
-        <w:tc>
-          <w:tcPr>
-            <w:tcW w:w="1291" w:type="dxa"/>
-            <w:shd w:val="clear" w:color="auto" w:fill="auto"/>
-            <w:tcMar>
-              <w:top w:w="43" w:type="dxa"/>
-              <w:left w:w="43" w:type="dxa"/>
-              <w:bottom w:w="43" w:type="dxa"/>
-              <w:right w:w="43" w:type="dxa"/>
-            </w:tcMar>
-          </w:tcPr>
-          <w:p>
-            <w:pPr>
-              <w:widowControl w:val="0"/>
-              <w:pBdr>
-                <w:top w:val="nil"/>
-                <w:left w:val="nil"/>
-                <w:bottom w:val="nil"/>
-                <w:right w:val="nil"/>
-                <w:between w:val="nil"/>
-              </w:pBdr>
-              <w:spacing w:line="240" w:lineRule="auto"/>
-              <w:jc w:val="center"/>
-              <w:rPr>
-                <w:rFonts w:ascii="Times New Roman" w:hAnsi="Times New Roman" w:cs="Times New Roman"/>
-              </w:rPr>
-            </w:pPr>
-            <w:r>
-              <w:rPr>
-                <w:rFonts w:ascii="Times New Roman" w:hAnsi="Times New Roman" w:cs="Times New Roman"/>
-              </w:rPr>
-              <w:t>${sj5}</w:t>
-            </w:r>
-          </w:p>
-        </w:tc>
-        <w:tc>
-          <w:tcPr>
-            <w:tcW w:w="1500" w:type="dxa"/>
-          </w:tcPr>
-          <w:p>
-            <w:pPr>
-              <w:widowControl w:val="0"/>
-              <w:pBdr>
-                <w:top w:val="nil"/>
-                <w:left w:val="nil"/>
-                <w:bottom w:val="nil"/>
-                <w:right w:val="nil"/>
-                <w:between w:val="nil"/>
-              </w:pBdr>
-              <w:spacing w:line="240" w:lineRule="auto"/>
-              <w:jc w:val="center"/>
-              <w:rPr>
-                <w:rFonts w:ascii="Times New Roman" w:hAnsi="Times New Roman" w:cs="Times New Roman"/>
-              </w:rPr>
-            </w:pPr>
-            <w:r>
-              <w:rPr>
-                <w:rFonts w:ascii="Times New Roman" w:hAnsi="Times New Roman" w:cs="Times New Roman"/>
-              </w:rPr>
-              <w:t>${dt5}</w:t>
+              <w:t>${</w:t>
+            </w:r>
+            <w:r>
+              <w:rPr>
+                <w:rFonts w:ascii="Times New Roman" w:hAnsi="Times New Roman" w:cs="Times New Roman"/>
+              </w:rPr>
+              <w:t>data</w:t>
+            </w:r>
+            <w:r>
+              <w:rPr>
+                <w:rFonts w:ascii="Times New Roman" w:hAnsi="Times New Roman" w:cs="Times New Roman"/>
+              </w:rPr>
+              <w:t>}</w:t>
             </w:r>
           </w:p>
         </w:tc>
@@ -8301,13 +7541,23 @@
                 <w:bCs/>
               </w:rPr>
             </w:pPr>
+            <w:proofErr w:type="gramStart"/>
             <w:r>
               <w:rPr>
                 <w:rFonts w:ascii="Times New Roman" w:hAnsi="Times New Roman" w:cs="Times New Roman"/>
                 <w:b/>
                 <w:bCs/>
               </w:rPr>
-              <w:t>Tlp./HP</w:t>
+              <w:t>Tlp./</w:t>
+            </w:r>
+            <w:proofErr w:type="gramEnd"/>
+            <w:r>
+              <w:rPr>
+                <w:rFonts w:ascii="Times New Roman" w:hAnsi="Times New Roman" w:cs="Times New Roman"/>
+                <w:b/>
+                <w:bCs/>
+              </w:rPr>
+              <w:t>HP</w:t>
             </w:r>
           </w:p>
         </w:tc>
@@ -10175,18 +9425,28 @@
         </w:rPr>
         <w:t>${total_al}</w:t>
       </w:r>
+      <w:proofErr w:type="gramStart"/>
       <w:r>
         <w:rPr>
           <w:rFonts w:ascii="Times New Roman" w:hAnsi="Times New Roman" w:cs="Times New Roman"/>
         </w:rPr>
         <w:t>- .</w:t>
       </w:r>
-      <w:r>
-        <w:rPr>
-          <w:rFonts w:ascii="Times New Roman" w:hAnsi="Times New Roman" w:cs="Times New Roman"/>
-        </w:rPr>
-        <w:t xml:space="preserve"> Dengan perincian sebagai berikut :</w:t>
-      </w:r>
+      <w:proofErr w:type="gramEnd"/>
+      <w:r>
+        <w:rPr>
+          <w:rFonts w:ascii="Times New Roman" w:hAnsi="Times New Roman" w:cs="Times New Roman"/>
+        </w:rPr>
+        <w:t xml:space="preserve"> Dengan perincian sebagai </w:t>
+      </w:r>
+      <w:proofErr w:type="gramStart"/>
+      <w:r>
+        <w:rPr>
+          <w:rFonts w:ascii="Times New Roman" w:hAnsi="Times New Roman" w:cs="Times New Roman"/>
+        </w:rPr>
+        <w:t>berikut :</w:t>
+      </w:r>
+      <w:proofErr w:type="gramEnd"/>
     </w:p>
     <w:tbl>
       <w:tblPr>
@@ -10349,6 +9609,7 @@
               </w:rPr>
               <w:t>kas</w:t>
             </w:r>
+            <w:proofErr w:type="gramStart"/>
             <w:r>
               <w:rPr>
                 <w:rFonts w:ascii="Times New Roman" w:hAnsi="Times New Roman" w:cs="Times New Roman"/>
@@ -10361,6 +9622,7 @@
               </w:rPr>
               <w:t>,-</w:t>
             </w:r>
+            <w:proofErr w:type="gramEnd"/>
           </w:p>
         </w:tc>
       </w:tr>
@@ -10518,6 +9780,7 @@
               </w:rPr>
               <w:t>tabungan</w:t>
             </w:r>
+            <w:proofErr w:type="gramStart"/>
             <w:r>
               <w:rPr>
                 <w:rFonts w:ascii="Times New Roman" w:hAnsi="Times New Roman" w:cs="Times New Roman"/>
@@ -10530,6 +9793,7 @@
               </w:rPr>
               <w:t>,-</w:t>
             </w:r>
+            <w:proofErr w:type="gramEnd"/>
           </w:p>
         </w:tc>
       </w:tr>
@@ -10687,6 +9951,7 @@
               </w:rPr>
               <w:t>piutang</w:t>
             </w:r>
+            <w:proofErr w:type="gramStart"/>
             <w:r>
               <w:rPr>
                 <w:rFonts w:ascii="Times New Roman" w:hAnsi="Times New Roman" w:cs="Times New Roman"/>
@@ -10699,6 +9964,7 @@
               </w:rPr>
               <w:t>,-</w:t>
             </w:r>
+            <w:proofErr w:type="gramEnd"/>
           </w:p>
         </w:tc>
       </w:tr>
@@ -11742,8 +11008,16 @@
         <w:rPr>
           <w:rFonts w:ascii="Times New Roman" w:hAnsi="Times New Roman" w:cs="Times New Roman"/>
         </w:rPr>
-        <w:t>Calon debitur memiliki pinjaman di Bank dengan perincian :</w:t>
-      </w:r>
+        <w:t xml:space="preserve">Calon debitur memiliki pinjaman di Bank dengan </w:t>
+      </w:r>
+      <w:proofErr w:type="gramStart"/>
+      <w:r>
+        <w:rPr>
+          <w:rFonts w:ascii="Times New Roman" w:hAnsi="Times New Roman" w:cs="Times New Roman"/>
+        </w:rPr>
+        <w:t>perincian :</w:t>
+      </w:r>
+      <w:proofErr w:type="gramEnd"/>
     </w:p>
     <w:tbl>
       <w:tblPr>
@@ -12203,7 +11477,14 @@
               <w:rPr>
                 <w:rFonts w:ascii="Times New Roman" w:hAnsi="Times New Roman" w:cs="Times New Roman"/>
               </w:rPr>
-              <w:t>${total_hutang}</w:t>
+              <w:t>${total_hutang</w:t>
+            </w:r>
+            <w:proofErr w:type="gramStart"/>
+            <w:r>
+              <w:rPr>
+                <w:rFonts w:ascii="Times New Roman" w:hAnsi="Times New Roman" w:cs="Times New Roman"/>
+              </w:rPr>
+              <w:t>}</w:t>
             </w:r>
             <w:r>
               <w:rPr>
@@ -12211,6 +11492,7 @@
               </w:rPr>
               <w:t>,-</w:t>
             </w:r>
+            <w:proofErr w:type="gramEnd"/>
           </w:p>
         </w:tc>
       </w:tr>
@@ -12275,21 +11557,37 @@
         <w:rPr>
           <w:rFonts w:ascii="Times New Roman" w:hAnsi="Times New Roman" w:cs="Times New Roman"/>
         </w:rPr>
-        <w:t xml:space="preserve"> lancar </w:t>
-      </w:r>
-      <w:r>
-        <w:rPr>
-          <w:rFonts w:ascii="Times New Roman" w:hAnsi="Times New Roman" w:cs="Times New Roman"/>
-        </w:rPr>
         <w:t xml:space="preserve"> </w:t>
       </w:r>
+      <w:proofErr w:type="gramStart"/>
+      <w:r>
+        <w:rPr>
+          <w:rFonts w:ascii="Times New Roman" w:hAnsi="Times New Roman" w:cs="Times New Roman"/>
+        </w:rPr>
+        <w:t xml:space="preserve">lancar </w:t>
+      </w:r>
+      <w:r>
+        <w:rPr>
+          <w:rFonts w:ascii="Times New Roman" w:hAnsi="Times New Roman" w:cs="Times New Roman"/>
+        </w:rPr>
+        <w:t xml:space="preserve"> </w:t>
+      </w:r>
       <w:r>
         <w:rPr>
           <w:rFonts w:ascii="Times New Roman" w:hAnsi="Times New Roman" w:cs="Times New Roman"/>
           <w:bCs/>
           <w:lang w:val="en-US"/>
         </w:rPr>
-        <w:t>${</w:t>
+        <w:t>$</w:t>
+      </w:r>
+      <w:proofErr w:type="gramEnd"/>
+      <w:r>
+        <w:rPr>
+          <w:rFonts w:ascii="Times New Roman" w:hAnsi="Times New Roman" w:cs="Times New Roman"/>
+          <w:bCs/>
+          <w:lang w:val="en-US"/>
+        </w:rPr>
+        <w:t>{</w:t>
       </w:r>
       <w:r>
         <w:rPr>
@@ -12430,7 +11728,14 @@
               <w:rPr>
                 <w:rFonts w:ascii="Times New Roman" w:hAnsi="Times New Roman" w:cs="Times New Roman"/>
               </w:rPr>
-              <w:t>Calon Debitur membutuhkan dana sejumlah Rp. 000</w:t>
+              <w:t xml:space="preserve">Calon Debitur membutuhkan dana sejumlah Rp. </w:t>
+            </w:r>
+            <w:proofErr w:type="gramStart"/>
+            <w:r>
+              <w:rPr>
+                <w:rFonts w:ascii="Times New Roman" w:hAnsi="Times New Roman" w:cs="Times New Roman"/>
+              </w:rPr>
+              <w:t>000</w:t>
             </w:r>
             <w:r>
               <w:rPr>
@@ -12454,8 +11759,23 @@
               <w:rPr>
                 <w:rFonts w:ascii="Times New Roman" w:hAnsi="Times New Roman" w:cs="Times New Roman"/>
               </w:rPr>
-              <w:t>000,- . Dengan alokasi penggunaan dana sebagai berikut :</w:t>
-            </w:r>
+              <w:t>000,-</w:t>
+            </w:r>
+            <w:proofErr w:type="gramEnd"/>
+            <w:r>
+              <w:rPr>
+                <w:rFonts w:ascii="Times New Roman" w:hAnsi="Times New Roman" w:cs="Times New Roman"/>
+              </w:rPr>
+              <w:t xml:space="preserve"> . Dengan alokasi penggunaan dana sebagai </w:t>
+            </w:r>
+            <w:proofErr w:type="gramStart"/>
+            <w:r>
+              <w:rPr>
+                <w:rFonts w:ascii="Times New Roman" w:hAnsi="Times New Roman" w:cs="Times New Roman"/>
+              </w:rPr>
+              <w:t>berikut :</w:t>
+            </w:r>
+            <w:proofErr w:type="gramEnd"/>
           </w:p>
         </w:tc>
       </w:tr>
@@ -13159,6 +12479,7 @@
               </w:rPr>
               <w:t xml:space="preserve">etelah </w:t>
             </w:r>
+            <w:proofErr w:type="gramStart"/>
             <w:r>
               <w:rPr>
                 <w:rFonts w:ascii="Times New Roman" w:hAnsi="Times New Roman" w:cs="Times New Roman"/>
@@ -13171,6 +12492,7 @@
               </w:rPr>
               <w:t>:</w:t>
             </w:r>
+            <w:proofErr w:type="gramEnd"/>
           </w:p>
         </w:tc>
         <w:tc>
@@ -13263,6 +12585,7 @@
         </w:rPr>
         <w:t>_al</w:t>
       </w:r>
+      <w:proofErr w:type="gramStart"/>
       <w:r>
         <w:rPr>
           <w:rFonts w:ascii="Times New Roman" w:hAnsi="Times New Roman" w:cs="Times New Roman"/>
@@ -13275,6 +12598,7 @@
         </w:rPr>
         <w:t>,-</w:t>
       </w:r>
+      <w:proofErr w:type="gramEnd"/>
       <w:r>
         <w:rPr>
           <w:rFonts w:ascii="Times New Roman" w:hAnsi="Times New Roman" w:cs="Times New Roman"/>
@@ -14631,8 +13955,16 @@
         <w:rPr>
           <w:rFonts w:ascii="Times New Roman" w:hAnsi="Times New Roman" w:cs="Times New Roman"/>
         </w:rPr>
-        <w:t xml:space="preserve"> di Bank dengan perincian :</w:t>
-      </w:r>
+        <w:t xml:space="preserve"> di Bank dengan </w:t>
+      </w:r>
+      <w:proofErr w:type="gramStart"/>
+      <w:r>
+        <w:rPr>
+          <w:rFonts w:ascii="Times New Roman" w:hAnsi="Times New Roman" w:cs="Times New Roman"/>
+        </w:rPr>
+        <w:t>perincian :</w:t>
+      </w:r>
+      <w:proofErr w:type="gramEnd"/>
       <w:r>
         <w:rPr>
           <w:rFonts w:ascii="Times New Roman" w:hAnsi="Times New Roman" w:cs="Times New Roman"/>
@@ -37096,8 +36428,18 @@
           <w:b/>
           <w:lang w:val="en-US"/>
         </w:rPr>
-        <w:t>Sebidang tanah ${jenis} dengan kondisi :</w:t>
-      </w:r>
+        <w:t xml:space="preserve">Sebidang tanah ${jenis} dengan </w:t>
+      </w:r>
+      <w:proofErr w:type="gramStart"/>
+      <w:r>
+        <w:rPr>
+          <w:rFonts w:ascii="Times New Roman" w:hAnsi="Times New Roman" w:cs="Times New Roman"/>
+          <w:b/>
+          <w:lang w:val="en-US"/>
+        </w:rPr>
+        <w:t>kondisi :</w:t>
+      </w:r>
+      <w:proofErr w:type="gramEnd"/>
     </w:p>
     <w:p>
       <w:pPr>
@@ -37716,6 +37058,7 @@
           <w:lang w:val="en-US"/>
         </w:rPr>
       </w:pPr>
+      <w:proofErr w:type="gramStart"/>
       <w:r>
         <w:rPr>
           <w:rFonts w:ascii="Times New Roman" w:hAnsi="Times New Roman" w:cs="Times New Roman"/>
@@ -37730,7 +37073,16 @@
           <w:bCs/>
           <w:lang w:val="en-US"/>
         </w:rPr>
-        <w:t>Sebidang tanah ${jenis} :</w:t>
+        <w:t>Sebidang</w:t>
+      </w:r>
+      <w:proofErr w:type="gramEnd"/>
+      <w:r>
+        <w:rPr>
+          <w:rFonts w:ascii="Times New Roman" w:hAnsi="Times New Roman" w:cs="Times New Roman"/>
+          <w:bCs/>
+          <w:lang w:val="en-US"/>
+        </w:rPr>
+        <w:t xml:space="preserve"> tanah ${jenis} :</w:t>
       </w:r>
       <w:r>
         <w:rPr>
@@ -37850,8 +37202,18 @@
           <w:bCs/>
           <w:lang w:val="en-US"/>
         </w:rPr>
-        <w:t>Taksiran harga didasarkan SPPT :</w:t>
-      </w:r>
+        <w:t xml:space="preserve">Taksiran harga didasarkan </w:t>
+      </w:r>
+      <w:proofErr w:type="gramStart"/>
+      <w:r>
+        <w:rPr>
+          <w:rFonts w:ascii="Times New Roman" w:hAnsi="Times New Roman" w:cs="Times New Roman"/>
+          <w:bCs/>
+          <w:lang w:val="en-US"/>
+        </w:rPr>
+        <w:t>SPPT :</w:t>
+      </w:r>
+      <w:proofErr w:type="gramEnd"/>
     </w:p>
     <w:tbl>
       <w:tblPr>
@@ -37974,6 +37336,7 @@
               </w:rPr>
               <w:t>harga_t</w:t>
             </w:r>
+            <w:proofErr w:type="gramStart"/>
             <w:r>
               <w:rPr>
                 <w:rFonts w:ascii="Times New Roman" w:hAnsi="Times New Roman" w:cs="Times New Roman"/>
@@ -37990,6 +37353,7 @@
               </w:rPr>
               <w:t>,-</w:t>
             </w:r>
+            <w:proofErr w:type="gramEnd"/>
           </w:p>
         </w:tc>
         <w:tc>
@@ -38071,6 +37435,7 @@
               </w:rPr>
               <w:t>ht1</w:t>
             </w:r>
+            <w:proofErr w:type="gramStart"/>
             <w:r>
               <w:rPr>
                 <w:rFonts w:ascii="Times New Roman" w:hAnsi="Times New Roman" w:cs="Times New Roman"/>
@@ -38087,6 +37452,7 @@
               </w:rPr>
               <w:t>,-</w:t>
             </w:r>
+            <w:proofErr w:type="gramEnd"/>
           </w:p>
         </w:tc>
       </w:tr>
@@ -38190,6 +37556,7 @@
               </w:rPr>
               <w:t>harga_b</w:t>
             </w:r>
+            <w:proofErr w:type="gramStart"/>
             <w:r>
               <w:rPr>
                 <w:rFonts w:ascii="Times New Roman" w:hAnsi="Times New Roman" w:cs="Times New Roman"/>
@@ -38206,6 +37573,7 @@
               </w:rPr>
               <w:t>,-</w:t>
             </w:r>
+            <w:proofErr w:type="gramEnd"/>
           </w:p>
         </w:tc>
         <w:tc>
@@ -38363,6 +37731,7 @@
               </w:rPr>
               <w:t>hb1</w:t>
             </w:r>
+            <w:proofErr w:type="gramStart"/>
             <w:r>
               <w:rPr>
                 <w:rFonts w:ascii="Times New Roman" w:hAnsi="Times New Roman" w:cs="Times New Roman"/>
@@ -38379,6 +37748,7 @@
               </w:rPr>
               <w:t>,-</w:t>
             </w:r>
+            <w:proofErr w:type="gramEnd"/>
           </w:p>
         </w:tc>
       </w:tr>
@@ -38490,6 +37860,7 @@
               </w:rPr>
               <w:t>t</w:t>
             </w:r>
+            <w:proofErr w:type="gramStart"/>
             <w:r>
               <w:rPr>
                 <w:rFonts w:ascii="Times New Roman" w:hAnsi="Times New Roman" w:cs="Times New Roman"/>
@@ -38506,6 +37877,7 @@
               </w:rPr>
               <w:t>,-</w:t>
             </w:r>
+            <w:proofErr w:type="gramEnd"/>
           </w:p>
         </w:tc>
       </w:tr>
@@ -38623,8 +37995,18 @@
           <w:bCs/>
           <w:lang w:val="en-US"/>
         </w:rPr>
-        <w:t>Taksiran harga didasarkan Harga Pasar :</w:t>
-      </w:r>
+        <w:t xml:space="preserve">Taksiran harga didasarkan Harga </w:t>
+      </w:r>
+      <w:proofErr w:type="gramStart"/>
+      <w:r>
+        <w:rPr>
+          <w:rFonts w:ascii="Times New Roman" w:hAnsi="Times New Roman" w:cs="Times New Roman"/>
+          <w:bCs/>
+          <w:lang w:val="en-US"/>
+        </w:rPr>
+        <w:t>Pasar :</w:t>
+      </w:r>
+      <w:proofErr w:type="gramEnd"/>
     </w:p>
     <w:tbl>
       <w:tblPr>
@@ -38747,6 +38129,7 @@
               </w:rPr>
               <w:t>harga_t2</w:t>
             </w:r>
+            <w:proofErr w:type="gramStart"/>
             <w:r>
               <w:rPr>
                 <w:rFonts w:ascii="Times New Roman" w:hAnsi="Times New Roman" w:cs="Times New Roman"/>
@@ -38763,6 +38146,7 @@
               </w:rPr>
               <w:t>,-</w:t>
             </w:r>
+            <w:proofErr w:type="gramEnd"/>
           </w:p>
         </w:tc>
         <w:tc>
@@ -38852,6 +38236,7 @@
               </w:rPr>
               <w:t>2</w:t>
             </w:r>
+            <w:proofErr w:type="gramStart"/>
             <w:r>
               <w:rPr>
                 <w:rFonts w:ascii="Times New Roman" w:hAnsi="Times New Roman" w:cs="Times New Roman"/>
@@ -38868,6 +38253,7 @@
               </w:rPr>
               <w:t>,-</w:t>
             </w:r>
+            <w:proofErr w:type="gramEnd"/>
           </w:p>
         </w:tc>
       </w:tr>
@@ -38979,6 +38365,7 @@
               </w:rPr>
               <w:t>b2</w:t>
             </w:r>
+            <w:proofErr w:type="gramStart"/>
             <w:r>
               <w:rPr>
                 <w:rFonts w:ascii="Times New Roman" w:hAnsi="Times New Roman" w:cs="Times New Roman"/>
@@ -38995,6 +38382,7 @@
               </w:rPr>
               <w:t>,-</w:t>
             </w:r>
+            <w:proofErr w:type="gramEnd"/>
           </w:p>
         </w:tc>
         <w:tc>
@@ -39084,6 +38472,7 @@
               </w:rPr>
               <w:t>2</w:t>
             </w:r>
+            <w:proofErr w:type="gramStart"/>
             <w:r>
               <w:rPr>
                 <w:rFonts w:ascii="Times New Roman" w:hAnsi="Times New Roman" w:cs="Times New Roman"/>
@@ -39100,6 +38489,7 @@
               </w:rPr>
               <w:t>,-</w:t>
             </w:r>
+            <w:proofErr w:type="gramEnd"/>
           </w:p>
         </w:tc>
       </w:tr>
@@ -39219,6 +38609,7 @@
               </w:rPr>
               <w:t>2</w:t>
             </w:r>
+            <w:proofErr w:type="gramStart"/>
             <w:r>
               <w:rPr>
                 <w:rFonts w:ascii="Times New Roman" w:hAnsi="Times New Roman" w:cs="Times New Roman"/>
@@ -39235,6 +38626,7 @@
               </w:rPr>
               <w:t>,-</w:t>
             </w:r>
+            <w:proofErr w:type="gramEnd"/>
           </w:p>
         </w:tc>
       </w:tr>
@@ -39417,7 +38809,43 @@
                 <w:bCs/>
                 <w:lang w:val="en-US"/>
               </w:rPr>
-              <w:t>Rp. ${t},- + Rp. ${t2},- x 60%</w:t>
+              <w:t>Rp. ${t</w:t>
+            </w:r>
+            <w:proofErr w:type="gramStart"/>
+            <w:r>
+              <w:rPr>
+                <w:rFonts w:ascii="Times New Roman" w:hAnsi="Times New Roman" w:cs="Times New Roman"/>
+                <w:bCs/>
+                <w:lang w:val="en-US"/>
+              </w:rPr>
+              <w:t>},-</w:t>
+            </w:r>
+            <w:proofErr w:type="gramEnd"/>
+            <w:r>
+              <w:rPr>
+                <w:rFonts w:ascii="Times New Roman" w:hAnsi="Times New Roman" w:cs="Times New Roman"/>
+                <w:bCs/>
+                <w:lang w:val="en-US"/>
+              </w:rPr>
+              <w:t xml:space="preserve"> + Rp. ${t2</w:t>
+            </w:r>
+            <w:proofErr w:type="gramStart"/>
+            <w:r>
+              <w:rPr>
+                <w:rFonts w:ascii="Times New Roman" w:hAnsi="Times New Roman" w:cs="Times New Roman"/>
+                <w:bCs/>
+                <w:lang w:val="en-US"/>
+              </w:rPr>
+              <w:t>},-</w:t>
+            </w:r>
+            <w:proofErr w:type="gramEnd"/>
+            <w:r>
+              <w:rPr>
+                <w:rFonts w:ascii="Times New Roman" w:hAnsi="Times New Roman" w:cs="Times New Roman"/>
+                <w:bCs/>
+                <w:lang w:val="en-US"/>
+              </w:rPr>
+              <w:t xml:space="preserve"> x 60%</w:t>
             </w:r>
           </w:p>
         </w:tc>
@@ -39576,6 +39004,7 @@
               </w:rPr>
               <w:t>tb</w:t>
             </w:r>
+            <w:proofErr w:type="gramStart"/>
             <w:r>
               <w:rPr>
                 <w:rFonts w:ascii="Times New Roman" w:hAnsi="Times New Roman" w:cs="Times New Roman"/>
@@ -39592,6 +39021,7 @@
               </w:rPr>
               <w:t>,-</w:t>
             </w:r>
+            <w:proofErr w:type="gramEnd"/>
           </w:p>
         </w:tc>
       </w:tr>
@@ -39676,14 +39106,32 @@
           <w:lang w:val="en-US"/>
         </w:rPr>
         <w:tab/>
-        <w:t xml:space="preserve">Nilai HT : Rp. </w:t>
-      </w:r>
+        <w:t xml:space="preserve">Nilai </w:t>
+      </w:r>
+      <w:proofErr w:type="gramStart"/>
       <w:r>
         <w:rPr>
           <w:rFonts w:ascii="Times New Roman" w:hAnsi="Times New Roman" w:cs="Times New Roman"/>
           <w:bCs/>
           <w:lang w:val="en-US"/>
         </w:rPr>
+        <w:t>HT :</w:t>
+      </w:r>
+      <w:proofErr w:type="gramEnd"/>
+      <w:r>
+        <w:rPr>
+          <w:rFonts w:ascii="Times New Roman" w:hAnsi="Times New Roman" w:cs="Times New Roman"/>
+          <w:bCs/>
+          <w:lang w:val="en-US"/>
+        </w:rPr>
+        <w:t xml:space="preserve"> Rp. </w:t>
+      </w:r>
+      <w:r>
+        <w:rPr>
+          <w:rFonts w:ascii="Times New Roman" w:hAnsi="Times New Roman" w:cs="Times New Roman"/>
+          <w:bCs/>
+          <w:lang w:val="en-US"/>
+        </w:rPr>
         <w:t>${</w:t>
       </w:r>
       <w:r>
@@ -39694,6 +39142,7 @@
         </w:rPr>
         <w:t>ht</w:t>
       </w:r>
+      <w:proofErr w:type="gramStart"/>
       <w:r>
         <w:rPr>
           <w:rFonts w:ascii="Times New Roman" w:hAnsi="Times New Roman" w:cs="Times New Roman"/>
@@ -39710,6 +39159,7 @@
         </w:rPr>
         <w:t>,-</w:t>
       </w:r>
+      <w:proofErr w:type="gramEnd"/>
     </w:p>
     <w:p>
       <w:pPr>
@@ -39777,8 +39227,18 @@
           <w:bCs/>
           <w:lang w:val="en-US"/>
         </w:rPr>
-        <w:t>% dari harga pasar dengan perhitungan sbb :</w:t>
-      </w:r>
+        <w:t xml:space="preserve">% dari harga pasar dengan perhitungan </w:t>
+      </w:r>
+      <w:proofErr w:type="gramStart"/>
+      <w:r>
+        <w:rPr>
+          <w:rFonts w:ascii="Times New Roman" w:hAnsi="Times New Roman" w:cs="Times New Roman"/>
+          <w:bCs/>
+          <w:lang w:val="en-US"/>
+        </w:rPr>
+        <w:t>sbb :</w:t>
+      </w:r>
+      <w:proofErr w:type="gramEnd"/>
     </w:p>
     <w:p>
       <w:pPr>
@@ -39789,6 +39249,7 @@
           <w:lang w:val="en-US"/>
         </w:rPr>
       </w:pPr>
+      <w:proofErr w:type="gramStart"/>
       <w:r>
         <w:rPr>
           <w:rFonts w:ascii="Times New Roman" w:hAnsi="Times New Roman" w:cs="Times New Roman"/>
@@ -39803,7 +39264,16 @@
           <w:bCs/>
           <w:lang w:val="en-US"/>
         </w:rPr>
-        <w:t>Taksasi Bank Harga Tanah adalah</w:t>
+        <w:t>Taksasi</w:t>
+      </w:r>
+      <w:proofErr w:type="gramEnd"/>
+      <w:r>
+        <w:rPr>
+          <w:rFonts w:ascii="Times New Roman" w:hAnsi="Times New Roman" w:cs="Times New Roman"/>
+          <w:bCs/>
+          <w:lang w:val="en-US"/>
+        </w:rPr>
+        <w:t xml:space="preserve"> Bank Harga Tanah adalah</w:t>
       </w:r>
     </w:p>
     <w:tbl>
@@ -39927,7 +39397,43 @@
                 <w:bCs/>
                 <w:lang w:val="en-US"/>
               </w:rPr>
-              <w:t xml:space="preserve">Rp. ${t},- + Rp. ${t2},- x </w:t>
+              <w:t>Rp. ${t</w:t>
+            </w:r>
+            <w:proofErr w:type="gramStart"/>
+            <w:r>
+              <w:rPr>
+                <w:rFonts w:ascii="Times New Roman" w:hAnsi="Times New Roman" w:cs="Times New Roman"/>
+                <w:bCs/>
+                <w:lang w:val="en-US"/>
+              </w:rPr>
+              <w:t>},-</w:t>
+            </w:r>
+            <w:proofErr w:type="gramEnd"/>
+            <w:r>
+              <w:rPr>
+                <w:rFonts w:ascii="Times New Roman" w:hAnsi="Times New Roman" w:cs="Times New Roman"/>
+                <w:bCs/>
+                <w:lang w:val="en-US"/>
+              </w:rPr>
+              <w:t xml:space="preserve"> + Rp. ${t2</w:t>
+            </w:r>
+            <w:proofErr w:type="gramStart"/>
+            <w:r>
+              <w:rPr>
+                <w:rFonts w:ascii="Times New Roman" w:hAnsi="Times New Roman" w:cs="Times New Roman"/>
+                <w:bCs/>
+                <w:lang w:val="en-US"/>
+              </w:rPr>
+              <w:t>},-</w:t>
+            </w:r>
+            <w:proofErr w:type="gramEnd"/>
+            <w:r>
+              <w:rPr>
+                <w:rFonts w:ascii="Times New Roman" w:hAnsi="Times New Roman" w:cs="Times New Roman"/>
+                <w:bCs/>
+                <w:lang w:val="en-US"/>
+              </w:rPr>
+              <w:t xml:space="preserve"> x </w:t>
             </w:r>
             <w:r>
               <w:rPr>
@@ -40042,6 +39548,7 @@
               </w:rPr>
               <w:t>ut</w:t>
             </w:r>
+            <w:proofErr w:type="gramStart"/>
             <w:r>
               <w:rPr>
                 <w:rFonts w:ascii="Times New Roman" w:hAnsi="Times New Roman" w:cs="Times New Roman"/>
@@ -40058,6 +39565,7 @@
               </w:rPr>
               <w:t>,-</w:t>
             </w:r>
+            <w:proofErr w:type="gramEnd"/>
           </w:p>
         </w:tc>
       </w:tr>
@@ -40120,8 +39628,18 @@
           <w:lang w:val="en-US"/>
         </w:rPr>
         <w:tab/>
-        <w:t>Dengan pertimbangan :</w:t>
-      </w:r>
+        <w:t xml:space="preserve">Dengan </w:t>
+      </w:r>
+      <w:proofErr w:type="gramStart"/>
+      <w:r>
+        <w:rPr>
+          <w:rFonts w:ascii="Times New Roman" w:hAnsi="Times New Roman" w:cs="Times New Roman"/>
+          <w:bCs/>
+          <w:lang w:val="en-US"/>
+        </w:rPr>
+        <w:t>pertimbangan :</w:t>
+      </w:r>
+      <w:proofErr w:type="gramEnd"/>
     </w:p>
     <w:p>
       <w:pPr>
@@ -41218,6 +40736,7 @@
         </w:rPr>
         <w:t>taksiran</w:t>
       </w:r>
+      <w:proofErr w:type="gramStart"/>
       <w:r>
         <w:rPr>
           <w:rFonts w:ascii="Times New Roman" w:hAnsi="Times New Roman" w:cs="Times New Roman"/>
@@ -41226,6 +40745,7 @@
         </w:rPr>
         <w:t>},-</w:t>
       </w:r>
+      <w:proofErr w:type="gramEnd"/>
     </w:p>
     <w:p>
       <w:pPr>
@@ -41277,6 +40797,7 @@
         </w:rPr>
         <w:t>taksiran</w:t>
       </w:r>
+      <w:proofErr w:type="gramStart"/>
       <w:r>
         <w:rPr>
           <w:rFonts w:ascii="Times New Roman" w:hAnsi="Times New Roman" w:cs="Times New Roman"/>
@@ -41285,6 +40806,7 @@
         </w:rPr>
         <w:t>},-</w:t>
       </w:r>
+      <w:proofErr w:type="gramEnd"/>
       <w:r>
         <w:rPr>
           <w:rFonts w:ascii="Times New Roman" w:hAnsi="Times New Roman" w:cs="Times New Roman"/>
@@ -41317,6 +40839,7 @@
         </w:rPr>
         <w:t>hb</w:t>
       </w:r>
+      <w:proofErr w:type="gramStart"/>
       <w:r>
         <w:rPr>
           <w:rFonts w:ascii="Times New Roman" w:hAnsi="Times New Roman" w:cs="Times New Roman"/>
@@ -41325,6 +40848,7 @@
         </w:rPr>
         <w:t>},-</w:t>
       </w:r>
+      <w:proofErr w:type="gramEnd"/>
     </w:p>
     <w:p>
       <w:pPr>
@@ -41392,6 +40916,7 @@
         </w:rPr>
         <w:t>nl</w:t>
       </w:r>
+      <w:proofErr w:type="gramStart"/>
       <w:r>
         <w:rPr>
           <w:rFonts w:ascii="Times New Roman" w:hAnsi="Times New Roman" w:cs="Times New Roman"/>
@@ -41400,6 +40925,7 @@
         </w:rPr>
         <w:t>},-</w:t>
       </w:r>
+      <w:proofErr w:type="gramEnd"/>
     </w:p>
     <w:p>
       <w:pPr>
@@ -41425,16 +40951,26 @@
           <w:bCs/>
           <w:lang w:val="en-US"/>
         </w:rPr>
-        <w:t>Kondisi Jaminan</w:t>
-      </w:r>
+        <w:t xml:space="preserve">Kondisi </w:t>
+      </w:r>
+      <w:proofErr w:type="gramStart"/>
       <w:r>
         <w:rPr>
           <w:rFonts w:ascii="Times New Roman" w:hAnsi="Times New Roman" w:cs="Times New Roman"/>
           <w:bCs/>
           <w:lang w:val="en-US"/>
         </w:rPr>
+        <w:t>Jaminan</w:t>
+      </w:r>
+      <w:r>
+        <w:rPr>
+          <w:rFonts w:ascii="Times New Roman" w:hAnsi="Times New Roman" w:cs="Times New Roman"/>
+          <w:bCs/>
+          <w:lang w:val="en-US"/>
+        </w:rPr>
         <w:t xml:space="preserve"> :</w:t>
       </w:r>
+      <w:proofErr w:type="gramEnd"/>
     </w:p>
     <w:p>
       <w:pPr>
@@ -41580,8 +41116,17 @@
           <w:rFonts w:ascii="Times New Roman" w:hAnsi="Times New Roman" w:cs="Times New Roman"/>
           <w:bCs/>
         </w:rPr>
-        <w:t>Berdasarkan Hasil Analisa diatas dapat kami simpulkan :</w:t>
-      </w:r>
+        <w:t xml:space="preserve">Berdasarkan Hasil Analisa diatas dapat kami </w:t>
+      </w:r>
+      <w:proofErr w:type="gramStart"/>
+      <w:r>
+        <w:rPr>
+          <w:rFonts w:ascii="Times New Roman" w:hAnsi="Times New Roman" w:cs="Times New Roman"/>
+          <w:bCs/>
+        </w:rPr>
+        <w:t>simpulkan :</w:t>
+      </w:r>
+      <w:proofErr w:type="gramEnd"/>
     </w:p>
     <w:p>
       <w:pPr>
@@ -42265,7 +41810,23 @@
           <w:rFonts w:ascii="Times New Roman" w:hAnsi="Times New Roman" w:cs="Times New Roman"/>
           <w:bCs/>
         </w:rPr>
-        <w:t xml:space="preserve">Total Angsuran Pinjaman Rp.  Atau  % dari Laba Operasional/Pendapatan Rp. </w:t>
+        <w:t xml:space="preserve">Total Angsuran Pinjaman Rp.  </w:t>
+      </w:r>
+      <w:proofErr w:type="gramStart"/>
+      <w:r>
+        <w:rPr>
+          <w:rFonts w:ascii="Times New Roman" w:hAnsi="Times New Roman" w:cs="Times New Roman"/>
+          <w:bCs/>
+        </w:rPr>
+        <w:t>Atau  %</w:t>
+      </w:r>
+      <w:proofErr w:type="gramEnd"/>
+      <w:r>
+        <w:rPr>
+          <w:rFonts w:ascii="Times New Roman" w:hAnsi="Times New Roman" w:cs="Times New Roman"/>
+          <w:bCs/>
+        </w:rPr>
+        <w:t xml:space="preserve"> dari Laba Operasional/Pendapatan Rp. </w:t>
       </w:r>
       <w:r>
         <w:rPr>
@@ -42689,8 +42250,17 @@
           <w:rFonts w:ascii="Times New Roman" w:hAnsi="Times New Roman" w:cs="Times New Roman"/>
           <w:bCs/>
         </w:rPr>
-        <w:t>Sehingga kami mengusulkan sebagai berikut :</w:t>
-      </w:r>
+        <w:t xml:space="preserve">Sehingga kami mengusulkan sebagai </w:t>
+      </w:r>
+      <w:proofErr w:type="gramStart"/>
+      <w:r>
+        <w:rPr>
+          <w:rFonts w:ascii="Times New Roman" w:hAnsi="Times New Roman" w:cs="Times New Roman"/>
+          <w:bCs/>
+        </w:rPr>
+        <w:t>berikut :</w:t>
+      </w:r>
+      <w:proofErr w:type="gramEnd"/>
     </w:p>
     <w:p>
       <w:pPr>
@@ -45841,8 +45411,17 @@
                 <w:rFonts w:ascii="Times New Roman" w:hAnsi="Times New Roman" w:cs="Times New Roman"/>
                 <w:b/>
               </w:rPr>
-              <w:t>Keterangan Rincian Biaya APHT :</w:t>
-            </w:r>
+              <w:t xml:space="preserve">Keterangan Rincian Biaya </w:t>
+            </w:r>
+            <w:proofErr w:type="gramStart"/>
+            <w:r>
+              <w:rPr>
+                <w:rFonts w:ascii="Times New Roman" w:hAnsi="Times New Roman" w:cs="Times New Roman"/>
+                <w:b/>
+              </w:rPr>
+              <w:t>APHT :</w:t>
+            </w:r>
+            <w:proofErr w:type="gramEnd"/>
             <w:r>
               <w:rPr>
                 <w:rFonts w:ascii="Times New Roman" w:hAnsi="Times New Roman" w:cs="Times New Roman"/>

--- a/master.docx
+++ b/master.docx
@@ -7541,23 +7541,13 @@
                 <w:bCs/>
               </w:rPr>
             </w:pPr>
-            <w:proofErr w:type="gramStart"/>
             <w:r>
               <w:rPr>
                 <w:rFonts w:ascii="Times New Roman" w:hAnsi="Times New Roman" w:cs="Times New Roman"/>
                 <w:b/>
                 <w:bCs/>
               </w:rPr>
-              <w:t>Tlp./</w:t>
-            </w:r>
-            <w:proofErr w:type="gramEnd"/>
-            <w:r>
-              <w:rPr>
-                <w:rFonts w:ascii="Times New Roman" w:hAnsi="Times New Roman" w:cs="Times New Roman"/>
-                <w:b/>
-                <w:bCs/>
-              </w:rPr>
-              <w:t>HP</w:t>
+              <w:t>Tlp./HP</w:t>
             </w:r>
           </w:p>
         </w:tc>
@@ -9425,28 +9415,18 @@
         </w:rPr>
         <w:t>${total_al}</w:t>
       </w:r>
-      <w:proofErr w:type="gramStart"/>
       <w:r>
         <w:rPr>
           <w:rFonts w:ascii="Times New Roman" w:hAnsi="Times New Roman" w:cs="Times New Roman"/>
         </w:rPr>
         <w:t>- .</w:t>
       </w:r>
-      <w:proofErr w:type="gramEnd"/>
-      <w:r>
-        <w:rPr>
-          <w:rFonts w:ascii="Times New Roman" w:hAnsi="Times New Roman" w:cs="Times New Roman"/>
-        </w:rPr>
-        <w:t xml:space="preserve"> Dengan perincian sebagai </w:t>
-      </w:r>
-      <w:proofErr w:type="gramStart"/>
-      <w:r>
-        <w:rPr>
-          <w:rFonts w:ascii="Times New Roman" w:hAnsi="Times New Roman" w:cs="Times New Roman"/>
-        </w:rPr>
-        <w:t>berikut :</w:t>
-      </w:r>
-      <w:proofErr w:type="gramEnd"/>
+      <w:r>
+        <w:rPr>
+          <w:rFonts w:ascii="Times New Roman" w:hAnsi="Times New Roman" w:cs="Times New Roman"/>
+        </w:rPr>
+        <w:t xml:space="preserve"> Dengan perincian sebagai berikut :</w:t>
+      </w:r>
     </w:p>
     <w:tbl>
       <w:tblPr>
@@ -9609,7 +9589,6 @@
               </w:rPr>
               <w:t>kas</w:t>
             </w:r>
-            <w:proofErr w:type="gramStart"/>
             <w:r>
               <w:rPr>
                 <w:rFonts w:ascii="Times New Roman" w:hAnsi="Times New Roman" w:cs="Times New Roman"/>
@@ -9622,7 +9601,6 @@
               </w:rPr>
               <w:t>,-</w:t>
             </w:r>
-            <w:proofErr w:type="gramEnd"/>
           </w:p>
         </w:tc>
       </w:tr>
@@ -9780,7 +9758,6 @@
               </w:rPr>
               <w:t>tabungan</w:t>
             </w:r>
-            <w:proofErr w:type="gramStart"/>
             <w:r>
               <w:rPr>
                 <w:rFonts w:ascii="Times New Roman" w:hAnsi="Times New Roman" w:cs="Times New Roman"/>
@@ -9793,7 +9770,6 @@
               </w:rPr>
               <w:t>,-</w:t>
             </w:r>
-            <w:proofErr w:type="gramEnd"/>
           </w:p>
         </w:tc>
       </w:tr>
@@ -9951,7 +9927,6 @@
               </w:rPr>
               <w:t>piutang</w:t>
             </w:r>
-            <w:proofErr w:type="gramStart"/>
             <w:r>
               <w:rPr>
                 <w:rFonts w:ascii="Times New Roman" w:hAnsi="Times New Roman" w:cs="Times New Roman"/>
@@ -9964,7 +9939,6 @@
               </w:rPr>
               <w:t>,-</w:t>
             </w:r>
-            <w:proofErr w:type="gramEnd"/>
           </w:p>
         </w:tc>
       </w:tr>
@@ -11008,16 +10982,8 @@
         <w:rPr>
           <w:rFonts w:ascii="Times New Roman" w:hAnsi="Times New Roman" w:cs="Times New Roman"/>
         </w:rPr>
-        <w:t xml:space="preserve">Calon debitur memiliki pinjaman di Bank dengan </w:t>
-      </w:r>
-      <w:proofErr w:type="gramStart"/>
-      <w:r>
-        <w:rPr>
-          <w:rFonts w:ascii="Times New Roman" w:hAnsi="Times New Roman" w:cs="Times New Roman"/>
-        </w:rPr>
-        <w:t>perincian :</w:t>
-      </w:r>
-      <w:proofErr w:type="gramEnd"/>
+        <w:t>Calon debitur memiliki pinjaman di Bank dengan perincian :</w:t>
+      </w:r>
     </w:p>
     <w:tbl>
       <w:tblPr>
@@ -11477,14 +11443,7 @@
               <w:rPr>
                 <w:rFonts w:ascii="Times New Roman" w:hAnsi="Times New Roman" w:cs="Times New Roman"/>
               </w:rPr>
-              <w:t>${total_hutang</w:t>
-            </w:r>
-            <w:proofErr w:type="gramStart"/>
-            <w:r>
-              <w:rPr>
-                <w:rFonts w:ascii="Times New Roman" w:hAnsi="Times New Roman" w:cs="Times New Roman"/>
-              </w:rPr>
-              <w:t>}</w:t>
+              <w:t>${total_hutang}</w:t>
             </w:r>
             <w:r>
               <w:rPr>
@@ -11492,7 +11451,6 @@
               </w:rPr>
               <w:t>,-</w:t>
             </w:r>
-            <w:proofErr w:type="gramEnd"/>
           </w:p>
         </w:tc>
       </w:tr>
@@ -11557,37 +11515,21 @@
         <w:rPr>
           <w:rFonts w:ascii="Times New Roman" w:hAnsi="Times New Roman" w:cs="Times New Roman"/>
         </w:rPr>
+        <w:t xml:space="preserve"> lancar </w:t>
+      </w:r>
+      <w:r>
+        <w:rPr>
+          <w:rFonts w:ascii="Times New Roman" w:hAnsi="Times New Roman" w:cs="Times New Roman"/>
+        </w:rPr>
         <w:t xml:space="preserve"> </w:t>
       </w:r>
-      <w:proofErr w:type="gramStart"/>
-      <w:r>
-        <w:rPr>
-          <w:rFonts w:ascii="Times New Roman" w:hAnsi="Times New Roman" w:cs="Times New Roman"/>
-        </w:rPr>
-        <w:t xml:space="preserve">lancar </w:t>
-      </w:r>
-      <w:r>
-        <w:rPr>
-          <w:rFonts w:ascii="Times New Roman" w:hAnsi="Times New Roman" w:cs="Times New Roman"/>
-        </w:rPr>
-        <w:t xml:space="preserve"> </w:t>
-      </w:r>
       <w:r>
         <w:rPr>
           <w:rFonts w:ascii="Times New Roman" w:hAnsi="Times New Roman" w:cs="Times New Roman"/>
           <w:bCs/>
           <w:lang w:val="en-US"/>
         </w:rPr>
-        <w:t>$</w:t>
-      </w:r>
-      <w:proofErr w:type="gramEnd"/>
-      <w:r>
-        <w:rPr>
-          <w:rFonts w:ascii="Times New Roman" w:hAnsi="Times New Roman" w:cs="Times New Roman"/>
-          <w:bCs/>
-          <w:lang w:val="en-US"/>
-        </w:rPr>
-        <w:t>{</w:t>
+        <w:t>${</w:t>
       </w:r>
       <w:r>
         <w:rPr>
@@ -11728,9 +11670,14 @@
               <w:rPr>
                 <w:rFonts w:ascii="Times New Roman" w:hAnsi="Times New Roman" w:cs="Times New Roman"/>
               </w:rPr>
-              <w:t xml:space="preserve">Calon Debitur membutuhkan dana sejumlah Rp. </w:t>
-            </w:r>
-            <w:proofErr w:type="gramStart"/>
+              <w:t>Calon Debitur membutuhkan dana sejumlah Rp. 000</w:t>
+            </w:r>
+            <w:r>
+              <w:rPr>
+                <w:rFonts w:ascii="Times New Roman" w:hAnsi="Times New Roman" w:cs="Times New Roman"/>
+              </w:rPr>
+              <w:t>.</w:t>
+            </w:r>
             <w:r>
               <w:rPr>
                 <w:rFonts w:ascii="Times New Roman" w:hAnsi="Times New Roman" w:cs="Times New Roman"/>
@@ -11747,35 +11694,8 @@
               <w:rPr>
                 <w:rFonts w:ascii="Times New Roman" w:hAnsi="Times New Roman" w:cs="Times New Roman"/>
               </w:rPr>
-              <w:t>000</w:t>
-            </w:r>
-            <w:r>
-              <w:rPr>
-                <w:rFonts w:ascii="Times New Roman" w:hAnsi="Times New Roman" w:cs="Times New Roman"/>
-              </w:rPr>
-              <w:t>.</w:t>
-            </w:r>
-            <w:r>
-              <w:rPr>
-                <w:rFonts w:ascii="Times New Roman" w:hAnsi="Times New Roman" w:cs="Times New Roman"/>
-              </w:rPr>
-              <w:t>000,-</w:t>
-            </w:r>
-            <w:proofErr w:type="gramEnd"/>
-            <w:r>
-              <w:rPr>
-                <w:rFonts w:ascii="Times New Roman" w:hAnsi="Times New Roman" w:cs="Times New Roman"/>
-              </w:rPr>
-              <w:t xml:space="preserve"> . Dengan alokasi penggunaan dana sebagai </w:t>
-            </w:r>
-            <w:proofErr w:type="gramStart"/>
-            <w:r>
-              <w:rPr>
-                <w:rFonts w:ascii="Times New Roman" w:hAnsi="Times New Roman" w:cs="Times New Roman"/>
-              </w:rPr>
-              <w:t>berikut :</w:t>
-            </w:r>
-            <w:proofErr w:type="gramEnd"/>
+              <w:t>000,- . Dengan alokasi penggunaan dana sebagai berikut :</w:t>
+            </w:r>
           </w:p>
         </w:tc>
       </w:tr>
@@ -12479,7 +12399,6 @@
               </w:rPr>
               <w:t xml:space="preserve">etelah </w:t>
             </w:r>
-            <w:proofErr w:type="gramStart"/>
             <w:r>
               <w:rPr>
                 <w:rFonts w:ascii="Times New Roman" w:hAnsi="Times New Roman" w:cs="Times New Roman"/>
@@ -12492,7 +12411,6 @@
               </w:rPr>
               <w:t>:</w:t>
             </w:r>
-            <w:proofErr w:type="gramEnd"/>
           </w:p>
         </w:tc>
         <w:tc>
@@ -12585,7 +12503,6 @@
         </w:rPr>
         <w:t>_al</w:t>
       </w:r>
-      <w:proofErr w:type="gramStart"/>
       <w:r>
         <w:rPr>
           <w:rFonts w:ascii="Times New Roman" w:hAnsi="Times New Roman" w:cs="Times New Roman"/>
@@ -12598,7 +12515,6 @@
         </w:rPr>
         <w:t>,-</w:t>
       </w:r>
-      <w:proofErr w:type="gramEnd"/>
       <w:r>
         <w:rPr>
           <w:rFonts w:ascii="Times New Roman" w:hAnsi="Times New Roman" w:cs="Times New Roman"/>
@@ -13955,16 +13871,8 @@
         <w:rPr>
           <w:rFonts w:ascii="Times New Roman" w:hAnsi="Times New Roman" w:cs="Times New Roman"/>
         </w:rPr>
-        <w:t xml:space="preserve"> di Bank dengan </w:t>
-      </w:r>
-      <w:proofErr w:type="gramStart"/>
-      <w:r>
-        <w:rPr>
-          <w:rFonts w:ascii="Times New Roman" w:hAnsi="Times New Roman" w:cs="Times New Roman"/>
-        </w:rPr>
-        <w:t>perincian :</w:t>
-      </w:r>
-      <w:proofErr w:type="gramEnd"/>
+        <w:t xml:space="preserve"> di Bank dengan perincian :</w:t>
+      </w:r>
       <w:r>
         <w:rPr>
           <w:rFonts w:ascii="Times New Roman" w:hAnsi="Times New Roman" w:cs="Times New Roman"/>
@@ -36428,18 +36336,8 @@
           <w:b/>
           <w:lang w:val="en-US"/>
         </w:rPr>
-        <w:t xml:space="preserve">Sebidang tanah ${jenis} dengan </w:t>
-      </w:r>
-      <w:proofErr w:type="gramStart"/>
-      <w:r>
-        <w:rPr>
-          <w:rFonts w:ascii="Times New Roman" w:hAnsi="Times New Roman" w:cs="Times New Roman"/>
-          <w:b/>
-          <w:lang w:val="en-US"/>
-        </w:rPr>
-        <w:t>kondisi :</w:t>
-      </w:r>
-      <w:proofErr w:type="gramEnd"/>
+        <w:t>Sebidang tanah ${jenis} dengan kondisi :</w:t>
+      </w:r>
     </w:p>
     <w:p>
       <w:pPr>
@@ -37058,7 +36956,6 @@
           <w:lang w:val="en-US"/>
         </w:rPr>
       </w:pPr>
-      <w:proofErr w:type="gramStart"/>
       <w:r>
         <w:rPr>
           <w:rFonts w:ascii="Times New Roman" w:hAnsi="Times New Roman" w:cs="Times New Roman"/>
@@ -37073,16 +36970,7 @@
           <w:bCs/>
           <w:lang w:val="en-US"/>
         </w:rPr>
-        <w:t>Sebidang</w:t>
-      </w:r>
-      <w:proofErr w:type="gramEnd"/>
-      <w:r>
-        <w:rPr>
-          <w:rFonts w:ascii="Times New Roman" w:hAnsi="Times New Roman" w:cs="Times New Roman"/>
-          <w:bCs/>
-          <w:lang w:val="en-US"/>
-        </w:rPr>
-        <w:t xml:space="preserve"> tanah ${jenis} :</w:t>
+        <w:t>Sebidang tanah ${jenis} :</w:t>
       </w:r>
       <w:r>
         <w:rPr>
@@ -37202,18 +37090,8 @@
           <w:bCs/>
           <w:lang w:val="en-US"/>
         </w:rPr>
-        <w:t xml:space="preserve">Taksiran harga didasarkan </w:t>
-      </w:r>
-      <w:proofErr w:type="gramStart"/>
-      <w:r>
-        <w:rPr>
-          <w:rFonts w:ascii="Times New Roman" w:hAnsi="Times New Roman" w:cs="Times New Roman"/>
-          <w:bCs/>
-          <w:lang w:val="en-US"/>
-        </w:rPr>
-        <w:t>SPPT :</w:t>
-      </w:r>
-      <w:proofErr w:type="gramEnd"/>
+        <w:t>Taksiran harga didasarkan SPPT :</w:t>
+      </w:r>
     </w:p>
     <w:tbl>
       <w:tblPr>
@@ -37336,7 +37214,6 @@
               </w:rPr>
               <w:t>harga_t</w:t>
             </w:r>
-            <w:proofErr w:type="gramStart"/>
             <w:r>
               <w:rPr>
                 <w:rFonts w:ascii="Times New Roman" w:hAnsi="Times New Roman" w:cs="Times New Roman"/>
@@ -37353,7 +37230,6 @@
               </w:rPr>
               <w:t>,-</w:t>
             </w:r>
-            <w:proofErr w:type="gramEnd"/>
           </w:p>
         </w:tc>
         <w:tc>
@@ -37435,7 +37311,6 @@
               </w:rPr>
               <w:t>ht1</w:t>
             </w:r>
-            <w:proofErr w:type="gramStart"/>
             <w:r>
               <w:rPr>
                 <w:rFonts w:ascii="Times New Roman" w:hAnsi="Times New Roman" w:cs="Times New Roman"/>
@@ -37452,7 +37327,6 @@
               </w:rPr>
               <w:t>,-</w:t>
             </w:r>
-            <w:proofErr w:type="gramEnd"/>
           </w:p>
         </w:tc>
       </w:tr>
@@ -37556,7 +37430,6 @@
               </w:rPr>
               <w:t>harga_b</w:t>
             </w:r>
-            <w:proofErr w:type="gramStart"/>
             <w:r>
               <w:rPr>
                 <w:rFonts w:ascii="Times New Roman" w:hAnsi="Times New Roman" w:cs="Times New Roman"/>
@@ -37573,7 +37446,6 @@
               </w:rPr>
               <w:t>,-</w:t>
             </w:r>
-            <w:proofErr w:type="gramEnd"/>
           </w:p>
         </w:tc>
         <w:tc>
@@ -37731,7 +37603,6 @@
               </w:rPr>
               <w:t>hb1</w:t>
             </w:r>
-            <w:proofErr w:type="gramStart"/>
             <w:r>
               <w:rPr>
                 <w:rFonts w:ascii="Times New Roman" w:hAnsi="Times New Roman" w:cs="Times New Roman"/>
@@ -37748,7 +37619,6 @@
               </w:rPr>
               <w:t>,-</w:t>
             </w:r>
-            <w:proofErr w:type="gramEnd"/>
           </w:p>
         </w:tc>
       </w:tr>
@@ -37860,7 +37730,6 @@
               </w:rPr>
               <w:t>t</w:t>
             </w:r>
-            <w:proofErr w:type="gramStart"/>
             <w:r>
               <w:rPr>
                 <w:rFonts w:ascii="Times New Roman" w:hAnsi="Times New Roman" w:cs="Times New Roman"/>
@@ -37877,7 +37746,6 @@
               </w:rPr>
               <w:t>,-</w:t>
             </w:r>
-            <w:proofErr w:type="gramEnd"/>
           </w:p>
         </w:tc>
       </w:tr>
@@ -37995,18 +37863,8 @@
           <w:bCs/>
           <w:lang w:val="en-US"/>
         </w:rPr>
-        <w:t xml:space="preserve">Taksiran harga didasarkan Harga </w:t>
-      </w:r>
-      <w:proofErr w:type="gramStart"/>
-      <w:r>
-        <w:rPr>
-          <w:rFonts w:ascii="Times New Roman" w:hAnsi="Times New Roman" w:cs="Times New Roman"/>
-          <w:bCs/>
-          <w:lang w:val="en-US"/>
-        </w:rPr>
-        <w:t>Pasar :</w:t>
-      </w:r>
-      <w:proofErr w:type="gramEnd"/>
+        <w:t>Taksiran harga didasarkan Harga Pasar :</w:t>
+      </w:r>
     </w:p>
     <w:tbl>
       <w:tblPr>
@@ -38129,7 +37987,6 @@
               </w:rPr>
               <w:t>harga_t2</w:t>
             </w:r>
-            <w:proofErr w:type="gramStart"/>
             <w:r>
               <w:rPr>
                 <w:rFonts w:ascii="Times New Roman" w:hAnsi="Times New Roman" w:cs="Times New Roman"/>
@@ -38146,7 +38003,6 @@
               </w:rPr>
               <w:t>,-</w:t>
             </w:r>
-            <w:proofErr w:type="gramEnd"/>
           </w:p>
         </w:tc>
         <w:tc>
@@ -38236,7 +38092,6 @@
               </w:rPr>
               <w:t>2</w:t>
             </w:r>
-            <w:proofErr w:type="gramStart"/>
             <w:r>
               <w:rPr>
                 <w:rFonts w:ascii="Times New Roman" w:hAnsi="Times New Roman" w:cs="Times New Roman"/>
@@ -38253,7 +38108,6 @@
               </w:rPr>
               <w:t>,-</w:t>
             </w:r>
-            <w:proofErr w:type="gramEnd"/>
           </w:p>
         </w:tc>
       </w:tr>
@@ -38365,7 +38219,6 @@
               </w:rPr>
               <w:t>b2</w:t>
             </w:r>
-            <w:proofErr w:type="gramStart"/>
             <w:r>
               <w:rPr>
                 <w:rFonts w:ascii="Times New Roman" w:hAnsi="Times New Roman" w:cs="Times New Roman"/>
@@ -38382,7 +38235,6 @@
               </w:rPr>
               <w:t>,-</w:t>
             </w:r>
-            <w:proofErr w:type="gramEnd"/>
           </w:p>
         </w:tc>
         <w:tc>
@@ -38472,7 +38324,6 @@
               </w:rPr>
               <w:t>2</w:t>
             </w:r>
-            <w:proofErr w:type="gramStart"/>
             <w:r>
               <w:rPr>
                 <w:rFonts w:ascii="Times New Roman" w:hAnsi="Times New Roman" w:cs="Times New Roman"/>
@@ -38489,7 +38340,6 @@
               </w:rPr>
               <w:t>,-</w:t>
             </w:r>
-            <w:proofErr w:type="gramEnd"/>
           </w:p>
         </w:tc>
       </w:tr>
@@ -38609,7 +38459,6 @@
               </w:rPr>
               <w:t>2</w:t>
             </w:r>
-            <w:proofErr w:type="gramStart"/>
             <w:r>
               <w:rPr>
                 <w:rFonts w:ascii="Times New Roman" w:hAnsi="Times New Roman" w:cs="Times New Roman"/>
@@ -38626,7 +38475,6 @@
               </w:rPr>
               <w:t>,-</w:t>
             </w:r>
-            <w:proofErr w:type="gramEnd"/>
           </w:p>
         </w:tc>
       </w:tr>
@@ -38809,43 +38657,7 @@
                 <w:bCs/>
                 <w:lang w:val="en-US"/>
               </w:rPr>
-              <w:t>Rp. ${t</w:t>
-            </w:r>
-            <w:proofErr w:type="gramStart"/>
-            <w:r>
-              <w:rPr>
-                <w:rFonts w:ascii="Times New Roman" w:hAnsi="Times New Roman" w:cs="Times New Roman"/>
-                <w:bCs/>
-                <w:lang w:val="en-US"/>
-              </w:rPr>
-              <w:t>},-</w:t>
-            </w:r>
-            <w:proofErr w:type="gramEnd"/>
-            <w:r>
-              <w:rPr>
-                <w:rFonts w:ascii="Times New Roman" w:hAnsi="Times New Roman" w:cs="Times New Roman"/>
-                <w:bCs/>
-                <w:lang w:val="en-US"/>
-              </w:rPr>
-              <w:t xml:space="preserve"> + Rp. ${t2</w:t>
-            </w:r>
-            <w:proofErr w:type="gramStart"/>
-            <w:r>
-              <w:rPr>
-                <w:rFonts w:ascii="Times New Roman" w:hAnsi="Times New Roman" w:cs="Times New Roman"/>
-                <w:bCs/>
-                <w:lang w:val="en-US"/>
-              </w:rPr>
-              <w:t>},-</w:t>
-            </w:r>
-            <w:proofErr w:type="gramEnd"/>
-            <w:r>
-              <w:rPr>
-                <w:rFonts w:ascii="Times New Roman" w:hAnsi="Times New Roman" w:cs="Times New Roman"/>
-                <w:bCs/>
-                <w:lang w:val="en-US"/>
-              </w:rPr>
-              <w:t xml:space="preserve"> x 60%</w:t>
+              <w:t>Rp. ${t},- + Rp. ${t2},- x 60%</w:t>
             </w:r>
           </w:p>
         </w:tc>
@@ -39004,7 +38816,6 @@
               </w:rPr>
               <w:t>tb</w:t>
             </w:r>
-            <w:proofErr w:type="gramStart"/>
             <w:r>
               <w:rPr>
                 <w:rFonts w:ascii="Times New Roman" w:hAnsi="Times New Roman" w:cs="Times New Roman"/>
@@ -39021,7 +38832,6 @@
               </w:rPr>
               <w:t>,-</w:t>
             </w:r>
-            <w:proofErr w:type="gramEnd"/>
           </w:p>
         </w:tc>
       </w:tr>
@@ -39106,25 +38916,23 @@
           <w:lang w:val="en-US"/>
         </w:rPr>
         <w:tab/>
-        <w:t xml:space="preserve">Nilai </w:t>
-      </w:r>
-      <w:proofErr w:type="gramStart"/>
+        <w:t xml:space="preserve">Nilai HT : Rp. </w:t>
+      </w:r>
       <w:r>
         <w:rPr>
           <w:rFonts w:ascii="Times New Roman" w:hAnsi="Times New Roman" w:cs="Times New Roman"/>
           <w:bCs/>
           <w:lang w:val="en-US"/>
         </w:rPr>
-        <w:t>HT :</w:t>
-      </w:r>
-      <w:proofErr w:type="gramEnd"/>
+        <w:t>${</w:t>
+      </w:r>
       <w:r>
         <w:rPr>
           <w:rFonts w:ascii="Times New Roman" w:hAnsi="Times New Roman" w:cs="Times New Roman"/>
           <w:bCs/>
           <w:lang w:val="en-US"/>
         </w:rPr>
-        <w:t xml:space="preserve"> Rp. </w:t>
+        <w:t>ht</w:t>
       </w:r>
       <w:r>
         <w:rPr>
@@ -39132,7 +38940,7 @@
           <w:bCs/>
           <w:lang w:val="en-US"/>
         </w:rPr>
-        <w:t>${</w:t>
+        <w:t>}</w:t>
       </w:r>
       <w:r>
         <w:rPr>
@@ -39140,26 +38948,8 @@
           <w:bCs/>
           <w:lang w:val="en-US"/>
         </w:rPr>
-        <w:t>ht</w:t>
-      </w:r>
-      <w:proofErr w:type="gramStart"/>
-      <w:r>
-        <w:rPr>
-          <w:rFonts w:ascii="Times New Roman" w:hAnsi="Times New Roman" w:cs="Times New Roman"/>
-          <w:bCs/>
-          <w:lang w:val="en-US"/>
-        </w:rPr>
-        <w:t>}</w:t>
-      </w:r>
-      <w:r>
-        <w:rPr>
-          <w:rFonts w:ascii="Times New Roman" w:hAnsi="Times New Roman" w:cs="Times New Roman"/>
-          <w:bCs/>
-          <w:lang w:val="en-US"/>
-        </w:rPr>
         <w:t>,-</w:t>
       </w:r>
-      <w:proofErr w:type="gramEnd"/>
     </w:p>
     <w:p>
       <w:pPr>
@@ -39227,18 +39017,8 @@
           <w:bCs/>
           <w:lang w:val="en-US"/>
         </w:rPr>
-        <w:t xml:space="preserve">% dari harga pasar dengan perhitungan </w:t>
-      </w:r>
-      <w:proofErr w:type="gramStart"/>
-      <w:r>
-        <w:rPr>
-          <w:rFonts w:ascii="Times New Roman" w:hAnsi="Times New Roman" w:cs="Times New Roman"/>
-          <w:bCs/>
-          <w:lang w:val="en-US"/>
-        </w:rPr>
-        <w:t>sbb :</w:t>
-      </w:r>
-      <w:proofErr w:type="gramEnd"/>
+        <w:t>% dari harga pasar dengan perhitungan sbb :</w:t>
+      </w:r>
     </w:p>
     <w:p>
       <w:pPr>
@@ -39249,7 +39029,6 @@
           <w:lang w:val="en-US"/>
         </w:rPr>
       </w:pPr>
-      <w:proofErr w:type="gramStart"/>
       <w:r>
         <w:rPr>
           <w:rFonts w:ascii="Times New Roman" w:hAnsi="Times New Roman" w:cs="Times New Roman"/>
@@ -39264,16 +39043,7 @@
           <w:bCs/>
           <w:lang w:val="en-US"/>
         </w:rPr>
-        <w:t>Taksasi</w:t>
-      </w:r>
-      <w:proofErr w:type="gramEnd"/>
-      <w:r>
-        <w:rPr>
-          <w:rFonts w:ascii="Times New Roman" w:hAnsi="Times New Roman" w:cs="Times New Roman"/>
-          <w:bCs/>
-          <w:lang w:val="en-US"/>
-        </w:rPr>
-        <w:t xml:space="preserve"> Bank Harga Tanah adalah</w:t>
+        <w:t>Taksasi Bank Harga Tanah adalah</w:t>
       </w:r>
     </w:p>
     <w:tbl>
@@ -39397,43 +39167,7 @@
                 <w:bCs/>
                 <w:lang w:val="en-US"/>
               </w:rPr>
-              <w:t>Rp. ${t</w:t>
-            </w:r>
-            <w:proofErr w:type="gramStart"/>
-            <w:r>
-              <w:rPr>
-                <w:rFonts w:ascii="Times New Roman" w:hAnsi="Times New Roman" w:cs="Times New Roman"/>
-                <w:bCs/>
-                <w:lang w:val="en-US"/>
-              </w:rPr>
-              <w:t>},-</w:t>
-            </w:r>
-            <w:proofErr w:type="gramEnd"/>
-            <w:r>
-              <w:rPr>
-                <w:rFonts w:ascii="Times New Roman" w:hAnsi="Times New Roman" w:cs="Times New Roman"/>
-                <w:bCs/>
-                <w:lang w:val="en-US"/>
-              </w:rPr>
-              <w:t xml:space="preserve"> + Rp. ${t2</w:t>
-            </w:r>
-            <w:proofErr w:type="gramStart"/>
-            <w:r>
-              <w:rPr>
-                <w:rFonts w:ascii="Times New Roman" w:hAnsi="Times New Roman" w:cs="Times New Roman"/>
-                <w:bCs/>
-                <w:lang w:val="en-US"/>
-              </w:rPr>
-              <w:t>},-</w:t>
-            </w:r>
-            <w:proofErr w:type="gramEnd"/>
-            <w:r>
-              <w:rPr>
-                <w:rFonts w:ascii="Times New Roman" w:hAnsi="Times New Roman" w:cs="Times New Roman"/>
-                <w:bCs/>
-                <w:lang w:val="en-US"/>
-              </w:rPr>
-              <w:t xml:space="preserve"> x </w:t>
+              <w:t xml:space="preserve">Rp. ${t},- + Rp. ${t2},- x </w:t>
             </w:r>
             <w:r>
               <w:rPr>
@@ -39548,7 +39282,6 @@
               </w:rPr>
               <w:t>ut</w:t>
             </w:r>
-            <w:proofErr w:type="gramStart"/>
             <w:r>
               <w:rPr>
                 <w:rFonts w:ascii="Times New Roman" w:hAnsi="Times New Roman" w:cs="Times New Roman"/>
@@ -39565,7 +39298,6 @@
               </w:rPr>
               <w:t>,-</w:t>
             </w:r>
-            <w:proofErr w:type="gramEnd"/>
           </w:p>
         </w:tc>
       </w:tr>
@@ -39628,18 +39360,8 @@
           <w:lang w:val="en-US"/>
         </w:rPr>
         <w:tab/>
-        <w:t xml:space="preserve">Dengan </w:t>
-      </w:r>
-      <w:proofErr w:type="gramStart"/>
-      <w:r>
-        <w:rPr>
-          <w:rFonts w:ascii="Times New Roman" w:hAnsi="Times New Roman" w:cs="Times New Roman"/>
-          <w:bCs/>
-          <w:lang w:val="en-US"/>
-        </w:rPr>
-        <w:t>pertimbangan :</w:t>
-      </w:r>
-      <w:proofErr w:type="gramEnd"/>
+        <w:t>Dengan pertimbangan :</w:t>
+      </w:r>
     </w:p>
     <w:p>
       <w:pPr>
@@ -39789,7 +39511,31 @@
           <w:b/>
           <w:lang w:val="en-US"/>
         </w:rPr>
-        <w:t>Kendaraan bermotor roda 4 (Empat)</w:t>
+        <w:t xml:space="preserve">Kendaraan bermotor roda </w:t>
+      </w:r>
+      <w:r>
+        <w:rPr>
+          <w:rFonts w:ascii="Times New Roman" w:hAnsi="Times New Roman" w:cs="Times New Roman"/>
+          <w:b/>
+          <w:lang w:val="en-US"/>
+        </w:rPr>
+        <w:t>${</w:t>
+      </w:r>
+      <w:r>
+        <w:rPr>
+          <w:rFonts w:ascii="Times New Roman" w:hAnsi="Times New Roman" w:cs="Times New Roman"/>
+          <w:b/>
+          <w:lang w:val="en-US"/>
+        </w:rPr>
+        <w:t>roda</w:t>
+      </w:r>
+      <w:r>
+        <w:rPr>
+          <w:rFonts w:ascii="Times New Roman" w:hAnsi="Times New Roman" w:cs="Times New Roman"/>
+          <w:b/>
+          <w:lang w:val="en-US"/>
+        </w:rPr>
+        <w:t>}</w:t>
       </w:r>
     </w:p>
     <w:p>
@@ -40736,7 +40482,6 @@
         </w:rPr>
         <w:t>taksiran</w:t>
       </w:r>
-      <w:proofErr w:type="gramStart"/>
       <w:r>
         <w:rPr>
           <w:rFonts w:ascii="Times New Roman" w:hAnsi="Times New Roman" w:cs="Times New Roman"/>
@@ -40745,7 +40490,6 @@
         </w:rPr>
         <w:t>},-</w:t>
       </w:r>
-      <w:proofErr w:type="gramEnd"/>
     </w:p>
     <w:p>
       <w:pPr>
@@ -40797,7 +40541,6 @@
         </w:rPr>
         <w:t>taksiran</w:t>
       </w:r>
-      <w:proofErr w:type="gramStart"/>
       <w:r>
         <w:rPr>
           <w:rFonts w:ascii="Times New Roman" w:hAnsi="Times New Roman" w:cs="Times New Roman"/>
@@ -40806,7 +40549,6 @@
         </w:rPr>
         <w:t>},-</w:t>
       </w:r>
-      <w:proofErr w:type="gramEnd"/>
       <w:r>
         <w:rPr>
           <w:rFonts w:ascii="Times New Roman" w:hAnsi="Times New Roman" w:cs="Times New Roman"/>
@@ -40839,7 +40581,6 @@
         </w:rPr>
         <w:t>hb</w:t>
       </w:r>
-      <w:proofErr w:type="gramStart"/>
       <w:r>
         <w:rPr>
           <w:rFonts w:ascii="Times New Roman" w:hAnsi="Times New Roman" w:cs="Times New Roman"/>
@@ -40848,7 +40589,6 @@
         </w:rPr>
         <w:t>},-</w:t>
       </w:r>
-      <w:proofErr w:type="gramEnd"/>
     </w:p>
     <w:p>
       <w:pPr>
@@ -40916,7 +40656,6 @@
         </w:rPr>
         <w:t>nl</w:t>
       </w:r>
-      <w:proofErr w:type="gramStart"/>
       <w:r>
         <w:rPr>
           <w:rFonts w:ascii="Times New Roman" w:hAnsi="Times New Roman" w:cs="Times New Roman"/>
@@ -40925,7 +40664,6 @@
         </w:rPr>
         <w:t>},-</w:t>
       </w:r>
-      <w:proofErr w:type="gramEnd"/>
     </w:p>
     <w:p>
       <w:pPr>
@@ -40951,26 +40689,16 @@
           <w:bCs/>
           <w:lang w:val="en-US"/>
         </w:rPr>
-        <w:t xml:space="preserve">Kondisi </w:t>
-      </w:r>
-      <w:proofErr w:type="gramStart"/>
+        <w:t>Kondisi Jaminan</w:t>
+      </w:r>
       <w:r>
         <w:rPr>
           <w:rFonts w:ascii="Times New Roman" w:hAnsi="Times New Roman" w:cs="Times New Roman"/>
           <w:bCs/>
           <w:lang w:val="en-US"/>
         </w:rPr>
-        <w:t>Jaminan</w:t>
-      </w:r>
-      <w:r>
-        <w:rPr>
-          <w:rFonts w:ascii="Times New Roman" w:hAnsi="Times New Roman" w:cs="Times New Roman"/>
-          <w:bCs/>
-          <w:lang w:val="en-US"/>
-        </w:rPr>
         <w:t xml:space="preserve"> :</w:t>
       </w:r>
-      <w:proofErr w:type="gramEnd"/>
     </w:p>
     <w:p>
       <w:pPr>
@@ -41116,17 +40844,8 @@
           <w:rFonts w:ascii="Times New Roman" w:hAnsi="Times New Roman" w:cs="Times New Roman"/>
           <w:bCs/>
         </w:rPr>
-        <w:t xml:space="preserve">Berdasarkan Hasil Analisa diatas dapat kami </w:t>
-      </w:r>
-      <w:proofErr w:type="gramStart"/>
-      <w:r>
-        <w:rPr>
-          <w:rFonts w:ascii="Times New Roman" w:hAnsi="Times New Roman" w:cs="Times New Roman"/>
-          <w:bCs/>
-        </w:rPr>
-        <w:t>simpulkan :</w:t>
-      </w:r>
-      <w:proofErr w:type="gramEnd"/>
+        <w:t>Berdasarkan Hasil Analisa diatas dapat kami simpulkan :</w:t>
+      </w:r>
     </w:p>
     <w:p>
       <w:pPr>
@@ -41810,23 +41529,7 @@
           <w:rFonts w:ascii="Times New Roman" w:hAnsi="Times New Roman" w:cs="Times New Roman"/>
           <w:bCs/>
         </w:rPr>
-        <w:t xml:space="preserve">Total Angsuran Pinjaman Rp.  </w:t>
-      </w:r>
-      <w:proofErr w:type="gramStart"/>
-      <w:r>
-        <w:rPr>
-          <w:rFonts w:ascii="Times New Roman" w:hAnsi="Times New Roman" w:cs="Times New Roman"/>
-          <w:bCs/>
-        </w:rPr>
-        <w:t>Atau  %</w:t>
-      </w:r>
-      <w:proofErr w:type="gramEnd"/>
-      <w:r>
-        <w:rPr>
-          <w:rFonts w:ascii="Times New Roman" w:hAnsi="Times New Roman" w:cs="Times New Roman"/>
-          <w:bCs/>
-        </w:rPr>
-        <w:t xml:space="preserve"> dari Laba Operasional/Pendapatan Rp. </w:t>
+        <w:t xml:space="preserve">Total Angsuran Pinjaman Rp.  Atau  % dari Laba Operasional/Pendapatan Rp. </w:t>
       </w:r>
       <w:r>
         <w:rPr>
@@ -42250,17 +41953,8 @@
           <w:rFonts w:ascii="Times New Roman" w:hAnsi="Times New Roman" w:cs="Times New Roman"/>
           <w:bCs/>
         </w:rPr>
-        <w:t xml:space="preserve">Sehingga kami mengusulkan sebagai </w:t>
-      </w:r>
-      <w:proofErr w:type="gramStart"/>
-      <w:r>
-        <w:rPr>
-          <w:rFonts w:ascii="Times New Roman" w:hAnsi="Times New Roman" w:cs="Times New Roman"/>
-          <w:bCs/>
-        </w:rPr>
-        <w:t>berikut :</w:t>
-      </w:r>
-      <w:proofErr w:type="gramEnd"/>
+        <w:t>Sehingga kami mengusulkan sebagai berikut :</w:t>
+      </w:r>
     </w:p>
     <w:p>
       <w:pPr>
@@ -45411,17 +45105,8 @@
                 <w:rFonts w:ascii="Times New Roman" w:hAnsi="Times New Roman" w:cs="Times New Roman"/>
                 <w:b/>
               </w:rPr>
-              <w:t xml:space="preserve">Keterangan Rincian Biaya </w:t>
-            </w:r>
-            <w:proofErr w:type="gramStart"/>
-            <w:r>
-              <w:rPr>
-                <w:rFonts w:ascii="Times New Roman" w:hAnsi="Times New Roman" w:cs="Times New Roman"/>
-                <w:b/>
-              </w:rPr>
-              <w:t>APHT :</w:t>
-            </w:r>
-            <w:proofErr w:type="gramEnd"/>
+              <w:t>Keterangan Rincian Biaya APHT :</w:t>
+            </w:r>
             <w:r>
               <w:rPr>
                 <w:rFonts w:ascii="Times New Roman" w:hAnsi="Times New Roman" w:cs="Times New Roman"/>
@@ -48705,37 +48390,37 @@
       </w:rPr>
     </w:lvl>
   </w:abstractNum>
-  <w:num w:numId="1">
+  <w:num w:numId="1" w16cid:durableId="1242524890">
     <w:abstractNumId w:val="2"/>
   </w:num>
-  <w:num w:numId="2">
+  <w:num w:numId="2" w16cid:durableId="1560752529">
     <w:abstractNumId w:val="10"/>
   </w:num>
-  <w:num w:numId="3">
+  <w:num w:numId="3" w16cid:durableId="1104113776">
     <w:abstractNumId w:val="3"/>
   </w:num>
-  <w:num w:numId="4">
+  <w:num w:numId="4" w16cid:durableId="245304620">
     <w:abstractNumId w:val="6"/>
   </w:num>
-  <w:num w:numId="5">
+  <w:num w:numId="5" w16cid:durableId="1254632789">
     <w:abstractNumId w:val="8"/>
   </w:num>
-  <w:num w:numId="6">
+  <w:num w:numId="6" w16cid:durableId="1395667320">
     <w:abstractNumId w:val="9"/>
   </w:num>
-  <w:num w:numId="7">
+  <w:num w:numId="7" w16cid:durableId="504200571">
     <w:abstractNumId w:val="4"/>
   </w:num>
-  <w:num w:numId="8">
+  <w:num w:numId="8" w16cid:durableId="101650377">
     <w:abstractNumId w:val="1"/>
   </w:num>
-  <w:num w:numId="9">
+  <w:num w:numId="9" w16cid:durableId="255333096">
     <w:abstractNumId w:val="7"/>
   </w:num>
-  <w:num w:numId="10">
+  <w:num w:numId="10" w16cid:durableId="8534018">
     <w:abstractNumId w:val="5"/>
   </w:num>
-  <w:num w:numId="11">
+  <w:num w:numId="11" w16cid:durableId="872572136">
     <w:abstractNumId w:val="0"/>
   </w:num>
 </w:numbering>

--- a/master.docx
+++ b/master.docx
@@ -7541,13 +7541,23 @@
                 <w:bCs/>
               </w:rPr>
             </w:pPr>
+            <w:proofErr w:type="gramStart"/>
             <w:r>
               <w:rPr>
                 <w:rFonts w:ascii="Times New Roman" w:hAnsi="Times New Roman" w:cs="Times New Roman"/>
                 <w:b/>
                 <w:bCs/>
               </w:rPr>
-              <w:t>Tlp./HP</w:t>
+              <w:t>Tlp./</w:t>
+            </w:r>
+            <w:proofErr w:type="gramEnd"/>
+            <w:r>
+              <w:rPr>
+                <w:rFonts w:ascii="Times New Roman" w:hAnsi="Times New Roman" w:cs="Times New Roman"/>
+                <w:b/>
+                <w:bCs/>
+              </w:rPr>
+              <w:t>HP</w:t>
             </w:r>
           </w:p>
         </w:tc>
@@ -9415,18 +9425,28 @@
         </w:rPr>
         <w:t>${total_al}</w:t>
       </w:r>
+      <w:proofErr w:type="gramStart"/>
       <w:r>
         <w:rPr>
           <w:rFonts w:ascii="Times New Roman" w:hAnsi="Times New Roman" w:cs="Times New Roman"/>
         </w:rPr>
         <w:t>- .</w:t>
       </w:r>
-      <w:r>
-        <w:rPr>
-          <w:rFonts w:ascii="Times New Roman" w:hAnsi="Times New Roman" w:cs="Times New Roman"/>
-        </w:rPr>
-        <w:t xml:space="preserve"> Dengan perincian sebagai berikut :</w:t>
-      </w:r>
+      <w:proofErr w:type="gramEnd"/>
+      <w:r>
+        <w:rPr>
+          <w:rFonts w:ascii="Times New Roman" w:hAnsi="Times New Roman" w:cs="Times New Roman"/>
+        </w:rPr>
+        <w:t xml:space="preserve"> Dengan perincian sebagai </w:t>
+      </w:r>
+      <w:proofErr w:type="gramStart"/>
+      <w:r>
+        <w:rPr>
+          <w:rFonts w:ascii="Times New Roman" w:hAnsi="Times New Roman" w:cs="Times New Roman"/>
+        </w:rPr>
+        <w:t>berikut :</w:t>
+      </w:r>
+      <w:proofErr w:type="gramEnd"/>
     </w:p>
     <w:tbl>
       <w:tblPr>
@@ -9589,6 +9609,7 @@
               </w:rPr>
               <w:t>kas</w:t>
             </w:r>
+            <w:proofErr w:type="gramStart"/>
             <w:r>
               <w:rPr>
                 <w:rFonts w:ascii="Times New Roman" w:hAnsi="Times New Roman" w:cs="Times New Roman"/>
@@ -9601,6 +9622,7 @@
               </w:rPr>
               <w:t>,-</w:t>
             </w:r>
+            <w:proofErr w:type="gramEnd"/>
           </w:p>
         </w:tc>
       </w:tr>
@@ -9758,6 +9780,7 @@
               </w:rPr>
               <w:t>tabungan</w:t>
             </w:r>
+            <w:proofErr w:type="gramStart"/>
             <w:r>
               <w:rPr>
                 <w:rFonts w:ascii="Times New Roman" w:hAnsi="Times New Roman" w:cs="Times New Roman"/>
@@ -9770,6 +9793,7 @@
               </w:rPr>
               <w:t>,-</w:t>
             </w:r>
+            <w:proofErr w:type="gramEnd"/>
           </w:p>
         </w:tc>
       </w:tr>
@@ -9927,6 +9951,7 @@
               </w:rPr>
               <w:t>piutang</w:t>
             </w:r>
+            <w:proofErr w:type="gramStart"/>
             <w:r>
               <w:rPr>
                 <w:rFonts w:ascii="Times New Roman" w:hAnsi="Times New Roman" w:cs="Times New Roman"/>
@@ -9939,6 +9964,7 @@
               </w:rPr>
               <w:t>,-</w:t>
             </w:r>
+            <w:proofErr w:type="gramEnd"/>
           </w:p>
         </w:tc>
       </w:tr>
@@ -10982,8 +11008,16 @@
         <w:rPr>
           <w:rFonts w:ascii="Times New Roman" w:hAnsi="Times New Roman" w:cs="Times New Roman"/>
         </w:rPr>
-        <w:t>Calon debitur memiliki pinjaman di Bank dengan perincian :</w:t>
-      </w:r>
+        <w:t xml:space="preserve">Calon debitur memiliki pinjaman di Bank dengan </w:t>
+      </w:r>
+      <w:proofErr w:type="gramStart"/>
+      <w:r>
+        <w:rPr>
+          <w:rFonts w:ascii="Times New Roman" w:hAnsi="Times New Roman" w:cs="Times New Roman"/>
+        </w:rPr>
+        <w:t>perincian :</w:t>
+      </w:r>
+      <w:proofErr w:type="gramEnd"/>
     </w:p>
     <w:tbl>
       <w:tblPr>
@@ -11443,7 +11477,14 @@
               <w:rPr>
                 <w:rFonts w:ascii="Times New Roman" w:hAnsi="Times New Roman" w:cs="Times New Roman"/>
               </w:rPr>
-              <w:t>${total_hutang}</w:t>
+              <w:t>${total_hutang</w:t>
+            </w:r>
+            <w:proofErr w:type="gramStart"/>
+            <w:r>
+              <w:rPr>
+                <w:rFonts w:ascii="Times New Roman" w:hAnsi="Times New Roman" w:cs="Times New Roman"/>
+              </w:rPr>
+              <w:t>}</w:t>
             </w:r>
             <w:r>
               <w:rPr>
@@ -11451,6 +11492,7 @@
               </w:rPr>
               <w:t>,-</w:t>
             </w:r>
+            <w:proofErr w:type="gramEnd"/>
           </w:p>
         </w:tc>
       </w:tr>
@@ -11515,21 +11557,37 @@
         <w:rPr>
           <w:rFonts w:ascii="Times New Roman" w:hAnsi="Times New Roman" w:cs="Times New Roman"/>
         </w:rPr>
-        <w:t xml:space="preserve"> lancar </w:t>
-      </w:r>
-      <w:r>
-        <w:rPr>
-          <w:rFonts w:ascii="Times New Roman" w:hAnsi="Times New Roman" w:cs="Times New Roman"/>
-        </w:rPr>
         <w:t xml:space="preserve"> </w:t>
       </w:r>
+      <w:proofErr w:type="gramStart"/>
+      <w:r>
+        <w:rPr>
+          <w:rFonts w:ascii="Times New Roman" w:hAnsi="Times New Roman" w:cs="Times New Roman"/>
+        </w:rPr>
+        <w:t xml:space="preserve">lancar </w:t>
+      </w:r>
+      <w:r>
+        <w:rPr>
+          <w:rFonts w:ascii="Times New Roman" w:hAnsi="Times New Roman" w:cs="Times New Roman"/>
+        </w:rPr>
+        <w:t xml:space="preserve"> </w:t>
+      </w:r>
       <w:r>
         <w:rPr>
           <w:rFonts w:ascii="Times New Roman" w:hAnsi="Times New Roman" w:cs="Times New Roman"/>
           <w:bCs/>
           <w:lang w:val="en-US"/>
         </w:rPr>
-        <w:t>${</w:t>
+        <w:t>$</w:t>
+      </w:r>
+      <w:proofErr w:type="gramEnd"/>
+      <w:r>
+        <w:rPr>
+          <w:rFonts w:ascii="Times New Roman" w:hAnsi="Times New Roman" w:cs="Times New Roman"/>
+          <w:bCs/>
+          <w:lang w:val="en-US"/>
+        </w:rPr>
+        <w:t>{</w:t>
       </w:r>
       <w:r>
         <w:rPr>
@@ -11670,7 +11728,14 @@
               <w:rPr>
                 <w:rFonts w:ascii="Times New Roman" w:hAnsi="Times New Roman" w:cs="Times New Roman"/>
               </w:rPr>
-              <w:t>Calon Debitur membutuhkan dana sejumlah Rp. 000</w:t>
+              <w:t xml:space="preserve">Calon Debitur membutuhkan dana sejumlah Rp. </w:t>
+            </w:r>
+            <w:proofErr w:type="gramStart"/>
+            <w:r>
+              <w:rPr>
+                <w:rFonts w:ascii="Times New Roman" w:hAnsi="Times New Roman" w:cs="Times New Roman"/>
+              </w:rPr>
+              <w:t>000</w:t>
             </w:r>
             <w:r>
               <w:rPr>
@@ -11694,8 +11759,23 @@
               <w:rPr>
                 <w:rFonts w:ascii="Times New Roman" w:hAnsi="Times New Roman" w:cs="Times New Roman"/>
               </w:rPr>
-              <w:t>000,- . Dengan alokasi penggunaan dana sebagai berikut :</w:t>
-            </w:r>
+              <w:t>000,-</w:t>
+            </w:r>
+            <w:proofErr w:type="gramEnd"/>
+            <w:r>
+              <w:rPr>
+                <w:rFonts w:ascii="Times New Roman" w:hAnsi="Times New Roman" w:cs="Times New Roman"/>
+              </w:rPr>
+              <w:t xml:space="preserve"> . Dengan alokasi penggunaan dana sebagai </w:t>
+            </w:r>
+            <w:proofErr w:type="gramStart"/>
+            <w:r>
+              <w:rPr>
+                <w:rFonts w:ascii="Times New Roman" w:hAnsi="Times New Roman" w:cs="Times New Roman"/>
+              </w:rPr>
+              <w:t>berikut :</w:t>
+            </w:r>
+            <w:proofErr w:type="gramEnd"/>
           </w:p>
         </w:tc>
       </w:tr>
@@ -12399,6 +12479,7 @@
               </w:rPr>
               <w:t xml:space="preserve">etelah </w:t>
             </w:r>
+            <w:proofErr w:type="gramStart"/>
             <w:r>
               <w:rPr>
                 <w:rFonts w:ascii="Times New Roman" w:hAnsi="Times New Roman" w:cs="Times New Roman"/>
@@ -12411,6 +12492,7 @@
               </w:rPr>
               <w:t>:</w:t>
             </w:r>
+            <w:proofErr w:type="gramEnd"/>
           </w:p>
         </w:tc>
         <w:tc>
@@ -12503,6 +12585,7 @@
         </w:rPr>
         <w:t>_al</w:t>
       </w:r>
+      <w:proofErr w:type="gramStart"/>
       <w:r>
         <w:rPr>
           <w:rFonts w:ascii="Times New Roman" w:hAnsi="Times New Roman" w:cs="Times New Roman"/>
@@ -12515,6 +12598,7 @@
         </w:rPr>
         <w:t>,-</w:t>
       </w:r>
+      <w:proofErr w:type="gramEnd"/>
       <w:r>
         <w:rPr>
           <w:rFonts w:ascii="Times New Roman" w:hAnsi="Times New Roman" w:cs="Times New Roman"/>
@@ -13871,8 +13955,16 @@
         <w:rPr>
           <w:rFonts w:ascii="Times New Roman" w:hAnsi="Times New Roman" w:cs="Times New Roman"/>
         </w:rPr>
-        <w:t xml:space="preserve"> di Bank dengan perincian :</w:t>
-      </w:r>
+        <w:t xml:space="preserve"> di Bank dengan </w:t>
+      </w:r>
+      <w:proofErr w:type="gramStart"/>
+      <w:r>
+        <w:rPr>
+          <w:rFonts w:ascii="Times New Roman" w:hAnsi="Times New Roman" w:cs="Times New Roman"/>
+        </w:rPr>
+        <w:t>perincian :</w:t>
+      </w:r>
+      <w:proofErr w:type="gramEnd"/>
       <w:r>
         <w:rPr>
           <w:rFonts w:ascii="Times New Roman" w:hAnsi="Times New Roman" w:cs="Times New Roman"/>
@@ -21283,6 +21375,7 @@
                 <w:between w:val="nil"/>
               </w:pBdr>
               <w:spacing w:line="240" w:lineRule="auto"/>
+              <w:jc w:val="center"/>
               <w:rPr>
                 <w:rFonts w:ascii="Times New Roman" w:hAnsi="Times New Roman" w:cs="Times New Roman"/>
                 <w:b/>
@@ -21291,45 +21384,67 @@
             <w:r>
               <w:rPr>
                 <w:rFonts w:ascii="Times New Roman" w:hAnsi="Times New Roman" w:cs="Times New Roman"/>
+              </w:rPr>
+              <w:t>${</w:t>
+            </w:r>
+            <w:r>
+              <w:rPr>
+                <w:rFonts w:ascii="Times New Roman" w:hAnsi="Times New Roman" w:cs="Times New Roman"/>
+              </w:rPr>
+              <w:t>no_cf</w:t>
+            </w:r>
+            <w:r>
+              <w:rPr>
+                <w:rFonts w:ascii="Times New Roman" w:hAnsi="Times New Roman" w:cs="Times New Roman"/>
+              </w:rPr>
+              <w:t>}</w:t>
+            </w:r>
+          </w:p>
+        </w:tc>
+        <w:tc>
+          <w:tcPr>
+            <w:tcW w:w="5242" w:type="dxa"/>
+            <w:shd w:val="clear" w:color="auto" w:fill="auto"/>
+            <w:tcMar>
+              <w:top w:w="43" w:type="dxa"/>
+              <w:left w:w="43" w:type="dxa"/>
+              <w:bottom w:w="43" w:type="dxa"/>
+              <w:right w:w="43" w:type="dxa"/>
+            </w:tcMar>
+          </w:tcPr>
+          <w:p>
+            <w:pPr>
+              <w:widowControl w:val="0"/>
+              <w:pBdr>
+                <w:top w:val="nil"/>
+                <w:left w:val="nil"/>
+                <w:bottom w:val="nil"/>
+                <w:right w:val="nil"/>
+                <w:between w:val="nil"/>
+              </w:pBdr>
+              <w:spacing w:line="240" w:lineRule="auto"/>
+              <w:rPr>
+                <w:rFonts w:ascii="Times New Roman" w:hAnsi="Times New Roman" w:cs="Times New Roman"/>
                 <w:b/>
               </w:rPr>
-              <w:t>I</w:t>
-            </w:r>
-          </w:p>
-        </w:tc>
-        <w:tc>
-          <w:tcPr>
-            <w:tcW w:w="5242" w:type="dxa"/>
-            <w:shd w:val="clear" w:color="auto" w:fill="auto"/>
-            <w:tcMar>
-              <w:top w:w="43" w:type="dxa"/>
-              <w:left w:w="43" w:type="dxa"/>
-              <w:bottom w:w="43" w:type="dxa"/>
-              <w:right w:w="43" w:type="dxa"/>
-            </w:tcMar>
-          </w:tcPr>
-          <w:p>
-            <w:pPr>
-              <w:widowControl w:val="0"/>
-              <w:pBdr>
-                <w:top w:val="nil"/>
-                <w:left w:val="nil"/>
-                <w:bottom w:val="nil"/>
-                <w:right w:val="nil"/>
-                <w:between w:val="nil"/>
-              </w:pBdr>
-              <w:spacing w:line="240" w:lineRule="auto"/>
-              <w:rPr>
-                <w:rFonts w:ascii="Times New Roman" w:hAnsi="Times New Roman" w:cs="Times New Roman"/>
-                <w:b/>
-              </w:rPr>
-            </w:pPr>
-            <w:r>
-              <w:rPr>
-                <w:rFonts w:ascii="Times New Roman" w:hAnsi="Times New Roman" w:cs="Times New Roman"/>
-                <w:b/>
-              </w:rPr>
-              <w:t>USAHA</w:t>
+            </w:pPr>
+            <w:r>
+              <w:rPr>
+                <w:rFonts w:ascii="Times New Roman" w:hAnsi="Times New Roman" w:cs="Times New Roman"/>
+              </w:rPr>
+              <w:t>${</w:t>
+            </w:r>
+            <w:r>
+              <w:rPr>
+                <w:rFonts w:ascii="Times New Roman" w:hAnsi="Times New Roman" w:cs="Times New Roman"/>
+              </w:rPr>
+              <w:t>ket_cf</w:t>
+            </w:r>
+            <w:r>
+              <w:rPr>
+                <w:rFonts w:ascii="Times New Roman" w:hAnsi="Times New Roman" w:cs="Times New Roman"/>
+              </w:rPr>
+              <w:t>}</w:t>
             </w:r>
           </w:p>
         </w:tc>
@@ -21360,6 +21475,24 @@
                 <w:rFonts w:ascii="Times New Roman" w:hAnsi="Times New Roman" w:cs="Times New Roman"/>
               </w:rPr>
             </w:pPr>
+            <w:r>
+              <w:rPr>
+                <w:rFonts w:ascii="Times New Roman" w:hAnsi="Times New Roman" w:cs="Times New Roman"/>
+              </w:rPr>
+              <w:t>${</w:t>
+            </w:r>
+            <w:r>
+              <w:rPr>
+                <w:rFonts w:ascii="Times New Roman" w:hAnsi="Times New Roman" w:cs="Times New Roman"/>
+              </w:rPr>
+              <w:t>pemasukan</w:t>
+            </w:r>
+            <w:r>
+              <w:rPr>
+                <w:rFonts w:ascii="Times New Roman" w:hAnsi="Times New Roman" w:cs="Times New Roman"/>
+              </w:rPr>
+              <w:t>}</w:t>
+            </w:r>
           </w:p>
         </w:tc>
         <w:tc>
@@ -21389,6 +21522,24 @@
                 <w:rFonts w:ascii="Times New Roman" w:hAnsi="Times New Roman" w:cs="Times New Roman"/>
               </w:rPr>
             </w:pPr>
+            <w:r>
+              <w:rPr>
+                <w:rFonts w:ascii="Times New Roman" w:hAnsi="Times New Roman" w:cs="Times New Roman"/>
+              </w:rPr>
+              <w:t>${</w:t>
+            </w:r>
+            <w:r>
+              <w:rPr>
+                <w:rFonts w:ascii="Times New Roman" w:hAnsi="Times New Roman" w:cs="Times New Roman"/>
+              </w:rPr>
+              <w:t>pengeluaran</w:t>
+            </w:r>
+            <w:r>
+              <w:rPr>
+                <w:rFonts w:ascii="Times New Roman" w:hAnsi="Times New Roman" w:cs="Times New Roman"/>
+              </w:rPr>
+              <w:t>}</w:t>
+            </w:r>
           </w:p>
         </w:tc>
         <w:tc>
@@ -21418,101 +21569,6 @@
                 <w:rFonts w:ascii="Times New Roman" w:hAnsi="Times New Roman" w:cs="Times New Roman"/>
               </w:rPr>
             </w:pPr>
-          </w:p>
-        </w:tc>
-      </w:tr>
-      <w:tr>
-        <w:tc>
-          <w:tcPr>
-            <w:tcW w:w="465" w:type="dxa"/>
-            <w:shd w:val="clear" w:color="auto" w:fill="auto"/>
-            <w:tcMar>
-              <w:top w:w="43" w:type="dxa"/>
-              <w:left w:w="43" w:type="dxa"/>
-              <w:bottom w:w="43" w:type="dxa"/>
-              <w:right w:w="43" w:type="dxa"/>
-            </w:tcMar>
-          </w:tcPr>
-          <w:p>
-            <w:pPr>
-              <w:widowControl w:val="0"/>
-              <w:pBdr>
-                <w:top w:val="nil"/>
-                <w:left w:val="nil"/>
-                <w:bottom w:val="nil"/>
-                <w:right w:val="nil"/>
-                <w:between w:val="nil"/>
-              </w:pBdr>
-              <w:spacing w:line="240" w:lineRule="auto"/>
-              <w:rPr>
-                <w:rFonts w:ascii="Times New Roman" w:hAnsi="Times New Roman" w:cs="Times New Roman"/>
-                <w:b/>
-              </w:rPr>
-            </w:pPr>
-            <w:r>
-              <w:rPr>
-                <w:rFonts w:ascii="Times New Roman" w:hAnsi="Times New Roman" w:cs="Times New Roman"/>
-                <w:b/>
-              </w:rPr>
-              <w:t xml:space="preserve"> </w:t>
-            </w:r>
-          </w:p>
-        </w:tc>
-        <w:tc>
-          <w:tcPr>
-            <w:tcW w:w="5242" w:type="dxa"/>
-            <w:shd w:val="clear" w:color="auto" w:fill="auto"/>
-            <w:tcMar>
-              <w:top w:w="43" w:type="dxa"/>
-              <w:left w:w="43" w:type="dxa"/>
-              <w:bottom w:w="43" w:type="dxa"/>
-              <w:right w:w="43" w:type="dxa"/>
-            </w:tcMar>
-          </w:tcPr>
-          <w:p>
-            <w:pPr>
-              <w:widowControl w:val="0"/>
-              <w:pBdr>
-                <w:top w:val="nil"/>
-                <w:left w:val="nil"/>
-                <w:bottom w:val="nil"/>
-                <w:right w:val="nil"/>
-                <w:between w:val="nil"/>
-              </w:pBdr>
-              <w:spacing w:line="240" w:lineRule="auto"/>
-              <w:rPr>
-                <w:rFonts w:ascii="Times New Roman" w:hAnsi="Times New Roman" w:cs="Times New Roman"/>
-              </w:rPr>
-            </w:pPr>
-          </w:p>
-        </w:tc>
-        <w:tc>
-          <w:tcPr>
-            <w:tcW w:w="1530" w:type="dxa"/>
-            <w:shd w:val="clear" w:color="auto" w:fill="auto"/>
-            <w:tcMar>
-              <w:top w:w="43" w:type="dxa"/>
-              <w:left w:w="43" w:type="dxa"/>
-              <w:bottom w:w="43" w:type="dxa"/>
-              <w:right w:w="43" w:type="dxa"/>
-            </w:tcMar>
-          </w:tcPr>
-          <w:p>
-            <w:pPr>
-              <w:widowControl w:val="0"/>
-              <w:pBdr>
-                <w:top w:val="nil"/>
-                <w:left w:val="nil"/>
-                <w:bottom w:val="nil"/>
-                <w:right w:val="nil"/>
-                <w:between w:val="nil"/>
-              </w:pBdr>
-              <w:spacing w:line="240" w:lineRule="auto"/>
-              <w:jc w:val="right"/>
-              <w:rPr>
-                <w:rFonts w:ascii="Times New Roman" w:hAnsi="Times New Roman" w:cs="Times New Roman"/>
-              </w:rPr>
-            </w:pPr>
             <w:r>
               <w:rPr>
                 <w:rFonts w:ascii="Times New Roman" w:hAnsi="Times New Roman" w:cs="Times New Roman"/>
@@ -21523,1177 +21579,13 @@
               <w:rPr>
                 <w:rFonts w:ascii="Times New Roman" w:hAnsi="Times New Roman" w:cs="Times New Roman"/>
               </w:rPr>
-              <w:t>dummy</w:t>
+              <w:t>saldo_cf</w:t>
             </w:r>
             <w:r>
               <w:rPr>
                 <w:rFonts w:ascii="Times New Roman" w:hAnsi="Times New Roman" w:cs="Times New Roman"/>
               </w:rPr>
               <w:t>}</w:t>
-            </w:r>
-          </w:p>
-        </w:tc>
-        <w:tc>
-          <w:tcPr>
-            <w:tcW w:w="1853" w:type="dxa"/>
-            <w:shd w:val="clear" w:color="auto" w:fill="auto"/>
-            <w:tcMar>
-              <w:top w:w="43" w:type="dxa"/>
-              <w:left w:w="43" w:type="dxa"/>
-              <w:bottom w:w="43" w:type="dxa"/>
-              <w:right w:w="43" w:type="dxa"/>
-            </w:tcMar>
-          </w:tcPr>
-          <w:p>
-            <w:pPr>
-              <w:widowControl w:val="0"/>
-              <w:pBdr>
-                <w:top w:val="nil"/>
-                <w:left w:val="nil"/>
-                <w:bottom w:val="nil"/>
-                <w:right w:val="nil"/>
-                <w:between w:val="nil"/>
-              </w:pBdr>
-              <w:spacing w:line="240" w:lineRule="auto"/>
-              <w:jc w:val="right"/>
-              <w:rPr>
-                <w:rFonts w:ascii="Times New Roman" w:hAnsi="Times New Roman" w:cs="Times New Roman"/>
-              </w:rPr>
-            </w:pPr>
-          </w:p>
-        </w:tc>
-        <w:tc>
-          <w:tcPr>
-            <w:tcW w:w="1461" w:type="dxa"/>
-            <w:shd w:val="clear" w:color="auto" w:fill="auto"/>
-            <w:tcMar>
-              <w:top w:w="43" w:type="dxa"/>
-              <w:left w:w="43" w:type="dxa"/>
-              <w:bottom w:w="43" w:type="dxa"/>
-              <w:right w:w="43" w:type="dxa"/>
-            </w:tcMar>
-          </w:tcPr>
-          <w:p>
-            <w:pPr>
-              <w:widowControl w:val="0"/>
-              <w:pBdr>
-                <w:top w:val="nil"/>
-                <w:left w:val="nil"/>
-                <w:bottom w:val="nil"/>
-                <w:right w:val="nil"/>
-                <w:between w:val="nil"/>
-              </w:pBdr>
-              <w:spacing w:line="240" w:lineRule="auto"/>
-              <w:jc w:val="right"/>
-              <w:rPr>
-                <w:rFonts w:ascii="Times New Roman" w:hAnsi="Times New Roman" w:cs="Times New Roman"/>
-              </w:rPr>
-            </w:pPr>
-          </w:p>
-        </w:tc>
-      </w:tr>
-      <w:tr>
-        <w:tc>
-          <w:tcPr>
-            <w:tcW w:w="465" w:type="dxa"/>
-            <w:shd w:val="clear" w:color="auto" w:fill="auto"/>
-            <w:tcMar>
-              <w:top w:w="43" w:type="dxa"/>
-              <w:left w:w="43" w:type="dxa"/>
-              <w:bottom w:w="43" w:type="dxa"/>
-              <w:right w:w="43" w:type="dxa"/>
-            </w:tcMar>
-          </w:tcPr>
-          <w:p>
-            <w:pPr>
-              <w:widowControl w:val="0"/>
-              <w:pBdr>
-                <w:top w:val="nil"/>
-                <w:left w:val="nil"/>
-                <w:bottom w:val="nil"/>
-                <w:right w:val="nil"/>
-                <w:between w:val="nil"/>
-              </w:pBdr>
-              <w:spacing w:line="240" w:lineRule="auto"/>
-              <w:rPr>
-                <w:rFonts w:ascii="Times New Roman" w:hAnsi="Times New Roman" w:cs="Times New Roman"/>
-                <w:b/>
-              </w:rPr>
-            </w:pPr>
-          </w:p>
-        </w:tc>
-        <w:tc>
-          <w:tcPr>
-            <w:tcW w:w="5242" w:type="dxa"/>
-            <w:shd w:val="clear" w:color="auto" w:fill="auto"/>
-            <w:tcMar>
-              <w:top w:w="43" w:type="dxa"/>
-              <w:left w:w="43" w:type="dxa"/>
-              <w:bottom w:w="43" w:type="dxa"/>
-              <w:right w:w="43" w:type="dxa"/>
-            </w:tcMar>
-          </w:tcPr>
-          <w:p>
-            <w:pPr>
-              <w:widowControl w:val="0"/>
-              <w:pBdr>
-                <w:top w:val="nil"/>
-                <w:left w:val="nil"/>
-                <w:bottom w:val="nil"/>
-                <w:right w:val="nil"/>
-                <w:between w:val="nil"/>
-              </w:pBdr>
-              <w:spacing w:line="240" w:lineRule="auto"/>
-              <w:rPr>
-                <w:rFonts w:ascii="Times New Roman" w:hAnsi="Times New Roman" w:cs="Times New Roman"/>
-              </w:rPr>
-            </w:pPr>
-            <w:r>
-              <w:rPr>
-                <w:rFonts w:ascii="Times New Roman" w:hAnsi="Times New Roman" w:cs="Times New Roman"/>
-              </w:rPr>
-              <w:t xml:space="preserve">     </w:t>
-            </w:r>
-          </w:p>
-        </w:tc>
-        <w:tc>
-          <w:tcPr>
-            <w:tcW w:w="1530" w:type="dxa"/>
-            <w:shd w:val="clear" w:color="auto" w:fill="auto"/>
-            <w:tcMar>
-              <w:top w:w="43" w:type="dxa"/>
-              <w:left w:w="43" w:type="dxa"/>
-              <w:bottom w:w="43" w:type="dxa"/>
-              <w:right w:w="43" w:type="dxa"/>
-            </w:tcMar>
-          </w:tcPr>
-          <w:p>
-            <w:pPr>
-              <w:widowControl w:val="0"/>
-              <w:pBdr>
-                <w:top w:val="nil"/>
-                <w:left w:val="nil"/>
-                <w:bottom w:val="nil"/>
-                <w:right w:val="nil"/>
-                <w:between w:val="nil"/>
-              </w:pBdr>
-              <w:spacing w:line="240" w:lineRule="auto"/>
-              <w:jc w:val="right"/>
-              <w:rPr>
-                <w:rFonts w:ascii="Times New Roman" w:hAnsi="Times New Roman" w:cs="Times New Roman"/>
-              </w:rPr>
-            </w:pPr>
-          </w:p>
-        </w:tc>
-        <w:tc>
-          <w:tcPr>
-            <w:tcW w:w="1853" w:type="dxa"/>
-            <w:shd w:val="clear" w:color="auto" w:fill="auto"/>
-            <w:tcMar>
-              <w:top w:w="43" w:type="dxa"/>
-              <w:left w:w="43" w:type="dxa"/>
-              <w:bottom w:w="43" w:type="dxa"/>
-              <w:right w:w="43" w:type="dxa"/>
-            </w:tcMar>
-          </w:tcPr>
-          <w:p>
-            <w:pPr>
-              <w:widowControl w:val="0"/>
-              <w:pBdr>
-                <w:top w:val="nil"/>
-                <w:left w:val="nil"/>
-                <w:bottom w:val="nil"/>
-                <w:right w:val="nil"/>
-                <w:between w:val="nil"/>
-              </w:pBdr>
-              <w:spacing w:line="240" w:lineRule="auto"/>
-              <w:jc w:val="right"/>
-              <w:rPr>
-                <w:rFonts w:ascii="Times New Roman" w:hAnsi="Times New Roman" w:cs="Times New Roman"/>
-              </w:rPr>
-            </w:pPr>
-            <w:r>
-              <w:rPr>
-                <w:rFonts w:ascii="Times New Roman" w:hAnsi="Times New Roman" w:cs="Times New Roman"/>
-              </w:rPr>
-              <w:t>${dummy}</w:t>
-            </w:r>
-          </w:p>
-        </w:tc>
-        <w:tc>
-          <w:tcPr>
-            <w:tcW w:w="1461" w:type="dxa"/>
-            <w:shd w:val="clear" w:color="auto" w:fill="auto"/>
-            <w:tcMar>
-              <w:top w:w="43" w:type="dxa"/>
-              <w:left w:w="43" w:type="dxa"/>
-              <w:bottom w:w="43" w:type="dxa"/>
-              <w:right w:w="43" w:type="dxa"/>
-            </w:tcMar>
-          </w:tcPr>
-          <w:p>
-            <w:pPr>
-              <w:widowControl w:val="0"/>
-              <w:pBdr>
-                <w:top w:val="nil"/>
-                <w:left w:val="nil"/>
-                <w:bottom w:val="nil"/>
-                <w:right w:val="nil"/>
-                <w:between w:val="nil"/>
-              </w:pBdr>
-              <w:spacing w:line="240" w:lineRule="auto"/>
-              <w:jc w:val="right"/>
-              <w:rPr>
-                <w:rFonts w:ascii="Times New Roman" w:hAnsi="Times New Roman" w:cs="Times New Roman"/>
-              </w:rPr>
-            </w:pPr>
-          </w:p>
-        </w:tc>
-      </w:tr>
-      <w:tr>
-        <w:tc>
-          <w:tcPr>
-            <w:tcW w:w="465" w:type="dxa"/>
-            <w:shd w:val="clear" w:color="auto" w:fill="auto"/>
-            <w:tcMar>
-              <w:top w:w="43" w:type="dxa"/>
-              <w:left w:w="43" w:type="dxa"/>
-              <w:bottom w:w="43" w:type="dxa"/>
-              <w:right w:w="43" w:type="dxa"/>
-            </w:tcMar>
-          </w:tcPr>
-          <w:p>
-            <w:pPr>
-              <w:widowControl w:val="0"/>
-              <w:pBdr>
-                <w:top w:val="nil"/>
-                <w:left w:val="nil"/>
-                <w:bottom w:val="nil"/>
-                <w:right w:val="nil"/>
-                <w:between w:val="nil"/>
-              </w:pBdr>
-              <w:spacing w:line="240" w:lineRule="auto"/>
-              <w:rPr>
-                <w:rFonts w:ascii="Times New Roman" w:hAnsi="Times New Roman" w:cs="Times New Roman"/>
-                <w:b/>
-              </w:rPr>
-            </w:pPr>
-          </w:p>
-        </w:tc>
-        <w:tc>
-          <w:tcPr>
-            <w:tcW w:w="5242" w:type="dxa"/>
-            <w:shd w:val="clear" w:color="auto" w:fill="auto"/>
-            <w:tcMar>
-              <w:top w:w="43" w:type="dxa"/>
-              <w:left w:w="43" w:type="dxa"/>
-              <w:bottom w:w="43" w:type="dxa"/>
-              <w:right w:w="43" w:type="dxa"/>
-            </w:tcMar>
-          </w:tcPr>
-          <w:p>
-            <w:pPr>
-              <w:widowControl w:val="0"/>
-              <w:pBdr>
-                <w:top w:val="nil"/>
-                <w:left w:val="nil"/>
-                <w:bottom w:val="nil"/>
-                <w:right w:val="nil"/>
-                <w:between w:val="nil"/>
-              </w:pBdr>
-              <w:spacing w:line="240" w:lineRule="auto"/>
-              <w:rPr>
-                <w:rFonts w:ascii="Times New Roman" w:hAnsi="Times New Roman" w:cs="Times New Roman"/>
-              </w:rPr>
-            </w:pPr>
-            <w:r>
-              <w:rPr>
-                <w:rFonts w:ascii="Times New Roman" w:hAnsi="Times New Roman" w:cs="Times New Roman"/>
-              </w:rPr>
-              <w:t xml:space="preserve">     </w:t>
-            </w:r>
-          </w:p>
-        </w:tc>
-        <w:tc>
-          <w:tcPr>
-            <w:tcW w:w="1530" w:type="dxa"/>
-            <w:shd w:val="clear" w:color="auto" w:fill="auto"/>
-            <w:tcMar>
-              <w:top w:w="43" w:type="dxa"/>
-              <w:left w:w="43" w:type="dxa"/>
-              <w:bottom w:w="43" w:type="dxa"/>
-              <w:right w:w="43" w:type="dxa"/>
-            </w:tcMar>
-          </w:tcPr>
-          <w:p>
-            <w:pPr>
-              <w:widowControl w:val="0"/>
-              <w:pBdr>
-                <w:top w:val="nil"/>
-                <w:left w:val="nil"/>
-                <w:bottom w:val="nil"/>
-                <w:right w:val="nil"/>
-                <w:between w:val="nil"/>
-              </w:pBdr>
-              <w:spacing w:line="240" w:lineRule="auto"/>
-              <w:jc w:val="right"/>
-              <w:rPr>
-                <w:rFonts w:ascii="Times New Roman" w:hAnsi="Times New Roman" w:cs="Times New Roman"/>
-              </w:rPr>
-            </w:pPr>
-          </w:p>
-        </w:tc>
-        <w:tc>
-          <w:tcPr>
-            <w:tcW w:w="1853" w:type="dxa"/>
-            <w:shd w:val="clear" w:color="auto" w:fill="auto"/>
-            <w:tcMar>
-              <w:top w:w="43" w:type="dxa"/>
-              <w:left w:w="43" w:type="dxa"/>
-              <w:bottom w:w="43" w:type="dxa"/>
-              <w:right w:w="43" w:type="dxa"/>
-            </w:tcMar>
-          </w:tcPr>
-          <w:p>
-            <w:pPr>
-              <w:widowControl w:val="0"/>
-              <w:pBdr>
-                <w:top w:val="nil"/>
-                <w:left w:val="nil"/>
-                <w:bottom w:val="nil"/>
-                <w:right w:val="nil"/>
-                <w:between w:val="nil"/>
-              </w:pBdr>
-              <w:spacing w:line="240" w:lineRule="auto"/>
-              <w:jc w:val="right"/>
-              <w:rPr>
-                <w:rFonts w:ascii="Times New Roman" w:hAnsi="Times New Roman" w:cs="Times New Roman"/>
-              </w:rPr>
-            </w:pPr>
-            <w:r>
-              <w:rPr>
-                <w:rFonts w:ascii="Times New Roman" w:hAnsi="Times New Roman" w:cs="Times New Roman"/>
-              </w:rPr>
-              <w:t>${dummy}</w:t>
-            </w:r>
-          </w:p>
-        </w:tc>
-        <w:tc>
-          <w:tcPr>
-            <w:tcW w:w="1461" w:type="dxa"/>
-            <w:shd w:val="clear" w:color="auto" w:fill="auto"/>
-            <w:tcMar>
-              <w:top w:w="43" w:type="dxa"/>
-              <w:left w:w="43" w:type="dxa"/>
-              <w:bottom w:w="43" w:type="dxa"/>
-              <w:right w:w="43" w:type="dxa"/>
-            </w:tcMar>
-          </w:tcPr>
-          <w:p>
-            <w:pPr>
-              <w:widowControl w:val="0"/>
-              <w:pBdr>
-                <w:top w:val="nil"/>
-                <w:left w:val="nil"/>
-                <w:bottom w:val="nil"/>
-                <w:right w:val="nil"/>
-                <w:between w:val="nil"/>
-              </w:pBdr>
-              <w:spacing w:line="240" w:lineRule="auto"/>
-              <w:jc w:val="right"/>
-              <w:rPr>
-                <w:rFonts w:ascii="Times New Roman" w:hAnsi="Times New Roman" w:cs="Times New Roman"/>
-              </w:rPr>
-            </w:pPr>
-          </w:p>
-        </w:tc>
-      </w:tr>
-      <w:tr>
-        <w:tc>
-          <w:tcPr>
-            <w:tcW w:w="465" w:type="dxa"/>
-            <w:shd w:val="clear" w:color="auto" w:fill="auto"/>
-            <w:tcMar>
-              <w:top w:w="43" w:type="dxa"/>
-              <w:left w:w="43" w:type="dxa"/>
-              <w:bottom w:w="43" w:type="dxa"/>
-              <w:right w:w="43" w:type="dxa"/>
-            </w:tcMar>
-          </w:tcPr>
-          <w:p>
-            <w:pPr>
-              <w:widowControl w:val="0"/>
-              <w:pBdr>
-                <w:top w:val="nil"/>
-                <w:left w:val="nil"/>
-                <w:bottom w:val="nil"/>
-                <w:right w:val="nil"/>
-                <w:between w:val="nil"/>
-              </w:pBdr>
-              <w:spacing w:line="240" w:lineRule="auto"/>
-              <w:rPr>
-                <w:rFonts w:ascii="Times New Roman" w:hAnsi="Times New Roman" w:cs="Times New Roman"/>
-                <w:b/>
-              </w:rPr>
-            </w:pPr>
-          </w:p>
-        </w:tc>
-        <w:tc>
-          <w:tcPr>
-            <w:tcW w:w="5242" w:type="dxa"/>
-            <w:shd w:val="clear" w:color="auto" w:fill="auto"/>
-            <w:tcMar>
-              <w:top w:w="43" w:type="dxa"/>
-              <w:left w:w="43" w:type="dxa"/>
-              <w:bottom w:w="43" w:type="dxa"/>
-              <w:right w:w="43" w:type="dxa"/>
-            </w:tcMar>
-          </w:tcPr>
-          <w:p>
-            <w:pPr>
-              <w:widowControl w:val="0"/>
-              <w:pBdr>
-                <w:top w:val="nil"/>
-                <w:left w:val="nil"/>
-                <w:bottom w:val="nil"/>
-                <w:right w:val="nil"/>
-                <w:between w:val="nil"/>
-              </w:pBdr>
-              <w:spacing w:line="240" w:lineRule="auto"/>
-              <w:rPr>
-                <w:rFonts w:ascii="Times New Roman" w:hAnsi="Times New Roman" w:cs="Times New Roman"/>
-              </w:rPr>
-            </w:pPr>
-            <w:r>
-              <w:rPr>
-                <w:rFonts w:ascii="Times New Roman" w:hAnsi="Times New Roman" w:cs="Times New Roman"/>
-              </w:rPr>
-              <w:t xml:space="preserve">     </w:t>
-            </w:r>
-          </w:p>
-        </w:tc>
-        <w:tc>
-          <w:tcPr>
-            <w:tcW w:w="1530" w:type="dxa"/>
-            <w:shd w:val="clear" w:color="auto" w:fill="auto"/>
-            <w:tcMar>
-              <w:top w:w="43" w:type="dxa"/>
-              <w:left w:w="43" w:type="dxa"/>
-              <w:bottom w:w="43" w:type="dxa"/>
-              <w:right w:w="43" w:type="dxa"/>
-            </w:tcMar>
-          </w:tcPr>
-          <w:p>
-            <w:pPr>
-              <w:widowControl w:val="0"/>
-              <w:pBdr>
-                <w:top w:val="nil"/>
-                <w:left w:val="nil"/>
-                <w:bottom w:val="nil"/>
-                <w:right w:val="nil"/>
-                <w:between w:val="nil"/>
-              </w:pBdr>
-              <w:spacing w:line="240" w:lineRule="auto"/>
-              <w:jc w:val="right"/>
-              <w:rPr>
-                <w:rFonts w:ascii="Times New Roman" w:hAnsi="Times New Roman" w:cs="Times New Roman"/>
-              </w:rPr>
-            </w:pPr>
-          </w:p>
-        </w:tc>
-        <w:tc>
-          <w:tcPr>
-            <w:tcW w:w="1853" w:type="dxa"/>
-            <w:shd w:val="clear" w:color="auto" w:fill="auto"/>
-            <w:tcMar>
-              <w:top w:w="43" w:type="dxa"/>
-              <w:left w:w="43" w:type="dxa"/>
-              <w:bottom w:w="43" w:type="dxa"/>
-              <w:right w:w="43" w:type="dxa"/>
-            </w:tcMar>
-          </w:tcPr>
-          <w:p>
-            <w:pPr>
-              <w:widowControl w:val="0"/>
-              <w:pBdr>
-                <w:top w:val="nil"/>
-                <w:left w:val="nil"/>
-                <w:bottom w:val="nil"/>
-                <w:right w:val="nil"/>
-                <w:between w:val="nil"/>
-              </w:pBdr>
-              <w:spacing w:line="240" w:lineRule="auto"/>
-              <w:jc w:val="right"/>
-              <w:rPr>
-                <w:rFonts w:ascii="Times New Roman" w:hAnsi="Times New Roman" w:cs="Times New Roman"/>
-              </w:rPr>
-            </w:pPr>
-            <w:r>
-              <w:rPr>
-                <w:rFonts w:ascii="Times New Roman" w:hAnsi="Times New Roman" w:cs="Times New Roman"/>
-              </w:rPr>
-              <w:t>${dummy}</w:t>
-            </w:r>
-          </w:p>
-        </w:tc>
-        <w:tc>
-          <w:tcPr>
-            <w:tcW w:w="1461" w:type="dxa"/>
-            <w:shd w:val="clear" w:color="auto" w:fill="auto"/>
-            <w:tcMar>
-              <w:top w:w="43" w:type="dxa"/>
-              <w:left w:w="43" w:type="dxa"/>
-              <w:bottom w:w="43" w:type="dxa"/>
-              <w:right w:w="43" w:type="dxa"/>
-            </w:tcMar>
-          </w:tcPr>
-          <w:p>
-            <w:pPr>
-              <w:widowControl w:val="0"/>
-              <w:pBdr>
-                <w:top w:val="nil"/>
-                <w:left w:val="nil"/>
-                <w:bottom w:val="nil"/>
-                <w:right w:val="nil"/>
-                <w:between w:val="nil"/>
-              </w:pBdr>
-              <w:spacing w:line="240" w:lineRule="auto"/>
-              <w:jc w:val="right"/>
-              <w:rPr>
-                <w:rFonts w:ascii="Times New Roman" w:hAnsi="Times New Roman" w:cs="Times New Roman"/>
-              </w:rPr>
-            </w:pPr>
-          </w:p>
-        </w:tc>
-      </w:tr>
-      <w:tr>
-        <w:tc>
-          <w:tcPr>
-            <w:tcW w:w="465" w:type="dxa"/>
-            <w:shd w:val="clear" w:color="auto" w:fill="auto"/>
-            <w:tcMar>
-              <w:top w:w="43" w:type="dxa"/>
-              <w:left w:w="43" w:type="dxa"/>
-              <w:bottom w:w="43" w:type="dxa"/>
-              <w:right w:w="43" w:type="dxa"/>
-            </w:tcMar>
-          </w:tcPr>
-          <w:p>
-            <w:pPr>
-              <w:widowControl w:val="0"/>
-              <w:pBdr>
-                <w:top w:val="nil"/>
-                <w:left w:val="nil"/>
-                <w:bottom w:val="nil"/>
-                <w:right w:val="nil"/>
-                <w:between w:val="nil"/>
-              </w:pBdr>
-              <w:spacing w:line="240" w:lineRule="auto"/>
-              <w:rPr>
-                <w:rFonts w:ascii="Times New Roman" w:hAnsi="Times New Roman" w:cs="Times New Roman"/>
-                <w:b/>
-              </w:rPr>
-            </w:pPr>
-          </w:p>
-        </w:tc>
-        <w:tc>
-          <w:tcPr>
-            <w:tcW w:w="5242" w:type="dxa"/>
-            <w:shd w:val="clear" w:color="auto" w:fill="auto"/>
-            <w:tcMar>
-              <w:top w:w="43" w:type="dxa"/>
-              <w:left w:w="43" w:type="dxa"/>
-              <w:bottom w:w="43" w:type="dxa"/>
-              <w:right w:w="43" w:type="dxa"/>
-            </w:tcMar>
-          </w:tcPr>
-          <w:p>
-            <w:pPr>
-              <w:widowControl w:val="0"/>
-              <w:pBdr>
-                <w:top w:val="nil"/>
-                <w:left w:val="nil"/>
-                <w:bottom w:val="nil"/>
-                <w:right w:val="nil"/>
-                <w:between w:val="nil"/>
-              </w:pBdr>
-              <w:spacing w:line="240" w:lineRule="auto"/>
-              <w:rPr>
-                <w:rFonts w:ascii="Times New Roman" w:hAnsi="Times New Roman" w:cs="Times New Roman"/>
-              </w:rPr>
-            </w:pPr>
-            <w:r>
-              <w:rPr>
-                <w:rFonts w:ascii="Times New Roman" w:hAnsi="Times New Roman" w:cs="Times New Roman"/>
-              </w:rPr>
-              <w:t xml:space="preserve">     </w:t>
-            </w:r>
-          </w:p>
-        </w:tc>
-        <w:tc>
-          <w:tcPr>
-            <w:tcW w:w="1530" w:type="dxa"/>
-            <w:shd w:val="clear" w:color="auto" w:fill="auto"/>
-            <w:tcMar>
-              <w:top w:w="43" w:type="dxa"/>
-              <w:left w:w="43" w:type="dxa"/>
-              <w:bottom w:w="43" w:type="dxa"/>
-              <w:right w:w="43" w:type="dxa"/>
-            </w:tcMar>
-          </w:tcPr>
-          <w:p>
-            <w:pPr>
-              <w:widowControl w:val="0"/>
-              <w:pBdr>
-                <w:top w:val="nil"/>
-                <w:left w:val="nil"/>
-                <w:bottom w:val="nil"/>
-                <w:right w:val="nil"/>
-                <w:between w:val="nil"/>
-              </w:pBdr>
-              <w:spacing w:line="240" w:lineRule="auto"/>
-              <w:jc w:val="right"/>
-              <w:rPr>
-                <w:rFonts w:ascii="Times New Roman" w:hAnsi="Times New Roman" w:cs="Times New Roman"/>
-              </w:rPr>
-            </w:pPr>
-          </w:p>
-        </w:tc>
-        <w:tc>
-          <w:tcPr>
-            <w:tcW w:w="1853" w:type="dxa"/>
-            <w:shd w:val="clear" w:color="auto" w:fill="auto"/>
-            <w:tcMar>
-              <w:top w:w="43" w:type="dxa"/>
-              <w:left w:w="43" w:type="dxa"/>
-              <w:bottom w:w="43" w:type="dxa"/>
-              <w:right w:w="43" w:type="dxa"/>
-            </w:tcMar>
-          </w:tcPr>
-          <w:p>
-            <w:pPr>
-              <w:widowControl w:val="0"/>
-              <w:pBdr>
-                <w:top w:val="nil"/>
-                <w:left w:val="nil"/>
-                <w:bottom w:val="nil"/>
-                <w:right w:val="nil"/>
-                <w:between w:val="nil"/>
-              </w:pBdr>
-              <w:spacing w:line="240" w:lineRule="auto"/>
-              <w:jc w:val="right"/>
-              <w:rPr>
-                <w:rFonts w:ascii="Times New Roman" w:hAnsi="Times New Roman" w:cs="Times New Roman"/>
-              </w:rPr>
-            </w:pPr>
-            <w:r>
-              <w:rPr>
-                <w:rFonts w:ascii="Times New Roman" w:hAnsi="Times New Roman" w:cs="Times New Roman"/>
-              </w:rPr>
-              <w:t>${dummy}</w:t>
-            </w:r>
-          </w:p>
-        </w:tc>
-        <w:tc>
-          <w:tcPr>
-            <w:tcW w:w="1461" w:type="dxa"/>
-            <w:shd w:val="clear" w:color="auto" w:fill="auto"/>
-            <w:tcMar>
-              <w:top w:w="43" w:type="dxa"/>
-              <w:left w:w="43" w:type="dxa"/>
-              <w:bottom w:w="43" w:type="dxa"/>
-              <w:right w:w="43" w:type="dxa"/>
-            </w:tcMar>
-          </w:tcPr>
-          <w:p>
-            <w:pPr>
-              <w:widowControl w:val="0"/>
-              <w:pBdr>
-                <w:top w:val="nil"/>
-                <w:left w:val="nil"/>
-                <w:bottom w:val="nil"/>
-                <w:right w:val="nil"/>
-                <w:between w:val="nil"/>
-              </w:pBdr>
-              <w:spacing w:line="240" w:lineRule="auto"/>
-              <w:jc w:val="right"/>
-              <w:rPr>
-                <w:rFonts w:ascii="Times New Roman" w:hAnsi="Times New Roman" w:cs="Times New Roman"/>
-              </w:rPr>
-            </w:pPr>
-          </w:p>
-        </w:tc>
-      </w:tr>
-      <w:tr>
-        <w:tc>
-          <w:tcPr>
-            <w:tcW w:w="465" w:type="dxa"/>
-            <w:shd w:val="clear" w:color="auto" w:fill="auto"/>
-            <w:tcMar>
-              <w:top w:w="43" w:type="dxa"/>
-              <w:left w:w="43" w:type="dxa"/>
-              <w:bottom w:w="43" w:type="dxa"/>
-              <w:right w:w="43" w:type="dxa"/>
-            </w:tcMar>
-          </w:tcPr>
-          <w:p>
-            <w:pPr>
-              <w:widowControl w:val="0"/>
-              <w:pBdr>
-                <w:top w:val="nil"/>
-                <w:left w:val="nil"/>
-                <w:bottom w:val="nil"/>
-                <w:right w:val="nil"/>
-                <w:between w:val="nil"/>
-              </w:pBdr>
-              <w:spacing w:line="240" w:lineRule="auto"/>
-              <w:rPr>
-                <w:rFonts w:ascii="Times New Roman" w:hAnsi="Times New Roman" w:cs="Times New Roman"/>
-                <w:b/>
-              </w:rPr>
-            </w:pPr>
-          </w:p>
-        </w:tc>
-        <w:tc>
-          <w:tcPr>
-            <w:tcW w:w="5242" w:type="dxa"/>
-            <w:shd w:val="clear" w:color="auto" w:fill="auto"/>
-            <w:tcMar>
-              <w:top w:w="43" w:type="dxa"/>
-              <w:left w:w="43" w:type="dxa"/>
-              <w:bottom w:w="43" w:type="dxa"/>
-              <w:right w:w="43" w:type="dxa"/>
-            </w:tcMar>
-          </w:tcPr>
-          <w:p>
-            <w:pPr>
-              <w:widowControl w:val="0"/>
-              <w:pBdr>
-                <w:top w:val="nil"/>
-                <w:left w:val="nil"/>
-                <w:bottom w:val="nil"/>
-                <w:right w:val="nil"/>
-                <w:between w:val="nil"/>
-              </w:pBdr>
-              <w:spacing w:line="240" w:lineRule="auto"/>
-              <w:rPr>
-                <w:rFonts w:ascii="Times New Roman" w:hAnsi="Times New Roman" w:cs="Times New Roman"/>
-              </w:rPr>
-            </w:pPr>
-            <w:r>
-              <w:rPr>
-                <w:rFonts w:ascii="Times New Roman" w:hAnsi="Times New Roman" w:cs="Times New Roman"/>
-              </w:rPr>
-              <w:t xml:space="preserve">     </w:t>
-            </w:r>
-          </w:p>
-        </w:tc>
-        <w:tc>
-          <w:tcPr>
-            <w:tcW w:w="1530" w:type="dxa"/>
-            <w:shd w:val="clear" w:color="auto" w:fill="auto"/>
-            <w:tcMar>
-              <w:top w:w="43" w:type="dxa"/>
-              <w:left w:w="43" w:type="dxa"/>
-              <w:bottom w:w="43" w:type="dxa"/>
-              <w:right w:w="43" w:type="dxa"/>
-            </w:tcMar>
-          </w:tcPr>
-          <w:p>
-            <w:pPr>
-              <w:widowControl w:val="0"/>
-              <w:pBdr>
-                <w:top w:val="nil"/>
-                <w:left w:val="nil"/>
-                <w:bottom w:val="nil"/>
-                <w:right w:val="nil"/>
-                <w:between w:val="nil"/>
-              </w:pBdr>
-              <w:spacing w:line="240" w:lineRule="auto"/>
-              <w:jc w:val="right"/>
-              <w:rPr>
-                <w:rFonts w:ascii="Times New Roman" w:hAnsi="Times New Roman" w:cs="Times New Roman"/>
-              </w:rPr>
-            </w:pPr>
-          </w:p>
-        </w:tc>
-        <w:tc>
-          <w:tcPr>
-            <w:tcW w:w="1853" w:type="dxa"/>
-            <w:shd w:val="clear" w:color="auto" w:fill="auto"/>
-            <w:tcMar>
-              <w:top w:w="43" w:type="dxa"/>
-              <w:left w:w="43" w:type="dxa"/>
-              <w:bottom w:w="43" w:type="dxa"/>
-              <w:right w:w="43" w:type="dxa"/>
-            </w:tcMar>
-          </w:tcPr>
-          <w:p>
-            <w:pPr>
-              <w:widowControl w:val="0"/>
-              <w:pBdr>
-                <w:top w:val="nil"/>
-                <w:left w:val="nil"/>
-                <w:bottom w:val="nil"/>
-                <w:right w:val="nil"/>
-                <w:between w:val="nil"/>
-              </w:pBdr>
-              <w:spacing w:line="240" w:lineRule="auto"/>
-              <w:jc w:val="right"/>
-              <w:rPr>
-                <w:rFonts w:ascii="Times New Roman" w:hAnsi="Times New Roman" w:cs="Times New Roman"/>
-              </w:rPr>
-            </w:pPr>
-            <w:r>
-              <w:rPr>
-                <w:rFonts w:ascii="Times New Roman" w:hAnsi="Times New Roman" w:cs="Times New Roman"/>
-              </w:rPr>
-              <w:t>${dummy}</w:t>
-            </w:r>
-          </w:p>
-        </w:tc>
-        <w:tc>
-          <w:tcPr>
-            <w:tcW w:w="1461" w:type="dxa"/>
-            <w:shd w:val="clear" w:color="auto" w:fill="auto"/>
-            <w:tcMar>
-              <w:top w:w="43" w:type="dxa"/>
-              <w:left w:w="43" w:type="dxa"/>
-              <w:bottom w:w="43" w:type="dxa"/>
-              <w:right w:w="43" w:type="dxa"/>
-            </w:tcMar>
-          </w:tcPr>
-          <w:p>
-            <w:pPr>
-              <w:widowControl w:val="0"/>
-              <w:pBdr>
-                <w:top w:val="nil"/>
-                <w:left w:val="nil"/>
-                <w:bottom w:val="nil"/>
-                <w:right w:val="nil"/>
-                <w:between w:val="nil"/>
-              </w:pBdr>
-              <w:spacing w:line="240" w:lineRule="auto"/>
-              <w:jc w:val="right"/>
-              <w:rPr>
-                <w:rFonts w:ascii="Times New Roman" w:hAnsi="Times New Roman" w:cs="Times New Roman"/>
-              </w:rPr>
-            </w:pPr>
-          </w:p>
-        </w:tc>
-      </w:tr>
-      <w:tr>
-        <w:tc>
-          <w:tcPr>
-            <w:tcW w:w="465" w:type="dxa"/>
-            <w:shd w:val="clear" w:color="auto" w:fill="auto"/>
-            <w:tcMar>
-              <w:top w:w="43" w:type="dxa"/>
-              <w:left w:w="43" w:type="dxa"/>
-              <w:bottom w:w="43" w:type="dxa"/>
-              <w:right w:w="43" w:type="dxa"/>
-            </w:tcMar>
-          </w:tcPr>
-          <w:p>
-            <w:pPr>
-              <w:widowControl w:val="0"/>
-              <w:pBdr>
-                <w:top w:val="nil"/>
-                <w:left w:val="nil"/>
-                <w:bottom w:val="nil"/>
-                <w:right w:val="nil"/>
-                <w:between w:val="nil"/>
-              </w:pBdr>
-              <w:spacing w:line="240" w:lineRule="auto"/>
-              <w:rPr>
-                <w:rFonts w:ascii="Times New Roman" w:hAnsi="Times New Roman" w:cs="Times New Roman"/>
-                <w:b/>
-              </w:rPr>
-            </w:pPr>
-          </w:p>
-        </w:tc>
-        <w:tc>
-          <w:tcPr>
-            <w:tcW w:w="5242" w:type="dxa"/>
-            <w:shd w:val="clear" w:color="auto" w:fill="auto"/>
-            <w:tcMar>
-              <w:top w:w="43" w:type="dxa"/>
-              <w:left w:w="43" w:type="dxa"/>
-              <w:bottom w:w="43" w:type="dxa"/>
-              <w:right w:w="43" w:type="dxa"/>
-            </w:tcMar>
-          </w:tcPr>
-          <w:p>
-            <w:pPr>
-              <w:widowControl w:val="0"/>
-              <w:pBdr>
-                <w:top w:val="nil"/>
-                <w:left w:val="nil"/>
-                <w:bottom w:val="nil"/>
-                <w:right w:val="nil"/>
-                <w:between w:val="nil"/>
-              </w:pBdr>
-              <w:spacing w:line="240" w:lineRule="auto"/>
-              <w:rPr>
-                <w:rFonts w:ascii="Times New Roman" w:hAnsi="Times New Roman" w:cs="Times New Roman"/>
-              </w:rPr>
-            </w:pPr>
-            <w:r>
-              <w:rPr>
-                <w:rFonts w:ascii="Times New Roman" w:hAnsi="Times New Roman" w:cs="Times New Roman"/>
-              </w:rPr>
-              <w:t xml:space="preserve">     </w:t>
-            </w:r>
-          </w:p>
-        </w:tc>
-        <w:tc>
-          <w:tcPr>
-            <w:tcW w:w="1530" w:type="dxa"/>
-            <w:shd w:val="clear" w:color="auto" w:fill="auto"/>
-            <w:tcMar>
-              <w:top w:w="43" w:type="dxa"/>
-              <w:left w:w="43" w:type="dxa"/>
-              <w:bottom w:w="43" w:type="dxa"/>
-              <w:right w:w="43" w:type="dxa"/>
-            </w:tcMar>
-          </w:tcPr>
-          <w:p>
-            <w:pPr>
-              <w:widowControl w:val="0"/>
-              <w:pBdr>
-                <w:top w:val="nil"/>
-                <w:left w:val="nil"/>
-                <w:bottom w:val="nil"/>
-                <w:right w:val="nil"/>
-                <w:between w:val="nil"/>
-              </w:pBdr>
-              <w:spacing w:line="240" w:lineRule="auto"/>
-              <w:jc w:val="right"/>
-              <w:rPr>
-                <w:rFonts w:ascii="Times New Roman" w:hAnsi="Times New Roman" w:cs="Times New Roman"/>
-              </w:rPr>
-            </w:pPr>
-          </w:p>
-        </w:tc>
-        <w:tc>
-          <w:tcPr>
-            <w:tcW w:w="1853" w:type="dxa"/>
-            <w:shd w:val="clear" w:color="auto" w:fill="auto"/>
-            <w:tcMar>
-              <w:top w:w="43" w:type="dxa"/>
-              <w:left w:w="43" w:type="dxa"/>
-              <w:bottom w:w="43" w:type="dxa"/>
-              <w:right w:w="43" w:type="dxa"/>
-            </w:tcMar>
-          </w:tcPr>
-          <w:p>
-            <w:pPr>
-              <w:widowControl w:val="0"/>
-              <w:pBdr>
-                <w:top w:val="nil"/>
-                <w:left w:val="nil"/>
-                <w:bottom w:val="nil"/>
-                <w:right w:val="nil"/>
-                <w:between w:val="nil"/>
-              </w:pBdr>
-              <w:spacing w:line="240" w:lineRule="auto"/>
-              <w:jc w:val="right"/>
-              <w:rPr>
-                <w:rFonts w:ascii="Times New Roman" w:hAnsi="Times New Roman" w:cs="Times New Roman"/>
-              </w:rPr>
-            </w:pPr>
-            <w:r>
-              <w:rPr>
-                <w:rFonts w:ascii="Times New Roman" w:hAnsi="Times New Roman" w:cs="Times New Roman"/>
-              </w:rPr>
-              <w:t>${dummy}</w:t>
-            </w:r>
-          </w:p>
-        </w:tc>
-        <w:tc>
-          <w:tcPr>
-            <w:tcW w:w="1461" w:type="dxa"/>
-            <w:shd w:val="clear" w:color="auto" w:fill="auto"/>
-            <w:tcMar>
-              <w:top w:w="43" w:type="dxa"/>
-              <w:left w:w="43" w:type="dxa"/>
-              <w:bottom w:w="43" w:type="dxa"/>
-              <w:right w:w="43" w:type="dxa"/>
-            </w:tcMar>
-          </w:tcPr>
-          <w:p>
-            <w:pPr>
-              <w:widowControl w:val="0"/>
-              <w:pBdr>
-                <w:top w:val="nil"/>
-                <w:left w:val="nil"/>
-                <w:bottom w:val="nil"/>
-                <w:right w:val="nil"/>
-                <w:between w:val="nil"/>
-              </w:pBdr>
-              <w:spacing w:line="240" w:lineRule="auto"/>
-              <w:jc w:val="right"/>
-              <w:rPr>
-                <w:rFonts w:ascii="Times New Roman" w:hAnsi="Times New Roman" w:cs="Times New Roman"/>
-              </w:rPr>
-            </w:pPr>
-          </w:p>
-        </w:tc>
-      </w:tr>
-      <w:tr>
-        <w:tc>
-          <w:tcPr>
-            <w:tcW w:w="465" w:type="dxa"/>
-            <w:shd w:val="clear" w:color="auto" w:fill="auto"/>
-            <w:tcMar>
-              <w:top w:w="43" w:type="dxa"/>
-              <w:left w:w="43" w:type="dxa"/>
-              <w:bottom w:w="43" w:type="dxa"/>
-              <w:right w:w="43" w:type="dxa"/>
-            </w:tcMar>
-          </w:tcPr>
-          <w:p>
-            <w:pPr>
-              <w:widowControl w:val="0"/>
-              <w:pBdr>
-                <w:top w:val="nil"/>
-                <w:left w:val="nil"/>
-                <w:bottom w:val="nil"/>
-                <w:right w:val="nil"/>
-                <w:between w:val="nil"/>
-              </w:pBdr>
-              <w:rPr>
-                <w:rFonts w:ascii="Times New Roman" w:hAnsi="Times New Roman" w:cs="Times New Roman"/>
-                <w:b/>
-              </w:rPr>
-            </w:pPr>
-          </w:p>
-        </w:tc>
-        <w:tc>
-          <w:tcPr>
-            <w:tcW w:w="5242" w:type="dxa"/>
-            <w:shd w:val="clear" w:color="auto" w:fill="auto"/>
-            <w:tcMar>
-              <w:top w:w="43" w:type="dxa"/>
-              <w:left w:w="43" w:type="dxa"/>
-              <w:bottom w:w="43" w:type="dxa"/>
-              <w:right w:w="43" w:type="dxa"/>
-            </w:tcMar>
-          </w:tcPr>
-          <w:p>
-            <w:pPr>
-              <w:widowControl w:val="0"/>
-              <w:pBdr>
-                <w:top w:val="nil"/>
-                <w:left w:val="nil"/>
-                <w:bottom w:val="nil"/>
-                <w:right w:val="nil"/>
-                <w:between w:val="nil"/>
-              </w:pBdr>
-              <w:rPr>
-                <w:rFonts w:ascii="Times New Roman" w:hAnsi="Times New Roman" w:cs="Times New Roman"/>
-                <w:b/>
-              </w:rPr>
-            </w:pPr>
-            <w:r>
-              <w:rPr>
-                <w:rFonts w:ascii="Times New Roman" w:hAnsi="Times New Roman" w:cs="Times New Roman"/>
-                <w:b/>
-              </w:rPr>
-              <w:t>Surplus Usaha</w:t>
-            </w:r>
-          </w:p>
-        </w:tc>
-        <w:tc>
-          <w:tcPr>
-            <w:tcW w:w="1530" w:type="dxa"/>
-            <w:shd w:val="clear" w:color="auto" w:fill="FFFF00"/>
-            <w:tcMar>
-              <w:top w:w="43" w:type="dxa"/>
-              <w:left w:w="43" w:type="dxa"/>
-              <w:bottom w:w="43" w:type="dxa"/>
-              <w:right w:w="43" w:type="dxa"/>
-            </w:tcMar>
-          </w:tcPr>
-          <w:p>
-            <w:pPr>
-              <w:widowControl w:val="0"/>
-              <w:pBdr>
-                <w:top w:val="nil"/>
-                <w:left w:val="nil"/>
-                <w:bottom w:val="nil"/>
-                <w:right w:val="nil"/>
-                <w:between w:val="nil"/>
-              </w:pBdr>
-              <w:jc w:val="right"/>
-              <w:rPr>
-                <w:rFonts w:ascii="Times New Roman" w:hAnsi="Times New Roman" w:cs="Times New Roman"/>
-                <w:b/>
-              </w:rPr>
-            </w:pPr>
-          </w:p>
-        </w:tc>
-        <w:tc>
-          <w:tcPr>
-            <w:tcW w:w="1853" w:type="dxa"/>
-            <w:shd w:val="clear" w:color="auto" w:fill="FFFF00"/>
-            <w:tcMar>
-              <w:top w:w="43" w:type="dxa"/>
-              <w:left w:w="43" w:type="dxa"/>
-              <w:bottom w:w="43" w:type="dxa"/>
-              <w:right w:w="43" w:type="dxa"/>
-            </w:tcMar>
-          </w:tcPr>
-          <w:p>
-            <w:pPr>
-              <w:widowControl w:val="0"/>
-              <w:pBdr>
-                <w:top w:val="nil"/>
-                <w:left w:val="nil"/>
-                <w:bottom w:val="nil"/>
-                <w:right w:val="nil"/>
-                <w:between w:val="nil"/>
-              </w:pBdr>
-              <w:jc w:val="right"/>
-              <w:rPr>
-                <w:rFonts w:ascii="Times New Roman" w:hAnsi="Times New Roman" w:cs="Times New Roman"/>
-                <w:b/>
-              </w:rPr>
-            </w:pPr>
-          </w:p>
-        </w:tc>
-        <w:tc>
-          <w:tcPr>
-            <w:tcW w:w="1461" w:type="dxa"/>
-            <w:shd w:val="clear" w:color="auto" w:fill="FFFF00"/>
-            <w:tcMar>
-              <w:top w:w="43" w:type="dxa"/>
-              <w:left w:w="43" w:type="dxa"/>
-              <w:bottom w:w="43" w:type="dxa"/>
-              <w:right w:w="43" w:type="dxa"/>
-            </w:tcMar>
-          </w:tcPr>
-          <w:p>
-            <w:pPr>
-              <w:widowControl w:val="0"/>
-              <w:pBdr>
-                <w:top w:val="nil"/>
-                <w:left w:val="nil"/>
-                <w:bottom w:val="nil"/>
-                <w:right w:val="nil"/>
-                <w:between w:val="nil"/>
-              </w:pBdr>
-              <w:jc w:val="right"/>
-              <w:rPr>
-                <w:rFonts w:ascii="Times New Roman" w:hAnsi="Times New Roman" w:cs="Times New Roman"/>
-                <w:b/>
-              </w:rPr>
-            </w:pPr>
-            <w:r>
-              <w:rPr>
-                <w:rFonts w:ascii="Times New Roman" w:hAnsi="Times New Roman" w:cs="Times New Roman"/>
-              </w:rPr>
-              <w:t>${dummy}</w:t>
             </w:r>
           </w:p>
         </w:tc>
@@ -22714,2243 +21606,62 @@
           <w:rFonts w:ascii="Times New Roman" w:hAnsi="Times New Roman" w:cs="Times New Roman"/>
           <w:b/>
         </w:rPr>
-        <w:sectPr>
-          <w:pgSz w:w="11906" w:h="16838"/>
-          <w:pgMar w:top="576" w:right="274" w:bottom="576" w:left="360" w:header="720" w:footer="720" w:gutter="0"/>
-          <w:pgNumType w:start="1"/>
-          <w:cols w:space="720"/>
-        </w:sectPr>
-      </w:pPr>
-    </w:p>
-    <w:tbl>
-      <w:tblPr>
-        <w:tblW w:w="10551" w:type="dxa"/>
-        <w:tblInd w:w="763" w:type="dxa"/>
-        <w:tblBorders>
-          <w:top w:val="single" w:sz="8" w:space="0" w:color="000000"/>
-          <w:left w:val="single" w:sz="8" w:space="0" w:color="000000"/>
-          <w:bottom w:val="single" w:sz="8" w:space="0" w:color="000000"/>
-          <w:right w:val="single" w:sz="8" w:space="0" w:color="000000"/>
-          <w:insideH w:val="single" w:sz="8" w:space="0" w:color="000000"/>
-          <w:insideV w:val="single" w:sz="8" w:space="0" w:color="000000"/>
-        </w:tblBorders>
-        <w:tblLayout w:type="fixed"/>
-        <w:tblLook w:val="0600" w:firstRow="0" w:lastRow="0" w:firstColumn="0" w:lastColumn="0" w:noHBand="1" w:noVBand="1"/>
-      </w:tblPr>
-      <w:tblGrid>
-        <w:gridCol w:w="465"/>
-        <w:gridCol w:w="5355"/>
-        <w:gridCol w:w="1605"/>
-        <w:gridCol w:w="1665"/>
-        <w:gridCol w:w="1461"/>
-      </w:tblGrid>
-      <w:tr>
-        <w:tc>
-          <w:tcPr>
-            <w:tcW w:w="465" w:type="dxa"/>
-            <w:shd w:val="clear" w:color="auto" w:fill="auto"/>
-            <w:tcMar>
-              <w:top w:w="43" w:type="dxa"/>
-              <w:left w:w="43" w:type="dxa"/>
-              <w:bottom w:w="43" w:type="dxa"/>
-              <w:right w:w="43" w:type="dxa"/>
-            </w:tcMar>
-          </w:tcPr>
-          <w:p>
-            <w:pPr>
-              <w:widowControl w:val="0"/>
-              <w:pBdr>
-                <w:top w:val="nil"/>
-                <w:left w:val="nil"/>
-                <w:bottom w:val="nil"/>
-                <w:right w:val="nil"/>
-                <w:between w:val="nil"/>
-              </w:pBdr>
-              <w:spacing w:line="240" w:lineRule="auto"/>
-              <w:rPr>
-                <w:rFonts w:ascii="Times New Roman" w:hAnsi="Times New Roman" w:cs="Times New Roman"/>
-                <w:b/>
-              </w:rPr>
-            </w:pPr>
-            <w:r>
-              <w:rPr>
-                <w:rFonts w:ascii="Times New Roman" w:hAnsi="Times New Roman" w:cs="Times New Roman"/>
-                <w:b/>
-              </w:rPr>
-              <w:lastRenderedPageBreak/>
-              <w:t>II</w:t>
-            </w:r>
-          </w:p>
-        </w:tc>
-        <w:tc>
-          <w:tcPr>
-            <w:tcW w:w="5355" w:type="dxa"/>
-            <w:shd w:val="clear" w:color="auto" w:fill="auto"/>
-            <w:tcMar>
-              <w:top w:w="43" w:type="dxa"/>
-              <w:left w:w="43" w:type="dxa"/>
-              <w:bottom w:w="43" w:type="dxa"/>
-              <w:right w:w="43" w:type="dxa"/>
-            </w:tcMar>
-          </w:tcPr>
-          <w:p>
-            <w:pPr>
-              <w:widowControl w:val="0"/>
-              <w:pBdr>
-                <w:top w:val="nil"/>
-                <w:left w:val="nil"/>
-                <w:bottom w:val="nil"/>
-                <w:right w:val="nil"/>
-                <w:between w:val="nil"/>
-              </w:pBdr>
-              <w:spacing w:line="240" w:lineRule="auto"/>
-              <w:rPr>
-                <w:rFonts w:ascii="Times New Roman" w:hAnsi="Times New Roman" w:cs="Times New Roman"/>
-                <w:b/>
-              </w:rPr>
-            </w:pPr>
-            <w:r>
-              <w:rPr>
-                <w:rFonts w:ascii="Times New Roman" w:hAnsi="Times New Roman" w:cs="Times New Roman"/>
-                <w:b/>
-              </w:rPr>
-              <w:t>PENDAPATAN LAIN / GAJI</w:t>
-            </w:r>
-          </w:p>
-        </w:tc>
-        <w:tc>
-          <w:tcPr>
-            <w:tcW w:w="1605" w:type="dxa"/>
-            <w:shd w:val="clear" w:color="auto" w:fill="auto"/>
-            <w:tcMar>
-              <w:top w:w="43" w:type="dxa"/>
-              <w:left w:w="43" w:type="dxa"/>
-              <w:bottom w:w="43" w:type="dxa"/>
-              <w:right w:w="43" w:type="dxa"/>
-            </w:tcMar>
-          </w:tcPr>
-          <w:p>
-            <w:pPr>
-              <w:widowControl w:val="0"/>
-              <w:pBdr>
-                <w:top w:val="nil"/>
-                <w:left w:val="nil"/>
-                <w:bottom w:val="nil"/>
-                <w:right w:val="nil"/>
-                <w:between w:val="nil"/>
-              </w:pBdr>
-              <w:spacing w:line="240" w:lineRule="auto"/>
-              <w:jc w:val="right"/>
-              <w:rPr>
-                <w:rFonts w:ascii="Times New Roman" w:hAnsi="Times New Roman" w:cs="Times New Roman"/>
-              </w:rPr>
-            </w:pPr>
-          </w:p>
-        </w:tc>
-        <w:tc>
-          <w:tcPr>
-            <w:tcW w:w="1665" w:type="dxa"/>
-            <w:shd w:val="clear" w:color="auto" w:fill="auto"/>
-            <w:tcMar>
-              <w:top w:w="43" w:type="dxa"/>
-              <w:left w:w="43" w:type="dxa"/>
-              <w:bottom w:w="43" w:type="dxa"/>
-              <w:right w:w="43" w:type="dxa"/>
-            </w:tcMar>
-          </w:tcPr>
-          <w:p>
-            <w:pPr>
-              <w:widowControl w:val="0"/>
-              <w:pBdr>
-                <w:top w:val="nil"/>
-                <w:left w:val="nil"/>
-                <w:bottom w:val="nil"/>
-                <w:right w:val="nil"/>
-                <w:between w:val="nil"/>
-              </w:pBdr>
-              <w:spacing w:line="240" w:lineRule="auto"/>
-              <w:jc w:val="right"/>
-              <w:rPr>
-                <w:rFonts w:ascii="Times New Roman" w:hAnsi="Times New Roman" w:cs="Times New Roman"/>
-              </w:rPr>
-            </w:pPr>
-          </w:p>
-        </w:tc>
-        <w:tc>
-          <w:tcPr>
-            <w:tcW w:w="1461" w:type="dxa"/>
-            <w:shd w:val="clear" w:color="auto" w:fill="auto"/>
-            <w:tcMar>
-              <w:top w:w="43" w:type="dxa"/>
-              <w:left w:w="43" w:type="dxa"/>
-              <w:bottom w:w="43" w:type="dxa"/>
-              <w:right w:w="43" w:type="dxa"/>
-            </w:tcMar>
-          </w:tcPr>
-          <w:p>
-            <w:pPr>
-              <w:widowControl w:val="0"/>
-              <w:pBdr>
-                <w:top w:val="nil"/>
-                <w:left w:val="nil"/>
-                <w:bottom w:val="nil"/>
-                <w:right w:val="nil"/>
-                <w:between w:val="nil"/>
-              </w:pBdr>
-              <w:spacing w:line="240" w:lineRule="auto"/>
-              <w:jc w:val="right"/>
-              <w:rPr>
-                <w:rFonts w:ascii="Times New Roman" w:hAnsi="Times New Roman" w:cs="Times New Roman"/>
-              </w:rPr>
-            </w:pPr>
-          </w:p>
-        </w:tc>
-      </w:tr>
-      <w:tr>
-        <w:tc>
-          <w:tcPr>
-            <w:tcW w:w="465" w:type="dxa"/>
-            <w:shd w:val="clear" w:color="auto" w:fill="auto"/>
-            <w:tcMar>
-              <w:top w:w="43" w:type="dxa"/>
-              <w:left w:w="43" w:type="dxa"/>
-              <w:bottom w:w="43" w:type="dxa"/>
-              <w:right w:w="43" w:type="dxa"/>
-            </w:tcMar>
-          </w:tcPr>
-          <w:p>
-            <w:pPr>
-              <w:widowControl w:val="0"/>
-              <w:pBdr>
-                <w:top w:val="nil"/>
-                <w:left w:val="nil"/>
-                <w:bottom w:val="nil"/>
-                <w:right w:val="nil"/>
-                <w:between w:val="nil"/>
-              </w:pBdr>
-              <w:spacing w:line="240" w:lineRule="auto"/>
-              <w:rPr>
-                <w:rFonts w:ascii="Times New Roman" w:hAnsi="Times New Roman" w:cs="Times New Roman"/>
-                <w:b/>
-              </w:rPr>
-            </w:pPr>
-          </w:p>
-        </w:tc>
-        <w:tc>
-          <w:tcPr>
-            <w:tcW w:w="5355" w:type="dxa"/>
-            <w:shd w:val="clear" w:color="auto" w:fill="auto"/>
-            <w:tcMar>
-              <w:top w:w="43" w:type="dxa"/>
-              <w:left w:w="43" w:type="dxa"/>
-              <w:bottom w:w="43" w:type="dxa"/>
-              <w:right w:w="43" w:type="dxa"/>
-            </w:tcMar>
-          </w:tcPr>
-          <w:p>
-            <w:pPr>
-              <w:widowControl w:val="0"/>
-              <w:pBdr>
-                <w:top w:val="nil"/>
-                <w:left w:val="nil"/>
-                <w:bottom w:val="nil"/>
-                <w:right w:val="nil"/>
-                <w:between w:val="nil"/>
-              </w:pBdr>
-              <w:spacing w:line="240" w:lineRule="auto"/>
-              <w:rPr>
-                <w:rFonts w:ascii="Times New Roman" w:hAnsi="Times New Roman" w:cs="Times New Roman"/>
-              </w:rPr>
-            </w:pPr>
-          </w:p>
-        </w:tc>
-        <w:tc>
-          <w:tcPr>
-            <w:tcW w:w="1605" w:type="dxa"/>
-            <w:shd w:val="clear" w:color="auto" w:fill="auto"/>
-            <w:tcMar>
-              <w:top w:w="43" w:type="dxa"/>
-              <w:left w:w="43" w:type="dxa"/>
-              <w:bottom w:w="43" w:type="dxa"/>
-              <w:right w:w="43" w:type="dxa"/>
-            </w:tcMar>
-          </w:tcPr>
-          <w:p>
-            <w:pPr>
-              <w:widowControl w:val="0"/>
-              <w:pBdr>
-                <w:top w:val="nil"/>
-                <w:left w:val="nil"/>
-                <w:bottom w:val="nil"/>
-                <w:right w:val="nil"/>
-                <w:between w:val="nil"/>
-              </w:pBdr>
-              <w:spacing w:line="240" w:lineRule="auto"/>
-              <w:jc w:val="right"/>
-              <w:rPr>
-                <w:rFonts w:ascii="Times New Roman" w:hAnsi="Times New Roman" w:cs="Times New Roman"/>
-              </w:rPr>
-            </w:pPr>
-            <w:r>
-              <w:rPr>
-                <w:rFonts w:ascii="Times New Roman" w:hAnsi="Times New Roman" w:cs="Times New Roman"/>
-              </w:rPr>
-              <w:t>${dummy}</w:t>
-            </w:r>
-          </w:p>
-        </w:tc>
-        <w:tc>
-          <w:tcPr>
-            <w:tcW w:w="1665" w:type="dxa"/>
-            <w:shd w:val="clear" w:color="auto" w:fill="auto"/>
-            <w:tcMar>
-              <w:top w:w="43" w:type="dxa"/>
-              <w:left w:w="43" w:type="dxa"/>
-              <w:bottom w:w="43" w:type="dxa"/>
-              <w:right w:w="43" w:type="dxa"/>
-            </w:tcMar>
-          </w:tcPr>
-          <w:p>
-            <w:pPr>
-              <w:widowControl w:val="0"/>
-              <w:pBdr>
-                <w:top w:val="nil"/>
-                <w:left w:val="nil"/>
-                <w:bottom w:val="nil"/>
-                <w:right w:val="nil"/>
-                <w:between w:val="nil"/>
-              </w:pBdr>
-              <w:spacing w:line="240" w:lineRule="auto"/>
-              <w:jc w:val="right"/>
-              <w:rPr>
-                <w:rFonts w:ascii="Times New Roman" w:hAnsi="Times New Roman" w:cs="Times New Roman"/>
-              </w:rPr>
-            </w:pPr>
-          </w:p>
-        </w:tc>
-        <w:tc>
-          <w:tcPr>
-            <w:tcW w:w="1461" w:type="dxa"/>
-            <w:shd w:val="clear" w:color="auto" w:fill="auto"/>
-            <w:tcMar>
-              <w:top w:w="43" w:type="dxa"/>
-              <w:left w:w="43" w:type="dxa"/>
-              <w:bottom w:w="43" w:type="dxa"/>
-              <w:right w:w="43" w:type="dxa"/>
-            </w:tcMar>
-          </w:tcPr>
-          <w:p>
-            <w:pPr>
-              <w:widowControl w:val="0"/>
-              <w:pBdr>
-                <w:top w:val="nil"/>
-                <w:left w:val="nil"/>
-                <w:bottom w:val="nil"/>
-                <w:right w:val="nil"/>
-                <w:between w:val="nil"/>
-              </w:pBdr>
-              <w:spacing w:line="240" w:lineRule="auto"/>
-              <w:jc w:val="right"/>
-              <w:rPr>
-                <w:rFonts w:ascii="Times New Roman" w:hAnsi="Times New Roman" w:cs="Times New Roman"/>
-              </w:rPr>
-            </w:pPr>
-          </w:p>
-        </w:tc>
-      </w:tr>
-      <w:tr>
-        <w:tc>
-          <w:tcPr>
-            <w:tcW w:w="465" w:type="dxa"/>
-            <w:shd w:val="clear" w:color="auto" w:fill="auto"/>
-            <w:tcMar>
-              <w:top w:w="43" w:type="dxa"/>
-              <w:left w:w="43" w:type="dxa"/>
-              <w:bottom w:w="43" w:type="dxa"/>
-              <w:right w:w="43" w:type="dxa"/>
-            </w:tcMar>
-          </w:tcPr>
-          <w:p>
-            <w:pPr>
-              <w:widowControl w:val="0"/>
-              <w:pBdr>
-                <w:top w:val="nil"/>
-                <w:left w:val="nil"/>
-                <w:bottom w:val="nil"/>
-                <w:right w:val="nil"/>
-                <w:between w:val="nil"/>
-              </w:pBdr>
-              <w:spacing w:line="240" w:lineRule="auto"/>
-              <w:rPr>
-                <w:rFonts w:ascii="Times New Roman" w:hAnsi="Times New Roman" w:cs="Times New Roman"/>
-                <w:b/>
-              </w:rPr>
-            </w:pPr>
-          </w:p>
-        </w:tc>
-        <w:tc>
-          <w:tcPr>
-            <w:tcW w:w="5355" w:type="dxa"/>
-            <w:shd w:val="clear" w:color="auto" w:fill="auto"/>
-            <w:tcMar>
-              <w:top w:w="43" w:type="dxa"/>
-              <w:left w:w="43" w:type="dxa"/>
-              <w:bottom w:w="43" w:type="dxa"/>
-              <w:right w:w="43" w:type="dxa"/>
-            </w:tcMar>
-          </w:tcPr>
-          <w:p>
-            <w:pPr>
-              <w:widowControl w:val="0"/>
-              <w:pBdr>
-                <w:top w:val="nil"/>
-                <w:left w:val="nil"/>
-                <w:bottom w:val="nil"/>
-                <w:right w:val="nil"/>
-                <w:between w:val="nil"/>
-              </w:pBdr>
-              <w:spacing w:line="240" w:lineRule="auto"/>
-              <w:rPr>
-                <w:rFonts w:ascii="Times New Roman" w:hAnsi="Times New Roman" w:cs="Times New Roman"/>
-              </w:rPr>
-            </w:pPr>
-          </w:p>
-        </w:tc>
-        <w:tc>
-          <w:tcPr>
-            <w:tcW w:w="1605" w:type="dxa"/>
-            <w:shd w:val="clear" w:color="auto" w:fill="auto"/>
-            <w:tcMar>
-              <w:top w:w="43" w:type="dxa"/>
-              <w:left w:w="43" w:type="dxa"/>
-              <w:bottom w:w="43" w:type="dxa"/>
-              <w:right w:w="43" w:type="dxa"/>
-            </w:tcMar>
-          </w:tcPr>
-          <w:p>
-            <w:pPr>
-              <w:widowControl w:val="0"/>
-              <w:pBdr>
-                <w:top w:val="nil"/>
-                <w:left w:val="nil"/>
-                <w:bottom w:val="nil"/>
-                <w:right w:val="nil"/>
-                <w:between w:val="nil"/>
-              </w:pBdr>
-              <w:spacing w:line="240" w:lineRule="auto"/>
-              <w:jc w:val="right"/>
-              <w:rPr>
-                <w:rFonts w:ascii="Times New Roman" w:hAnsi="Times New Roman" w:cs="Times New Roman"/>
-              </w:rPr>
-            </w:pPr>
-            <w:r>
-              <w:rPr>
-                <w:rFonts w:ascii="Times New Roman" w:hAnsi="Times New Roman" w:cs="Times New Roman"/>
-              </w:rPr>
-              <w:t>${dummy}</w:t>
-            </w:r>
-          </w:p>
-        </w:tc>
-        <w:tc>
-          <w:tcPr>
-            <w:tcW w:w="1665" w:type="dxa"/>
-            <w:shd w:val="clear" w:color="auto" w:fill="auto"/>
-            <w:tcMar>
-              <w:top w:w="43" w:type="dxa"/>
-              <w:left w:w="43" w:type="dxa"/>
-              <w:bottom w:w="43" w:type="dxa"/>
-              <w:right w:w="43" w:type="dxa"/>
-            </w:tcMar>
-          </w:tcPr>
-          <w:p>
-            <w:pPr>
-              <w:widowControl w:val="0"/>
-              <w:pBdr>
-                <w:top w:val="nil"/>
-                <w:left w:val="nil"/>
-                <w:bottom w:val="nil"/>
-                <w:right w:val="nil"/>
-                <w:between w:val="nil"/>
-              </w:pBdr>
-              <w:spacing w:line="240" w:lineRule="auto"/>
-              <w:jc w:val="right"/>
-              <w:rPr>
-                <w:rFonts w:ascii="Times New Roman" w:hAnsi="Times New Roman" w:cs="Times New Roman"/>
-              </w:rPr>
-            </w:pPr>
-          </w:p>
-        </w:tc>
-        <w:tc>
-          <w:tcPr>
-            <w:tcW w:w="1461" w:type="dxa"/>
-            <w:shd w:val="clear" w:color="auto" w:fill="auto"/>
-            <w:tcMar>
-              <w:top w:w="43" w:type="dxa"/>
-              <w:left w:w="43" w:type="dxa"/>
-              <w:bottom w:w="43" w:type="dxa"/>
-              <w:right w:w="43" w:type="dxa"/>
-            </w:tcMar>
-          </w:tcPr>
-          <w:p>
-            <w:pPr>
-              <w:widowControl w:val="0"/>
-              <w:pBdr>
-                <w:top w:val="nil"/>
-                <w:left w:val="nil"/>
-                <w:bottom w:val="nil"/>
-                <w:right w:val="nil"/>
-                <w:between w:val="nil"/>
-              </w:pBdr>
-              <w:spacing w:line="240" w:lineRule="auto"/>
-              <w:jc w:val="right"/>
-              <w:rPr>
-                <w:rFonts w:ascii="Times New Roman" w:hAnsi="Times New Roman" w:cs="Times New Roman"/>
-              </w:rPr>
-            </w:pPr>
-          </w:p>
-        </w:tc>
-      </w:tr>
-      <w:tr>
-        <w:tc>
-          <w:tcPr>
-            <w:tcW w:w="465" w:type="dxa"/>
-            <w:shd w:val="clear" w:color="auto" w:fill="auto"/>
-            <w:tcMar>
-              <w:top w:w="43" w:type="dxa"/>
-              <w:left w:w="43" w:type="dxa"/>
-              <w:bottom w:w="43" w:type="dxa"/>
-              <w:right w:w="43" w:type="dxa"/>
-            </w:tcMar>
-          </w:tcPr>
-          <w:p>
-            <w:pPr>
-              <w:widowControl w:val="0"/>
-              <w:pBdr>
-                <w:top w:val="nil"/>
-                <w:left w:val="nil"/>
-                <w:bottom w:val="nil"/>
-                <w:right w:val="nil"/>
-                <w:between w:val="nil"/>
-              </w:pBdr>
-              <w:spacing w:line="240" w:lineRule="auto"/>
-              <w:rPr>
-                <w:rFonts w:ascii="Times New Roman" w:hAnsi="Times New Roman" w:cs="Times New Roman"/>
-                <w:b/>
-              </w:rPr>
-            </w:pPr>
-          </w:p>
-        </w:tc>
-        <w:tc>
-          <w:tcPr>
-            <w:tcW w:w="5355" w:type="dxa"/>
-            <w:shd w:val="clear" w:color="auto" w:fill="auto"/>
-            <w:tcMar>
-              <w:top w:w="43" w:type="dxa"/>
-              <w:left w:w="43" w:type="dxa"/>
-              <w:bottom w:w="43" w:type="dxa"/>
-              <w:right w:w="43" w:type="dxa"/>
-            </w:tcMar>
-          </w:tcPr>
-          <w:p>
-            <w:pPr>
-              <w:widowControl w:val="0"/>
-              <w:pBdr>
-                <w:top w:val="nil"/>
-                <w:left w:val="nil"/>
-                <w:bottom w:val="nil"/>
-                <w:right w:val="nil"/>
-                <w:between w:val="nil"/>
-              </w:pBdr>
-              <w:spacing w:line="240" w:lineRule="auto"/>
-              <w:rPr>
-                <w:rFonts w:ascii="Times New Roman" w:hAnsi="Times New Roman" w:cs="Times New Roman"/>
-                <w:b/>
-              </w:rPr>
-            </w:pPr>
-            <w:r>
-              <w:rPr>
-                <w:rFonts w:ascii="Times New Roman" w:hAnsi="Times New Roman" w:cs="Times New Roman"/>
-                <w:b/>
-              </w:rPr>
-              <w:t>Total Penghasilan</w:t>
-            </w:r>
-          </w:p>
-        </w:tc>
-        <w:tc>
-          <w:tcPr>
-            <w:tcW w:w="1605" w:type="dxa"/>
-            <w:shd w:val="clear" w:color="auto" w:fill="FFFF00"/>
-            <w:tcMar>
-              <w:top w:w="43" w:type="dxa"/>
-              <w:left w:w="43" w:type="dxa"/>
-              <w:bottom w:w="43" w:type="dxa"/>
-              <w:right w:w="43" w:type="dxa"/>
-            </w:tcMar>
-          </w:tcPr>
-          <w:p>
-            <w:pPr>
-              <w:widowControl w:val="0"/>
-              <w:pBdr>
-                <w:top w:val="nil"/>
-                <w:left w:val="nil"/>
-                <w:bottom w:val="nil"/>
-                <w:right w:val="nil"/>
-                <w:between w:val="nil"/>
-              </w:pBdr>
-              <w:spacing w:line="240" w:lineRule="auto"/>
-              <w:jc w:val="right"/>
-              <w:rPr>
-                <w:rFonts w:ascii="Times New Roman" w:hAnsi="Times New Roman" w:cs="Times New Roman"/>
-              </w:rPr>
-            </w:pPr>
-          </w:p>
-        </w:tc>
-        <w:tc>
-          <w:tcPr>
-            <w:tcW w:w="1665" w:type="dxa"/>
-            <w:shd w:val="clear" w:color="auto" w:fill="FFFF00"/>
-            <w:tcMar>
-              <w:top w:w="43" w:type="dxa"/>
-              <w:left w:w="43" w:type="dxa"/>
-              <w:bottom w:w="43" w:type="dxa"/>
-              <w:right w:w="43" w:type="dxa"/>
-            </w:tcMar>
-          </w:tcPr>
-          <w:p>
-            <w:pPr>
-              <w:widowControl w:val="0"/>
-              <w:pBdr>
-                <w:top w:val="nil"/>
-                <w:left w:val="nil"/>
-                <w:bottom w:val="nil"/>
-                <w:right w:val="nil"/>
-                <w:between w:val="nil"/>
-              </w:pBdr>
-              <w:spacing w:line="240" w:lineRule="auto"/>
-              <w:jc w:val="right"/>
-              <w:rPr>
-                <w:rFonts w:ascii="Times New Roman" w:hAnsi="Times New Roman" w:cs="Times New Roman"/>
-              </w:rPr>
-            </w:pPr>
-            <w:r>
-              <w:rPr>
-                <w:rFonts w:ascii="Times New Roman" w:hAnsi="Times New Roman" w:cs="Times New Roman"/>
-              </w:rPr>
-              <w:t>${dummy}</w:t>
-            </w:r>
-          </w:p>
-        </w:tc>
-        <w:tc>
-          <w:tcPr>
-            <w:tcW w:w="1461" w:type="dxa"/>
-            <w:shd w:val="clear" w:color="auto" w:fill="FFFF00"/>
-            <w:tcMar>
-              <w:top w:w="43" w:type="dxa"/>
-              <w:left w:w="43" w:type="dxa"/>
-              <w:bottom w:w="43" w:type="dxa"/>
-              <w:right w:w="43" w:type="dxa"/>
-            </w:tcMar>
-          </w:tcPr>
-          <w:p>
-            <w:pPr>
-              <w:widowControl w:val="0"/>
-              <w:pBdr>
-                <w:top w:val="nil"/>
-                <w:left w:val="nil"/>
-                <w:bottom w:val="nil"/>
-                <w:right w:val="nil"/>
-                <w:between w:val="nil"/>
-              </w:pBdr>
-              <w:spacing w:line="240" w:lineRule="auto"/>
-              <w:jc w:val="right"/>
-              <w:rPr>
-                <w:rFonts w:ascii="Times New Roman" w:hAnsi="Times New Roman" w:cs="Times New Roman"/>
-              </w:rPr>
-            </w:pPr>
-          </w:p>
-        </w:tc>
-      </w:tr>
-      <w:tr>
-        <w:tc>
-          <w:tcPr>
-            <w:tcW w:w="465" w:type="dxa"/>
-            <w:shd w:val="clear" w:color="auto" w:fill="auto"/>
-            <w:tcMar>
-              <w:top w:w="43" w:type="dxa"/>
-              <w:left w:w="43" w:type="dxa"/>
-              <w:bottom w:w="43" w:type="dxa"/>
-              <w:right w:w="43" w:type="dxa"/>
-            </w:tcMar>
-          </w:tcPr>
-          <w:p>
-            <w:pPr>
-              <w:widowControl w:val="0"/>
-              <w:pBdr>
-                <w:top w:val="nil"/>
-                <w:left w:val="nil"/>
-                <w:bottom w:val="nil"/>
-                <w:right w:val="nil"/>
-                <w:between w:val="nil"/>
-              </w:pBdr>
-              <w:spacing w:line="240" w:lineRule="auto"/>
-              <w:rPr>
-                <w:rFonts w:ascii="Times New Roman" w:hAnsi="Times New Roman" w:cs="Times New Roman"/>
-                <w:b/>
-              </w:rPr>
-            </w:pPr>
-            <w:r>
-              <w:rPr>
-                <w:rFonts w:ascii="Times New Roman" w:hAnsi="Times New Roman" w:cs="Times New Roman"/>
-                <w:b/>
-              </w:rPr>
-              <w:t>III</w:t>
-            </w:r>
-          </w:p>
-        </w:tc>
-        <w:tc>
-          <w:tcPr>
-            <w:tcW w:w="5355" w:type="dxa"/>
-            <w:shd w:val="clear" w:color="auto" w:fill="auto"/>
-            <w:tcMar>
-              <w:top w:w="43" w:type="dxa"/>
-              <w:left w:w="43" w:type="dxa"/>
-              <w:bottom w:w="43" w:type="dxa"/>
-              <w:right w:w="43" w:type="dxa"/>
-            </w:tcMar>
-          </w:tcPr>
-          <w:p>
-            <w:pPr>
-              <w:widowControl w:val="0"/>
-              <w:pBdr>
-                <w:top w:val="nil"/>
-                <w:left w:val="nil"/>
-                <w:bottom w:val="nil"/>
-                <w:right w:val="nil"/>
-                <w:between w:val="nil"/>
-              </w:pBdr>
-              <w:spacing w:line="240" w:lineRule="auto"/>
-              <w:rPr>
-                <w:rFonts w:ascii="Times New Roman" w:hAnsi="Times New Roman" w:cs="Times New Roman"/>
-                <w:b/>
-              </w:rPr>
-            </w:pPr>
-            <w:r>
-              <w:rPr>
-                <w:rFonts w:ascii="Times New Roman" w:hAnsi="Times New Roman" w:cs="Times New Roman"/>
-                <w:b/>
-              </w:rPr>
-              <w:t>BIAYA LAIN - LAIN</w:t>
-            </w:r>
-          </w:p>
-        </w:tc>
-        <w:tc>
-          <w:tcPr>
-            <w:tcW w:w="1605" w:type="dxa"/>
-            <w:shd w:val="clear" w:color="auto" w:fill="auto"/>
-            <w:tcMar>
-              <w:top w:w="43" w:type="dxa"/>
-              <w:left w:w="43" w:type="dxa"/>
-              <w:bottom w:w="43" w:type="dxa"/>
-              <w:right w:w="43" w:type="dxa"/>
-            </w:tcMar>
-          </w:tcPr>
-          <w:p>
-            <w:pPr>
-              <w:widowControl w:val="0"/>
-              <w:pBdr>
-                <w:top w:val="nil"/>
-                <w:left w:val="nil"/>
-                <w:bottom w:val="nil"/>
-                <w:right w:val="nil"/>
-                <w:between w:val="nil"/>
-              </w:pBdr>
-              <w:spacing w:line="240" w:lineRule="auto"/>
-              <w:jc w:val="right"/>
-              <w:rPr>
-                <w:rFonts w:ascii="Times New Roman" w:hAnsi="Times New Roman" w:cs="Times New Roman"/>
-              </w:rPr>
-            </w:pPr>
-          </w:p>
-        </w:tc>
-        <w:tc>
-          <w:tcPr>
-            <w:tcW w:w="1665" w:type="dxa"/>
-            <w:shd w:val="clear" w:color="auto" w:fill="auto"/>
-            <w:tcMar>
-              <w:top w:w="43" w:type="dxa"/>
-              <w:left w:w="43" w:type="dxa"/>
-              <w:bottom w:w="43" w:type="dxa"/>
-              <w:right w:w="43" w:type="dxa"/>
-            </w:tcMar>
-          </w:tcPr>
-          <w:p>
-            <w:pPr>
-              <w:widowControl w:val="0"/>
-              <w:pBdr>
-                <w:top w:val="nil"/>
-                <w:left w:val="nil"/>
-                <w:bottom w:val="nil"/>
-                <w:right w:val="nil"/>
-                <w:between w:val="nil"/>
-              </w:pBdr>
-              <w:spacing w:line="240" w:lineRule="auto"/>
-              <w:jc w:val="right"/>
-              <w:rPr>
-                <w:rFonts w:ascii="Times New Roman" w:hAnsi="Times New Roman" w:cs="Times New Roman"/>
-              </w:rPr>
-            </w:pPr>
-          </w:p>
-        </w:tc>
-        <w:tc>
-          <w:tcPr>
-            <w:tcW w:w="1461" w:type="dxa"/>
-            <w:shd w:val="clear" w:color="auto" w:fill="auto"/>
-            <w:tcMar>
-              <w:top w:w="43" w:type="dxa"/>
-              <w:left w:w="43" w:type="dxa"/>
-              <w:bottom w:w="43" w:type="dxa"/>
-              <w:right w:w="43" w:type="dxa"/>
-            </w:tcMar>
-          </w:tcPr>
-          <w:p>
-            <w:pPr>
-              <w:widowControl w:val="0"/>
-              <w:pBdr>
-                <w:top w:val="nil"/>
-                <w:left w:val="nil"/>
-                <w:bottom w:val="nil"/>
-                <w:right w:val="nil"/>
-                <w:between w:val="nil"/>
-              </w:pBdr>
-              <w:spacing w:line="240" w:lineRule="auto"/>
-              <w:jc w:val="right"/>
-              <w:rPr>
-                <w:rFonts w:ascii="Times New Roman" w:hAnsi="Times New Roman" w:cs="Times New Roman"/>
-              </w:rPr>
-            </w:pPr>
-          </w:p>
-        </w:tc>
-      </w:tr>
-      <w:tr>
-        <w:tc>
-          <w:tcPr>
-            <w:tcW w:w="465" w:type="dxa"/>
-            <w:shd w:val="clear" w:color="auto" w:fill="auto"/>
-            <w:tcMar>
-              <w:top w:w="43" w:type="dxa"/>
-              <w:left w:w="43" w:type="dxa"/>
-              <w:bottom w:w="43" w:type="dxa"/>
-              <w:right w:w="43" w:type="dxa"/>
-            </w:tcMar>
-          </w:tcPr>
-          <w:p>
-            <w:pPr>
-              <w:widowControl w:val="0"/>
-              <w:pBdr>
-                <w:top w:val="nil"/>
-                <w:left w:val="nil"/>
-                <w:bottom w:val="nil"/>
-                <w:right w:val="nil"/>
-                <w:between w:val="nil"/>
-              </w:pBdr>
-              <w:spacing w:line="240" w:lineRule="auto"/>
-              <w:rPr>
-                <w:rFonts w:ascii="Times New Roman" w:hAnsi="Times New Roman" w:cs="Times New Roman"/>
-                <w:b/>
-              </w:rPr>
-            </w:pPr>
-          </w:p>
-        </w:tc>
-        <w:tc>
-          <w:tcPr>
-            <w:tcW w:w="5355" w:type="dxa"/>
-            <w:shd w:val="clear" w:color="auto" w:fill="auto"/>
-            <w:tcMar>
-              <w:top w:w="43" w:type="dxa"/>
-              <w:left w:w="43" w:type="dxa"/>
-              <w:bottom w:w="43" w:type="dxa"/>
-              <w:right w:w="43" w:type="dxa"/>
-            </w:tcMar>
-          </w:tcPr>
-          <w:p>
-            <w:pPr>
-              <w:widowControl w:val="0"/>
-              <w:pBdr>
-                <w:top w:val="nil"/>
-                <w:left w:val="nil"/>
-                <w:bottom w:val="nil"/>
-                <w:right w:val="nil"/>
-                <w:between w:val="nil"/>
-              </w:pBdr>
-              <w:spacing w:line="240" w:lineRule="auto"/>
-              <w:rPr>
-                <w:rFonts w:ascii="Times New Roman" w:hAnsi="Times New Roman" w:cs="Times New Roman"/>
-              </w:rPr>
-            </w:pPr>
-          </w:p>
-        </w:tc>
-        <w:tc>
-          <w:tcPr>
-            <w:tcW w:w="1605" w:type="dxa"/>
-            <w:shd w:val="clear" w:color="auto" w:fill="auto"/>
-            <w:tcMar>
-              <w:top w:w="43" w:type="dxa"/>
-              <w:left w:w="43" w:type="dxa"/>
-              <w:bottom w:w="43" w:type="dxa"/>
-              <w:right w:w="43" w:type="dxa"/>
-            </w:tcMar>
-          </w:tcPr>
-          <w:p>
-            <w:pPr>
-              <w:widowControl w:val="0"/>
-              <w:pBdr>
-                <w:top w:val="nil"/>
-                <w:left w:val="nil"/>
-                <w:bottom w:val="nil"/>
-                <w:right w:val="nil"/>
-                <w:between w:val="nil"/>
-              </w:pBdr>
-              <w:spacing w:line="240" w:lineRule="auto"/>
-              <w:jc w:val="right"/>
-              <w:rPr>
-                <w:rFonts w:ascii="Times New Roman" w:hAnsi="Times New Roman" w:cs="Times New Roman"/>
-              </w:rPr>
-            </w:pPr>
-          </w:p>
-        </w:tc>
-        <w:tc>
-          <w:tcPr>
-            <w:tcW w:w="1665" w:type="dxa"/>
-            <w:shd w:val="clear" w:color="auto" w:fill="auto"/>
-            <w:tcMar>
-              <w:top w:w="43" w:type="dxa"/>
-              <w:left w:w="43" w:type="dxa"/>
-              <w:bottom w:w="43" w:type="dxa"/>
-              <w:right w:w="43" w:type="dxa"/>
-            </w:tcMar>
-          </w:tcPr>
-          <w:p>
-            <w:pPr>
-              <w:widowControl w:val="0"/>
-              <w:pBdr>
-                <w:top w:val="nil"/>
-                <w:left w:val="nil"/>
-                <w:bottom w:val="nil"/>
-                <w:right w:val="nil"/>
-                <w:between w:val="nil"/>
-              </w:pBdr>
-              <w:spacing w:line="240" w:lineRule="auto"/>
-              <w:jc w:val="right"/>
-              <w:rPr>
-                <w:rFonts w:ascii="Times New Roman" w:hAnsi="Times New Roman" w:cs="Times New Roman"/>
-              </w:rPr>
-            </w:pPr>
-            <w:r>
-              <w:rPr>
-                <w:rFonts w:ascii="Times New Roman" w:hAnsi="Times New Roman" w:cs="Times New Roman"/>
-              </w:rPr>
-              <w:t>${dummy}</w:t>
-            </w:r>
-          </w:p>
-        </w:tc>
-        <w:tc>
-          <w:tcPr>
-            <w:tcW w:w="1461" w:type="dxa"/>
-            <w:shd w:val="clear" w:color="auto" w:fill="auto"/>
-            <w:tcMar>
-              <w:top w:w="43" w:type="dxa"/>
-              <w:left w:w="43" w:type="dxa"/>
-              <w:bottom w:w="43" w:type="dxa"/>
-              <w:right w:w="43" w:type="dxa"/>
-            </w:tcMar>
-          </w:tcPr>
-          <w:p>
-            <w:pPr>
-              <w:widowControl w:val="0"/>
-              <w:pBdr>
-                <w:top w:val="nil"/>
-                <w:left w:val="nil"/>
-                <w:bottom w:val="nil"/>
-                <w:right w:val="nil"/>
-                <w:between w:val="nil"/>
-              </w:pBdr>
-              <w:spacing w:line="240" w:lineRule="auto"/>
-              <w:jc w:val="right"/>
-              <w:rPr>
-                <w:rFonts w:ascii="Times New Roman" w:hAnsi="Times New Roman" w:cs="Times New Roman"/>
-              </w:rPr>
-            </w:pPr>
-          </w:p>
-        </w:tc>
-      </w:tr>
-      <w:tr>
-        <w:tc>
-          <w:tcPr>
-            <w:tcW w:w="465" w:type="dxa"/>
-            <w:shd w:val="clear" w:color="auto" w:fill="auto"/>
-            <w:tcMar>
-              <w:top w:w="43" w:type="dxa"/>
-              <w:left w:w="43" w:type="dxa"/>
-              <w:bottom w:w="43" w:type="dxa"/>
-              <w:right w:w="43" w:type="dxa"/>
-            </w:tcMar>
-          </w:tcPr>
-          <w:p>
-            <w:pPr>
-              <w:widowControl w:val="0"/>
-              <w:pBdr>
-                <w:top w:val="nil"/>
-                <w:left w:val="nil"/>
-                <w:bottom w:val="nil"/>
-                <w:right w:val="nil"/>
-                <w:between w:val="nil"/>
-              </w:pBdr>
-              <w:spacing w:line="240" w:lineRule="auto"/>
-              <w:rPr>
-                <w:rFonts w:ascii="Times New Roman" w:hAnsi="Times New Roman" w:cs="Times New Roman"/>
-                <w:b/>
-              </w:rPr>
-            </w:pPr>
-          </w:p>
-        </w:tc>
-        <w:tc>
-          <w:tcPr>
-            <w:tcW w:w="5355" w:type="dxa"/>
-            <w:shd w:val="clear" w:color="auto" w:fill="auto"/>
-            <w:tcMar>
-              <w:top w:w="43" w:type="dxa"/>
-              <w:left w:w="43" w:type="dxa"/>
-              <w:bottom w:w="43" w:type="dxa"/>
-              <w:right w:w="43" w:type="dxa"/>
-            </w:tcMar>
-          </w:tcPr>
-          <w:p>
-            <w:pPr>
-              <w:widowControl w:val="0"/>
-              <w:pBdr>
-                <w:top w:val="nil"/>
-                <w:left w:val="nil"/>
-                <w:bottom w:val="nil"/>
-                <w:right w:val="nil"/>
-                <w:between w:val="nil"/>
-              </w:pBdr>
-              <w:spacing w:line="240" w:lineRule="auto"/>
-              <w:rPr>
-                <w:rFonts w:ascii="Times New Roman" w:hAnsi="Times New Roman" w:cs="Times New Roman"/>
-              </w:rPr>
-            </w:pPr>
-          </w:p>
-        </w:tc>
-        <w:tc>
-          <w:tcPr>
-            <w:tcW w:w="1605" w:type="dxa"/>
-            <w:shd w:val="clear" w:color="auto" w:fill="auto"/>
-            <w:tcMar>
-              <w:top w:w="43" w:type="dxa"/>
-              <w:left w:w="43" w:type="dxa"/>
-              <w:bottom w:w="43" w:type="dxa"/>
-              <w:right w:w="43" w:type="dxa"/>
-            </w:tcMar>
-          </w:tcPr>
-          <w:p>
-            <w:pPr>
-              <w:widowControl w:val="0"/>
-              <w:pBdr>
-                <w:top w:val="nil"/>
-                <w:left w:val="nil"/>
-                <w:bottom w:val="nil"/>
-                <w:right w:val="nil"/>
-                <w:between w:val="nil"/>
-              </w:pBdr>
-              <w:spacing w:line="240" w:lineRule="auto"/>
-              <w:jc w:val="right"/>
-              <w:rPr>
-                <w:rFonts w:ascii="Times New Roman" w:hAnsi="Times New Roman" w:cs="Times New Roman"/>
-              </w:rPr>
-            </w:pPr>
-          </w:p>
-        </w:tc>
-        <w:tc>
-          <w:tcPr>
-            <w:tcW w:w="1665" w:type="dxa"/>
-            <w:shd w:val="clear" w:color="auto" w:fill="auto"/>
-            <w:tcMar>
-              <w:top w:w="43" w:type="dxa"/>
-              <w:left w:w="43" w:type="dxa"/>
-              <w:bottom w:w="43" w:type="dxa"/>
-              <w:right w:w="43" w:type="dxa"/>
-            </w:tcMar>
-          </w:tcPr>
-          <w:p>
-            <w:pPr>
-              <w:widowControl w:val="0"/>
-              <w:pBdr>
-                <w:top w:val="nil"/>
-                <w:left w:val="nil"/>
-                <w:bottom w:val="nil"/>
-                <w:right w:val="nil"/>
-                <w:between w:val="nil"/>
-              </w:pBdr>
-              <w:spacing w:line="240" w:lineRule="auto"/>
-              <w:jc w:val="right"/>
-              <w:rPr>
-                <w:rFonts w:ascii="Times New Roman" w:hAnsi="Times New Roman" w:cs="Times New Roman"/>
-              </w:rPr>
-            </w:pPr>
-            <w:r>
-              <w:rPr>
-                <w:rFonts w:ascii="Times New Roman" w:hAnsi="Times New Roman" w:cs="Times New Roman"/>
-              </w:rPr>
-              <w:t>${dummy}</w:t>
-            </w:r>
-          </w:p>
-        </w:tc>
-        <w:tc>
-          <w:tcPr>
-            <w:tcW w:w="1461" w:type="dxa"/>
-            <w:shd w:val="clear" w:color="auto" w:fill="auto"/>
-            <w:tcMar>
-              <w:top w:w="43" w:type="dxa"/>
-              <w:left w:w="43" w:type="dxa"/>
-              <w:bottom w:w="43" w:type="dxa"/>
-              <w:right w:w="43" w:type="dxa"/>
-            </w:tcMar>
-          </w:tcPr>
-          <w:p>
-            <w:pPr>
-              <w:widowControl w:val="0"/>
-              <w:pBdr>
-                <w:top w:val="nil"/>
-                <w:left w:val="nil"/>
-                <w:bottom w:val="nil"/>
-                <w:right w:val="nil"/>
-                <w:between w:val="nil"/>
-              </w:pBdr>
-              <w:spacing w:line="240" w:lineRule="auto"/>
-              <w:jc w:val="right"/>
-              <w:rPr>
-                <w:rFonts w:ascii="Times New Roman" w:hAnsi="Times New Roman" w:cs="Times New Roman"/>
-              </w:rPr>
-            </w:pPr>
-          </w:p>
-        </w:tc>
-      </w:tr>
-      <w:tr>
-        <w:tc>
-          <w:tcPr>
-            <w:tcW w:w="465" w:type="dxa"/>
-            <w:shd w:val="clear" w:color="auto" w:fill="auto"/>
-            <w:tcMar>
-              <w:top w:w="43" w:type="dxa"/>
-              <w:left w:w="43" w:type="dxa"/>
-              <w:bottom w:w="43" w:type="dxa"/>
-              <w:right w:w="43" w:type="dxa"/>
-            </w:tcMar>
-          </w:tcPr>
-          <w:p>
-            <w:pPr>
-              <w:widowControl w:val="0"/>
-              <w:pBdr>
-                <w:top w:val="nil"/>
-                <w:left w:val="nil"/>
-                <w:bottom w:val="nil"/>
-                <w:right w:val="nil"/>
-                <w:between w:val="nil"/>
-              </w:pBdr>
-              <w:spacing w:line="240" w:lineRule="auto"/>
-              <w:rPr>
-                <w:rFonts w:ascii="Times New Roman" w:hAnsi="Times New Roman" w:cs="Times New Roman"/>
-                <w:b/>
-              </w:rPr>
-            </w:pPr>
-          </w:p>
-        </w:tc>
-        <w:tc>
-          <w:tcPr>
-            <w:tcW w:w="5355" w:type="dxa"/>
-            <w:shd w:val="clear" w:color="auto" w:fill="auto"/>
-            <w:tcMar>
-              <w:top w:w="43" w:type="dxa"/>
-              <w:left w:w="43" w:type="dxa"/>
-              <w:bottom w:w="43" w:type="dxa"/>
-              <w:right w:w="43" w:type="dxa"/>
-            </w:tcMar>
-          </w:tcPr>
-          <w:p>
-            <w:pPr>
-              <w:widowControl w:val="0"/>
-              <w:pBdr>
-                <w:top w:val="nil"/>
-                <w:left w:val="nil"/>
-                <w:bottom w:val="nil"/>
-                <w:right w:val="nil"/>
-                <w:between w:val="nil"/>
-              </w:pBdr>
-              <w:spacing w:line="240" w:lineRule="auto"/>
-              <w:rPr>
-                <w:rFonts w:ascii="Times New Roman" w:hAnsi="Times New Roman" w:cs="Times New Roman"/>
-              </w:rPr>
-            </w:pPr>
-          </w:p>
-        </w:tc>
-        <w:tc>
-          <w:tcPr>
-            <w:tcW w:w="1605" w:type="dxa"/>
-            <w:shd w:val="clear" w:color="auto" w:fill="auto"/>
-            <w:tcMar>
-              <w:top w:w="43" w:type="dxa"/>
-              <w:left w:w="43" w:type="dxa"/>
-              <w:bottom w:w="43" w:type="dxa"/>
-              <w:right w:w="43" w:type="dxa"/>
-            </w:tcMar>
-          </w:tcPr>
-          <w:p>
-            <w:pPr>
-              <w:widowControl w:val="0"/>
-              <w:pBdr>
-                <w:top w:val="nil"/>
-                <w:left w:val="nil"/>
-                <w:bottom w:val="nil"/>
-                <w:right w:val="nil"/>
-                <w:between w:val="nil"/>
-              </w:pBdr>
-              <w:spacing w:line="240" w:lineRule="auto"/>
-              <w:jc w:val="right"/>
-              <w:rPr>
-                <w:rFonts w:ascii="Times New Roman" w:hAnsi="Times New Roman" w:cs="Times New Roman"/>
-              </w:rPr>
-            </w:pPr>
-          </w:p>
-        </w:tc>
-        <w:tc>
-          <w:tcPr>
-            <w:tcW w:w="1665" w:type="dxa"/>
-            <w:shd w:val="clear" w:color="auto" w:fill="auto"/>
-            <w:tcMar>
-              <w:top w:w="43" w:type="dxa"/>
-              <w:left w:w="43" w:type="dxa"/>
-              <w:bottom w:w="43" w:type="dxa"/>
-              <w:right w:w="43" w:type="dxa"/>
-            </w:tcMar>
-          </w:tcPr>
-          <w:p>
-            <w:pPr>
-              <w:widowControl w:val="0"/>
-              <w:pBdr>
-                <w:top w:val="nil"/>
-                <w:left w:val="nil"/>
-                <w:bottom w:val="nil"/>
-                <w:right w:val="nil"/>
-                <w:between w:val="nil"/>
-              </w:pBdr>
-              <w:spacing w:line="240" w:lineRule="auto"/>
-              <w:jc w:val="right"/>
-              <w:rPr>
-                <w:rFonts w:ascii="Times New Roman" w:hAnsi="Times New Roman" w:cs="Times New Roman"/>
-              </w:rPr>
-            </w:pPr>
-            <w:r>
-              <w:rPr>
-                <w:rFonts w:ascii="Times New Roman" w:hAnsi="Times New Roman" w:cs="Times New Roman"/>
-              </w:rPr>
-              <w:t>${dummy}</w:t>
-            </w:r>
-          </w:p>
-        </w:tc>
-        <w:tc>
-          <w:tcPr>
-            <w:tcW w:w="1461" w:type="dxa"/>
-            <w:shd w:val="clear" w:color="auto" w:fill="auto"/>
-            <w:tcMar>
-              <w:top w:w="43" w:type="dxa"/>
-              <w:left w:w="43" w:type="dxa"/>
-              <w:bottom w:w="43" w:type="dxa"/>
-              <w:right w:w="43" w:type="dxa"/>
-            </w:tcMar>
-          </w:tcPr>
-          <w:p>
-            <w:pPr>
-              <w:widowControl w:val="0"/>
-              <w:pBdr>
-                <w:top w:val="nil"/>
-                <w:left w:val="nil"/>
-                <w:bottom w:val="nil"/>
-                <w:right w:val="nil"/>
-                <w:between w:val="nil"/>
-              </w:pBdr>
-              <w:spacing w:line="240" w:lineRule="auto"/>
-              <w:jc w:val="right"/>
-              <w:rPr>
-                <w:rFonts w:ascii="Times New Roman" w:hAnsi="Times New Roman" w:cs="Times New Roman"/>
-              </w:rPr>
-            </w:pPr>
-          </w:p>
-        </w:tc>
-      </w:tr>
-      <w:tr>
-        <w:tc>
-          <w:tcPr>
-            <w:tcW w:w="465" w:type="dxa"/>
-            <w:shd w:val="clear" w:color="auto" w:fill="auto"/>
-            <w:tcMar>
-              <w:top w:w="43" w:type="dxa"/>
-              <w:left w:w="43" w:type="dxa"/>
-              <w:bottom w:w="43" w:type="dxa"/>
-              <w:right w:w="43" w:type="dxa"/>
-            </w:tcMar>
-          </w:tcPr>
-          <w:p>
-            <w:pPr>
-              <w:widowControl w:val="0"/>
-              <w:pBdr>
-                <w:top w:val="nil"/>
-                <w:left w:val="nil"/>
-                <w:bottom w:val="nil"/>
-                <w:right w:val="nil"/>
-                <w:between w:val="nil"/>
-              </w:pBdr>
-              <w:spacing w:line="240" w:lineRule="auto"/>
-              <w:rPr>
-                <w:rFonts w:ascii="Times New Roman" w:hAnsi="Times New Roman" w:cs="Times New Roman"/>
-                <w:b/>
-              </w:rPr>
-            </w:pPr>
-          </w:p>
-        </w:tc>
-        <w:tc>
-          <w:tcPr>
-            <w:tcW w:w="5355" w:type="dxa"/>
-            <w:shd w:val="clear" w:color="auto" w:fill="auto"/>
-            <w:tcMar>
-              <w:top w:w="43" w:type="dxa"/>
-              <w:left w:w="43" w:type="dxa"/>
-              <w:bottom w:w="43" w:type="dxa"/>
-              <w:right w:w="43" w:type="dxa"/>
-            </w:tcMar>
-          </w:tcPr>
-          <w:p>
-            <w:pPr>
-              <w:widowControl w:val="0"/>
-              <w:pBdr>
-                <w:top w:val="nil"/>
-                <w:left w:val="nil"/>
-                <w:bottom w:val="nil"/>
-                <w:right w:val="nil"/>
-                <w:between w:val="nil"/>
-              </w:pBdr>
-              <w:spacing w:line="240" w:lineRule="auto"/>
-              <w:rPr>
-                <w:rFonts w:ascii="Times New Roman" w:hAnsi="Times New Roman" w:cs="Times New Roman"/>
-              </w:rPr>
-            </w:pPr>
-          </w:p>
-        </w:tc>
-        <w:tc>
-          <w:tcPr>
-            <w:tcW w:w="1605" w:type="dxa"/>
-            <w:shd w:val="clear" w:color="auto" w:fill="auto"/>
-            <w:tcMar>
-              <w:top w:w="43" w:type="dxa"/>
-              <w:left w:w="43" w:type="dxa"/>
-              <w:bottom w:w="43" w:type="dxa"/>
-              <w:right w:w="43" w:type="dxa"/>
-            </w:tcMar>
-          </w:tcPr>
-          <w:p>
-            <w:pPr>
-              <w:widowControl w:val="0"/>
-              <w:pBdr>
-                <w:top w:val="nil"/>
-                <w:left w:val="nil"/>
-                <w:bottom w:val="nil"/>
-                <w:right w:val="nil"/>
-                <w:between w:val="nil"/>
-              </w:pBdr>
-              <w:spacing w:line="240" w:lineRule="auto"/>
-              <w:jc w:val="right"/>
-              <w:rPr>
-                <w:rFonts w:ascii="Times New Roman" w:hAnsi="Times New Roman" w:cs="Times New Roman"/>
-              </w:rPr>
-            </w:pPr>
-          </w:p>
-        </w:tc>
-        <w:tc>
-          <w:tcPr>
-            <w:tcW w:w="1665" w:type="dxa"/>
-            <w:shd w:val="clear" w:color="auto" w:fill="auto"/>
-            <w:tcMar>
-              <w:top w:w="43" w:type="dxa"/>
-              <w:left w:w="43" w:type="dxa"/>
-              <w:bottom w:w="43" w:type="dxa"/>
-              <w:right w:w="43" w:type="dxa"/>
-            </w:tcMar>
-          </w:tcPr>
-          <w:p>
-            <w:pPr>
-              <w:widowControl w:val="0"/>
-              <w:pBdr>
-                <w:top w:val="nil"/>
-                <w:left w:val="nil"/>
-                <w:bottom w:val="nil"/>
-                <w:right w:val="nil"/>
-                <w:between w:val="nil"/>
-              </w:pBdr>
-              <w:spacing w:line="240" w:lineRule="auto"/>
-              <w:jc w:val="right"/>
-              <w:rPr>
-                <w:rFonts w:ascii="Times New Roman" w:hAnsi="Times New Roman" w:cs="Times New Roman"/>
-              </w:rPr>
-            </w:pPr>
-            <w:r>
-              <w:rPr>
-                <w:rFonts w:ascii="Times New Roman" w:hAnsi="Times New Roman" w:cs="Times New Roman"/>
-              </w:rPr>
-              <w:t>${dummy}</w:t>
-            </w:r>
-          </w:p>
-        </w:tc>
-        <w:tc>
-          <w:tcPr>
-            <w:tcW w:w="1461" w:type="dxa"/>
-            <w:shd w:val="clear" w:color="auto" w:fill="auto"/>
-            <w:tcMar>
-              <w:top w:w="43" w:type="dxa"/>
-              <w:left w:w="43" w:type="dxa"/>
-              <w:bottom w:w="43" w:type="dxa"/>
-              <w:right w:w="43" w:type="dxa"/>
-            </w:tcMar>
-          </w:tcPr>
-          <w:p>
-            <w:pPr>
-              <w:widowControl w:val="0"/>
-              <w:pBdr>
-                <w:top w:val="nil"/>
-                <w:left w:val="nil"/>
-                <w:bottom w:val="nil"/>
-                <w:right w:val="nil"/>
-                <w:between w:val="nil"/>
-              </w:pBdr>
-              <w:spacing w:line="240" w:lineRule="auto"/>
-              <w:jc w:val="right"/>
-              <w:rPr>
-                <w:rFonts w:ascii="Times New Roman" w:hAnsi="Times New Roman" w:cs="Times New Roman"/>
-              </w:rPr>
-            </w:pPr>
-          </w:p>
-        </w:tc>
-      </w:tr>
-      <w:tr>
-        <w:tc>
-          <w:tcPr>
-            <w:tcW w:w="465" w:type="dxa"/>
-            <w:shd w:val="clear" w:color="auto" w:fill="auto"/>
-            <w:tcMar>
-              <w:top w:w="43" w:type="dxa"/>
-              <w:left w:w="43" w:type="dxa"/>
-              <w:bottom w:w="43" w:type="dxa"/>
-              <w:right w:w="43" w:type="dxa"/>
-            </w:tcMar>
-          </w:tcPr>
-          <w:p>
-            <w:pPr>
-              <w:widowControl w:val="0"/>
-              <w:pBdr>
-                <w:top w:val="nil"/>
-                <w:left w:val="nil"/>
-                <w:bottom w:val="nil"/>
-                <w:right w:val="nil"/>
-                <w:between w:val="nil"/>
-              </w:pBdr>
-              <w:spacing w:line="240" w:lineRule="auto"/>
-              <w:rPr>
-                <w:rFonts w:ascii="Times New Roman" w:hAnsi="Times New Roman" w:cs="Times New Roman"/>
-                <w:b/>
-              </w:rPr>
-            </w:pPr>
-          </w:p>
-        </w:tc>
-        <w:tc>
-          <w:tcPr>
-            <w:tcW w:w="5355" w:type="dxa"/>
-            <w:shd w:val="clear" w:color="auto" w:fill="auto"/>
-            <w:tcMar>
-              <w:top w:w="43" w:type="dxa"/>
-              <w:left w:w="43" w:type="dxa"/>
-              <w:bottom w:w="43" w:type="dxa"/>
-              <w:right w:w="43" w:type="dxa"/>
-            </w:tcMar>
-          </w:tcPr>
-          <w:p>
-            <w:pPr>
-              <w:widowControl w:val="0"/>
-              <w:pBdr>
-                <w:top w:val="nil"/>
-                <w:left w:val="nil"/>
-                <w:bottom w:val="nil"/>
-                <w:right w:val="nil"/>
-                <w:between w:val="nil"/>
-              </w:pBdr>
-              <w:spacing w:line="240" w:lineRule="auto"/>
-              <w:rPr>
-                <w:rFonts w:ascii="Times New Roman" w:hAnsi="Times New Roman" w:cs="Times New Roman"/>
-              </w:rPr>
-            </w:pPr>
-          </w:p>
-        </w:tc>
-        <w:tc>
-          <w:tcPr>
-            <w:tcW w:w="1605" w:type="dxa"/>
-            <w:shd w:val="clear" w:color="auto" w:fill="auto"/>
-            <w:tcMar>
-              <w:top w:w="43" w:type="dxa"/>
-              <w:left w:w="43" w:type="dxa"/>
-              <w:bottom w:w="43" w:type="dxa"/>
-              <w:right w:w="43" w:type="dxa"/>
-            </w:tcMar>
-          </w:tcPr>
-          <w:p>
-            <w:pPr>
-              <w:widowControl w:val="0"/>
-              <w:pBdr>
-                <w:top w:val="nil"/>
-                <w:left w:val="nil"/>
-                <w:bottom w:val="nil"/>
-                <w:right w:val="nil"/>
-                <w:between w:val="nil"/>
-              </w:pBdr>
-              <w:spacing w:line="240" w:lineRule="auto"/>
-              <w:jc w:val="right"/>
-              <w:rPr>
-                <w:rFonts w:ascii="Times New Roman" w:hAnsi="Times New Roman" w:cs="Times New Roman"/>
-              </w:rPr>
-            </w:pPr>
-          </w:p>
-        </w:tc>
-        <w:tc>
-          <w:tcPr>
-            <w:tcW w:w="1665" w:type="dxa"/>
-            <w:shd w:val="clear" w:color="auto" w:fill="auto"/>
-            <w:tcMar>
-              <w:top w:w="43" w:type="dxa"/>
-              <w:left w:w="43" w:type="dxa"/>
-              <w:bottom w:w="43" w:type="dxa"/>
-              <w:right w:w="43" w:type="dxa"/>
-            </w:tcMar>
-          </w:tcPr>
-          <w:p>
-            <w:pPr>
-              <w:widowControl w:val="0"/>
-              <w:pBdr>
-                <w:top w:val="nil"/>
-                <w:left w:val="nil"/>
-                <w:bottom w:val="nil"/>
-                <w:right w:val="nil"/>
-                <w:between w:val="nil"/>
-              </w:pBdr>
-              <w:spacing w:line="240" w:lineRule="auto"/>
-              <w:jc w:val="right"/>
-              <w:rPr>
-                <w:rFonts w:ascii="Times New Roman" w:hAnsi="Times New Roman" w:cs="Times New Roman"/>
-              </w:rPr>
-            </w:pPr>
-            <w:r>
-              <w:rPr>
-                <w:rFonts w:ascii="Times New Roman" w:hAnsi="Times New Roman" w:cs="Times New Roman"/>
-              </w:rPr>
-              <w:t>${dummy}</w:t>
-            </w:r>
-          </w:p>
-        </w:tc>
-        <w:tc>
-          <w:tcPr>
-            <w:tcW w:w="1461" w:type="dxa"/>
-            <w:shd w:val="clear" w:color="auto" w:fill="auto"/>
-            <w:tcMar>
-              <w:top w:w="43" w:type="dxa"/>
-              <w:left w:w="43" w:type="dxa"/>
-              <w:bottom w:w="43" w:type="dxa"/>
-              <w:right w:w="43" w:type="dxa"/>
-            </w:tcMar>
-          </w:tcPr>
-          <w:p>
-            <w:pPr>
-              <w:widowControl w:val="0"/>
-              <w:pBdr>
-                <w:top w:val="nil"/>
-                <w:left w:val="nil"/>
-                <w:bottom w:val="nil"/>
-                <w:right w:val="nil"/>
-                <w:between w:val="nil"/>
-              </w:pBdr>
-              <w:spacing w:line="240" w:lineRule="auto"/>
-              <w:jc w:val="right"/>
-              <w:rPr>
-                <w:rFonts w:ascii="Times New Roman" w:hAnsi="Times New Roman" w:cs="Times New Roman"/>
-              </w:rPr>
-            </w:pPr>
-          </w:p>
-        </w:tc>
-      </w:tr>
-      <w:tr>
-        <w:tc>
-          <w:tcPr>
-            <w:tcW w:w="465" w:type="dxa"/>
-            <w:shd w:val="clear" w:color="auto" w:fill="auto"/>
-            <w:tcMar>
-              <w:top w:w="43" w:type="dxa"/>
-              <w:left w:w="43" w:type="dxa"/>
-              <w:bottom w:w="43" w:type="dxa"/>
-              <w:right w:w="43" w:type="dxa"/>
-            </w:tcMar>
-          </w:tcPr>
-          <w:p>
-            <w:pPr>
-              <w:widowControl w:val="0"/>
-              <w:pBdr>
-                <w:top w:val="nil"/>
-                <w:left w:val="nil"/>
-                <w:bottom w:val="nil"/>
-                <w:right w:val="nil"/>
-                <w:between w:val="nil"/>
-              </w:pBdr>
-              <w:spacing w:line="240" w:lineRule="auto"/>
-              <w:rPr>
-                <w:rFonts w:ascii="Times New Roman" w:hAnsi="Times New Roman" w:cs="Times New Roman"/>
-                <w:b/>
-              </w:rPr>
-            </w:pPr>
-          </w:p>
-        </w:tc>
-        <w:tc>
-          <w:tcPr>
-            <w:tcW w:w="5355" w:type="dxa"/>
-            <w:shd w:val="clear" w:color="auto" w:fill="auto"/>
-            <w:tcMar>
-              <w:top w:w="43" w:type="dxa"/>
-              <w:left w:w="43" w:type="dxa"/>
-              <w:bottom w:w="43" w:type="dxa"/>
-              <w:right w:w="43" w:type="dxa"/>
-            </w:tcMar>
-          </w:tcPr>
-          <w:p>
-            <w:pPr>
-              <w:widowControl w:val="0"/>
-              <w:pBdr>
-                <w:top w:val="nil"/>
-                <w:left w:val="nil"/>
-                <w:bottom w:val="nil"/>
-                <w:right w:val="nil"/>
-                <w:between w:val="nil"/>
-              </w:pBdr>
-              <w:spacing w:line="240" w:lineRule="auto"/>
-              <w:rPr>
-                <w:rFonts w:ascii="Times New Roman" w:hAnsi="Times New Roman" w:cs="Times New Roman"/>
-                <w:b/>
-              </w:rPr>
-            </w:pPr>
-            <w:r>
-              <w:rPr>
-                <w:rFonts w:ascii="Times New Roman" w:hAnsi="Times New Roman" w:cs="Times New Roman"/>
-                <w:b/>
-              </w:rPr>
-              <w:t>Total Pengeluaran</w:t>
-            </w:r>
-          </w:p>
-        </w:tc>
-        <w:tc>
-          <w:tcPr>
-            <w:tcW w:w="1605" w:type="dxa"/>
-            <w:shd w:val="clear" w:color="auto" w:fill="FFFF00"/>
-            <w:tcMar>
-              <w:top w:w="43" w:type="dxa"/>
-              <w:left w:w="43" w:type="dxa"/>
-              <w:bottom w:w="43" w:type="dxa"/>
-              <w:right w:w="43" w:type="dxa"/>
-            </w:tcMar>
-          </w:tcPr>
-          <w:p>
-            <w:pPr>
-              <w:widowControl w:val="0"/>
-              <w:pBdr>
-                <w:top w:val="nil"/>
-                <w:left w:val="nil"/>
-                <w:bottom w:val="nil"/>
-                <w:right w:val="nil"/>
-                <w:between w:val="nil"/>
-              </w:pBdr>
-              <w:spacing w:line="240" w:lineRule="auto"/>
-              <w:jc w:val="right"/>
-              <w:rPr>
-                <w:rFonts w:ascii="Times New Roman" w:hAnsi="Times New Roman" w:cs="Times New Roman"/>
-              </w:rPr>
-            </w:pPr>
-          </w:p>
-        </w:tc>
-        <w:tc>
-          <w:tcPr>
-            <w:tcW w:w="1665" w:type="dxa"/>
-            <w:shd w:val="clear" w:color="auto" w:fill="FFFF00"/>
-            <w:tcMar>
-              <w:top w:w="43" w:type="dxa"/>
-              <w:left w:w="43" w:type="dxa"/>
-              <w:bottom w:w="43" w:type="dxa"/>
-              <w:right w:w="43" w:type="dxa"/>
-            </w:tcMar>
-          </w:tcPr>
-          <w:p>
-            <w:pPr>
-              <w:widowControl w:val="0"/>
-              <w:pBdr>
-                <w:top w:val="nil"/>
-                <w:left w:val="nil"/>
-                <w:bottom w:val="nil"/>
-                <w:right w:val="nil"/>
-                <w:between w:val="nil"/>
-              </w:pBdr>
-              <w:spacing w:line="240" w:lineRule="auto"/>
-              <w:jc w:val="right"/>
-              <w:rPr>
-                <w:rFonts w:ascii="Times New Roman" w:hAnsi="Times New Roman" w:cs="Times New Roman"/>
-              </w:rPr>
-            </w:pPr>
-          </w:p>
-        </w:tc>
-        <w:tc>
-          <w:tcPr>
-            <w:tcW w:w="1461" w:type="dxa"/>
-            <w:shd w:val="clear" w:color="auto" w:fill="FFFF00"/>
-            <w:tcMar>
-              <w:top w:w="43" w:type="dxa"/>
-              <w:left w:w="43" w:type="dxa"/>
-              <w:bottom w:w="43" w:type="dxa"/>
-              <w:right w:w="43" w:type="dxa"/>
-            </w:tcMar>
-          </w:tcPr>
-          <w:p>
-            <w:pPr>
-              <w:widowControl w:val="0"/>
-              <w:pBdr>
-                <w:top w:val="nil"/>
-                <w:left w:val="nil"/>
-                <w:bottom w:val="nil"/>
-                <w:right w:val="nil"/>
-                <w:between w:val="nil"/>
-              </w:pBdr>
-              <w:spacing w:line="240" w:lineRule="auto"/>
-              <w:jc w:val="right"/>
-              <w:rPr>
-                <w:rFonts w:ascii="Times New Roman" w:hAnsi="Times New Roman" w:cs="Times New Roman"/>
-                <w:b/>
-              </w:rPr>
-            </w:pPr>
-            <w:r>
-              <w:rPr>
-                <w:rFonts w:ascii="Times New Roman" w:hAnsi="Times New Roman" w:cs="Times New Roman"/>
-              </w:rPr>
-              <w:t>${dummy}</w:t>
-            </w:r>
-          </w:p>
-        </w:tc>
-      </w:tr>
-      <w:tr>
-        <w:tc>
-          <w:tcPr>
-            <w:tcW w:w="465" w:type="dxa"/>
-            <w:shd w:val="clear" w:color="auto" w:fill="auto"/>
-            <w:tcMar>
-              <w:top w:w="43" w:type="dxa"/>
-              <w:left w:w="43" w:type="dxa"/>
-              <w:bottom w:w="43" w:type="dxa"/>
-              <w:right w:w="43" w:type="dxa"/>
-            </w:tcMar>
-          </w:tcPr>
-          <w:p>
-            <w:pPr>
-              <w:widowControl w:val="0"/>
-              <w:pBdr>
-                <w:top w:val="nil"/>
-                <w:left w:val="nil"/>
-                <w:bottom w:val="nil"/>
-                <w:right w:val="nil"/>
-                <w:between w:val="nil"/>
-              </w:pBdr>
-              <w:spacing w:line="240" w:lineRule="auto"/>
-              <w:rPr>
-                <w:rFonts w:ascii="Times New Roman" w:hAnsi="Times New Roman" w:cs="Times New Roman"/>
-                <w:b/>
-              </w:rPr>
-            </w:pPr>
-            <w:r>
-              <w:rPr>
-                <w:rFonts w:ascii="Times New Roman" w:hAnsi="Times New Roman" w:cs="Times New Roman"/>
-                <w:b/>
-              </w:rPr>
-              <w:t>IV</w:t>
-            </w:r>
-          </w:p>
-        </w:tc>
-        <w:tc>
-          <w:tcPr>
-            <w:tcW w:w="5355" w:type="dxa"/>
-            <w:shd w:val="clear" w:color="auto" w:fill="auto"/>
-            <w:tcMar>
-              <w:top w:w="43" w:type="dxa"/>
-              <w:left w:w="43" w:type="dxa"/>
-              <w:bottom w:w="43" w:type="dxa"/>
-              <w:right w:w="43" w:type="dxa"/>
-            </w:tcMar>
-          </w:tcPr>
-          <w:p>
-            <w:pPr>
-              <w:widowControl w:val="0"/>
-              <w:pBdr>
-                <w:top w:val="nil"/>
-                <w:left w:val="nil"/>
-                <w:bottom w:val="nil"/>
-                <w:right w:val="nil"/>
-                <w:between w:val="nil"/>
-              </w:pBdr>
-              <w:spacing w:line="240" w:lineRule="auto"/>
-              <w:rPr>
-                <w:rFonts w:ascii="Times New Roman" w:hAnsi="Times New Roman" w:cs="Times New Roman"/>
-                <w:b/>
-              </w:rPr>
-            </w:pPr>
-            <w:r>
-              <w:rPr>
-                <w:rFonts w:ascii="Times New Roman" w:hAnsi="Times New Roman" w:cs="Times New Roman"/>
-                <w:b/>
-              </w:rPr>
-              <w:t>ANGSURAN PINJAMAN</w:t>
-            </w:r>
-          </w:p>
-        </w:tc>
-        <w:tc>
-          <w:tcPr>
-            <w:tcW w:w="1605" w:type="dxa"/>
-            <w:shd w:val="clear" w:color="auto" w:fill="auto"/>
-            <w:tcMar>
-              <w:top w:w="43" w:type="dxa"/>
-              <w:left w:w="43" w:type="dxa"/>
-              <w:bottom w:w="43" w:type="dxa"/>
-              <w:right w:w="43" w:type="dxa"/>
-            </w:tcMar>
-          </w:tcPr>
-          <w:p>
-            <w:pPr>
-              <w:widowControl w:val="0"/>
-              <w:pBdr>
-                <w:top w:val="nil"/>
-                <w:left w:val="nil"/>
-                <w:bottom w:val="nil"/>
-                <w:right w:val="nil"/>
-                <w:between w:val="nil"/>
-              </w:pBdr>
-              <w:spacing w:line="240" w:lineRule="auto"/>
-              <w:jc w:val="right"/>
-              <w:rPr>
-                <w:rFonts w:ascii="Times New Roman" w:hAnsi="Times New Roman" w:cs="Times New Roman"/>
-              </w:rPr>
-            </w:pPr>
-          </w:p>
-        </w:tc>
-        <w:tc>
-          <w:tcPr>
-            <w:tcW w:w="1665" w:type="dxa"/>
-            <w:shd w:val="clear" w:color="auto" w:fill="auto"/>
-            <w:tcMar>
-              <w:top w:w="43" w:type="dxa"/>
-              <w:left w:w="43" w:type="dxa"/>
-              <w:bottom w:w="43" w:type="dxa"/>
-              <w:right w:w="43" w:type="dxa"/>
-            </w:tcMar>
-          </w:tcPr>
-          <w:p>
-            <w:pPr>
-              <w:widowControl w:val="0"/>
-              <w:pBdr>
-                <w:top w:val="nil"/>
-                <w:left w:val="nil"/>
-                <w:bottom w:val="nil"/>
-                <w:right w:val="nil"/>
-                <w:between w:val="nil"/>
-              </w:pBdr>
-              <w:spacing w:line="240" w:lineRule="auto"/>
-              <w:jc w:val="right"/>
-              <w:rPr>
-                <w:rFonts w:ascii="Times New Roman" w:hAnsi="Times New Roman" w:cs="Times New Roman"/>
-              </w:rPr>
-            </w:pPr>
-          </w:p>
-        </w:tc>
-        <w:tc>
-          <w:tcPr>
-            <w:tcW w:w="1461" w:type="dxa"/>
-            <w:shd w:val="clear" w:color="auto" w:fill="auto"/>
-            <w:tcMar>
-              <w:top w:w="43" w:type="dxa"/>
-              <w:left w:w="43" w:type="dxa"/>
-              <w:bottom w:w="43" w:type="dxa"/>
-              <w:right w:w="43" w:type="dxa"/>
-            </w:tcMar>
-          </w:tcPr>
-          <w:p>
-            <w:pPr>
-              <w:widowControl w:val="0"/>
-              <w:pBdr>
-                <w:top w:val="nil"/>
-                <w:left w:val="nil"/>
-                <w:bottom w:val="nil"/>
-                <w:right w:val="nil"/>
-                <w:between w:val="nil"/>
-              </w:pBdr>
-              <w:spacing w:line="240" w:lineRule="auto"/>
-              <w:jc w:val="right"/>
-              <w:rPr>
-                <w:rFonts w:ascii="Times New Roman" w:hAnsi="Times New Roman" w:cs="Times New Roman"/>
-              </w:rPr>
-            </w:pPr>
-          </w:p>
-        </w:tc>
-      </w:tr>
-      <w:tr>
-        <w:tc>
-          <w:tcPr>
-            <w:tcW w:w="465" w:type="dxa"/>
-            <w:shd w:val="clear" w:color="auto" w:fill="auto"/>
-            <w:tcMar>
-              <w:top w:w="43" w:type="dxa"/>
-              <w:left w:w="43" w:type="dxa"/>
-              <w:bottom w:w="43" w:type="dxa"/>
-              <w:right w:w="43" w:type="dxa"/>
-            </w:tcMar>
-          </w:tcPr>
-          <w:p>
-            <w:pPr>
-              <w:widowControl w:val="0"/>
-              <w:pBdr>
-                <w:top w:val="nil"/>
-                <w:left w:val="nil"/>
-                <w:bottom w:val="nil"/>
-                <w:right w:val="nil"/>
-                <w:between w:val="nil"/>
-              </w:pBdr>
-              <w:spacing w:line="240" w:lineRule="auto"/>
-              <w:rPr>
-                <w:rFonts w:ascii="Times New Roman" w:hAnsi="Times New Roman" w:cs="Times New Roman"/>
-                <w:b/>
-              </w:rPr>
-            </w:pPr>
-          </w:p>
-        </w:tc>
-        <w:tc>
-          <w:tcPr>
-            <w:tcW w:w="5355" w:type="dxa"/>
-            <w:shd w:val="clear" w:color="auto" w:fill="auto"/>
-            <w:tcMar>
-              <w:top w:w="43" w:type="dxa"/>
-              <w:left w:w="43" w:type="dxa"/>
-              <w:bottom w:w="43" w:type="dxa"/>
-              <w:right w:w="43" w:type="dxa"/>
-            </w:tcMar>
-          </w:tcPr>
-          <w:p>
-            <w:pPr>
-              <w:widowControl w:val="0"/>
-              <w:pBdr>
-                <w:top w:val="nil"/>
-                <w:left w:val="nil"/>
-                <w:bottom w:val="nil"/>
-                <w:right w:val="nil"/>
-                <w:between w:val="nil"/>
-              </w:pBdr>
-              <w:spacing w:line="240" w:lineRule="auto"/>
-              <w:rPr>
-                <w:rFonts w:ascii="Times New Roman" w:hAnsi="Times New Roman" w:cs="Times New Roman"/>
-              </w:rPr>
-            </w:pPr>
-            <w:r>
-              <w:rPr>
-                <w:rFonts w:ascii="Times New Roman" w:hAnsi="Times New Roman" w:cs="Times New Roman"/>
-              </w:rPr>
-              <w:t>Total Angsuran Pinjamaan saat ini</w:t>
-            </w:r>
-          </w:p>
-        </w:tc>
-        <w:tc>
-          <w:tcPr>
-            <w:tcW w:w="1605" w:type="dxa"/>
-            <w:shd w:val="clear" w:color="auto" w:fill="auto"/>
-            <w:tcMar>
-              <w:top w:w="43" w:type="dxa"/>
-              <w:left w:w="43" w:type="dxa"/>
-              <w:bottom w:w="43" w:type="dxa"/>
-              <w:right w:w="43" w:type="dxa"/>
-            </w:tcMar>
-          </w:tcPr>
-          <w:p>
-            <w:pPr>
-              <w:widowControl w:val="0"/>
-              <w:pBdr>
-                <w:top w:val="nil"/>
-                <w:left w:val="nil"/>
-                <w:bottom w:val="nil"/>
-                <w:right w:val="nil"/>
-                <w:between w:val="nil"/>
-              </w:pBdr>
-              <w:spacing w:line="240" w:lineRule="auto"/>
-              <w:jc w:val="right"/>
-              <w:rPr>
-                <w:rFonts w:ascii="Times New Roman" w:hAnsi="Times New Roman" w:cs="Times New Roman"/>
-              </w:rPr>
-            </w:pPr>
-          </w:p>
-        </w:tc>
-        <w:tc>
-          <w:tcPr>
-            <w:tcW w:w="1665" w:type="dxa"/>
-            <w:shd w:val="clear" w:color="auto" w:fill="auto"/>
-            <w:tcMar>
-              <w:top w:w="43" w:type="dxa"/>
-              <w:left w:w="43" w:type="dxa"/>
-              <w:bottom w:w="43" w:type="dxa"/>
-              <w:right w:w="43" w:type="dxa"/>
-            </w:tcMar>
-          </w:tcPr>
-          <w:p>
-            <w:pPr>
-              <w:widowControl w:val="0"/>
-              <w:pBdr>
-                <w:top w:val="nil"/>
-                <w:left w:val="nil"/>
-                <w:bottom w:val="nil"/>
-                <w:right w:val="nil"/>
-                <w:between w:val="nil"/>
-              </w:pBdr>
-              <w:spacing w:line="240" w:lineRule="auto"/>
-              <w:jc w:val="right"/>
-              <w:rPr>
-                <w:rFonts w:ascii="Times New Roman" w:hAnsi="Times New Roman" w:cs="Times New Roman"/>
-              </w:rPr>
-            </w:pPr>
-            <w:r>
-              <w:rPr>
-                <w:rFonts w:ascii="Times New Roman" w:hAnsi="Times New Roman" w:cs="Times New Roman"/>
-              </w:rPr>
-              <w:t>${dummy}</w:t>
-            </w:r>
-          </w:p>
-        </w:tc>
-        <w:tc>
-          <w:tcPr>
-            <w:tcW w:w="1461" w:type="dxa"/>
-            <w:shd w:val="clear" w:color="auto" w:fill="auto"/>
-            <w:tcMar>
-              <w:top w:w="43" w:type="dxa"/>
-              <w:left w:w="43" w:type="dxa"/>
-              <w:bottom w:w="43" w:type="dxa"/>
-              <w:right w:w="43" w:type="dxa"/>
-            </w:tcMar>
-          </w:tcPr>
-          <w:p>
-            <w:pPr>
-              <w:widowControl w:val="0"/>
-              <w:pBdr>
-                <w:top w:val="nil"/>
-                <w:left w:val="nil"/>
-                <w:bottom w:val="nil"/>
-                <w:right w:val="nil"/>
-                <w:between w:val="nil"/>
-              </w:pBdr>
-              <w:spacing w:line="240" w:lineRule="auto"/>
-              <w:jc w:val="right"/>
-              <w:rPr>
-                <w:rFonts w:ascii="Times New Roman" w:hAnsi="Times New Roman" w:cs="Times New Roman"/>
-              </w:rPr>
-            </w:pPr>
-          </w:p>
-        </w:tc>
-      </w:tr>
-      <w:tr>
-        <w:tc>
-          <w:tcPr>
-            <w:tcW w:w="465" w:type="dxa"/>
-            <w:shd w:val="clear" w:color="auto" w:fill="auto"/>
-            <w:tcMar>
-              <w:top w:w="43" w:type="dxa"/>
-              <w:left w:w="43" w:type="dxa"/>
-              <w:bottom w:w="43" w:type="dxa"/>
-              <w:right w:w="43" w:type="dxa"/>
-            </w:tcMar>
-          </w:tcPr>
-          <w:p>
-            <w:pPr>
-              <w:widowControl w:val="0"/>
-              <w:pBdr>
-                <w:top w:val="nil"/>
-                <w:left w:val="nil"/>
-                <w:bottom w:val="nil"/>
-                <w:right w:val="nil"/>
-                <w:between w:val="nil"/>
-              </w:pBdr>
-              <w:spacing w:line="240" w:lineRule="auto"/>
-              <w:rPr>
-                <w:rFonts w:ascii="Times New Roman" w:hAnsi="Times New Roman" w:cs="Times New Roman"/>
-                <w:b/>
-              </w:rPr>
-            </w:pPr>
-            <w:r>
-              <w:rPr>
-                <w:rFonts w:ascii="Times New Roman" w:hAnsi="Times New Roman" w:cs="Times New Roman"/>
-                <w:b/>
-              </w:rPr>
-              <w:t>V</w:t>
-            </w:r>
-          </w:p>
-        </w:tc>
-        <w:tc>
-          <w:tcPr>
-            <w:tcW w:w="5355" w:type="dxa"/>
-            <w:shd w:val="clear" w:color="auto" w:fill="auto"/>
-            <w:tcMar>
-              <w:top w:w="43" w:type="dxa"/>
-              <w:left w:w="43" w:type="dxa"/>
-              <w:bottom w:w="43" w:type="dxa"/>
-              <w:right w:w="43" w:type="dxa"/>
-            </w:tcMar>
-          </w:tcPr>
-          <w:p>
-            <w:pPr>
-              <w:widowControl w:val="0"/>
-              <w:pBdr>
-                <w:top w:val="nil"/>
-                <w:left w:val="nil"/>
-                <w:bottom w:val="nil"/>
-                <w:right w:val="nil"/>
-                <w:between w:val="nil"/>
-              </w:pBdr>
-              <w:spacing w:line="240" w:lineRule="auto"/>
-              <w:rPr>
-                <w:rFonts w:ascii="Times New Roman" w:hAnsi="Times New Roman" w:cs="Times New Roman"/>
-                <w:b/>
-              </w:rPr>
-            </w:pPr>
-            <w:r>
-              <w:rPr>
-                <w:rFonts w:ascii="Times New Roman" w:hAnsi="Times New Roman" w:cs="Times New Roman"/>
-                <w:b/>
-              </w:rPr>
-              <w:t>RUGI LABA</w:t>
-            </w:r>
-          </w:p>
-        </w:tc>
-        <w:tc>
-          <w:tcPr>
-            <w:tcW w:w="1605" w:type="dxa"/>
-            <w:shd w:val="clear" w:color="auto" w:fill="FFFF00"/>
-            <w:tcMar>
-              <w:top w:w="43" w:type="dxa"/>
-              <w:left w:w="43" w:type="dxa"/>
-              <w:bottom w:w="43" w:type="dxa"/>
-              <w:right w:w="43" w:type="dxa"/>
-            </w:tcMar>
-          </w:tcPr>
-          <w:p>
-            <w:pPr>
-              <w:widowControl w:val="0"/>
-              <w:pBdr>
-                <w:top w:val="nil"/>
-                <w:left w:val="nil"/>
-                <w:bottom w:val="nil"/>
-                <w:right w:val="nil"/>
-                <w:between w:val="nil"/>
-              </w:pBdr>
-              <w:spacing w:line="240" w:lineRule="auto"/>
-              <w:jc w:val="right"/>
-              <w:rPr>
-                <w:rFonts w:ascii="Times New Roman" w:hAnsi="Times New Roman" w:cs="Times New Roman"/>
-              </w:rPr>
-            </w:pPr>
-          </w:p>
-        </w:tc>
-        <w:tc>
-          <w:tcPr>
-            <w:tcW w:w="1665" w:type="dxa"/>
-            <w:shd w:val="clear" w:color="auto" w:fill="FFFF00"/>
-            <w:tcMar>
-              <w:top w:w="43" w:type="dxa"/>
-              <w:left w:w="43" w:type="dxa"/>
-              <w:bottom w:w="43" w:type="dxa"/>
-              <w:right w:w="43" w:type="dxa"/>
-            </w:tcMar>
-          </w:tcPr>
-          <w:p>
-            <w:pPr>
-              <w:widowControl w:val="0"/>
-              <w:pBdr>
-                <w:top w:val="nil"/>
-                <w:left w:val="nil"/>
-                <w:bottom w:val="nil"/>
-                <w:right w:val="nil"/>
-                <w:between w:val="nil"/>
-              </w:pBdr>
-              <w:spacing w:line="240" w:lineRule="auto"/>
-              <w:jc w:val="right"/>
-              <w:rPr>
-                <w:rFonts w:ascii="Times New Roman" w:hAnsi="Times New Roman" w:cs="Times New Roman"/>
-              </w:rPr>
-            </w:pPr>
-          </w:p>
-        </w:tc>
-        <w:tc>
-          <w:tcPr>
-            <w:tcW w:w="1461" w:type="dxa"/>
-            <w:shd w:val="clear" w:color="auto" w:fill="FFFF00"/>
-            <w:tcMar>
-              <w:top w:w="43" w:type="dxa"/>
-              <w:left w:w="43" w:type="dxa"/>
-              <w:bottom w:w="43" w:type="dxa"/>
-              <w:right w:w="43" w:type="dxa"/>
-            </w:tcMar>
-          </w:tcPr>
-          <w:p>
-            <w:pPr>
-              <w:widowControl w:val="0"/>
-              <w:pBdr>
-                <w:top w:val="nil"/>
-                <w:left w:val="nil"/>
-                <w:bottom w:val="nil"/>
-                <w:right w:val="nil"/>
-                <w:between w:val="nil"/>
-              </w:pBdr>
-              <w:spacing w:line="240" w:lineRule="auto"/>
-              <w:jc w:val="right"/>
-              <w:rPr>
-                <w:rFonts w:ascii="Times New Roman" w:hAnsi="Times New Roman" w:cs="Times New Roman"/>
-                <w:b/>
-              </w:rPr>
-            </w:pPr>
-            <w:r>
-              <w:rPr>
-                <w:rFonts w:ascii="Times New Roman" w:hAnsi="Times New Roman" w:cs="Times New Roman"/>
-              </w:rPr>
-              <w:t>${dummy}</w:t>
-            </w:r>
-          </w:p>
-        </w:tc>
-      </w:tr>
-    </w:tbl>
-    <w:p>
-      <w:pPr>
-        <w:ind w:left="720"/>
-        <w:rPr>
-          <w:sz w:val="18"/>
-          <w:szCs w:val="18"/>
-        </w:rPr>
       </w:pPr>
     </w:p>
     <w:p>
       <w:pPr>
+        <w:rPr>
+          <w:rFonts w:ascii="Times New Roman" w:hAnsi="Times New Roman" w:cs="Times New Roman"/>
+          <w:b/>
+        </w:rPr>
+      </w:pPr>
+    </w:p>
+    <w:p>
+      <w:pPr>
+        <w:rPr>
+          <w:rFonts w:ascii="Times New Roman" w:hAnsi="Times New Roman" w:cs="Times New Roman"/>
+          <w:b/>
+        </w:rPr>
+      </w:pPr>
+    </w:p>
+    <w:p>
+      <w:pPr>
+        <w:tabs>
+          <w:tab w:val="left" w:pos="6600"/>
+        </w:tabs>
+        <w:rPr>
+          <w:rFonts w:ascii="Times New Roman" w:hAnsi="Times New Roman" w:cs="Times New Roman"/>
+          <w:b/>
+        </w:rPr>
+      </w:pPr>
+      <w:r>
+        <w:rPr>
+          <w:rFonts w:ascii="Times New Roman" w:hAnsi="Times New Roman" w:cs="Times New Roman"/>
+          <w:b/>
+        </w:rPr>
+        <w:tab/>
+      </w:r>
+    </w:p>
+    <w:p>
+      <w:pPr>
+        <w:rPr>
+          <w:rFonts w:ascii="Times New Roman" w:hAnsi="Times New Roman" w:cs="Times New Roman"/>
+          <w:b/>
+        </w:rPr>
+      </w:pPr>
+      <w:r>
+        <w:rPr>
+          <w:rFonts w:ascii="Times New Roman" w:hAnsi="Times New Roman" w:cs="Times New Roman"/>
+          <w:b/>
+        </w:rPr>
+        <w:br w:type="page"/>
+      </w:r>
+    </w:p>
+    <w:p>
+      <w:pPr>
+        <w:tabs>
+          <w:tab w:val="left" w:pos="6600"/>
+        </w:tabs>
         <w:rPr>
           <w:rFonts w:ascii="Times New Roman" w:hAnsi="Times New Roman" w:cs="Times New Roman"/>
         </w:rPr>
@@ -31941,6 +28652,7 @@
                 <w:between w:val="nil"/>
               </w:pBdr>
               <w:spacing w:line="240" w:lineRule="auto"/>
+              <w:jc w:val="center"/>
               <w:rPr>
                 <w:rFonts w:ascii="Times New Roman" w:hAnsi="Times New Roman" w:cs="Times New Roman"/>
                 <w:b/>
@@ -32120,6 +28832,7 @@
                 <w:between w:val="nil"/>
               </w:pBdr>
               <w:spacing w:line="240" w:lineRule="auto"/>
+              <w:jc w:val="center"/>
               <w:rPr>
                 <w:rFonts w:ascii="Times New Roman" w:hAnsi="Times New Roman" w:cs="Times New Roman"/>
                 <w:b/>
@@ -32128,9 +28841,20 @@
             <w:r>
               <w:rPr>
                 <w:rFonts w:ascii="Times New Roman" w:hAnsi="Times New Roman" w:cs="Times New Roman"/>
-                <w:b/>
-              </w:rPr>
-              <w:t>I</w:t>
+              </w:rPr>
+              <w:t>${</w:t>
+            </w:r>
+            <w:r>
+              <w:rPr>
+                <w:rFonts w:ascii="Times New Roman" w:hAnsi="Times New Roman" w:cs="Times New Roman"/>
+              </w:rPr>
+              <w:t>no_cf_</w:t>
+            </w:r>
+            <w:r>
+              <w:rPr>
+                <w:rFonts w:ascii="Times New Roman" w:hAnsi="Times New Roman" w:cs="Times New Roman"/>
+              </w:rPr>
+              <w:t>}</w:t>
             </w:r>
           </w:p>
         </w:tc>
@@ -32170,9 +28894,20 @@
             <w:r>
               <w:rPr>
                 <w:rFonts w:ascii="Times New Roman" w:hAnsi="Times New Roman" w:cs="Times New Roman"/>
-                <w:b/>
-              </w:rPr>
-              <w:t>USAHA</w:t>
+              </w:rPr>
+              <w:t>${</w:t>
+            </w:r>
+            <w:r>
+              <w:rPr>
+                <w:rFonts w:ascii="Times New Roman" w:hAnsi="Times New Roman" w:cs="Times New Roman"/>
+              </w:rPr>
+              <w:t>ket_cf_</w:t>
+            </w:r>
+            <w:r>
+              <w:rPr>
+                <w:rFonts w:ascii="Times New Roman" w:hAnsi="Times New Roman" w:cs="Times New Roman"/>
+              </w:rPr>
+              <w:t>}</w:t>
             </w:r>
           </w:p>
         </w:tc>
@@ -32209,6 +28944,24 @@
                 <w:rFonts w:ascii="Times New Roman" w:hAnsi="Times New Roman" w:cs="Times New Roman"/>
               </w:rPr>
             </w:pPr>
+            <w:r>
+              <w:rPr>
+                <w:rFonts w:ascii="Times New Roman" w:hAnsi="Times New Roman" w:cs="Times New Roman"/>
+              </w:rPr>
+              <w:t>${</w:t>
+            </w:r>
+            <w:r>
+              <w:rPr>
+                <w:rFonts w:ascii="Times New Roman" w:hAnsi="Times New Roman" w:cs="Times New Roman"/>
+              </w:rPr>
+              <w:t>pemasukan_</w:t>
+            </w:r>
+            <w:r>
+              <w:rPr>
+                <w:rFonts w:ascii="Times New Roman" w:hAnsi="Times New Roman" w:cs="Times New Roman"/>
+              </w:rPr>
+              <w:t>}</w:t>
+            </w:r>
           </w:p>
         </w:tc>
         <w:tc>
@@ -32244,6 +28997,24 @@
                 <w:rFonts w:ascii="Times New Roman" w:hAnsi="Times New Roman" w:cs="Times New Roman"/>
               </w:rPr>
             </w:pPr>
+            <w:r>
+              <w:rPr>
+                <w:rFonts w:ascii="Times New Roman" w:hAnsi="Times New Roman" w:cs="Times New Roman"/>
+              </w:rPr>
+              <w:t>${</w:t>
+            </w:r>
+            <w:r>
+              <w:rPr>
+                <w:rFonts w:ascii="Times New Roman" w:hAnsi="Times New Roman" w:cs="Times New Roman"/>
+              </w:rPr>
+              <w:t>pengeluaran_</w:t>
+            </w:r>
+            <w:r>
+              <w:rPr>
+                <w:rFonts w:ascii="Times New Roman" w:hAnsi="Times New Roman" w:cs="Times New Roman"/>
+              </w:rPr>
+              <w:t>}</w:t>
+            </w:r>
           </w:p>
         </w:tc>
         <w:tc>
@@ -32279,120 +29050,6 @@
                 <w:rFonts w:ascii="Times New Roman" w:hAnsi="Times New Roman" w:cs="Times New Roman"/>
               </w:rPr>
             </w:pPr>
-          </w:p>
-        </w:tc>
-      </w:tr>
-      <w:tr>
-        <w:tc>
-          <w:tcPr>
-            <w:tcW w:w="465" w:type="dxa"/>
-            <w:tcBorders>
-              <w:top w:val="single" w:sz="8" w:space="0" w:color="000000"/>
-              <w:left w:val="single" w:sz="8" w:space="0" w:color="000000"/>
-              <w:bottom w:val="single" w:sz="8" w:space="0" w:color="000000"/>
-              <w:right w:val="single" w:sz="8" w:space="0" w:color="000000"/>
-            </w:tcBorders>
-            <w:shd w:val="clear" w:color="auto" w:fill="auto"/>
-            <w:tcMar>
-              <w:top w:w="43" w:type="dxa"/>
-              <w:left w:w="43" w:type="dxa"/>
-              <w:bottom w:w="43" w:type="dxa"/>
-              <w:right w:w="43" w:type="dxa"/>
-            </w:tcMar>
-          </w:tcPr>
-          <w:p>
-            <w:pPr>
-              <w:widowControl w:val="0"/>
-              <w:pBdr>
-                <w:top w:val="nil"/>
-                <w:left w:val="nil"/>
-                <w:bottom w:val="nil"/>
-                <w:right w:val="nil"/>
-                <w:between w:val="nil"/>
-              </w:pBdr>
-              <w:spacing w:line="240" w:lineRule="auto"/>
-              <w:rPr>
-                <w:rFonts w:ascii="Times New Roman" w:hAnsi="Times New Roman" w:cs="Times New Roman"/>
-                <w:b/>
-              </w:rPr>
-            </w:pPr>
-            <w:r>
-              <w:rPr>
-                <w:rFonts w:ascii="Times New Roman" w:hAnsi="Times New Roman" w:cs="Times New Roman"/>
-                <w:b/>
-              </w:rPr>
-              <w:t xml:space="preserve"> </w:t>
-            </w:r>
-          </w:p>
-        </w:tc>
-        <w:tc>
-          <w:tcPr>
-            <w:tcW w:w="5355" w:type="dxa"/>
-            <w:tcBorders>
-              <w:top w:val="single" w:sz="8" w:space="0" w:color="000000"/>
-              <w:left w:val="single" w:sz="8" w:space="0" w:color="000000"/>
-              <w:bottom w:val="single" w:sz="8" w:space="0" w:color="000000"/>
-              <w:right w:val="single" w:sz="8" w:space="0" w:color="000000"/>
-            </w:tcBorders>
-            <w:shd w:val="clear" w:color="auto" w:fill="auto"/>
-            <w:tcMar>
-              <w:top w:w="43" w:type="dxa"/>
-              <w:left w:w="43" w:type="dxa"/>
-              <w:bottom w:w="43" w:type="dxa"/>
-              <w:right w:w="43" w:type="dxa"/>
-            </w:tcMar>
-          </w:tcPr>
-          <w:p>
-            <w:pPr>
-              <w:widowControl w:val="0"/>
-              <w:pBdr>
-                <w:top w:val="nil"/>
-                <w:left w:val="nil"/>
-                <w:bottom w:val="nil"/>
-                <w:right w:val="nil"/>
-                <w:between w:val="nil"/>
-              </w:pBdr>
-              <w:spacing w:line="240" w:lineRule="auto"/>
-              <w:rPr>
-                <w:rFonts w:ascii="Times New Roman" w:hAnsi="Times New Roman" w:cs="Times New Roman"/>
-                <w:b/>
-              </w:rPr>
-            </w:pPr>
-          </w:p>
-        </w:tc>
-        <w:tc>
-          <w:tcPr>
-            <w:tcW w:w="1597" w:type="dxa"/>
-            <w:tcBorders>
-              <w:top w:val="single" w:sz="8" w:space="0" w:color="000000"/>
-              <w:left w:val="single" w:sz="8" w:space="0" w:color="000000"/>
-              <w:bottom w:val="single" w:sz="8" w:space="0" w:color="000000"/>
-              <w:right w:val="single" w:sz="8" w:space="0" w:color="000000"/>
-            </w:tcBorders>
-            <w:shd w:val="clear" w:color="auto" w:fill="auto"/>
-            <w:tcMar>
-              <w:top w:w="43" w:type="dxa"/>
-              <w:left w:w="43" w:type="dxa"/>
-              <w:bottom w:w="43" w:type="dxa"/>
-              <w:right w:w="43" w:type="dxa"/>
-            </w:tcMar>
-          </w:tcPr>
-          <w:p>
-            <w:pPr>
-              <w:widowControl w:val="0"/>
-              <w:pBdr>
-                <w:top w:val="nil"/>
-                <w:left w:val="nil"/>
-                <w:bottom w:val="nil"/>
-                <w:right w:val="nil"/>
-                <w:between w:val="nil"/>
-              </w:pBdr>
-              <w:spacing w:line="240" w:lineRule="auto"/>
-              <w:jc w:val="right"/>
-              <w:rPr>
-                <w:rFonts w:ascii="Times New Roman" w:hAnsi="Times New Roman" w:cs="Times New Roman"/>
-              </w:rPr>
-            </w:pPr>
             <w:r>
               <w:rPr>
                 <w:rFonts w:ascii="Times New Roman" w:hAnsi="Times New Roman" w:cs="Times New Roman"/>
@@ -32403,3607 +29060,13 @@
               <w:rPr>
                 <w:rFonts w:ascii="Times New Roman" w:hAnsi="Times New Roman" w:cs="Times New Roman"/>
               </w:rPr>
-              <w:t>dummy</w:t>
+              <w:t>saldo_cf_</w:t>
             </w:r>
             <w:r>
               <w:rPr>
                 <w:rFonts w:ascii="Times New Roman" w:hAnsi="Times New Roman" w:cs="Times New Roman"/>
               </w:rPr>
               <w:t>}</w:t>
-            </w:r>
-          </w:p>
-        </w:tc>
-        <w:tc>
-          <w:tcPr>
-            <w:tcW w:w="1800" w:type="dxa"/>
-            <w:tcBorders>
-              <w:top w:val="single" w:sz="8" w:space="0" w:color="000000"/>
-              <w:left w:val="single" w:sz="8" w:space="0" w:color="000000"/>
-              <w:bottom w:val="single" w:sz="8" w:space="0" w:color="000000"/>
-              <w:right w:val="single" w:sz="8" w:space="0" w:color="000000"/>
-            </w:tcBorders>
-            <w:shd w:val="clear" w:color="auto" w:fill="auto"/>
-            <w:tcMar>
-              <w:top w:w="43" w:type="dxa"/>
-              <w:left w:w="43" w:type="dxa"/>
-              <w:bottom w:w="43" w:type="dxa"/>
-              <w:right w:w="43" w:type="dxa"/>
-            </w:tcMar>
-          </w:tcPr>
-          <w:p>
-            <w:pPr>
-              <w:widowControl w:val="0"/>
-              <w:pBdr>
-                <w:top w:val="nil"/>
-                <w:left w:val="nil"/>
-                <w:bottom w:val="nil"/>
-                <w:right w:val="nil"/>
-                <w:between w:val="nil"/>
-              </w:pBdr>
-              <w:spacing w:line="240" w:lineRule="auto"/>
-              <w:jc w:val="right"/>
-              <w:rPr>
-                <w:rFonts w:ascii="Times New Roman" w:hAnsi="Times New Roman" w:cs="Times New Roman"/>
-              </w:rPr>
-            </w:pPr>
-          </w:p>
-        </w:tc>
-        <w:tc>
-          <w:tcPr>
-            <w:tcW w:w="1334" w:type="dxa"/>
-            <w:tcBorders>
-              <w:top w:val="single" w:sz="8" w:space="0" w:color="000000"/>
-              <w:left w:val="single" w:sz="8" w:space="0" w:color="000000"/>
-              <w:bottom w:val="single" w:sz="8" w:space="0" w:color="000000"/>
-              <w:right w:val="single" w:sz="8" w:space="0" w:color="000000"/>
-            </w:tcBorders>
-            <w:shd w:val="clear" w:color="auto" w:fill="auto"/>
-            <w:tcMar>
-              <w:top w:w="43" w:type="dxa"/>
-              <w:left w:w="43" w:type="dxa"/>
-              <w:bottom w:w="43" w:type="dxa"/>
-              <w:right w:w="43" w:type="dxa"/>
-            </w:tcMar>
-          </w:tcPr>
-          <w:p>
-            <w:pPr>
-              <w:widowControl w:val="0"/>
-              <w:pBdr>
-                <w:top w:val="nil"/>
-                <w:left w:val="nil"/>
-                <w:bottom w:val="nil"/>
-                <w:right w:val="nil"/>
-                <w:between w:val="nil"/>
-              </w:pBdr>
-              <w:spacing w:line="240" w:lineRule="auto"/>
-              <w:jc w:val="right"/>
-              <w:rPr>
-                <w:rFonts w:ascii="Times New Roman" w:hAnsi="Times New Roman" w:cs="Times New Roman"/>
-              </w:rPr>
-            </w:pPr>
-          </w:p>
-        </w:tc>
-      </w:tr>
-      <w:tr>
-        <w:tc>
-          <w:tcPr>
-            <w:tcW w:w="465" w:type="dxa"/>
-            <w:tcBorders>
-              <w:top w:val="single" w:sz="8" w:space="0" w:color="000000"/>
-              <w:left w:val="single" w:sz="8" w:space="0" w:color="000000"/>
-              <w:bottom w:val="single" w:sz="8" w:space="0" w:color="000000"/>
-              <w:right w:val="single" w:sz="8" w:space="0" w:color="000000"/>
-            </w:tcBorders>
-            <w:shd w:val="clear" w:color="auto" w:fill="auto"/>
-            <w:tcMar>
-              <w:top w:w="43" w:type="dxa"/>
-              <w:left w:w="43" w:type="dxa"/>
-              <w:bottom w:w="43" w:type="dxa"/>
-              <w:right w:w="43" w:type="dxa"/>
-            </w:tcMar>
-          </w:tcPr>
-          <w:p>
-            <w:pPr>
-              <w:widowControl w:val="0"/>
-              <w:pBdr>
-                <w:top w:val="nil"/>
-                <w:left w:val="nil"/>
-                <w:bottom w:val="nil"/>
-                <w:right w:val="nil"/>
-                <w:between w:val="nil"/>
-              </w:pBdr>
-              <w:spacing w:line="240" w:lineRule="auto"/>
-              <w:rPr>
-                <w:rFonts w:ascii="Times New Roman" w:hAnsi="Times New Roman" w:cs="Times New Roman"/>
-                <w:b/>
-              </w:rPr>
-            </w:pPr>
-          </w:p>
-        </w:tc>
-        <w:tc>
-          <w:tcPr>
-            <w:tcW w:w="5355" w:type="dxa"/>
-            <w:tcBorders>
-              <w:top w:val="single" w:sz="8" w:space="0" w:color="000000"/>
-              <w:left w:val="single" w:sz="8" w:space="0" w:color="000000"/>
-              <w:bottom w:val="single" w:sz="8" w:space="0" w:color="000000"/>
-              <w:right w:val="single" w:sz="8" w:space="0" w:color="000000"/>
-            </w:tcBorders>
-            <w:shd w:val="clear" w:color="auto" w:fill="auto"/>
-            <w:tcMar>
-              <w:top w:w="43" w:type="dxa"/>
-              <w:left w:w="43" w:type="dxa"/>
-              <w:bottom w:w="43" w:type="dxa"/>
-              <w:right w:w="43" w:type="dxa"/>
-            </w:tcMar>
-          </w:tcPr>
-          <w:p>
-            <w:pPr>
-              <w:widowControl w:val="0"/>
-              <w:pBdr>
-                <w:top w:val="nil"/>
-                <w:left w:val="nil"/>
-                <w:bottom w:val="nil"/>
-                <w:right w:val="nil"/>
-                <w:between w:val="nil"/>
-              </w:pBdr>
-              <w:spacing w:line="240" w:lineRule="auto"/>
-              <w:rPr>
-                <w:rFonts w:ascii="Times New Roman" w:hAnsi="Times New Roman" w:cs="Times New Roman"/>
-                <w:b/>
-              </w:rPr>
-            </w:pPr>
-            <w:r>
-              <w:rPr>
-                <w:rFonts w:ascii="Times New Roman" w:hAnsi="Times New Roman" w:cs="Times New Roman"/>
-                <w:b/>
-              </w:rPr>
-              <w:t xml:space="preserve">     </w:t>
-            </w:r>
-          </w:p>
-        </w:tc>
-        <w:tc>
-          <w:tcPr>
-            <w:tcW w:w="1597" w:type="dxa"/>
-            <w:tcBorders>
-              <w:top w:val="single" w:sz="8" w:space="0" w:color="000000"/>
-              <w:left w:val="single" w:sz="8" w:space="0" w:color="000000"/>
-              <w:bottom w:val="single" w:sz="8" w:space="0" w:color="000000"/>
-              <w:right w:val="single" w:sz="8" w:space="0" w:color="000000"/>
-            </w:tcBorders>
-            <w:shd w:val="clear" w:color="auto" w:fill="auto"/>
-            <w:tcMar>
-              <w:top w:w="43" w:type="dxa"/>
-              <w:left w:w="43" w:type="dxa"/>
-              <w:bottom w:w="43" w:type="dxa"/>
-              <w:right w:w="43" w:type="dxa"/>
-            </w:tcMar>
-          </w:tcPr>
-          <w:p>
-            <w:pPr>
-              <w:widowControl w:val="0"/>
-              <w:pBdr>
-                <w:top w:val="nil"/>
-                <w:left w:val="nil"/>
-                <w:bottom w:val="nil"/>
-                <w:right w:val="nil"/>
-                <w:between w:val="nil"/>
-              </w:pBdr>
-              <w:spacing w:line="240" w:lineRule="auto"/>
-              <w:jc w:val="right"/>
-              <w:rPr>
-                <w:rFonts w:ascii="Times New Roman" w:hAnsi="Times New Roman" w:cs="Times New Roman"/>
-              </w:rPr>
-            </w:pPr>
-          </w:p>
-        </w:tc>
-        <w:tc>
-          <w:tcPr>
-            <w:tcW w:w="1800" w:type="dxa"/>
-            <w:tcBorders>
-              <w:top w:val="single" w:sz="8" w:space="0" w:color="000000"/>
-              <w:left w:val="single" w:sz="8" w:space="0" w:color="000000"/>
-              <w:bottom w:val="single" w:sz="8" w:space="0" w:color="000000"/>
-              <w:right w:val="single" w:sz="8" w:space="0" w:color="000000"/>
-            </w:tcBorders>
-            <w:shd w:val="clear" w:color="auto" w:fill="auto"/>
-            <w:tcMar>
-              <w:top w:w="43" w:type="dxa"/>
-              <w:left w:w="43" w:type="dxa"/>
-              <w:bottom w:w="43" w:type="dxa"/>
-              <w:right w:w="43" w:type="dxa"/>
-            </w:tcMar>
-          </w:tcPr>
-          <w:p>
-            <w:pPr>
-              <w:widowControl w:val="0"/>
-              <w:pBdr>
-                <w:top w:val="nil"/>
-                <w:left w:val="nil"/>
-                <w:bottom w:val="nil"/>
-                <w:right w:val="nil"/>
-                <w:between w:val="nil"/>
-              </w:pBdr>
-              <w:spacing w:line="240" w:lineRule="auto"/>
-              <w:jc w:val="right"/>
-              <w:rPr>
-                <w:rFonts w:ascii="Times New Roman" w:hAnsi="Times New Roman" w:cs="Times New Roman"/>
-              </w:rPr>
-            </w:pPr>
-            <w:r>
-              <w:rPr>
-                <w:rFonts w:ascii="Times New Roman" w:hAnsi="Times New Roman" w:cs="Times New Roman"/>
-              </w:rPr>
-              <w:t>${dummy}</w:t>
-            </w:r>
-          </w:p>
-        </w:tc>
-        <w:tc>
-          <w:tcPr>
-            <w:tcW w:w="1334" w:type="dxa"/>
-            <w:tcBorders>
-              <w:top w:val="single" w:sz="8" w:space="0" w:color="000000"/>
-              <w:left w:val="single" w:sz="8" w:space="0" w:color="000000"/>
-              <w:bottom w:val="single" w:sz="8" w:space="0" w:color="000000"/>
-              <w:right w:val="single" w:sz="8" w:space="0" w:color="000000"/>
-            </w:tcBorders>
-            <w:shd w:val="clear" w:color="auto" w:fill="auto"/>
-            <w:tcMar>
-              <w:top w:w="43" w:type="dxa"/>
-              <w:left w:w="43" w:type="dxa"/>
-              <w:bottom w:w="43" w:type="dxa"/>
-              <w:right w:w="43" w:type="dxa"/>
-            </w:tcMar>
-          </w:tcPr>
-          <w:p>
-            <w:pPr>
-              <w:widowControl w:val="0"/>
-              <w:pBdr>
-                <w:top w:val="nil"/>
-                <w:left w:val="nil"/>
-                <w:bottom w:val="nil"/>
-                <w:right w:val="nil"/>
-                <w:between w:val="nil"/>
-              </w:pBdr>
-              <w:spacing w:line="240" w:lineRule="auto"/>
-              <w:jc w:val="right"/>
-              <w:rPr>
-                <w:rFonts w:ascii="Times New Roman" w:hAnsi="Times New Roman" w:cs="Times New Roman"/>
-              </w:rPr>
-            </w:pPr>
-          </w:p>
-        </w:tc>
-      </w:tr>
-      <w:tr>
-        <w:tc>
-          <w:tcPr>
-            <w:tcW w:w="465" w:type="dxa"/>
-            <w:tcBorders>
-              <w:top w:val="single" w:sz="8" w:space="0" w:color="000000"/>
-              <w:left w:val="single" w:sz="8" w:space="0" w:color="000000"/>
-              <w:bottom w:val="single" w:sz="8" w:space="0" w:color="000000"/>
-              <w:right w:val="single" w:sz="8" w:space="0" w:color="000000"/>
-            </w:tcBorders>
-            <w:shd w:val="clear" w:color="auto" w:fill="auto"/>
-            <w:tcMar>
-              <w:top w:w="43" w:type="dxa"/>
-              <w:left w:w="43" w:type="dxa"/>
-              <w:bottom w:w="43" w:type="dxa"/>
-              <w:right w:w="43" w:type="dxa"/>
-            </w:tcMar>
-          </w:tcPr>
-          <w:p>
-            <w:pPr>
-              <w:widowControl w:val="0"/>
-              <w:pBdr>
-                <w:top w:val="nil"/>
-                <w:left w:val="nil"/>
-                <w:bottom w:val="nil"/>
-                <w:right w:val="nil"/>
-                <w:between w:val="nil"/>
-              </w:pBdr>
-              <w:spacing w:line="240" w:lineRule="auto"/>
-              <w:rPr>
-                <w:rFonts w:ascii="Times New Roman" w:hAnsi="Times New Roman" w:cs="Times New Roman"/>
-                <w:b/>
-              </w:rPr>
-            </w:pPr>
-          </w:p>
-        </w:tc>
-        <w:tc>
-          <w:tcPr>
-            <w:tcW w:w="5355" w:type="dxa"/>
-            <w:tcBorders>
-              <w:top w:val="single" w:sz="8" w:space="0" w:color="000000"/>
-              <w:left w:val="single" w:sz="8" w:space="0" w:color="000000"/>
-              <w:bottom w:val="single" w:sz="8" w:space="0" w:color="000000"/>
-              <w:right w:val="single" w:sz="8" w:space="0" w:color="000000"/>
-            </w:tcBorders>
-            <w:shd w:val="clear" w:color="auto" w:fill="auto"/>
-            <w:tcMar>
-              <w:top w:w="43" w:type="dxa"/>
-              <w:left w:w="43" w:type="dxa"/>
-              <w:bottom w:w="43" w:type="dxa"/>
-              <w:right w:w="43" w:type="dxa"/>
-            </w:tcMar>
-          </w:tcPr>
-          <w:p>
-            <w:pPr>
-              <w:widowControl w:val="0"/>
-              <w:pBdr>
-                <w:top w:val="nil"/>
-                <w:left w:val="nil"/>
-                <w:bottom w:val="nil"/>
-                <w:right w:val="nil"/>
-                <w:between w:val="nil"/>
-              </w:pBdr>
-              <w:spacing w:line="240" w:lineRule="auto"/>
-              <w:rPr>
-                <w:rFonts w:ascii="Times New Roman" w:hAnsi="Times New Roman" w:cs="Times New Roman"/>
-                <w:b/>
-              </w:rPr>
-            </w:pPr>
-            <w:r>
-              <w:rPr>
-                <w:rFonts w:ascii="Times New Roman" w:hAnsi="Times New Roman" w:cs="Times New Roman"/>
-                <w:b/>
-              </w:rPr>
-              <w:t xml:space="preserve">     </w:t>
-            </w:r>
-          </w:p>
-        </w:tc>
-        <w:tc>
-          <w:tcPr>
-            <w:tcW w:w="1597" w:type="dxa"/>
-            <w:tcBorders>
-              <w:top w:val="single" w:sz="8" w:space="0" w:color="000000"/>
-              <w:left w:val="single" w:sz="8" w:space="0" w:color="000000"/>
-              <w:bottom w:val="single" w:sz="8" w:space="0" w:color="000000"/>
-              <w:right w:val="single" w:sz="8" w:space="0" w:color="000000"/>
-            </w:tcBorders>
-            <w:shd w:val="clear" w:color="auto" w:fill="auto"/>
-            <w:tcMar>
-              <w:top w:w="43" w:type="dxa"/>
-              <w:left w:w="43" w:type="dxa"/>
-              <w:bottom w:w="43" w:type="dxa"/>
-              <w:right w:w="43" w:type="dxa"/>
-            </w:tcMar>
-          </w:tcPr>
-          <w:p>
-            <w:pPr>
-              <w:widowControl w:val="0"/>
-              <w:pBdr>
-                <w:top w:val="nil"/>
-                <w:left w:val="nil"/>
-                <w:bottom w:val="nil"/>
-                <w:right w:val="nil"/>
-                <w:between w:val="nil"/>
-              </w:pBdr>
-              <w:spacing w:line="240" w:lineRule="auto"/>
-              <w:jc w:val="right"/>
-              <w:rPr>
-                <w:rFonts w:ascii="Times New Roman" w:hAnsi="Times New Roman" w:cs="Times New Roman"/>
-              </w:rPr>
-            </w:pPr>
-          </w:p>
-        </w:tc>
-        <w:tc>
-          <w:tcPr>
-            <w:tcW w:w="1800" w:type="dxa"/>
-            <w:tcBorders>
-              <w:top w:val="single" w:sz="8" w:space="0" w:color="000000"/>
-              <w:left w:val="single" w:sz="8" w:space="0" w:color="000000"/>
-              <w:bottom w:val="single" w:sz="8" w:space="0" w:color="000000"/>
-              <w:right w:val="single" w:sz="8" w:space="0" w:color="000000"/>
-            </w:tcBorders>
-            <w:shd w:val="clear" w:color="auto" w:fill="auto"/>
-            <w:tcMar>
-              <w:top w:w="43" w:type="dxa"/>
-              <w:left w:w="43" w:type="dxa"/>
-              <w:bottom w:w="43" w:type="dxa"/>
-              <w:right w:w="43" w:type="dxa"/>
-            </w:tcMar>
-          </w:tcPr>
-          <w:p>
-            <w:pPr>
-              <w:widowControl w:val="0"/>
-              <w:pBdr>
-                <w:top w:val="nil"/>
-                <w:left w:val="nil"/>
-                <w:bottom w:val="nil"/>
-                <w:right w:val="nil"/>
-                <w:between w:val="nil"/>
-              </w:pBdr>
-              <w:spacing w:line="240" w:lineRule="auto"/>
-              <w:jc w:val="right"/>
-              <w:rPr>
-                <w:rFonts w:ascii="Times New Roman" w:hAnsi="Times New Roman" w:cs="Times New Roman"/>
-              </w:rPr>
-            </w:pPr>
-            <w:r>
-              <w:rPr>
-                <w:rFonts w:ascii="Times New Roman" w:hAnsi="Times New Roman" w:cs="Times New Roman"/>
-              </w:rPr>
-              <w:t>${dummy}</w:t>
-            </w:r>
-          </w:p>
-        </w:tc>
-        <w:tc>
-          <w:tcPr>
-            <w:tcW w:w="1334" w:type="dxa"/>
-            <w:tcBorders>
-              <w:top w:val="single" w:sz="8" w:space="0" w:color="000000"/>
-              <w:left w:val="single" w:sz="8" w:space="0" w:color="000000"/>
-              <w:bottom w:val="single" w:sz="8" w:space="0" w:color="000000"/>
-              <w:right w:val="single" w:sz="8" w:space="0" w:color="000000"/>
-            </w:tcBorders>
-            <w:shd w:val="clear" w:color="auto" w:fill="auto"/>
-            <w:tcMar>
-              <w:top w:w="43" w:type="dxa"/>
-              <w:left w:w="43" w:type="dxa"/>
-              <w:bottom w:w="43" w:type="dxa"/>
-              <w:right w:w="43" w:type="dxa"/>
-            </w:tcMar>
-          </w:tcPr>
-          <w:p>
-            <w:pPr>
-              <w:widowControl w:val="0"/>
-              <w:pBdr>
-                <w:top w:val="nil"/>
-                <w:left w:val="nil"/>
-                <w:bottom w:val="nil"/>
-                <w:right w:val="nil"/>
-                <w:between w:val="nil"/>
-              </w:pBdr>
-              <w:spacing w:line="240" w:lineRule="auto"/>
-              <w:jc w:val="right"/>
-              <w:rPr>
-                <w:rFonts w:ascii="Times New Roman" w:hAnsi="Times New Roman" w:cs="Times New Roman"/>
-              </w:rPr>
-            </w:pPr>
-          </w:p>
-        </w:tc>
-      </w:tr>
-      <w:tr>
-        <w:tc>
-          <w:tcPr>
-            <w:tcW w:w="465" w:type="dxa"/>
-            <w:tcBorders>
-              <w:top w:val="single" w:sz="8" w:space="0" w:color="000000"/>
-              <w:left w:val="single" w:sz="8" w:space="0" w:color="000000"/>
-              <w:bottom w:val="single" w:sz="8" w:space="0" w:color="000000"/>
-              <w:right w:val="single" w:sz="8" w:space="0" w:color="000000"/>
-            </w:tcBorders>
-            <w:shd w:val="clear" w:color="auto" w:fill="auto"/>
-            <w:tcMar>
-              <w:top w:w="43" w:type="dxa"/>
-              <w:left w:w="43" w:type="dxa"/>
-              <w:bottom w:w="43" w:type="dxa"/>
-              <w:right w:w="43" w:type="dxa"/>
-            </w:tcMar>
-          </w:tcPr>
-          <w:p>
-            <w:pPr>
-              <w:widowControl w:val="0"/>
-              <w:pBdr>
-                <w:top w:val="nil"/>
-                <w:left w:val="nil"/>
-                <w:bottom w:val="nil"/>
-                <w:right w:val="nil"/>
-                <w:between w:val="nil"/>
-              </w:pBdr>
-              <w:spacing w:line="240" w:lineRule="auto"/>
-              <w:rPr>
-                <w:rFonts w:ascii="Times New Roman" w:hAnsi="Times New Roman" w:cs="Times New Roman"/>
-                <w:b/>
-              </w:rPr>
-            </w:pPr>
-          </w:p>
-        </w:tc>
-        <w:tc>
-          <w:tcPr>
-            <w:tcW w:w="5355" w:type="dxa"/>
-            <w:tcBorders>
-              <w:top w:val="single" w:sz="8" w:space="0" w:color="000000"/>
-              <w:left w:val="single" w:sz="8" w:space="0" w:color="000000"/>
-              <w:bottom w:val="single" w:sz="8" w:space="0" w:color="000000"/>
-              <w:right w:val="single" w:sz="8" w:space="0" w:color="000000"/>
-            </w:tcBorders>
-            <w:shd w:val="clear" w:color="auto" w:fill="auto"/>
-            <w:tcMar>
-              <w:top w:w="43" w:type="dxa"/>
-              <w:left w:w="43" w:type="dxa"/>
-              <w:bottom w:w="43" w:type="dxa"/>
-              <w:right w:w="43" w:type="dxa"/>
-            </w:tcMar>
-          </w:tcPr>
-          <w:p>
-            <w:pPr>
-              <w:widowControl w:val="0"/>
-              <w:pBdr>
-                <w:top w:val="nil"/>
-                <w:left w:val="nil"/>
-                <w:bottom w:val="nil"/>
-                <w:right w:val="nil"/>
-                <w:between w:val="nil"/>
-              </w:pBdr>
-              <w:spacing w:line="240" w:lineRule="auto"/>
-              <w:rPr>
-                <w:rFonts w:ascii="Times New Roman" w:hAnsi="Times New Roman" w:cs="Times New Roman"/>
-                <w:b/>
-              </w:rPr>
-            </w:pPr>
-            <w:r>
-              <w:rPr>
-                <w:rFonts w:ascii="Times New Roman" w:hAnsi="Times New Roman" w:cs="Times New Roman"/>
-                <w:b/>
-              </w:rPr>
-              <w:t xml:space="preserve">     </w:t>
-            </w:r>
-          </w:p>
-        </w:tc>
-        <w:tc>
-          <w:tcPr>
-            <w:tcW w:w="1597" w:type="dxa"/>
-            <w:tcBorders>
-              <w:top w:val="single" w:sz="8" w:space="0" w:color="000000"/>
-              <w:left w:val="single" w:sz="8" w:space="0" w:color="000000"/>
-              <w:bottom w:val="single" w:sz="8" w:space="0" w:color="000000"/>
-              <w:right w:val="single" w:sz="8" w:space="0" w:color="000000"/>
-            </w:tcBorders>
-            <w:shd w:val="clear" w:color="auto" w:fill="auto"/>
-            <w:tcMar>
-              <w:top w:w="43" w:type="dxa"/>
-              <w:left w:w="43" w:type="dxa"/>
-              <w:bottom w:w="43" w:type="dxa"/>
-              <w:right w:w="43" w:type="dxa"/>
-            </w:tcMar>
-          </w:tcPr>
-          <w:p>
-            <w:pPr>
-              <w:widowControl w:val="0"/>
-              <w:pBdr>
-                <w:top w:val="nil"/>
-                <w:left w:val="nil"/>
-                <w:bottom w:val="nil"/>
-                <w:right w:val="nil"/>
-                <w:between w:val="nil"/>
-              </w:pBdr>
-              <w:spacing w:line="240" w:lineRule="auto"/>
-              <w:jc w:val="right"/>
-              <w:rPr>
-                <w:rFonts w:ascii="Times New Roman" w:hAnsi="Times New Roman" w:cs="Times New Roman"/>
-              </w:rPr>
-            </w:pPr>
-          </w:p>
-        </w:tc>
-        <w:tc>
-          <w:tcPr>
-            <w:tcW w:w="1800" w:type="dxa"/>
-            <w:tcBorders>
-              <w:top w:val="single" w:sz="8" w:space="0" w:color="000000"/>
-              <w:left w:val="single" w:sz="8" w:space="0" w:color="000000"/>
-              <w:bottom w:val="single" w:sz="8" w:space="0" w:color="000000"/>
-              <w:right w:val="single" w:sz="8" w:space="0" w:color="000000"/>
-            </w:tcBorders>
-            <w:shd w:val="clear" w:color="auto" w:fill="auto"/>
-            <w:tcMar>
-              <w:top w:w="43" w:type="dxa"/>
-              <w:left w:w="43" w:type="dxa"/>
-              <w:bottom w:w="43" w:type="dxa"/>
-              <w:right w:w="43" w:type="dxa"/>
-            </w:tcMar>
-          </w:tcPr>
-          <w:p>
-            <w:pPr>
-              <w:widowControl w:val="0"/>
-              <w:pBdr>
-                <w:top w:val="nil"/>
-                <w:left w:val="nil"/>
-                <w:bottom w:val="nil"/>
-                <w:right w:val="nil"/>
-                <w:between w:val="nil"/>
-              </w:pBdr>
-              <w:spacing w:line="240" w:lineRule="auto"/>
-              <w:jc w:val="right"/>
-              <w:rPr>
-                <w:rFonts w:ascii="Times New Roman" w:hAnsi="Times New Roman" w:cs="Times New Roman"/>
-              </w:rPr>
-            </w:pPr>
-            <w:r>
-              <w:rPr>
-                <w:rFonts w:ascii="Times New Roman" w:hAnsi="Times New Roman" w:cs="Times New Roman"/>
-              </w:rPr>
-              <w:t>${dummy}</w:t>
-            </w:r>
-          </w:p>
-        </w:tc>
-        <w:tc>
-          <w:tcPr>
-            <w:tcW w:w="1334" w:type="dxa"/>
-            <w:tcBorders>
-              <w:top w:val="single" w:sz="8" w:space="0" w:color="000000"/>
-              <w:left w:val="single" w:sz="8" w:space="0" w:color="000000"/>
-              <w:bottom w:val="single" w:sz="8" w:space="0" w:color="000000"/>
-              <w:right w:val="single" w:sz="8" w:space="0" w:color="000000"/>
-            </w:tcBorders>
-            <w:shd w:val="clear" w:color="auto" w:fill="auto"/>
-            <w:tcMar>
-              <w:top w:w="43" w:type="dxa"/>
-              <w:left w:w="43" w:type="dxa"/>
-              <w:bottom w:w="43" w:type="dxa"/>
-              <w:right w:w="43" w:type="dxa"/>
-            </w:tcMar>
-          </w:tcPr>
-          <w:p>
-            <w:pPr>
-              <w:widowControl w:val="0"/>
-              <w:pBdr>
-                <w:top w:val="nil"/>
-                <w:left w:val="nil"/>
-                <w:bottom w:val="nil"/>
-                <w:right w:val="nil"/>
-                <w:between w:val="nil"/>
-              </w:pBdr>
-              <w:spacing w:line="240" w:lineRule="auto"/>
-              <w:jc w:val="right"/>
-              <w:rPr>
-                <w:rFonts w:ascii="Times New Roman" w:hAnsi="Times New Roman" w:cs="Times New Roman"/>
-              </w:rPr>
-            </w:pPr>
-          </w:p>
-        </w:tc>
-      </w:tr>
-      <w:tr>
-        <w:tc>
-          <w:tcPr>
-            <w:tcW w:w="465" w:type="dxa"/>
-            <w:tcBorders>
-              <w:top w:val="single" w:sz="8" w:space="0" w:color="000000"/>
-              <w:left w:val="single" w:sz="8" w:space="0" w:color="000000"/>
-              <w:bottom w:val="single" w:sz="8" w:space="0" w:color="000000"/>
-              <w:right w:val="single" w:sz="8" w:space="0" w:color="000000"/>
-            </w:tcBorders>
-            <w:shd w:val="clear" w:color="auto" w:fill="auto"/>
-            <w:tcMar>
-              <w:top w:w="43" w:type="dxa"/>
-              <w:left w:w="43" w:type="dxa"/>
-              <w:bottom w:w="43" w:type="dxa"/>
-              <w:right w:w="43" w:type="dxa"/>
-            </w:tcMar>
-          </w:tcPr>
-          <w:p>
-            <w:pPr>
-              <w:widowControl w:val="0"/>
-              <w:pBdr>
-                <w:top w:val="nil"/>
-                <w:left w:val="nil"/>
-                <w:bottom w:val="nil"/>
-                <w:right w:val="nil"/>
-                <w:between w:val="nil"/>
-              </w:pBdr>
-              <w:spacing w:line="240" w:lineRule="auto"/>
-              <w:rPr>
-                <w:rFonts w:ascii="Times New Roman" w:hAnsi="Times New Roman" w:cs="Times New Roman"/>
-                <w:b/>
-              </w:rPr>
-            </w:pPr>
-          </w:p>
-        </w:tc>
-        <w:tc>
-          <w:tcPr>
-            <w:tcW w:w="5355" w:type="dxa"/>
-            <w:tcBorders>
-              <w:top w:val="single" w:sz="8" w:space="0" w:color="000000"/>
-              <w:left w:val="single" w:sz="8" w:space="0" w:color="000000"/>
-              <w:bottom w:val="single" w:sz="8" w:space="0" w:color="000000"/>
-              <w:right w:val="single" w:sz="8" w:space="0" w:color="000000"/>
-            </w:tcBorders>
-            <w:shd w:val="clear" w:color="auto" w:fill="auto"/>
-            <w:tcMar>
-              <w:top w:w="43" w:type="dxa"/>
-              <w:left w:w="43" w:type="dxa"/>
-              <w:bottom w:w="43" w:type="dxa"/>
-              <w:right w:w="43" w:type="dxa"/>
-            </w:tcMar>
-          </w:tcPr>
-          <w:p>
-            <w:pPr>
-              <w:widowControl w:val="0"/>
-              <w:pBdr>
-                <w:top w:val="nil"/>
-                <w:left w:val="nil"/>
-                <w:bottom w:val="nil"/>
-                <w:right w:val="nil"/>
-                <w:between w:val="nil"/>
-              </w:pBdr>
-              <w:spacing w:line="240" w:lineRule="auto"/>
-              <w:rPr>
-                <w:rFonts w:ascii="Times New Roman" w:hAnsi="Times New Roman" w:cs="Times New Roman"/>
-                <w:b/>
-              </w:rPr>
-            </w:pPr>
-            <w:r>
-              <w:rPr>
-                <w:rFonts w:ascii="Times New Roman" w:hAnsi="Times New Roman" w:cs="Times New Roman"/>
-                <w:b/>
-              </w:rPr>
-              <w:t xml:space="preserve">     </w:t>
-            </w:r>
-          </w:p>
-        </w:tc>
-        <w:tc>
-          <w:tcPr>
-            <w:tcW w:w="1597" w:type="dxa"/>
-            <w:tcBorders>
-              <w:top w:val="single" w:sz="8" w:space="0" w:color="000000"/>
-              <w:left w:val="single" w:sz="8" w:space="0" w:color="000000"/>
-              <w:bottom w:val="single" w:sz="8" w:space="0" w:color="000000"/>
-              <w:right w:val="single" w:sz="8" w:space="0" w:color="000000"/>
-            </w:tcBorders>
-            <w:shd w:val="clear" w:color="auto" w:fill="auto"/>
-            <w:tcMar>
-              <w:top w:w="43" w:type="dxa"/>
-              <w:left w:w="43" w:type="dxa"/>
-              <w:bottom w:w="43" w:type="dxa"/>
-              <w:right w:w="43" w:type="dxa"/>
-            </w:tcMar>
-          </w:tcPr>
-          <w:p>
-            <w:pPr>
-              <w:widowControl w:val="0"/>
-              <w:pBdr>
-                <w:top w:val="nil"/>
-                <w:left w:val="nil"/>
-                <w:bottom w:val="nil"/>
-                <w:right w:val="nil"/>
-                <w:between w:val="nil"/>
-              </w:pBdr>
-              <w:spacing w:line="240" w:lineRule="auto"/>
-              <w:jc w:val="right"/>
-              <w:rPr>
-                <w:rFonts w:ascii="Times New Roman" w:hAnsi="Times New Roman" w:cs="Times New Roman"/>
-              </w:rPr>
-            </w:pPr>
-          </w:p>
-        </w:tc>
-        <w:tc>
-          <w:tcPr>
-            <w:tcW w:w="1800" w:type="dxa"/>
-            <w:tcBorders>
-              <w:top w:val="single" w:sz="8" w:space="0" w:color="000000"/>
-              <w:left w:val="single" w:sz="8" w:space="0" w:color="000000"/>
-              <w:bottom w:val="single" w:sz="8" w:space="0" w:color="000000"/>
-              <w:right w:val="single" w:sz="8" w:space="0" w:color="000000"/>
-            </w:tcBorders>
-            <w:shd w:val="clear" w:color="auto" w:fill="auto"/>
-            <w:tcMar>
-              <w:top w:w="43" w:type="dxa"/>
-              <w:left w:w="43" w:type="dxa"/>
-              <w:bottom w:w="43" w:type="dxa"/>
-              <w:right w:w="43" w:type="dxa"/>
-            </w:tcMar>
-          </w:tcPr>
-          <w:p>
-            <w:pPr>
-              <w:widowControl w:val="0"/>
-              <w:pBdr>
-                <w:top w:val="nil"/>
-                <w:left w:val="nil"/>
-                <w:bottom w:val="nil"/>
-                <w:right w:val="nil"/>
-                <w:between w:val="nil"/>
-              </w:pBdr>
-              <w:spacing w:line="240" w:lineRule="auto"/>
-              <w:jc w:val="right"/>
-              <w:rPr>
-                <w:rFonts w:ascii="Times New Roman" w:hAnsi="Times New Roman" w:cs="Times New Roman"/>
-              </w:rPr>
-            </w:pPr>
-            <w:r>
-              <w:rPr>
-                <w:rFonts w:ascii="Times New Roman" w:hAnsi="Times New Roman" w:cs="Times New Roman"/>
-              </w:rPr>
-              <w:t>${dummy}</w:t>
-            </w:r>
-          </w:p>
-        </w:tc>
-        <w:tc>
-          <w:tcPr>
-            <w:tcW w:w="1334" w:type="dxa"/>
-            <w:tcBorders>
-              <w:top w:val="single" w:sz="8" w:space="0" w:color="000000"/>
-              <w:left w:val="single" w:sz="8" w:space="0" w:color="000000"/>
-              <w:bottom w:val="single" w:sz="8" w:space="0" w:color="000000"/>
-              <w:right w:val="single" w:sz="8" w:space="0" w:color="000000"/>
-            </w:tcBorders>
-            <w:shd w:val="clear" w:color="auto" w:fill="auto"/>
-            <w:tcMar>
-              <w:top w:w="43" w:type="dxa"/>
-              <w:left w:w="43" w:type="dxa"/>
-              <w:bottom w:w="43" w:type="dxa"/>
-              <w:right w:w="43" w:type="dxa"/>
-            </w:tcMar>
-          </w:tcPr>
-          <w:p>
-            <w:pPr>
-              <w:widowControl w:val="0"/>
-              <w:pBdr>
-                <w:top w:val="nil"/>
-                <w:left w:val="nil"/>
-                <w:bottom w:val="nil"/>
-                <w:right w:val="nil"/>
-                <w:between w:val="nil"/>
-              </w:pBdr>
-              <w:spacing w:line="240" w:lineRule="auto"/>
-              <w:jc w:val="right"/>
-              <w:rPr>
-                <w:rFonts w:ascii="Times New Roman" w:hAnsi="Times New Roman" w:cs="Times New Roman"/>
-              </w:rPr>
-            </w:pPr>
-          </w:p>
-        </w:tc>
-      </w:tr>
-      <w:tr>
-        <w:tc>
-          <w:tcPr>
-            <w:tcW w:w="465" w:type="dxa"/>
-            <w:tcBorders>
-              <w:top w:val="single" w:sz="8" w:space="0" w:color="000000"/>
-              <w:left w:val="single" w:sz="8" w:space="0" w:color="000000"/>
-              <w:bottom w:val="single" w:sz="8" w:space="0" w:color="000000"/>
-              <w:right w:val="single" w:sz="8" w:space="0" w:color="000000"/>
-            </w:tcBorders>
-            <w:shd w:val="clear" w:color="auto" w:fill="auto"/>
-            <w:tcMar>
-              <w:top w:w="43" w:type="dxa"/>
-              <w:left w:w="43" w:type="dxa"/>
-              <w:bottom w:w="43" w:type="dxa"/>
-              <w:right w:w="43" w:type="dxa"/>
-            </w:tcMar>
-          </w:tcPr>
-          <w:p>
-            <w:pPr>
-              <w:widowControl w:val="0"/>
-              <w:pBdr>
-                <w:top w:val="nil"/>
-                <w:left w:val="nil"/>
-                <w:bottom w:val="nil"/>
-                <w:right w:val="nil"/>
-                <w:between w:val="nil"/>
-              </w:pBdr>
-              <w:spacing w:line="240" w:lineRule="auto"/>
-              <w:rPr>
-                <w:rFonts w:ascii="Times New Roman" w:hAnsi="Times New Roman" w:cs="Times New Roman"/>
-                <w:b/>
-              </w:rPr>
-            </w:pPr>
-          </w:p>
-        </w:tc>
-        <w:tc>
-          <w:tcPr>
-            <w:tcW w:w="5355" w:type="dxa"/>
-            <w:tcBorders>
-              <w:top w:val="single" w:sz="8" w:space="0" w:color="000000"/>
-              <w:left w:val="single" w:sz="8" w:space="0" w:color="000000"/>
-              <w:bottom w:val="single" w:sz="8" w:space="0" w:color="000000"/>
-              <w:right w:val="single" w:sz="8" w:space="0" w:color="000000"/>
-            </w:tcBorders>
-            <w:shd w:val="clear" w:color="auto" w:fill="auto"/>
-            <w:tcMar>
-              <w:top w:w="43" w:type="dxa"/>
-              <w:left w:w="43" w:type="dxa"/>
-              <w:bottom w:w="43" w:type="dxa"/>
-              <w:right w:w="43" w:type="dxa"/>
-            </w:tcMar>
-          </w:tcPr>
-          <w:p>
-            <w:pPr>
-              <w:widowControl w:val="0"/>
-              <w:pBdr>
-                <w:top w:val="nil"/>
-                <w:left w:val="nil"/>
-                <w:bottom w:val="nil"/>
-                <w:right w:val="nil"/>
-                <w:between w:val="nil"/>
-              </w:pBdr>
-              <w:spacing w:line="240" w:lineRule="auto"/>
-              <w:rPr>
-                <w:rFonts w:ascii="Times New Roman" w:hAnsi="Times New Roman" w:cs="Times New Roman"/>
-                <w:b/>
-              </w:rPr>
-            </w:pPr>
-            <w:r>
-              <w:rPr>
-                <w:rFonts w:ascii="Times New Roman" w:hAnsi="Times New Roman" w:cs="Times New Roman"/>
-                <w:b/>
-              </w:rPr>
-              <w:t xml:space="preserve">     </w:t>
-            </w:r>
-          </w:p>
-        </w:tc>
-        <w:tc>
-          <w:tcPr>
-            <w:tcW w:w="1597" w:type="dxa"/>
-            <w:tcBorders>
-              <w:top w:val="single" w:sz="8" w:space="0" w:color="000000"/>
-              <w:left w:val="single" w:sz="8" w:space="0" w:color="000000"/>
-              <w:bottom w:val="single" w:sz="8" w:space="0" w:color="000000"/>
-              <w:right w:val="single" w:sz="8" w:space="0" w:color="000000"/>
-            </w:tcBorders>
-            <w:shd w:val="clear" w:color="auto" w:fill="auto"/>
-            <w:tcMar>
-              <w:top w:w="43" w:type="dxa"/>
-              <w:left w:w="43" w:type="dxa"/>
-              <w:bottom w:w="43" w:type="dxa"/>
-              <w:right w:w="43" w:type="dxa"/>
-            </w:tcMar>
-          </w:tcPr>
-          <w:p>
-            <w:pPr>
-              <w:widowControl w:val="0"/>
-              <w:pBdr>
-                <w:top w:val="nil"/>
-                <w:left w:val="nil"/>
-                <w:bottom w:val="nil"/>
-                <w:right w:val="nil"/>
-                <w:between w:val="nil"/>
-              </w:pBdr>
-              <w:spacing w:line="240" w:lineRule="auto"/>
-              <w:jc w:val="right"/>
-              <w:rPr>
-                <w:rFonts w:ascii="Times New Roman" w:hAnsi="Times New Roman" w:cs="Times New Roman"/>
-              </w:rPr>
-            </w:pPr>
-          </w:p>
-        </w:tc>
-        <w:tc>
-          <w:tcPr>
-            <w:tcW w:w="1800" w:type="dxa"/>
-            <w:tcBorders>
-              <w:top w:val="single" w:sz="8" w:space="0" w:color="000000"/>
-              <w:left w:val="single" w:sz="8" w:space="0" w:color="000000"/>
-              <w:bottom w:val="single" w:sz="8" w:space="0" w:color="000000"/>
-              <w:right w:val="single" w:sz="8" w:space="0" w:color="000000"/>
-            </w:tcBorders>
-            <w:shd w:val="clear" w:color="auto" w:fill="auto"/>
-            <w:tcMar>
-              <w:top w:w="43" w:type="dxa"/>
-              <w:left w:w="43" w:type="dxa"/>
-              <w:bottom w:w="43" w:type="dxa"/>
-              <w:right w:w="43" w:type="dxa"/>
-            </w:tcMar>
-          </w:tcPr>
-          <w:p>
-            <w:pPr>
-              <w:widowControl w:val="0"/>
-              <w:pBdr>
-                <w:top w:val="nil"/>
-                <w:left w:val="nil"/>
-                <w:bottom w:val="nil"/>
-                <w:right w:val="nil"/>
-                <w:between w:val="nil"/>
-              </w:pBdr>
-              <w:spacing w:line="240" w:lineRule="auto"/>
-              <w:jc w:val="right"/>
-              <w:rPr>
-                <w:rFonts w:ascii="Times New Roman" w:hAnsi="Times New Roman" w:cs="Times New Roman"/>
-              </w:rPr>
-            </w:pPr>
-            <w:r>
-              <w:rPr>
-                <w:rFonts w:ascii="Times New Roman" w:hAnsi="Times New Roman" w:cs="Times New Roman"/>
-              </w:rPr>
-              <w:t>${dummy}</w:t>
-            </w:r>
-          </w:p>
-        </w:tc>
-        <w:tc>
-          <w:tcPr>
-            <w:tcW w:w="1334" w:type="dxa"/>
-            <w:tcBorders>
-              <w:top w:val="single" w:sz="8" w:space="0" w:color="000000"/>
-              <w:left w:val="single" w:sz="8" w:space="0" w:color="000000"/>
-              <w:bottom w:val="single" w:sz="8" w:space="0" w:color="000000"/>
-              <w:right w:val="single" w:sz="8" w:space="0" w:color="000000"/>
-            </w:tcBorders>
-            <w:shd w:val="clear" w:color="auto" w:fill="auto"/>
-            <w:tcMar>
-              <w:top w:w="43" w:type="dxa"/>
-              <w:left w:w="43" w:type="dxa"/>
-              <w:bottom w:w="43" w:type="dxa"/>
-              <w:right w:w="43" w:type="dxa"/>
-            </w:tcMar>
-          </w:tcPr>
-          <w:p>
-            <w:pPr>
-              <w:widowControl w:val="0"/>
-              <w:pBdr>
-                <w:top w:val="nil"/>
-                <w:left w:val="nil"/>
-                <w:bottom w:val="nil"/>
-                <w:right w:val="nil"/>
-                <w:between w:val="nil"/>
-              </w:pBdr>
-              <w:spacing w:line="240" w:lineRule="auto"/>
-              <w:jc w:val="right"/>
-              <w:rPr>
-                <w:rFonts w:ascii="Times New Roman" w:hAnsi="Times New Roman" w:cs="Times New Roman"/>
-              </w:rPr>
-            </w:pPr>
-          </w:p>
-        </w:tc>
-      </w:tr>
-      <w:tr>
-        <w:tc>
-          <w:tcPr>
-            <w:tcW w:w="465" w:type="dxa"/>
-            <w:tcBorders>
-              <w:top w:val="single" w:sz="8" w:space="0" w:color="000000"/>
-              <w:left w:val="single" w:sz="8" w:space="0" w:color="000000"/>
-              <w:bottom w:val="single" w:sz="8" w:space="0" w:color="000000"/>
-              <w:right w:val="single" w:sz="8" w:space="0" w:color="000000"/>
-            </w:tcBorders>
-            <w:shd w:val="clear" w:color="auto" w:fill="auto"/>
-            <w:tcMar>
-              <w:top w:w="43" w:type="dxa"/>
-              <w:left w:w="43" w:type="dxa"/>
-              <w:bottom w:w="43" w:type="dxa"/>
-              <w:right w:w="43" w:type="dxa"/>
-            </w:tcMar>
-          </w:tcPr>
-          <w:p>
-            <w:pPr>
-              <w:widowControl w:val="0"/>
-              <w:pBdr>
-                <w:top w:val="nil"/>
-                <w:left w:val="nil"/>
-                <w:bottom w:val="nil"/>
-                <w:right w:val="nil"/>
-                <w:between w:val="nil"/>
-              </w:pBdr>
-              <w:spacing w:line="240" w:lineRule="auto"/>
-              <w:rPr>
-                <w:rFonts w:ascii="Times New Roman" w:hAnsi="Times New Roman" w:cs="Times New Roman"/>
-                <w:b/>
-              </w:rPr>
-            </w:pPr>
-          </w:p>
-        </w:tc>
-        <w:tc>
-          <w:tcPr>
-            <w:tcW w:w="5355" w:type="dxa"/>
-            <w:tcBorders>
-              <w:top w:val="single" w:sz="8" w:space="0" w:color="000000"/>
-              <w:left w:val="single" w:sz="8" w:space="0" w:color="000000"/>
-              <w:bottom w:val="single" w:sz="8" w:space="0" w:color="000000"/>
-              <w:right w:val="single" w:sz="8" w:space="0" w:color="000000"/>
-            </w:tcBorders>
-            <w:shd w:val="clear" w:color="auto" w:fill="auto"/>
-            <w:tcMar>
-              <w:top w:w="43" w:type="dxa"/>
-              <w:left w:w="43" w:type="dxa"/>
-              <w:bottom w:w="43" w:type="dxa"/>
-              <w:right w:w="43" w:type="dxa"/>
-            </w:tcMar>
-          </w:tcPr>
-          <w:p>
-            <w:pPr>
-              <w:widowControl w:val="0"/>
-              <w:pBdr>
-                <w:top w:val="nil"/>
-                <w:left w:val="nil"/>
-                <w:bottom w:val="nil"/>
-                <w:right w:val="nil"/>
-                <w:between w:val="nil"/>
-              </w:pBdr>
-              <w:spacing w:line="240" w:lineRule="auto"/>
-              <w:rPr>
-                <w:rFonts w:ascii="Times New Roman" w:hAnsi="Times New Roman" w:cs="Times New Roman"/>
-                <w:b/>
-              </w:rPr>
-            </w:pPr>
-            <w:r>
-              <w:rPr>
-                <w:rFonts w:ascii="Times New Roman" w:hAnsi="Times New Roman" w:cs="Times New Roman"/>
-                <w:b/>
-              </w:rPr>
-              <w:t xml:space="preserve">     </w:t>
-            </w:r>
-          </w:p>
-        </w:tc>
-        <w:tc>
-          <w:tcPr>
-            <w:tcW w:w="1597" w:type="dxa"/>
-            <w:tcBorders>
-              <w:top w:val="single" w:sz="8" w:space="0" w:color="000000"/>
-              <w:left w:val="single" w:sz="8" w:space="0" w:color="000000"/>
-              <w:bottom w:val="single" w:sz="8" w:space="0" w:color="000000"/>
-              <w:right w:val="single" w:sz="8" w:space="0" w:color="000000"/>
-            </w:tcBorders>
-            <w:shd w:val="clear" w:color="auto" w:fill="auto"/>
-            <w:tcMar>
-              <w:top w:w="43" w:type="dxa"/>
-              <w:left w:w="43" w:type="dxa"/>
-              <w:bottom w:w="43" w:type="dxa"/>
-              <w:right w:w="43" w:type="dxa"/>
-            </w:tcMar>
-          </w:tcPr>
-          <w:p>
-            <w:pPr>
-              <w:widowControl w:val="0"/>
-              <w:pBdr>
-                <w:top w:val="nil"/>
-                <w:left w:val="nil"/>
-                <w:bottom w:val="nil"/>
-                <w:right w:val="nil"/>
-                <w:between w:val="nil"/>
-              </w:pBdr>
-              <w:spacing w:line="240" w:lineRule="auto"/>
-              <w:jc w:val="right"/>
-              <w:rPr>
-                <w:rFonts w:ascii="Times New Roman" w:hAnsi="Times New Roman" w:cs="Times New Roman"/>
-              </w:rPr>
-            </w:pPr>
-          </w:p>
-        </w:tc>
-        <w:tc>
-          <w:tcPr>
-            <w:tcW w:w="1800" w:type="dxa"/>
-            <w:tcBorders>
-              <w:top w:val="single" w:sz="8" w:space="0" w:color="000000"/>
-              <w:left w:val="single" w:sz="8" w:space="0" w:color="000000"/>
-              <w:bottom w:val="single" w:sz="8" w:space="0" w:color="000000"/>
-              <w:right w:val="single" w:sz="8" w:space="0" w:color="000000"/>
-            </w:tcBorders>
-            <w:shd w:val="clear" w:color="auto" w:fill="auto"/>
-            <w:tcMar>
-              <w:top w:w="43" w:type="dxa"/>
-              <w:left w:w="43" w:type="dxa"/>
-              <w:bottom w:w="43" w:type="dxa"/>
-              <w:right w:w="43" w:type="dxa"/>
-            </w:tcMar>
-          </w:tcPr>
-          <w:p>
-            <w:pPr>
-              <w:widowControl w:val="0"/>
-              <w:pBdr>
-                <w:top w:val="nil"/>
-                <w:left w:val="nil"/>
-                <w:bottom w:val="nil"/>
-                <w:right w:val="nil"/>
-                <w:between w:val="nil"/>
-              </w:pBdr>
-              <w:spacing w:line="240" w:lineRule="auto"/>
-              <w:jc w:val="right"/>
-              <w:rPr>
-                <w:rFonts w:ascii="Times New Roman" w:hAnsi="Times New Roman" w:cs="Times New Roman"/>
-              </w:rPr>
-            </w:pPr>
-            <w:r>
-              <w:rPr>
-                <w:rFonts w:ascii="Times New Roman" w:hAnsi="Times New Roman" w:cs="Times New Roman"/>
-              </w:rPr>
-              <w:t>${dummy}</w:t>
-            </w:r>
-          </w:p>
-        </w:tc>
-        <w:tc>
-          <w:tcPr>
-            <w:tcW w:w="1334" w:type="dxa"/>
-            <w:tcBorders>
-              <w:top w:val="single" w:sz="8" w:space="0" w:color="000000"/>
-              <w:left w:val="single" w:sz="8" w:space="0" w:color="000000"/>
-              <w:bottom w:val="single" w:sz="8" w:space="0" w:color="000000"/>
-              <w:right w:val="single" w:sz="8" w:space="0" w:color="000000"/>
-            </w:tcBorders>
-            <w:shd w:val="clear" w:color="auto" w:fill="auto"/>
-            <w:tcMar>
-              <w:top w:w="43" w:type="dxa"/>
-              <w:left w:w="43" w:type="dxa"/>
-              <w:bottom w:w="43" w:type="dxa"/>
-              <w:right w:w="43" w:type="dxa"/>
-            </w:tcMar>
-          </w:tcPr>
-          <w:p>
-            <w:pPr>
-              <w:widowControl w:val="0"/>
-              <w:pBdr>
-                <w:top w:val="nil"/>
-                <w:left w:val="nil"/>
-                <w:bottom w:val="nil"/>
-                <w:right w:val="nil"/>
-                <w:between w:val="nil"/>
-              </w:pBdr>
-              <w:spacing w:line="240" w:lineRule="auto"/>
-              <w:jc w:val="right"/>
-              <w:rPr>
-                <w:rFonts w:ascii="Times New Roman" w:hAnsi="Times New Roman" w:cs="Times New Roman"/>
-              </w:rPr>
-            </w:pPr>
-          </w:p>
-        </w:tc>
-      </w:tr>
-      <w:tr>
-        <w:tc>
-          <w:tcPr>
-            <w:tcW w:w="465" w:type="dxa"/>
-            <w:tcBorders>
-              <w:top w:val="single" w:sz="8" w:space="0" w:color="000000"/>
-              <w:left w:val="single" w:sz="8" w:space="0" w:color="000000"/>
-              <w:bottom w:val="single" w:sz="8" w:space="0" w:color="000000"/>
-              <w:right w:val="single" w:sz="8" w:space="0" w:color="000000"/>
-            </w:tcBorders>
-            <w:shd w:val="clear" w:color="auto" w:fill="auto"/>
-            <w:tcMar>
-              <w:top w:w="43" w:type="dxa"/>
-              <w:left w:w="43" w:type="dxa"/>
-              <w:bottom w:w="43" w:type="dxa"/>
-              <w:right w:w="43" w:type="dxa"/>
-            </w:tcMar>
-          </w:tcPr>
-          <w:p>
-            <w:pPr>
-              <w:widowControl w:val="0"/>
-              <w:pBdr>
-                <w:top w:val="nil"/>
-                <w:left w:val="nil"/>
-                <w:bottom w:val="nil"/>
-                <w:right w:val="nil"/>
-                <w:between w:val="nil"/>
-              </w:pBdr>
-              <w:spacing w:line="240" w:lineRule="auto"/>
-              <w:rPr>
-                <w:rFonts w:ascii="Times New Roman" w:hAnsi="Times New Roman" w:cs="Times New Roman"/>
-                <w:b/>
-              </w:rPr>
-            </w:pPr>
-          </w:p>
-        </w:tc>
-        <w:tc>
-          <w:tcPr>
-            <w:tcW w:w="5355" w:type="dxa"/>
-            <w:tcBorders>
-              <w:top w:val="single" w:sz="8" w:space="0" w:color="000000"/>
-              <w:left w:val="single" w:sz="8" w:space="0" w:color="000000"/>
-              <w:bottom w:val="single" w:sz="8" w:space="0" w:color="000000"/>
-              <w:right w:val="single" w:sz="8" w:space="0" w:color="000000"/>
-            </w:tcBorders>
-            <w:shd w:val="clear" w:color="auto" w:fill="auto"/>
-            <w:tcMar>
-              <w:top w:w="43" w:type="dxa"/>
-              <w:left w:w="43" w:type="dxa"/>
-              <w:bottom w:w="43" w:type="dxa"/>
-              <w:right w:w="43" w:type="dxa"/>
-            </w:tcMar>
-          </w:tcPr>
-          <w:p>
-            <w:pPr>
-              <w:widowControl w:val="0"/>
-              <w:pBdr>
-                <w:top w:val="nil"/>
-                <w:left w:val="nil"/>
-                <w:bottom w:val="nil"/>
-                <w:right w:val="nil"/>
-                <w:between w:val="nil"/>
-              </w:pBdr>
-              <w:spacing w:line="240" w:lineRule="auto"/>
-              <w:rPr>
-                <w:rFonts w:ascii="Times New Roman" w:hAnsi="Times New Roman" w:cs="Times New Roman"/>
-                <w:b/>
-              </w:rPr>
-            </w:pPr>
-            <w:r>
-              <w:rPr>
-                <w:rFonts w:ascii="Times New Roman" w:hAnsi="Times New Roman" w:cs="Times New Roman"/>
-                <w:b/>
-              </w:rPr>
-              <w:t>Surplus Usaha</w:t>
-            </w:r>
-          </w:p>
-        </w:tc>
-        <w:tc>
-          <w:tcPr>
-            <w:tcW w:w="1597" w:type="dxa"/>
-            <w:tcBorders>
-              <w:top w:val="single" w:sz="8" w:space="0" w:color="000000"/>
-              <w:left w:val="single" w:sz="8" w:space="0" w:color="000000"/>
-              <w:bottom w:val="single" w:sz="8" w:space="0" w:color="000000"/>
-              <w:right w:val="single" w:sz="8" w:space="0" w:color="000000"/>
-            </w:tcBorders>
-            <w:shd w:val="clear" w:color="auto" w:fill="auto"/>
-            <w:tcMar>
-              <w:top w:w="43" w:type="dxa"/>
-              <w:left w:w="43" w:type="dxa"/>
-              <w:bottom w:w="43" w:type="dxa"/>
-              <w:right w:w="43" w:type="dxa"/>
-            </w:tcMar>
-          </w:tcPr>
-          <w:p>
-            <w:pPr>
-              <w:widowControl w:val="0"/>
-              <w:pBdr>
-                <w:top w:val="nil"/>
-                <w:left w:val="nil"/>
-                <w:bottom w:val="nil"/>
-                <w:right w:val="nil"/>
-                <w:between w:val="nil"/>
-              </w:pBdr>
-              <w:spacing w:line="240" w:lineRule="auto"/>
-              <w:jc w:val="right"/>
-              <w:rPr>
-                <w:rFonts w:ascii="Times New Roman" w:hAnsi="Times New Roman" w:cs="Times New Roman"/>
-              </w:rPr>
-            </w:pPr>
-          </w:p>
-        </w:tc>
-        <w:tc>
-          <w:tcPr>
-            <w:tcW w:w="1800" w:type="dxa"/>
-            <w:tcBorders>
-              <w:top w:val="single" w:sz="8" w:space="0" w:color="000000"/>
-              <w:left w:val="single" w:sz="8" w:space="0" w:color="000000"/>
-              <w:bottom w:val="single" w:sz="8" w:space="0" w:color="000000"/>
-              <w:right w:val="single" w:sz="8" w:space="0" w:color="000000"/>
-            </w:tcBorders>
-            <w:shd w:val="clear" w:color="auto" w:fill="auto"/>
-            <w:tcMar>
-              <w:top w:w="43" w:type="dxa"/>
-              <w:left w:w="43" w:type="dxa"/>
-              <w:bottom w:w="43" w:type="dxa"/>
-              <w:right w:w="43" w:type="dxa"/>
-            </w:tcMar>
-          </w:tcPr>
-          <w:p>
-            <w:pPr>
-              <w:widowControl w:val="0"/>
-              <w:pBdr>
-                <w:top w:val="nil"/>
-                <w:left w:val="nil"/>
-                <w:bottom w:val="nil"/>
-                <w:right w:val="nil"/>
-                <w:between w:val="nil"/>
-              </w:pBdr>
-              <w:spacing w:line="240" w:lineRule="auto"/>
-              <w:jc w:val="right"/>
-              <w:rPr>
-                <w:rFonts w:ascii="Times New Roman" w:hAnsi="Times New Roman" w:cs="Times New Roman"/>
-              </w:rPr>
-            </w:pPr>
-          </w:p>
-        </w:tc>
-        <w:tc>
-          <w:tcPr>
-            <w:tcW w:w="1334" w:type="dxa"/>
-            <w:tcBorders>
-              <w:top w:val="single" w:sz="8" w:space="0" w:color="000000"/>
-              <w:left w:val="single" w:sz="8" w:space="0" w:color="000000"/>
-              <w:bottom w:val="single" w:sz="8" w:space="0" w:color="000000"/>
-              <w:right w:val="single" w:sz="8" w:space="0" w:color="000000"/>
-            </w:tcBorders>
-            <w:shd w:val="clear" w:color="auto" w:fill="auto"/>
-            <w:tcMar>
-              <w:top w:w="43" w:type="dxa"/>
-              <w:left w:w="43" w:type="dxa"/>
-              <w:bottom w:w="43" w:type="dxa"/>
-              <w:right w:w="43" w:type="dxa"/>
-            </w:tcMar>
-          </w:tcPr>
-          <w:p>
-            <w:pPr>
-              <w:widowControl w:val="0"/>
-              <w:pBdr>
-                <w:top w:val="nil"/>
-                <w:left w:val="nil"/>
-                <w:bottom w:val="nil"/>
-                <w:right w:val="nil"/>
-                <w:between w:val="nil"/>
-              </w:pBdr>
-              <w:spacing w:line="240" w:lineRule="auto"/>
-              <w:jc w:val="right"/>
-              <w:rPr>
-                <w:rFonts w:ascii="Times New Roman" w:hAnsi="Times New Roman" w:cs="Times New Roman"/>
-              </w:rPr>
-            </w:pPr>
-            <w:r>
-              <w:rPr>
-                <w:rFonts w:ascii="Times New Roman" w:hAnsi="Times New Roman" w:cs="Times New Roman"/>
-              </w:rPr>
-              <w:t>${dummy}</w:t>
-            </w:r>
-          </w:p>
-        </w:tc>
-      </w:tr>
-      <w:tr>
-        <w:tc>
-          <w:tcPr>
-            <w:tcW w:w="465" w:type="dxa"/>
-            <w:shd w:val="clear" w:color="auto" w:fill="auto"/>
-            <w:tcMar>
-              <w:top w:w="43" w:type="dxa"/>
-              <w:left w:w="43" w:type="dxa"/>
-              <w:bottom w:w="43" w:type="dxa"/>
-              <w:right w:w="43" w:type="dxa"/>
-            </w:tcMar>
-          </w:tcPr>
-          <w:p>
-            <w:pPr>
-              <w:widowControl w:val="0"/>
-              <w:pBdr>
-                <w:top w:val="nil"/>
-                <w:left w:val="nil"/>
-                <w:bottom w:val="nil"/>
-                <w:right w:val="nil"/>
-                <w:between w:val="nil"/>
-              </w:pBdr>
-              <w:spacing w:line="240" w:lineRule="auto"/>
-              <w:rPr>
-                <w:rFonts w:ascii="Times New Roman" w:hAnsi="Times New Roman" w:cs="Times New Roman"/>
-                <w:b/>
-              </w:rPr>
-            </w:pPr>
-            <w:r>
-              <w:rPr>
-                <w:rFonts w:ascii="Times New Roman" w:hAnsi="Times New Roman" w:cs="Times New Roman"/>
-                <w:b/>
-              </w:rPr>
-              <w:t>II</w:t>
-            </w:r>
-          </w:p>
-        </w:tc>
-        <w:tc>
-          <w:tcPr>
-            <w:tcW w:w="5355" w:type="dxa"/>
-            <w:shd w:val="clear" w:color="auto" w:fill="auto"/>
-            <w:tcMar>
-              <w:top w:w="43" w:type="dxa"/>
-              <w:left w:w="43" w:type="dxa"/>
-              <w:bottom w:w="43" w:type="dxa"/>
-              <w:right w:w="43" w:type="dxa"/>
-            </w:tcMar>
-          </w:tcPr>
-          <w:p>
-            <w:pPr>
-              <w:widowControl w:val="0"/>
-              <w:pBdr>
-                <w:top w:val="nil"/>
-                <w:left w:val="nil"/>
-                <w:bottom w:val="nil"/>
-                <w:right w:val="nil"/>
-                <w:between w:val="nil"/>
-              </w:pBdr>
-              <w:spacing w:line="240" w:lineRule="auto"/>
-              <w:rPr>
-                <w:rFonts w:ascii="Times New Roman" w:hAnsi="Times New Roman" w:cs="Times New Roman"/>
-                <w:b/>
-              </w:rPr>
-            </w:pPr>
-            <w:r>
-              <w:rPr>
-                <w:rFonts w:ascii="Times New Roman" w:hAnsi="Times New Roman" w:cs="Times New Roman"/>
-                <w:b/>
-              </w:rPr>
-              <w:t>PENDAPATAN LAIN / GAJI</w:t>
-            </w:r>
-          </w:p>
-        </w:tc>
-        <w:tc>
-          <w:tcPr>
-            <w:tcW w:w="1597" w:type="dxa"/>
-            <w:shd w:val="clear" w:color="auto" w:fill="auto"/>
-            <w:tcMar>
-              <w:top w:w="43" w:type="dxa"/>
-              <w:left w:w="43" w:type="dxa"/>
-              <w:bottom w:w="43" w:type="dxa"/>
-              <w:right w:w="43" w:type="dxa"/>
-            </w:tcMar>
-          </w:tcPr>
-          <w:p>
-            <w:pPr>
-              <w:widowControl w:val="0"/>
-              <w:pBdr>
-                <w:top w:val="nil"/>
-                <w:left w:val="nil"/>
-                <w:bottom w:val="nil"/>
-                <w:right w:val="nil"/>
-                <w:between w:val="nil"/>
-              </w:pBdr>
-              <w:spacing w:line="240" w:lineRule="auto"/>
-              <w:jc w:val="right"/>
-              <w:rPr>
-                <w:rFonts w:ascii="Times New Roman" w:hAnsi="Times New Roman" w:cs="Times New Roman"/>
-              </w:rPr>
-            </w:pPr>
-          </w:p>
-        </w:tc>
-        <w:tc>
-          <w:tcPr>
-            <w:tcW w:w="1800" w:type="dxa"/>
-            <w:shd w:val="clear" w:color="auto" w:fill="auto"/>
-            <w:tcMar>
-              <w:top w:w="43" w:type="dxa"/>
-              <w:left w:w="43" w:type="dxa"/>
-              <w:bottom w:w="43" w:type="dxa"/>
-              <w:right w:w="43" w:type="dxa"/>
-            </w:tcMar>
-          </w:tcPr>
-          <w:p>
-            <w:pPr>
-              <w:widowControl w:val="0"/>
-              <w:pBdr>
-                <w:top w:val="nil"/>
-                <w:left w:val="nil"/>
-                <w:bottom w:val="nil"/>
-                <w:right w:val="nil"/>
-                <w:between w:val="nil"/>
-              </w:pBdr>
-              <w:spacing w:line="240" w:lineRule="auto"/>
-              <w:jc w:val="right"/>
-              <w:rPr>
-                <w:rFonts w:ascii="Times New Roman" w:hAnsi="Times New Roman" w:cs="Times New Roman"/>
-              </w:rPr>
-            </w:pPr>
-          </w:p>
-        </w:tc>
-        <w:tc>
-          <w:tcPr>
-            <w:tcW w:w="1334" w:type="dxa"/>
-            <w:shd w:val="clear" w:color="auto" w:fill="auto"/>
-            <w:tcMar>
-              <w:top w:w="43" w:type="dxa"/>
-              <w:left w:w="43" w:type="dxa"/>
-              <w:bottom w:w="43" w:type="dxa"/>
-              <w:right w:w="43" w:type="dxa"/>
-            </w:tcMar>
-          </w:tcPr>
-          <w:p>
-            <w:pPr>
-              <w:widowControl w:val="0"/>
-              <w:pBdr>
-                <w:top w:val="nil"/>
-                <w:left w:val="nil"/>
-                <w:bottom w:val="nil"/>
-                <w:right w:val="nil"/>
-                <w:between w:val="nil"/>
-              </w:pBdr>
-              <w:spacing w:line="240" w:lineRule="auto"/>
-              <w:jc w:val="right"/>
-              <w:rPr>
-                <w:rFonts w:ascii="Times New Roman" w:hAnsi="Times New Roman" w:cs="Times New Roman"/>
-              </w:rPr>
-            </w:pPr>
-          </w:p>
-        </w:tc>
-      </w:tr>
-      <w:tr>
-        <w:tc>
-          <w:tcPr>
-            <w:tcW w:w="465" w:type="dxa"/>
-            <w:shd w:val="clear" w:color="auto" w:fill="auto"/>
-            <w:tcMar>
-              <w:top w:w="43" w:type="dxa"/>
-              <w:left w:w="43" w:type="dxa"/>
-              <w:bottom w:w="43" w:type="dxa"/>
-              <w:right w:w="43" w:type="dxa"/>
-            </w:tcMar>
-          </w:tcPr>
-          <w:p>
-            <w:pPr>
-              <w:widowControl w:val="0"/>
-              <w:pBdr>
-                <w:top w:val="nil"/>
-                <w:left w:val="nil"/>
-                <w:bottom w:val="nil"/>
-                <w:right w:val="nil"/>
-                <w:between w:val="nil"/>
-              </w:pBdr>
-              <w:spacing w:line="240" w:lineRule="auto"/>
-              <w:rPr>
-                <w:rFonts w:ascii="Times New Roman" w:hAnsi="Times New Roman" w:cs="Times New Roman"/>
-                <w:b/>
-              </w:rPr>
-            </w:pPr>
-          </w:p>
-        </w:tc>
-        <w:tc>
-          <w:tcPr>
-            <w:tcW w:w="5355" w:type="dxa"/>
-            <w:shd w:val="clear" w:color="auto" w:fill="auto"/>
-            <w:tcMar>
-              <w:top w:w="43" w:type="dxa"/>
-              <w:left w:w="43" w:type="dxa"/>
-              <w:bottom w:w="43" w:type="dxa"/>
-              <w:right w:w="43" w:type="dxa"/>
-            </w:tcMar>
-          </w:tcPr>
-          <w:p>
-            <w:pPr>
-              <w:widowControl w:val="0"/>
-              <w:pBdr>
-                <w:top w:val="nil"/>
-                <w:left w:val="nil"/>
-                <w:bottom w:val="nil"/>
-                <w:right w:val="nil"/>
-                <w:between w:val="nil"/>
-              </w:pBdr>
-              <w:spacing w:line="240" w:lineRule="auto"/>
-              <w:rPr>
-                <w:rFonts w:ascii="Times New Roman" w:hAnsi="Times New Roman" w:cs="Times New Roman"/>
-              </w:rPr>
-            </w:pPr>
-          </w:p>
-        </w:tc>
-        <w:tc>
-          <w:tcPr>
-            <w:tcW w:w="1597" w:type="dxa"/>
-            <w:shd w:val="clear" w:color="auto" w:fill="auto"/>
-            <w:tcMar>
-              <w:top w:w="43" w:type="dxa"/>
-              <w:left w:w="43" w:type="dxa"/>
-              <w:bottom w:w="43" w:type="dxa"/>
-              <w:right w:w="43" w:type="dxa"/>
-            </w:tcMar>
-          </w:tcPr>
-          <w:p>
-            <w:pPr>
-              <w:widowControl w:val="0"/>
-              <w:pBdr>
-                <w:top w:val="nil"/>
-                <w:left w:val="nil"/>
-                <w:bottom w:val="nil"/>
-                <w:right w:val="nil"/>
-                <w:between w:val="nil"/>
-              </w:pBdr>
-              <w:spacing w:line="240" w:lineRule="auto"/>
-              <w:jc w:val="right"/>
-              <w:rPr>
-                <w:rFonts w:ascii="Times New Roman" w:hAnsi="Times New Roman" w:cs="Times New Roman"/>
-              </w:rPr>
-            </w:pPr>
-            <w:r>
-              <w:rPr>
-                <w:rFonts w:ascii="Times New Roman" w:hAnsi="Times New Roman" w:cs="Times New Roman"/>
-              </w:rPr>
-              <w:t>${dummy}</w:t>
-            </w:r>
-          </w:p>
-        </w:tc>
-        <w:tc>
-          <w:tcPr>
-            <w:tcW w:w="1800" w:type="dxa"/>
-            <w:shd w:val="clear" w:color="auto" w:fill="auto"/>
-            <w:tcMar>
-              <w:top w:w="43" w:type="dxa"/>
-              <w:left w:w="43" w:type="dxa"/>
-              <w:bottom w:w="43" w:type="dxa"/>
-              <w:right w:w="43" w:type="dxa"/>
-            </w:tcMar>
-          </w:tcPr>
-          <w:p>
-            <w:pPr>
-              <w:widowControl w:val="0"/>
-              <w:pBdr>
-                <w:top w:val="nil"/>
-                <w:left w:val="nil"/>
-                <w:bottom w:val="nil"/>
-                <w:right w:val="nil"/>
-                <w:between w:val="nil"/>
-              </w:pBdr>
-              <w:spacing w:line="240" w:lineRule="auto"/>
-              <w:jc w:val="right"/>
-              <w:rPr>
-                <w:rFonts w:ascii="Times New Roman" w:hAnsi="Times New Roman" w:cs="Times New Roman"/>
-              </w:rPr>
-            </w:pPr>
-          </w:p>
-        </w:tc>
-        <w:tc>
-          <w:tcPr>
-            <w:tcW w:w="1334" w:type="dxa"/>
-            <w:shd w:val="clear" w:color="auto" w:fill="auto"/>
-            <w:tcMar>
-              <w:top w:w="43" w:type="dxa"/>
-              <w:left w:w="43" w:type="dxa"/>
-              <w:bottom w:w="43" w:type="dxa"/>
-              <w:right w:w="43" w:type="dxa"/>
-            </w:tcMar>
-          </w:tcPr>
-          <w:p>
-            <w:pPr>
-              <w:widowControl w:val="0"/>
-              <w:pBdr>
-                <w:top w:val="nil"/>
-                <w:left w:val="nil"/>
-                <w:bottom w:val="nil"/>
-                <w:right w:val="nil"/>
-                <w:between w:val="nil"/>
-              </w:pBdr>
-              <w:spacing w:line="240" w:lineRule="auto"/>
-              <w:jc w:val="right"/>
-              <w:rPr>
-                <w:rFonts w:ascii="Times New Roman" w:hAnsi="Times New Roman" w:cs="Times New Roman"/>
-              </w:rPr>
-            </w:pPr>
-          </w:p>
-        </w:tc>
-      </w:tr>
-      <w:tr>
-        <w:tc>
-          <w:tcPr>
-            <w:tcW w:w="465" w:type="dxa"/>
-            <w:shd w:val="clear" w:color="auto" w:fill="auto"/>
-            <w:tcMar>
-              <w:top w:w="43" w:type="dxa"/>
-              <w:left w:w="43" w:type="dxa"/>
-              <w:bottom w:w="43" w:type="dxa"/>
-              <w:right w:w="43" w:type="dxa"/>
-            </w:tcMar>
-          </w:tcPr>
-          <w:p>
-            <w:pPr>
-              <w:widowControl w:val="0"/>
-              <w:pBdr>
-                <w:top w:val="nil"/>
-                <w:left w:val="nil"/>
-                <w:bottom w:val="nil"/>
-                <w:right w:val="nil"/>
-                <w:between w:val="nil"/>
-              </w:pBdr>
-              <w:spacing w:line="240" w:lineRule="auto"/>
-              <w:rPr>
-                <w:rFonts w:ascii="Times New Roman" w:hAnsi="Times New Roman" w:cs="Times New Roman"/>
-                <w:b/>
-              </w:rPr>
-            </w:pPr>
-          </w:p>
-        </w:tc>
-        <w:tc>
-          <w:tcPr>
-            <w:tcW w:w="5355" w:type="dxa"/>
-            <w:shd w:val="clear" w:color="auto" w:fill="auto"/>
-            <w:tcMar>
-              <w:top w:w="43" w:type="dxa"/>
-              <w:left w:w="43" w:type="dxa"/>
-              <w:bottom w:w="43" w:type="dxa"/>
-              <w:right w:w="43" w:type="dxa"/>
-            </w:tcMar>
-          </w:tcPr>
-          <w:p>
-            <w:pPr>
-              <w:widowControl w:val="0"/>
-              <w:pBdr>
-                <w:top w:val="nil"/>
-                <w:left w:val="nil"/>
-                <w:bottom w:val="nil"/>
-                <w:right w:val="nil"/>
-                <w:between w:val="nil"/>
-              </w:pBdr>
-              <w:spacing w:line="240" w:lineRule="auto"/>
-              <w:rPr>
-                <w:rFonts w:ascii="Times New Roman" w:hAnsi="Times New Roman" w:cs="Times New Roman"/>
-              </w:rPr>
-            </w:pPr>
-          </w:p>
-        </w:tc>
-        <w:tc>
-          <w:tcPr>
-            <w:tcW w:w="1597" w:type="dxa"/>
-            <w:shd w:val="clear" w:color="auto" w:fill="auto"/>
-            <w:tcMar>
-              <w:top w:w="43" w:type="dxa"/>
-              <w:left w:w="43" w:type="dxa"/>
-              <w:bottom w:w="43" w:type="dxa"/>
-              <w:right w:w="43" w:type="dxa"/>
-            </w:tcMar>
-          </w:tcPr>
-          <w:p>
-            <w:pPr>
-              <w:widowControl w:val="0"/>
-              <w:pBdr>
-                <w:top w:val="nil"/>
-                <w:left w:val="nil"/>
-                <w:bottom w:val="nil"/>
-                <w:right w:val="nil"/>
-                <w:between w:val="nil"/>
-              </w:pBdr>
-              <w:spacing w:line="240" w:lineRule="auto"/>
-              <w:jc w:val="right"/>
-              <w:rPr>
-                <w:rFonts w:ascii="Times New Roman" w:hAnsi="Times New Roman" w:cs="Times New Roman"/>
-              </w:rPr>
-            </w:pPr>
-            <w:r>
-              <w:rPr>
-                <w:rFonts w:ascii="Times New Roman" w:hAnsi="Times New Roman" w:cs="Times New Roman"/>
-              </w:rPr>
-              <w:t>${dummy}</w:t>
-            </w:r>
-          </w:p>
-        </w:tc>
-        <w:tc>
-          <w:tcPr>
-            <w:tcW w:w="1800" w:type="dxa"/>
-            <w:shd w:val="clear" w:color="auto" w:fill="auto"/>
-            <w:tcMar>
-              <w:top w:w="43" w:type="dxa"/>
-              <w:left w:w="43" w:type="dxa"/>
-              <w:bottom w:w="43" w:type="dxa"/>
-              <w:right w:w="43" w:type="dxa"/>
-            </w:tcMar>
-          </w:tcPr>
-          <w:p>
-            <w:pPr>
-              <w:widowControl w:val="0"/>
-              <w:pBdr>
-                <w:top w:val="nil"/>
-                <w:left w:val="nil"/>
-                <w:bottom w:val="nil"/>
-                <w:right w:val="nil"/>
-                <w:between w:val="nil"/>
-              </w:pBdr>
-              <w:spacing w:line="240" w:lineRule="auto"/>
-              <w:jc w:val="right"/>
-              <w:rPr>
-                <w:rFonts w:ascii="Times New Roman" w:hAnsi="Times New Roman" w:cs="Times New Roman"/>
-              </w:rPr>
-            </w:pPr>
-          </w:p>
-        </w:tc>
-        <w:tc>
-          <w:tcPr>
-            <w:tcW w:w="1334" w:type="dxa"/>
-            <w:shd w:val="clear" w:color="auto" w:fill="auto"/>
-            <w:tcMar>
-              <w:top w:w="43" w:type="dxa"/>
-              <w:left w:w="43" w:type="dxa"/>
-              <w:bottom w:w="43" w:type="dxa"/>
-              <w:right w:w="43" w:type="dxa"/>
-            </w:tcMar>
-          </w:tcPr>
-          <w:p>
-            <w:pPr>
-              <w:widowControl w:val="0"/>
-              <w:pBdr>
-                <w:top w:val="nil"/>
-                <w:left w:val="nil"/>
-                <w:bottom w:val="nil"/>
-                <w:right w:val="nil"/>
-                <w:between w:val="nil"/>
-              </w:pBdr>
-              <w:spacing w:line="240" w:lineRule="auto"/>
-              <w:jc w:val="right"/>
-              <w:rPr>
-                <w:rFonts w:ascii="Times New Roman" w:hAnsi="Times New Roman" w:cs="Times New Roman"/>
-              </w:rPr>
-            </w:pPr>
-          </w:p>
-        </w:tc>
-      </w:tr>
-      <w:tr>
-        <w:tc>
-          <w:tcPr>
-            <w:tcW w:w="465" w:type="dxa"/>
-            <w:shd w:val="clear" w:color="auto" w:fill="auto"/>
-            <w:tcMar>
-              <w:top w:w="43" w:type="dxa"/>
-              <w:left w:w="43" w:type="dxa"/>
-              <w:bottom w:w="43" w:type="dxa"/>
-              <w:right w:w="43" w:type="dxa"/>
-            </w:tcMar>
-          </w:tcPr>
-          <w:p>
-            <w:pPr>
-              <w:widowControl w:val="0"/>
-              <w:pBdr>
-                <w:top w:val="nil"/>
-                <w:left w:val="nil"/>
-                <w:bottom w:val="nil"/>
-                <w:right w:val="nil"/>
-                <w:between w:val="nil"/>
-              </w:pBdr>
-              <w:spacing w:line="240" w:lineRule="auto"/>
-              <w:rPr>
-                <w:rFonts w:ascii="Times New Roman" w:hAnsi="Times New Roman" w:cs="Times New Roman"/>
-                <w:b/>
-              </w:rPr>
-            </w:pPr>
-          </w:p>
-        </w:tc>
-        <w:tc>
-          <w:tcPr>
-            <w:tcW w:w="5355" w:type="dxa"/>
-            <w:shd w:val="clear" w:color="auto" w:fill="auto"/>
-            <w:tcMar>
-              <w:top w:w="43" w:type="dxa"/>
-              <w:left w:w="43" w:type="dxa"/>
-              <w:bottom w:w="43" w:type="dxa"/>
-              <w:right w:w="43" w:type="dxa"/>
-            </w:tcMar>
-          </w:tcPr>
-          <w:p>
-            <w:pPr>
-              <w:widowControl w:val="0"/>
-              <w:pBdr>
-                <w:top w:val="nil"/>
-                <w:left w:val="nil"/>
-                <w:bottom w:val="nil"/>
-                <w:right w:val="nil"/>
-                <w:between w:val="nil"/>
-              </w:pBdr>
-              <w:spacing w:line="240" w:lineRule="auto"/>
-              <w:rPr>
-                <w:rFonts w:ascii="Times New Roman" w:hAnsi="Times New Roman" w:cs="Times New Roman"/>
-                <w:b/>
-              </w:rPr>
-            </w:pPr>
-            <w:r>
-              <w:rPr>
-                <w:rFonts w:ascii="Times New Roman" w:hAnsi="Times New Roman" w:cs="Times New Roman"/>
-                <w:b/>
-              </w:rPr>
-              <w:t>Total Penghasilan</w:t>
-            </w:r>
-          </w:p>
-        </w:tc>
-        <w:tc>
-          <w:tcPr>
-            <w:tcW w:w="1597" w:type="dxa"/>
-            <w:shd w:val="clear" w:color="auto" w:fill="FFFF00"/>
-            <w:tcMar>
-              <w:top w:w="43" w:type="dxa"/>
-              <w:left w:w="43" w:type="dxa"/>
-              <w:bottom w:w="43" w:type="dxa"/>
-              <w:right w:w="43" w:type="dxa"/>
-            </w:tcMar>
-          </w:tcPr>
-          <w:p>
-            <w:pPr>
-              <w:widowControl w:val="0"/>
-              <w:pBdr>
-                <w:top w:val="nil"/>
-                <w:left w:val="nil"/>
-                <w:bottom w:val="nil"/>
-                <w:right w:val="nil"/>
-                <w:between w:val="nil"/>
-              </w:pBdr>
-              <w:spacing w:line="240" w:lineRule="auto"/>
-              <w:jc w:val="right"/>
-              <w:rPr>
-                <w:rFonts w:ascii="Times New Roman" w:hAnsi="Times New Roman" w:cs="Times New Roman"/>
-              </w:rPr>
-            </w:pPr>
-          </w:p>
-        </w:tc>
-        <w:tc>
-          <w:tcPr>
-            <w:tcW w:w="1800" w:type="dxa"/>
-            <w:shd w:val="clear" w:color="auto" w:fill="FFFF00"/>
-            <w:tcMar>
-              <w:top w:w="43" w:type="dxa"/>
-              <w:left w:w="43" w:type="dxa"/>
-              <w:bottom w:w="43" w:type="dxa"/>
-              <w:right w:w="43" w:type="dxa"/>
-            </w:tcMar>
-          </w:tcPr>
-          <w:p>
-            <w:pPr>
-              <w:widowControl w:val="0"/>
-              <w:pBdr>
-                <w:top w:val="nil"/>
-                <w:left w:val="nil"/>
-                <w:bottom w:val="nil"/>
-                <w:right w:val="nil"/>
-                <w:between w:val="nil"/>
-              </w:pBdr>
-              <w:spacing w:line="240" w:lineRule="auto"/>
-              <w:jc w:val="right"/>
-              <w:rPr>
-                <w:rFonts w:ascii="Times New Roman" w:hAnsi="Times New Roman" w:cs="Times New Roman"/>
-              </w:rPr>
-            </w:pPr>
-            <w:r>
-              <w:rPr>
-                <w:rFonts w:ascii="Times New Roman" w:hAnsi="Times New Roman" w:cs="Times New Roman"/>
-              </w:rPr>
-              <w:t>${dummy}</w:t>
-            </w:r>
-          </w:p>
-        </w:tc>
-        <w:tc>
-          <w:tcPr>
-            <w:tcW w:w="1334" w:type="dxa"/>
-            <w:shd w:val="clear" w:color="auto" w:fill="FFFF00"/>
-            <w:tcMar>
-              <w:top w:w="43" w:type="dxa"/>
-              <w:left w:w="43" w:type="dxa"/>
-              <w:bottom w:w="43" w:type="dxa"/>
-              <w:right w:w="43" w:type="dxa"/>
-            </w:tcMar>
-          </w:tcPr>
-          <w:p>
-            <w:pPr>
-              <w:widowControl w:val="0"/>
-              <w:pBdr>
-                <w:top w:val="nil"/>
-                <w:left w:val="nil"/>
-                <w:bottom w:val="nil"/>
-                <w:right w:val="nil"/>
-                <w:between w:val="nil"/>
-              </w:pBdr>
-              <w:spacing w:line="240" w:lineRule="auto"/>
-              <w:jc w:val="right"/>
-              <w:rPr>
-                <w:rFonts w:ascii="Times New Roman" w:hAnsi="Times New Roman" w:cs="Times New Roman"/>
-              </w:rPr>
-            </w:pPr>
-          </w:p>
-        </w:tc>
-      </w:tr>
-      <w:tr>
-        <w:tc>
-          <w:tcPr>
-            <w:tcW w:w="465" w:type="dxa"/>
-            <w:shd w:val="clear" w:color="auto" w:fill="auto"/>
-            <w:tcMar>
-              <w:top w:w="43" w:type="dxa"/>
-              <w:left w:w="43" w:type="dxa"/>
-              <w:bottom w:w="43" w:type="dxa"/>
-              <w:right w:w="43" w:type="dxa"/>
-            </w:tcMar>
-          </w:tcPr>
-          <w:p>
-            <w:pPr>
-              <w:widowControl w:val="0"/>
-              <w:pBdr>
-                <w:top w:val="nil"/>
-                <w:left w:val="nil"/>
-                <w:bottom w:val="nil"/>
-                <w:right w:val="nil"/>
-                <w:between w:val="nil"/>
-              </w:pBdr>
-              <w:spacing w:line="240" w:lineRule="auto"/>
-              <w:rPr>
-                <w:rFonts w:ascii="Times New Roman" w:hAnsi="Times New Roman" w:cs="Times New Roman"/>
-                <w:b/>
-              </w:rPr>
-            </w:pPr>
-            <w:r>
-              <w:rPr>
-                <w:rFonts w:ascii="Times New Roman" w:hAnsi="Times New Roman" w:cs="Times New Roman"/>
-                <w:b/>
-              </w:rPr>
-              <w:t>III</w:t>
-            </w:r>
-          </w:p>
-        </w:tc>
-        <w:tc>
-          <w:tcPr>
-            <w:tcW w:w="5355" w:type="dxa"/>
-            <w:shd w:val="clear" w:color="auto" w:fill="auto"/>
-            <w:tcMar>
-              <w:top w:w="43" w:type="dxa"/>
-              <w:left w:w="43" w:type="dxa"/>
-              <w:bottom w:w="43" w:type="dxa"/>
-              <w:right w:w="43" w:type="dxa"/>
-            </w:tcMar>
-          </w:tcPr>
-          <w:p>
-            <w:pPr>
-              <w:widowControl w:val="0"/>
-              <w:pBdr>
-                <w:top w:val="nil"/>
-                <w:left w:val="nil"/>
-                <w:bottom w:val="nil"/>
-                <w:right w:val="nil"/>
-                <w:between w:val="nil"/>
-              </w:pBdr>
-              <w:spacing w:line="240" w:lineRule="auto"/>
-              <w:rPr>
-                <w:rFonts w:ascii="Times New Roman" w:hAnsi="Times New Roman" w:cs="Times New Roman"/>
-                <w:b/>
-              </w:rPr>
-            </w:pPr>
-            <w:r>
-              <w:rPr>
-                <w:rFonts w:ascii="Times New Roman" w:hAnsi="Times New Roman" w:cs="Times New Roman"/>
-                <w:b/>
-              </w:rPr>
-              <w:t>BIAYA LAIN - LAIN</w:t>
-            </w:r>
-          </w:p>
-        </w:tc>
-        <w:tc>
-          <w:tcPr>
-            <w:tcW w:w="1597" w:type="dxa"/>
-            <w:shd w:val="clear" w:color="auto" w:fill="auto"/>
-            <w:tcMar>
-              <w:top w:w="43" w:type="dxa"/>
-              <w:left w:w="43" w:type="dxa"/>
-              <w:bottom w:w="43" w:type="dxa"/>
-              <w:right w:w="43" w:type="dxa"/>
-            </w:tcMar>
-          </w:tcPr>
-          <w:p>
-            <w:pPr>
-              <w:widowControl w:val="0"/>
-              <w:pBdr>
-                <w:top w:val="nil"/>
-                <w:left w:val="nil"/>
-                <w:bottom w:val="nil"/>
-                <w:right w:val="nil"/>
-                <w:between w:val="nil"/>
-              </w:pBdr>
-              <w:spacing w:line="240" w:lineRule="auto"/>
-              <w:jc w:val="right"/>
-              <w:rPr>
-                <w:rFonts w:ascii="Times New Roman" w:hAnsi="Times New Roman" w:cs="Times New Roman"/>
-              </w:rPr>
-            </w:pPr>
-          </w:p>
-        </w:tc>
-        <w:tc>
-          <w:tcPr>
-            <w:tcW w:w="1800" w:type="dxa"/>
-            <w:shd w:val="clear" w:color="auto" w:fill="auto"/>
-            <w:tcMar>
-              <w:top w:w="43" w:type="dxa"/>
-              <w:left w:w="43" w:type="dxa"/>
-              <w:bottom w:w="43" w:type="dxa"/>
-              <w:right w:w="43" w:type="dxa"/>
-            </w:tcMar>
-          </w:tcPr>
-          <w:p>
-            <w:pPr>
-              <w:widowControl w:val="0"/>
-              <w:pBdr>
-                <w:top w:val="nil"/>
-                <w:left w:val="nil"/>
-                <w:bottom w:val="nil"/>
-                <w:right w:val="nil"/>
-                <w:between w:val="nil"/>
-              </w:pBdr>
-              <w:spacing w:line="240" w:lineRule="auto"/>
-              <w:jc w:val="right"/>
-              <w:rPr>
-                <w:rFonts w:ascii="Times New Roman" w:hAnsi="Times New Roman" w:cs="Times New Roman"/>
-              </w:rPr>
-            </w:pPr>
-          </w:p>
-        </w:tc>
-        <w:tc>
-          <w:tcPr>
-            <w:tcW w:w="1334" w:type="dxa"/>
-            <w:shd w:val="clear" w:color="auto" w:fill="auto"/>
-            <w:tcMar>
-              <w:top w:w="43" w:type="dxa"/>
-              <w:left w:w="43" w:type="dxa"/>
-              <w:bottom w:w="43" w:type="dxa"/>
-              <w:right w:w="43" w:type="dxa"/>
-            </w:tcMar>
-          </w:tcPr>
-          <w:p>
-            <w:pPr>
-              <w:widowControl w:val="0"/>
-              <w:pBdr>
-                <w:top w:val="nil"/>
-                <w:left w:val="nil"/>
-                <w:bottom w:val="nil"/>
-                <w:right w:val="nil"/>
-                <w:between w:val="nil"/>
-              </w:pBdr>
-              <w:spacing w:line="240" w:lineRule="auto"/>
-              <w:jc w:val="right"/>
-              <w:rPr>
-                <w:rFonts w:ascii="Times New Roman" w:hAnsi="Times New Roman" w:cs="Times New Roman"/>
-              </w:rPr>
-            </w:pPr>
-          </w:p>
-        </w:tc>
-      </w:tr>
-      <w:tr>
-        <w:tc>
-          <w:tcPr>
-            <w:tcW w:w="465" w:type="dxa"/>
-            <w:shd w:val="clear" w:color="auto" w:fill="auto"/>
-            <w:tcMar>
-              <w:top w:w="43" w:type="dxa"/>
-              <w:left w:w="43" w:type="dxa"/>
-              <w:bottom w:w="43" w:type="dxa"/>
-              <w:right w:w="43" w:type="dxa"/>
-            </w:tcMar>
-          </w:tcPr>
-          <w:p>
-            <w:pPr>
-              <w:widowControl w:val="0"/>
-              <w:pBdr>
-                <w:top w:val="nil"/>
-                <w:left w:val="nil"/>
-                <w:bottom w:val="nil"/>
-                <w:right w:val="nil"/>
-                <w:between w:val="nil"/>
-              </w:pBdr>
-              <w:spacing w:line="240" w:lineRule="auto"/>
-              <w:rPr>
-                <w:rFonts w:ascii="Times New Roman" w:hAnsi="Times New Roman" w:cs="Times New Roman"/>
-                <w:b/>
-              </w:rPr>
-            </w:pPr>
-          </w:p>
-        </w:tc>
-        <w:tc>
-          <w:tcPr>
-            <w:tcW w:w="5355" w:type="dxa"/>
-            <w:shd w:val="clear" w:color="auto" w:fill="auto"/>
-            <w:tcMar>
-              <w:top w:w="43" w:type="dxa"/>
-              <w:left w:w="43" w:type="dxa"/>
-              <w:bottom w:w="43" w:type="dxa"/>
-              <w:right w:w="43" w:type="dxa"/>
-            </w:tcMar>
-          </w:tcPr>
-          <w:p>
-            <w:pPr>
-              <w:widowControl w:val="0"/>
-              <w:pBdr>
-                <w:top w:val="nil"/>
-                <w:left w:val="nil"/>
-                <w:bottom w:val="nil"/>
-                <w:right w:val="nil"/>
-                <w:between w:val="nil"/>
-              </w:pBdr>
-              <w:spacing w:line="240" w:lineRule="auto"/>
-              <w:rPr>
-                <w:rFonts w:ascii="Times New Roman" w:hAnsi="Times New Roman" w:cs="Times New Roman"/>
-              </w:rPr>
-            </w:pPr>
-          </w:p>
-        </w:tc>
-        <w:tc>
-          <w:tcPr>
-            <w:tcW w:w="1597" w:type="dxa"/>
-            <w:shd w:val="clear" w:color="auto" w:fill="auto"/>
-            <w:tcMar>
-              <w:top w:w="43" w:type="dxa"/>
-              <w:left w:w="43" w:type="dxa"/>
-              <w:bottom w:w="43" w:type="dxa"/>
-              <w:right w:w="43" w:type="dxa"/>
-            </w:tcMar>
-          </w:tcPr>
-          <w:p>
-            <w:pPr>
-              <w:widowControl w:val="0"/>
-              <w:pBdr>
-                <w:top w:val="nil"/>
-                <w:left w:val="nil"/>
-                <w:bottom w:val="nil"/>
-                <w:right w:val="nil"/>
-                <w:between w:val="nil"/>
-              </w:pBdr>
-              <w:spacing w:line="240" w:lineRule="auto"/>
-              <w:jc w:val="right"/>
-              <w:rPr>
-                <w:rFonts w:ascii="Times New Roman" w:hAnsi="Times New Roman" w:cs="Times New Roman"/>
-              </w:rPr>
-            </w:pPr>
-          </w:p>
-        </w:tc>
-        <w:tc>
-          <w:tcPr>
-            <w:tcW w:w="1800" w:type="dxa"/>
-            <w:shd w:val="clear" w:color="auto" w:fill="auto"/>
-            <w:tcMar>
-              <w:top w:w="43" w:type="dxa"/>
-              <w:left w:w="43" w:type="dxa"/>
-              <w:bottom w:w="43" w:type="dxa"/>
-              <w:right w:w="43" w:type="dxa"/>
-            </w:tcMar>
-          </w:tcPr>
-          <w:p>
-            <w:pPr>
-              <w:widowControl w:val="0"/>
-              <w:pBdr>
-                <w:top w:val="nil"/>
-                <w:left w:val="nil"/>
-                <w:bottom w:val="nil"/>
-                <w:right w:val="nil"/>
-                <w:between w:val="nil"/>
-              </w:pBdr>
-              <w:spacing w:line="240" w:lineRule="auto"/>
-              <w:jc w:val="right"/>
-              <w:rPr>
-                <w:rFonts w:ascii="Times New Roman" w:hAnsi="Times New Roman" w:cs="Times New Roman"/>
-              </w:rPr>
-            </w:pPr>
-            <w:r>
-              <w:rPr>
-                <w:rFonts w:ascii="Times New Roman" w:hAnsi="Times New Roman" w:cs="Times New Roman"/>
-              </w:rPr>
-              <w:t>${dummy}</w:t>
-            </w:r>
-          </w:p>
-        </w:tc>
-        <w:tc>
-          <w:tcPr>
-            <w:tcW w:w="1334" w:type="dxa"/>
-            <w:shd w:val="clear" w:color="auto" w:fill="auto"/>
-            <w:tcMar>
-              <w:top w:w="43" w:type="dxa"/>
-              <w:left w:w="43" w:type="dxa"/>
-              <w:bottom w:w="43" w:type="dxa"/>
-              <w:right w:w="43" w:type="dxa"/>
-            </w:tcMar>
-          </w:tcPr>
-          <w:p>
-            <w:pPr>
-              <w:widowControl w:val="0"/>
-              <w:pBdr>
-                <w:top w:val="nil"/>
-                <w:left w:val="nil"/>
-                <w:bottom w:val="nil"/>
-                <w:right w:val="nil"/>
-                <w:between w:val="nil"/>
-              </w:pBdr>
-              <w:spacing w:line="240" w:lineRule="auto"/>
-              <w:jc w:val="right"/>
-              <w:rPr>
-                <w:rFonts w:ascii="Times New Roman" w:hAnsi="Times New Roman" w:cs="Times New Roman"/>
-              </w:rPr>
-            </w:pPr>
-          </w:p>
-        </w:tc>
-      </w:tr>
-      <w:tr>
-        <w:tc>
-          <w:tcPr>
-            <w:tcW w:w="465" w:type="dxa"/>
-            <w:shd w:val="clear" w:color="auto" w:fill="auto"/>
-            <w:tcMar>
-              <w:top w:w="43" w:type="dxa"/>
-              <w:left w:w="43" w:type="dxa"/>
-              <w:bottom w:w="43" w:type="dxa"/>
-              <w:right w:w="43" w:type="dxa"/>
-            </w:tcMar>
-          </w:tcPr>
-          <w:p>
-            <w:pPr>
-              <w:widowControl w:val="0"/>
-              <w:pBdr>
-                <w:top w:val="nil"/>
-                <w:left w:val="nil"/>
-                <w:bottom w:val="nil"/>
-                <w:right w:val="nil"/>
-                <w:between w:val="nil"/>
-              </w:pBdr>
-              <w:spacing w:line="240" w:lineRule="auto"/>
-              <w:rPr>
-                <w:rFonts w:ascii="Times New Roman" w:hAnsi="Times New Roman" w:cs="Times New Roman"/>
-                <w:b/>
-              </w:rPr>
-            </w:pPr>
-          </w:p>
-        </w:tc>
-        <w:tc>
-          <w:tcPr>
-            <w:tcW w:w="5355" w:type="dxa"/>
-            <w:shd w:val="clear" w:color="auto" w:fill="auto"/>
-            <w:tcMar>
-              <w:top w:w="43" w:type="dxa"/>
-              <w:left w:w="43" w:type="dxa"/>
-              <w:bottom w:w="43" w:type="dxa"/>
-              <w:right w:w="43" w:type="dxa"/>
-            </w:tcMar>
-          </w:tcPr>
-          <w:p>
-            <w:pPr>
-              <w:widowControl w:val="0"/>
-              <w:pBdr>
-                <w:top w:val="nil"/>
-                <w:left w:val="nil"/>
-                <w:bottom w:val="nil"/>
-                <w:right w:val="nil"/>
-                <w:between w:val="nil"/>
-              </w:pBdr>
-              <w:spacing w:line="240" w:lineRule="auto"/>
-              <w:rPr>
-                <w:rFonts w:ascii="Times New Roman" w:hAnsi="Times New Roman" w:cs="Times New Roman"/>
-              </w:rPr>
-            </w:pPr>
-          </w:p>
-        </w:tc>
-        <w:tc>
-          <w:tcPr>
-            <w:tcW w:w="1597" w:type="dxa"/>
-            <w:shd w:val="clear" w:color="auto" w:fill="auto"/>
-            <w:tcMar>
-              <w:top w:w="43" w:type="dxa"/>
-              <w:left w:w="43" w:type="dxa"/>
-              <w:bottom w:w="43" w:type="dxa"/>
-              <w:right w:w="43" w:type="dxa"/>
-            </w:tcMar>
-          </w:tcPr>
-          <w:p>
-            <w:pPr>
-              <w:widowControl w:val="0"/>
-              <w:pBdr>
-                <w:top w:val="nil"/>
-                <w:left w:val="nil"/>
-                <w:bottom w:val="nil"/>
-                <w:right w:val="nil"/>
-                <w:between w:val="nil"/>
-              </w:pBdr>
-              <w:spacing w:line="240" w:lineRule="auto"/>
-              <w:jc w:val="right"/>
-              <w:rPr>
-                <w:rFonts w:ascii="Times New Roman" w:hAnsi="Times New Roman" w:cs="Times New Roman"/>
-              </w:rPr>
-            </w:pPr>
-          </w:p>
-        </w:tc>
-        <w:tc>
-          <w:tcPr>
-            <w:tcW w:w="1800" w:type="dxa"/>
-            <w:shd w:val="clear" w:color="auto" w:fill="auto"/>
-            <w:tcMar>
-              <w:top w:w="43" w:type="dxa"/>
-              <w:left w:w="43" w:type="dxa"/>
-              <w:bottom w:w="43" w:type="dxa"/>
-              <w:right w:w="43" w:type="dxa"/>
-            </w:tcMar>
-          </w:tcPr>
-          <w:p>
-            <w:pPr>
-              <w:widowControl w:val="0"/>
-              <w:pBdr>
-                <w:top w:val="nil"/>
-                <w:left w:val="nil"/>
-                <w:bottom w:val="nil"/>
-                <w:right w:val="nil"/>
-                <w:between w:val="nil"/>
-              </w:pBdr>
-              <w:spacing w:line="240" w:lineRule="auto"/>
-              <w:jc w:val="right"/>
-              <w:rPr>
-                <w:rFonts w:ascii="Times New Roman" w:hAnsi="Times New Roman" w:cs="Times New Roman"/>
-              </w:rPr>
-            </w:pPr>
-            <w:r>
-              <w:rPr>
-                <w:rFonts w:ascii="Times New Roman" w:hAnsi="Times New Roman" w:cs="Times New Roman"/>
-              </w:rPr>
-              <w:t>${dummy}</w:t>
-            </w:r>
-          </w:p>
-        </w:tc>
-        <w:tc>
-          <w:tcPr>
-            <w:tcW w:w="1334" w:type="dxa"/>
-            <w:shd w:val="clear" w:color="auto" w:fill="auto"/>
-            <w:tcMar>
-              <w:top w:w="43" w:type="dxa"/>
-              <w:left w:w="43" w:type="dxa"/>
-              <w:bottom w:w="43" w:type="dxa"/>
-              <w:right w:w="43" w:type="dxa"/>
-            </w:tcMar>
-          </w:tcPr>
-          <w:p>
-            <w:pPr>
-              <w:widowControl w:val="0"/>
-              <w:pBdr>
-                <w:top w:val="nil"/>
-                <w:left w:val="nil"/>
-                <w:bottom w:val="nil"/>
-                <w:right w:val="nil"/>
-                <w:between w:val="nil"/>
-              </w:pBdr>
-              <w:spacing w:line="240" w:lineRule="auto"/>
-              <w:jc w:val="right"/>
-              <w:rPr>
-                <w:rFonts w:ascii="Times New Roman" w:hAnsi="Times New Roman" w:cs="Times New Roman"/>
-              </w:rPr>
-            </w:pPr>
-          </w:p>
-        </w:tc>
-      </w:tr>
-      <w:tr>
-        <w:tc>
-          <w:tcPr>
-            <w:tcW w:w="465" w:type="dxa"/>
-            <w:shd w:val="clear" w:color="auto" w:fill="auto"/>
-            <w:tcMar>
-              <w:top w:w="43" w:type="dxa"/>
-              <w:left w:w="43" w:type="dxa"/>
-              <w:bottom w:w="43" w:type="dxa"/>
-              <w:right w:w="43" w:type="dxa"/>
-            </w:tcMar>
-          </w:tcPr>
-          <w:p>
-            <w:pPr>
-              <w:widowControl w:val="0"/>
-              <w:pBdr>
-                <w:top w:val="nil"/>
-                <w:left w:val="nil"/>
-                <w:bottom w:val="nil"/>
-                <w:right w:val="nil"/>
-                <w:between w:val="nil"/>
-              </w:pBdr>
-              <w:spacing w:line="240" w:lineRule="auto"/>
-              <w:rPr>
-                <w:rFonts w:ascii="Times New Roman" w:hAnsi="Times New Roman" w:cs="Times New Roman"/>
-                <w:b/>
-              </w:rPr>
-            </w:pPr>
-          </w:p>
-        </w:tc>
-        <w:tc>
-          <w:tcPr>
-            <w:tcW w:w="5355" w:type="dxa"/>
-            <w:shd w:val="clear" w:color="auto" w:fill="auto"/>
-            <w:tcMar>
-              <w:top w:w="43" w:type="dxa"/>
-              <w:left w:w="43" w:type="dxa"/>
-              <w:bottom w:w="43" w:type="dxa"/>
-              <w:right w:w="43" w:type="dxa"/>
-            </w:tcMar>
-          </w:tcPr>
-          <w:p>
-            <w:pPr>
-              <w:widowControl w:val="0"/>
-              <w:pBdr>
-                <w:top w:val="nil"/>
-                <w:left w:val="nil"/>
-                <w:bottom w:val="nil"/>
-                <w:right w:val="nil"/>
-                <w:between w:val="nil"/>
-              </w:pBdr>
-              <w:spacing w:line="240" w:lineRule="auto"/>
-              <w:rPr>
-                <w:rFonts w:ascii="Times New Roman" w:hAnsi="Times New Roman" w:cs="Times New Roman"/>
-              </w:rPr>
-            </w:pPr>
-          </w:p>
-        </w:tc>
-        <w:tc>
-          <w:tcPr>
-            <w:tcW w:w="1597" w:type="dxa"/>
-            <w:shd w:val="clear" w:color="auto" w:fill="auto"/>
-            <w:tcMar>
-              <w:top w:w="43" w:type="dxa"/>
-              <w:left w:w="43" w:type="dxa"/>
-              <w:bottom w:w="43" w:type="dxa"/>
-              <w:right w:w="43" w:type="dxa"/>
-            </w:tcMar>
-          </w:tcPr>
-          <w:p>
-            <w:pPr>
-              <w:widowControl w:val="0"/>
-              <w:pBdr>
-                <w:top w:val="nil"/>
-                <w:left w:val="nil"/>
-                <w:bottom w:val="nil"/>
-                <w:right w:val="nil"/>
-                <w:between w:val="nil"/>
-              </w:pBdr>
-              <w:spacing w:line="240" w:lineRule="auto"/>
-              <w:jc w:val="right"/>
-              <w:rPr>
-                <w:rFonts w:ascii="Times New Roman" w:hAnsi="Times New Roman" w:cs="Times New Roman"/>
-              </w:rPr>
-            </w:pPr>
-          </w:p>
-        </w:tc>
-        <w:tc>
-          <w:tcPr>
-            <w:tcW w:w="1800" w:type="dxa"/>
-            <w:shd w:val="clear" w:color="auto" w:fill="auto"/>
-            <w:tcMar>
-              <w:top w:w="43" w:type="dxa"/>
-              <w:left w:w="43" w:type="dxa"/>
-              <w:bottom w:w="43" w:type="dxa"/>
-              <w:right w:w="43" w:type="dxa"/>
-            </w:tcMar>
-          </w:tcPr>
-          <w:p>
-            <w:pPr>
-              <w:widowControl w:val="0"/>
-              <w:pBdr>
-                <w:top w:val="nil"/>
-                <w:left w:val="nil"/>
-                <w:bottom w:val="nil"/>
-                <w:right w:val="nil"/>
-                <w:between w:val="nil"/>
-              </w:pBdr>
-              <w:spacing w:line="240" w:lineRule="auto"/>
-              <w:jc w:val="right"/>
-              <w:rPr>
-                <w:rFonts w:ascii="Times New Roman" w:hAnsi="Times New Roman" w:cs="Times New Roman"/>
-              </w:rPr>
-            </w:pPr>
-            <w:r>
-              <w:rPr>
-                <w:rFonts w:ascii="Times New Roman" w:hAnsi="Times New Roman" w:cs="Times New Roman"/>
-              </w:rPr>
-              <w:t>${dummy}</w:t>
-            </w:r>
-          </w:p>
-        </w:tc>
-        <w:tc>
-          <w:tcPr>
-            <w:tcW w:w="1334" w:type="dxa"/>
-            <w:shd w:val="clear" w:color="auto" w:fill="auto"/>
-            <w:tcMar>
-              <w:top w:w="43" w:type="dxa"/>
-              <w:left w:w="43" w:type="dxa"/>
-              <w:bottom w:w="43" w:type="dxa"/>
-              <w:right w:w="43" w:type="dxa"/>
-            </w:tcMar>
-          </w:tcPr>
-          <w:p>
-            <w:pPr>
-              <w:widowControl w:val="0"/>
-              <w:pBdr>
-                <w:top w:val="nil"/>
-                <w:left w:val="nil"/>
-                <w:bottom w:val="nil"/>
-                <w:right w:val="nil"/>
-                <w:between w:val="nil"/>
-              </w:pBdr>
-              <w:spacing w:line="240" w:lineRule="auto"/>
-              <w:jc w:val="right"/>
-              <w:rPr>
-                <w:rFonts w:ascii="Times New Roman" w:hAnsi="Times New Roman" w:cs="Times New Roman"/>
-              </w:rPr>
-            </w:pPr>
-          </w:p>
-        </w:tc>
-      </w:tr>
-      <w:tr>
-        <w:tc>
-          <w:tcPr>
-            <w:tcW w:w="465" w:type="dxa"/>
-            <w:shd w:val="clear" w:color="auto" w:fill="auto"/>
-            <w:tcMar>
-              <w:top w:w="43" w:type="dxa"/>
-              <w:left w:w="43" w:type="dxa"/>
-              <w:bottom w:w="43" w:type="dxa"/>
-              <w:right w:w="43" w:type="dxa"/>
-            </w:tcMar>
-          </w:tcPr>
-          <w:p>
-            <w:pPr>
-              <w:widowControl w:val="0"/>
-              <w:pBdr>
-                <w:top w:val="nil"/>
-                <w:left w:val="nil"/>
-                <w:bottom w:val="nil"/>
-                <w:right w:val="nil"/>
-                <w:between w:val="nil"/>
-              </w:pBdr>
-              <w:spacing w:line="240" w:lineRule="auto"/>
-              <w:rPr>
-                <w:rFonts w:ascii="Times New Roman" w:hAnsi="Times New Roman" w:cs="Times New Roman"/>
-                <w:b/>
-              </w:rPr>
-            </w:pPr>
-          </w:p>
-        </w:tc>
-        <w:tc>
-          <w:tcPr>
-            <w:tcW w:w="5355" w:type="dxa"/>
-            <w:shd w:val="clear" w:color="auto" w:fill="auto"/>
-            <w:tcMar>
-              <w:top w:w="43" w:type="dxa"/>
-              <w:left w:w="43" w:type="dxa"/>
-              <w:bottom w:w="43" w:type="dxa"/>
-              <w:right w:w="43" w:type="dxa"/>
-            </w:tcMar>
-          </w:tcPr>
-          <w:p>
-            <w:pPr>
-              <w:widowControl w:val="0"/>
-              <w:pBdr>
-                <w:top w:val="nil"/>
-                <w:left w:val="nil"/>
-                <w:bottom w:val="nil"/>
-                <w:right w:val="nil"/>
-                <w:between w:val="nil"/>
-              </w:pBdr>
-              <w:spacing w:line="240" w:lineRule="auto"/>
-              <w:rPr>
-                <w:rFonts w:ascii="Times New Roman" w:hAnsi="Times New Roman" w:cs="Times New Roman"/>
-              </w:rPr>
-            </w:pPr>
-          </w:p>
-        </w:tc>
-        <w:tc>
-          <w:tcPr>
-            <w:tcW w:w="1597" w:type="dxa"/>
-            <w:shd w:val="clear" w:color="auto" w:fill="auto"/>
-            <w:tcMar>
-              <w:top w:w="43" w:type="dxa"/>
-              <w:left w:w="43" w:type="dxa"/>
-              <w:bottom w:w="43" w:type="dxa"/>
-              <w:right w:w="43" w:type="dxa"/>
-            </w:tcMar>
-          </w:tcPr>
-          <w:p>
-            <w:pPr>
-              <w:widowControl w:val="0"/>
-              <w:pBdr>
-                <w:top w:val="nil"/>
-                <w:left w:val="nil"/>
-                <w:bottom w:val="nil"/>
-                <w:right w:val="nil"/>
-                <w:between w:val="nil"/>
-              </w:pBdr>
-              <w:spacing w:line="240" w:lineRule="auto"/>
-              <w:jc w:val="right"/>
-              <w:rPr>
-                <w:rFonts w:ascii="Times New Roman" w:hAnsi="Times New Roman" w:cs="Times New Roman"/>
-              </w:rPr>
-            </w:pPr>
-          </w:p>
-        </w:tc>
-        <w:tc>
-          <w:tcPr>
-            <w:tcW w:w="1800" w:type="dxa"/>
-            <w:shd w:val="clear" w:color="auto" w:fill="auto"/>
-            <w:tcMar>
-              <w:top w:w="43" w:type="dxa"/>
-              <w:left w:w="43" w:type="dxa"/>
-              <w:bottom w:w="43" w:type="dxa"/>
-              <w:right w:w="43" w:type="dxa"/>
-            </w:tcMar>
-          </w:tcPr>
-          <w:p>
-            <w:pPr>
-              <w:widowControl w:val="0"/>
-              <w:pBdr>
-                <w:top w:val="nil"/>
-                <w:left w:val="nil"/>
-                <w:bottom w:val="nil"/>
-                <w:right w:val="nil"/>
-                <w:between w:val="nil"/>
-              </w:pBdr>
-              <w:spacing w:line="240" w:lineRule="auto"/>
-              <w:jc w:val="right"/>
-              <w:rPr>
-                <w:rFonts w:ascii="Times New Roman" w:hAnsi="Times New Roman" w:cs="Times New Roman"/>
-              </w:rPr>
-            </w:pPr>
-            <w:r>
-              <w:rPr>
-                <w:rFonts w:ascii="Times New Roman" w:hAnsi="Times New Roman" w:cs="Times New Roman"/>
-              </w:rPr>
-              <w:t>${dummy}</w:t>
-            </w:r>
-          </w:p>
-        </w:tc>
-        <w:tc>
-          <w:tcPr>
-            <w:tcW w:w="1334" w:type="dxa"/>
-            <w:shd w:val="clear" w:color="auto" w:fill="auto"/>
-            <w:tcMar>
-              <w:top w:w="43" w:type="dxa"/>
-              <w:left w:w="43" w:type="dxa"/>
-              <w:bottom w:w="43" w:type="dxa"/>
-              <w:right w:w="43" w:type="dxa"/>
-            </w:tcMar>
-          </w:tcPr>
-          <w:p>
-            <w:pPr>
-              <w:widowControl w:val="0"/>
-              <w:pBdr>
-                <w:top w:val="nil"/>
-                <w:left w:val="nil"/>
-                <w:bottom w:val="nil"/>
-                <w:right w:val="nil"/>
-                <w:between w:val="nil"/>
-              </w:pBdr>
-              <w:spacing w:line="240" w:lineRule="auto"/>
-              <w:jc w:val="right"/>
-              <w:rPr>
-                <w:rFonts w:ascii="Times New Roman" w:hAnsi="Times New Roman" w:cs="Times New Roman"/>
-              </w:rPr>
-            </w:pPr>
-          </w:p>
-        </w:tc>
-      </w:tr>
-      <w:tr>
-        <w:tc>
-          <w:tcPr>
-            <w:tcW w:w="465" w:type="dxa"/>
-            <w:shd w:val="clear" w:color="auto" w:fill="auto"/>
-            <w:tcMar>
-              <w:top w:w="43" w:type="dxa"/>
-              <w:left w:w="43" w:type="dxa"/>
-              <w:bottom w:w="43" w:type="dxa"/>
-              <w:right w:w="43" w:type="dxa"/>
-            </w:tcMar>
-          </w:tcPr>
-          <w:p>
-            <w:pPr>
-              <w:widowControl w:val="0"/>
-              <w:pBdr>
-                <w:top w:val="nil"/>
-                <w:left w:val="nil"/>
-                <w:bottom w:val="nil"/>
-                <w:right w:val="nil"/>
-                <w:between w:val="nil"/>
-              </w:pBdr>
-              <w:spacing w:line="240" w:lineRule="auto"/>
-              <w:rPr>
-                <w:rFonts w:ascii="Times New Roman" w:hAnsi="Times New Roman" w:cs="Times New Roman"/>
-                <w:b/>
-              </w:rPr>
-            </w:pPr>
-          </w:p>
-        </w:tc>
-        <w:tc>
-          <w:tcPr>
-            <w:tcW w:w="5355" w:type="dxa"/>
-            <w:shd w:val="clear" w:color="auto" w:fill="auto"/>
-            <w:tcMar>
-              <w:top w:w="43" w:type="dxa"/>
-              <w:left w:w="43" w:type="dxa"/>
-              <w:bottom w:w="43" w:type="dxa"/>
-              <w:right w:w="43" w:type="dxa"/>
-            </w:tcMar>
-          </w:tcPr>
-          <w:p>
-            <w:pPr>
-              <w:widowControl w:val="0"/>
-              <w:pBdr>
-                <w:top w:val="nil"/>
-                <w:left w:val="nil"/>
-                <w:bottom w:val="nil"/>
-                <w:right w:val="nil"/>
-                <w:between w:val="nil"/>
-              </w:pBdr>
-              <w:spacing w:line="240" w:lineRule="auto"/>
-              <w:rPr>
-                <w:rFonts w:ascii="Times New Roman" w:hAnsi="Times New Roman" w:cs="Times New Roman"/>
-              </w:rPr>
-            </w:pPr>
-          </w:p>
-        </w:tc>
-        <w:tc>
-          <w:tcPr>
-            <w:tcW w:w="1597" w:type="dxa"/>
-            <w:shd w:val="clear" w:color="auto" w:fill="auto"/>
-            <w:tcMar>
-              <w:top w:w="43" w:type="dxa"/>
-              <w:left w:w="43" w:type="dxa"/>
-              <w:bottom w:w="43" w:type="dxa"/>
-              <w:right w:w="43" w:type="dxa"/>
-            </w:tcMar>
-          </w:tcPr>
-          <w:p>
-            <w:pPr>
-              <w:widowControl w:val="0"/>
-              <w:pBdr>
-                <w:top w:val="nil"/>
-                <w:left w:val="nil"/>
-                <w:bottom w:val="nil"/>
-                <w:right w:val="nil"/>
-                <w:between w:val="nil"/>
-              </w:pBdr>
-              <w:spacing w:line="240" w:lineRule="auto"/>
-              <w:jc w:val="right"/>
-              <w:rPr>
-                <w:rFonts w:ascii="Times New Roman" w:hAnsi="Times New Roman" w:cs="Times New Roman"/>
-              </w:rPr>
-            </w:pPr>
-          </w:p>
-        </w:tc>
-        <w:tc>
-          <w:tcPr>
-            <w:tcW w:w="1800" w:type="dxa"/>
-            <w:shd w:val="clear" w:color="auto" w:fill="auto"/>
-            <w:tcMar>
-              <w:top w:w="43" w:type="dxa"/>
-              <w:left w:w="43" w:type="dxa"/>
-              <w:bottom w:w="43" w:type="dxa"/>
-              <w:right w:w="43" w:type="dxa"/>
-            </w:tcMar>
-          </w:tcPr>
-          <w:p>
-            <w:pPr>
-              <w:widowControl w:val="0"/>
-              <w:pBdr>
-                <w:top w:val="nil"/>
-                <w:left w:val="nil"/>
-                <w:bottom w:val="nil"/>
-                <w:right w:val="nil"/>
-                <w:between w:val="nil"/>
-              </w:pBdr>
-              <w:spacing w:line="240" w:lineRule="auto"/>
-              <w:jc w:val="right"/>
-              <w:rPr>
-                <w:rFonts w:ascii="Times New Roman" w:hAnsi="Times New Roman" w:cs="Times New Roman"/>
-              </w:rPr>
-            </w:pPr>
-            <w:r>
-              <w:rPr>
-                <w:rFonts w:ascii="Times New Roman" w:hAnsi="Times New Roman" w:cs="Times New Roman"/>
-              </w:rPr>
-              <w:t>${dummy}</w:t>
-            </w:r>
-          </w:p>
-        </w:tc>
-        <w:tc>
-          <w:tcPr>
-            <w:tcW w:w="1334" w:type="dxa"/>
-            <w:shd w:val="clear" w:color="auto" w:fill="auto"/>
-            <w:tcMar>
-              <w:top w:w="43" w:type="dxa"/>
-              <w:left w:w="43" w:type="dxa"/>
-              <w:bottom w:w="43" w:type="dxa"/>
-              <w:right w:w="43" w:type="dxa"/>
-            </w:tcMar>
-          </w:tcPr>
-          <w:p>
-            <w:pPr>
-              <w:widowControl w:val="0"/>
-              <w:pBdr>
-                <w:top w:val="nil"/>
-                <w:left w:val="nil"/>
-                <w:bottom w:val="nil"/>
-                <w:right w:val="nil"/>
-                <w:between w:val="nil"/>
-              </w:pBdr>
-              <w:spacing w:line="240" w:lineRule="auto"/>
-              <w:jc w:val="right"/>
-              <w:rPr>
-                <w:rFonts w:ascii="Times New Roman" w:hAnsi="Times New Roman" w:cs="Times New Roman"/>
-              </w:rPr>
-            </w:pPr>
-          </w:p>
-        </w:tc>
-      </w:tr>
-      <w:tr>
-        <w:tc>
-          <w:tcPr>
-            <w:tcW w:w="465" w:type="dxa"/>
-            <w:shd w:val="clear" w:color="auto" w:fill="auto"/>
-            <w:tcMar>
-              <w:top w:w="43" w:type="dxa"/>
-              <w:left w:w="43" w:type="dxa"/>
-              <w:bottom w:w="43" w:type="dxa"/>
-              <w:right w:w="43" w:type="dxa"/>
-            </w:tcMar>
-          </w:tcPr>
-          <w:p>
-            <w:pPr>
-              <w:widowControl w:val="0"/>
-              <w:pBdr>
-                <w:top w:val="nil"/>
-                <w:left w:val="nil"/>
-                <w:bottom w:val="nil"/>
-                <w:right w:val="nil"/>
-                <w:between w:val="nil"/>
-              </w:pBdr>
-              <w:spacing w:line="240" w:lineRule="auto"/>
-              <w:rPr>
-                <w:rFonts w:ascii="Times New Roman" w:hAnsi="Times New Roman" w:cs="Times New Roman"/>
-                <w:b/>
-              </w:rPr>
-            </w:pPr>
-          </w:p>
-        </w:tc>
-        <w:tc>
-          <w:tcPr>
-            <w:tcW w:w="5355" w:type="dxa"/>
-            <w:shd w:val="clear" w:color="auto" w:fill="auto"/>
-            <w:tcMar>
-              <w:top w:w="43" w:type="dxa"/>
-              <w:left w:w="43" w:type="dxa"/>
-              <w:bottom w:w="43" w:type="dxa"/>
-              <w:right w:w="43" w:type="dxa"/>
-            </w:tcMar>
-          </w:tcPr>
-          <w:p>
-            <w:pPr>
-              <w:widowControl w:val="0"/>
-              <w:pBdr>
-                <w:top w:val="nil"/>
-                <w:left w:val="nil"/>
-                <w:bottom w:val="nil"/>
-                <w:right w:val="nil"/>
-                <w:between w:val="nil"/>
-              </w:pBdr>
-              <w:spacing w:line="240" w:lineRule="auto"/>
-              <w:rPr>
-                <w:rFonts w:ascii="Times New Roman" w:hAnsi="Times New Roman" w:cs="Times New Roman"/>
-                <w:b/>
-              </w:rPr>
-            </w:pPr>
-            <w:r>
-              <w:rPr>
-                <w:rFonts w:ascii="Times New Roman" w:hAnsi="Times New Roman" w:cs="Times New Roman"/>
-                <w:b/>
-              </w:rPr>
-              <w:t>Total Pengeluaran</w:t>
-            </w:r>
-          </w:p>
-        </w:tc>
-        <w:tc>
-          <w:tcPr>
-            <w:tcW w:w="1597" w:type="dxa"/>
-            <w:shd w:val="clear" w:color="auto" w:fill="FFFF00"/>
-            <w:tcMar>
-              <w:top w:w="43" w:type="dxa"/>
-              <w:left w:w="43" w:type="dxa"/>
-              <w:bottom w:w="43" w:type="dxa"/>
-              <w:right w:w="43" w:type="dxa"/>
-            </w:tcMar>
-          </w:tcPr>
-          <w:p>
-            <w:pPr>
-              <w:widowControl w:val="0"/>
-              <w:pBdr>
-                <w:top w:val="nil"/>
-                <w:left w:val="nil"/>
-                <w:bottom w:val="nil"/>
-                <w:right w:val="nil"/>
-                <w:between w:val="nil"/>
-              </w:pBdr>
-              <w:spacing w:line="240" w:lineRule="auto"/>
-              <w:jc w:val="right"/>
-              <w:rPr>
-                <w:rFonts w:ascii="Times New Roman" w:hAnsi="Times New Roman" w:cs="Times New Roman"/>
-              </w:rPr>
-            </w:pPr>
-          </w:p>
-        </w:tc>
-        <w:tc>
-          <w:tcPr>
-            <w:tcW w:w="1800" w:type="dxa"/>
-            <w:shd w:val="clear" w:color="auto" w:fill="FFFF00"/>
-            <w:tcMar>
-              <w:top w:w="43" w:type="dxa"/>
-              <w:left w:w="43" w:type="dxa"/>
-              <w:bottom w:w="43" w:type="dxa"/>
-              <w:right w:w="43" w:type="dxa"/>
-            </w:tcMar>
-          </w:tcPr>
-          <w:p>
-            <w:pPr>
-              <w:widowControl w:val="0"/>
-              <w:pBdr>
-                <w:top w:val="nil"/>
-                <w:left w:val="nil"/>
-                <w:bottom w:val="nil"/>
-                <w:right w:val="nil"/>
-                <w:between w:val="nil"/>
-              </w:pBdr>
-              <w:spacing w:line="240" w:lineRule="auto"/>
-              <w:jc w:val="right"/>
-              <w:rPr>
-                <w:rFonts w:ascii="Times New Roman" w:hAnsi="Times New Roman" w:cs="Times New Roman"/>
-              </w:rPr>
-            </w:pPr>
-          </w:p>
-        </w:tc>
-        <w:tc>
-          <w:tcPr>
-            <w:tcW w:w="1334" w:type="dxa"/>
-            <w:shd w:val="clear" w:color="auto" w:fill="FFFF00"/>
-            <w:tcMar>
-              <w:top w:w="43" w:type="dxa"/>
-              <w:left w:w="43" w:type="dxa"/>
-              <w:bottom w:w="43" w:type="dxa"/>
-              <w:right w:w="43" w:type="dxa"/>
-            </w:tcMar>
-          </w:tcPr>
-          <w:p>
-            <w:pPr>
-              <w:widowControl w:val="0"/>
-              <w:pBdr>
-                <w:top w:val="nil"/>
-                <w:left w:val="nil"/>
-                <w:bottom w:val="nil"/>
-                <w:right w:val="nil"/>
-                <w:between w:val="nil"/>
-              </w:pBdr>
-              <w:spacing w:line="240" w:lineRule="auto"/>
-              <w:jc w:val="right"/>
-              <w:rPr>
-                <w:rFonts w:ascii="Times New Roman" w:hAnsi="Times New Roman" w:cs="Times New Roman"/>
-                <w:b/>
-              </w:rPr>
-            </w:pPr>
-            <w:r>
-              <w:rPr>
-                <w:rFonts w:ascii="Times New Roman" w:hAnsi="Times New Roman" w:cs="Times New Roman"/>
-              </w:rPr>
-              <w:t>${dummy}</w:t>
-            </w:r>
-          </w:p>
-        </w:tc>
-      </w:tr>
-      <w:tr>
-        <w:tc>
-          <w:tcPr>
-            <w:tcW w:w="465" w:type="dxa"/>
-            <w:shd w:val="clear" w:color="auto" w:fill="auto"/>
-            <w:tcMar>
-              <w:top w:w="43" w:type="dxa"/>
-              <w:left w:w="43" w:type="dxa"/>
-              <w:bottom w:w="43" w:type="dxa"/>
-              <w:right w:w="43" w:type="dxa"/>
-            </w:tcMar>
-          </w:tcPr>
-          <w:p>
-            <w:pPr>
-              <w:widowControl w:val="0"/>
-              <w:pBdr>
-                <w:top w:val="nil"/>
-                <w:left w:val="nil"/>
-                <w:bottom w:val="nil"/>
-                <w:right w:val="nil"/>
-                <w:between w:val="nil"/>
-              </w:pBdr>
-              <w:spacing w:line="240" w:lineRule="auto"/>
-              <w:rPr>
-                <w:rFonts w:ascii="Times New Roman" w:hAnsi="Times New Roman" w:cs="Times New Roman"/>
-                <w:b/>
-              </w:rPr>
-            </w:pPr>
-            <w:r>
-              <w:rPr>
-                <w:rFonts w:ascii="Times New Roman" w:hAnsi="Times New Roman" w:cs="Times New Roman"/>
-                <w:b/>
-              </w:rPr>
-              <w:t>IV</w:t>
-            </w:r>
-          </w:p>
-        </w:tc>
-        <w:tc>
-          <w:tcPr>
-            <w:tcW w:w="5355" w:type="dxa"/>
-            <w:shd w:val="clear" w:color="auto" w:fill="auto"/>
-            <w:tcMar>
-              <w:top w:w="43" w:type="dxa"/>
-              <w:left w:w="43" w:type="dxa"/>
-              <w:bottom w:w="43" w:type="dxa"/>
-              <w:right w:w="43" w:type="dxa"/>
-            </w:tcMar>
-          </w:tcPr>
-          <w:p>
-            <w:pPr>
-              <w:widowControl w:val="0"/>
-              <w:pBdr>
-                <w:top w:val="nil"/>
-                <w:left w:val="nil"/>
-                <w:bottom w:val="nil"/>
-                <w:right w:val="nil"/>
-                <w:between w:val="nil"/>
-              </w:pBdr>
-              <w:spacing w:line="240" w:lineRule="auto"/>
-              <w:rPr>
-                <w:rFonts w:ascii="Times New Roman" w:hAnsi="Times New Roman" w:cs="Times New Roman"/>
-                <w:b/>
-              </w:rPr>
-            </w:pPr>
-            <w:r>
-              <w:rPr>
-                <w:rFonts w:ascii="Times New Roman" w:hAnsi="Times New Roman" w:cs="Times New Roman"/>
-                <w:b/>
-              </w:rPr>
-              <w:t>ANGSURAN PINJAMAN</w:t>
-            </w:r>
-          </w:p>
-        </w:tc>
-        <w:tc>
-          <w:tcPr>
-            <w:tcW w:w="1597" w:type="dxa"/>
-            <w:shd w:val="clear" w:color="auto" w:fill="auto"/>
-            <w:tcMar>
-              <w:top w:w="43" w:type="dxa"/>
-              <w:left w:w="43" w:type="dxa"/>
-              <w:bottom w:w="43" w:type="dxa"/>
-              <w:right w:w="43" w:type="dxa"/>
-            </w:tcMar>
-          </w:tcPr>
-          <w:p>
-            <w:pPr>
-              <w:widowControl w:val="0"/>
-              <w:pBdr>
-                <w:top w:val="nil"/>
-                <w:left w:val="nil"/>
-                <w:bottom w:val="nil"/>
-                <w:right w:val="nil"/>
-                <w:between w:val="nil"/>
-              </w:pBdr>
-              <w:spacing w:line="240" w:lineRule="auto"/>
-              <w:jc w:val="right"/>
-              <w:rPr>
-                <w:rFonts w:ascii="Times New Roman" w:hAnsi="Times New Roman" w:cs="Times New Roman"/>
-              </w:rPr>
-            </w:pPr>
-          </w:p>
-        </w:tc>
-        <w:tc>
-          <w:tcPr>
-            <w:tcW w:w="1800" w:type="dxa"/>
-            <w:shd w:val="clear" w:color="auto" w:fill="auto"/>
-            <w:tcMar>
-              <w:top w:w="43" w:type="dxa"/>
-              <w:left w:w="43" w:type="dxa"/>
-              <w:bottom w:w="43" w:type="dxa"/>
-              <w:right w:w="43" w:type="dxa"/>
-            </w:tcMar>
-          </w:tcPr>
-          <w:p>
-            <w:pPr>
-              <w:widowControl w:val="0"/>
-              <w:pBdr>
-                <w:top w:val="nil"/>
-                <w:left w:val="nil"/>
-                <w:bottom w:val="nil"/>
-                <w:right w:val="nil"/>
-                <w:between w:val="nil"/>
-              </w:pBdr>
-              <w:spacing w:line="240" w:lineRule="auto"/>
-              <w:jc w:val="right"/>
-              <w:rPr>
-                <w:rFonts w:ascii="Times New Roman" w:hAnsi="Times New Roman" w:cs="Times New Roman"/>
-              </w:rPr>
-            </w:pPr>
-          </w:p>
-        </w:tc>
-        <w:tc>
-          <w:tcPr>
-            <w:tcW w:w="1334" w:type="dxa"/>
-            <w:shd w:val="clear" w:color="auto" w:fill="auto"/>
-            <w:tcMar>
-              <w:top w:w="43" w:type="dxa"/>
-              <w:left w:w="43" w:type="dxa"/>
-              <w:bottom w:w="43" w:type="dxa"/>
-              <w:right w:w="43" w:type="dxa"/>
-            </w:tcMar>
-          </w:tcPr>
-          <w:p>
-            <w:pPr>
-              <w:widowControl w:val="0"/>
-              <w:pBdr>
-                <w:top w:val="nil"/>
-                <w:left w:val="nil"/>
-                <w:bottom w:val="nil"/>
-                <w:right w:val="nil"/>
-                <w:between w:val="nil"/>
-              </w:pBdr>
-              <w:spacing w:line="240" w:lineRule="auto"/>
-              <w:jc w:val="right"/>
-              <w:rPr>
-                <w:rFonts w:ascii="Times New Roman" w:hAnsi="Times New Roman" w:cs="Times New Roman"/>
-              </w:rPr>
-            </w:pPr>
-          </w:p>
-        </w:tc>
-      </w:tr>
-      <w:tr>
-        <w:tc>
-          <w:tcPr>
-            <w:tcW w:w="465" w:type="dxa"/>
-            <w:shd w:val="clear" w:color="auto" w:fill="auto"/>
-            <w:tcMar>
-              <w:top w:w="43" w:type="dxa"/>
-              <w:left w:w="43" w:type="dxa"/>
-              <w:bottom w:w="43" w:type="dxa"/>
-              <w:right w:w="43" w:type="dxa"/>
-            </w:tcMar>
-          </w:tcPr>
-          <w:p>
-            <w:pPr>
-              <w:widowControl w:val="0"/>
-              <w:pBdr>
-                <w:top w:val="nil"/>
-                <w:left w:val="nil"/>
-                <w:bottom w:val="nil"/>
-                <w:right w:val="nil"/>
-                <w:between w:val="nil"/>
-              </w:pBdr>
-              <w:spacing w:line="240" w:lineRule="auto"/>
-              <w:rPr>
-                <w:rFonts w:ascii="Times New Roman" w:hAnsi="Times New Roman" w:cs="Times New Roman"/>
-                <w:b/>
-              </w:rPr>
-            </w:pPr>
-          </w:p>
-        </w:tc>
-        <w:tc>
-          <w:tcPr>
-            <w:tcW w:w="5355" w:type="dxa"/>
-            <w:shd w:val="clear" w:color="auto" w:fill="auto"/>
-            <w:tcMar>
-              <w:top w:w="43" w:type="dxa"/>
-              <w:left w:w="43" w:type="dxa"/>
-              <w:bottom w:w="43" w:type="dxa"/>
-              <w:right w:w="43" w:type="dxa"/>
-            </w:tcMar>
-          </w:tcPr>
-          <w:p>
-            <w:pPr>
-              <w:widowControl w:val="0"/>
-              <w:pBdr>
-                <w:top w:val="nil"/>
-                <w:left w:val="nil"/>
-                <w:bottom w:val="nil"/>
-                <w:right w:val="nil"/>
-                <w:between w:val="nil"/>
-              </w:pBdr>
-              <w:spacing w:line="240" w:lineRule="auto"/>
-              <w:rPr>
-                <w:rFonts w:ascii="Times New Roman" w:hAnsi="Times New Roman" w:cs="Times New Roman"/>
-              </w:rPr>
-            </w:pPr>
-            <w:r>
-              <w:rPr>
-                <w:rFonts w:ascii="Times New Roman" w:hAnsi="Times New Roman" w:cs="Times New Roman"/>
-              </w:rPr>
-              <w:t>Total Angsuran Pinjamaan saat ini</w:t>
-            </w:r>
-          </w:p>
-        </w:tc>
-        <w:tc>
-          <w:tcPr>
-            <w:tcW w:w="1597" w:type="dxa"/>
-            <w:shd w:val="clear" w:color="auto" w:fill="auto"/>
-            <w:tcMar>
-              <w:top w:w="43" w:type="dxa"/>
-              <w:left w:w="43" w:type="dxa"/>
-              <w:bottom w:w="43" w:type="dxa"/>
-              <w:right w:w="43" w:type="dxa"/>
-            </w:tcMar>
-          </w:tcPr>
-          <w:p>
-            <w:pPr>
-              <w:widowControl w:val="0"/>
-              <w:pBdr>
-                <w:top w:val="nil"/>
-                <w:left w:val="nil"/>
-                <w:bottom w:val="nil"/>
-                <w:right w:val="nil"/>
-                <w:between w:val="nil"/>
-              </w:pBdr>
-              <w:spacing w:line="240" w:lineRule="auto"/>
-              <w:jc w:val="right"/>
-              <w:rPr>
-                <w:rFonts w:ascii="Times New Roman" w:hAnsi="Times New Roman" w:cs="Times New Roman"/>
-              </w:rPr>
-            </w:pPr>
-          </w:p>
-        </w:tc>
-        <w:tc>
-          <w:tcPr>
-            <w:tcW w:w="1800" w:type="dxa"/>
-            <w:shd w:val="clear" w:color="auto" w:fill="auto"/>
-            <w:tcMar>
-              <w:top w:w="43" w:type="dxa"/>
-              <w:left w:w="43" w:type="dxa"/>
-              <w:bottom w:w="43" w:type="dxa"/>
-              <w:right w:w="43" w:type="dxa"/>
-            </w:tcMar>
-          </w:tcPr>
-          <w:p>
-            <w:pPr>
-              <w:widowControl w:val="0"/>
-              <w:pBdr>
-                <w:top w:val="nil"/>
-                <w:left w:val="nil"/>
-                <w:bottom w:val="nil"/>
-                <w:right w:val="nil"/>
-                <w:between w:val="nil"/>
-              </w:pBdr>
-              <w:spacing w:line="240" w:lineRule="auto"/>
-              <w:jc w:val="right"/>
-              <w:rPr>
-                <w:rFonts w:ascii="Times New Roman" w:hAnsi="Times New Roman" w:cs="Times New Roman"/>
-              </w:rPr>
-            </w:pPr>
-            <w:r>
-              <w:rPr>
-                <w:rFonts w:ascii="Times New Roman" w:hAnsi="Times New Roman" w:cs="Times New Roman"/>
-              </w:rPr>
-              <w:t>${dummy}</w:t>
-            </w:r>
-          </w:p>
-        </w:tc>
-        <w:tc>
-          <w:tcPr>
-            <w:tcW w:w="1334" w:type="dxa"/>
-            <w:shd w:val="clear" w:color="auto" w:fill="auto"/>
-            <w:tcMar>
-              <w:top w:w="43" w:type="dxa"/>
-              <w:left w:w="43" w:type="dxa"/>
-              <w:bottom w:w="43" w:type="dxa"/>
-              <w:right w:w="43" w:type="dxa"/>
-            </w:tcMar>
-          </w:tcPr>
-          <w:p>
-            <w:pPr>
-              <w:widowControl w:val="0"/>
-              <w:pBdr>
-                <w:top w:val="nil"/>
-                <w:left w:val="nil"/>
-                <w:bottom w:val="nil"/>
-                <w:right w:val="nil"/>
-                <w:between w:val="nil"/>
-              </w:pBdr>
-              <w:spacing w:line="240" w:lineRule="auto"/>
-              <w:jc w:val="right"/>
-              <w:rPr>
-                <w:rFonts w:ascii="Times New Roman" w:hAnsi="Times New Roman" w:cs="Times New Roman"/>
-              </w:rPr>
-            </w:pPr>
-          </w:p>
-        </w:tc>
-      </w:tr>
-      <w:tr>
-        <w:tc>
-          <w:tcPr>
-            <w:tcW w:w="465" w:type="dxa"/>
-            <w:shd w:val="clear" w:color="auto" w:fill="auto"/>
-            <w:tcMar>
-              <w:top w:w="43" w:type="dxa"/>
-              <w:left w:w="43" w:type="dxa"/>
-              <w:bottom w:w="43" w:type="dxa"/>
-              <w:right w:w="43" w:type="dxa"/>
-            </w:tcMar>
-          </w:tcPr>
-          <w:p>
-            <w:pPr>
-              <w:widowControl w:val="0"/>
-              <w:pBdr>
-                <w:top w:val="nil"/>
-                <w:left w:val="nil"/>
-                <w:bottom w:val="nil"/>
-                <w:right w:val="nil"/>
-                <w:between w:val="nil"/>
-              </w:pBdr>
-              <w:spacing w:line="240" w:lineRule="auto"/>
-              <w:rPr>
-                <w:rFonts w:ascii="Times New Roman" w:hAnsi="Times New Roman" w:cs="Times New Roman"/>
-                <w:b/>
-              </w:rPr>
-            </w:pPr>
-            <w:r>
-              <w:rPr>
-                <w:rFonts w:ascii="Times New Roman" w:hAnsi="Times New Roman" w:cs="Times New Roman"/>
-                <w:b/>
-              </w:rPr>
-              <w:t>V</w:t>
-            </w:r>
-          </w:p>
-        </w:tc>
-        <w:tc>
-          <w:tcPr>
-            <w:tcW w:w="5355" w:type="dxa"/>
-            <w:shd w:val="clear" w:color="auto" w:fill="auto"/>
-            <w:tcMar>
-              <w:top w:w="43" w:type="dxa"/>
-              <w:left w:w="43" w:type="dxa"/>
-              <w:bottom w:w="43" w:type="dxa"/>
-              <w:right w:w="43" w:type="dxa"/>
-            </w:tcMar>
-          </w:tcPr>
-          <w:p>
-            <w:pPr>
-              <w:widowControl w:val="0"/>
-              <w:pBdr>
-                <w:top w:val="nil"/>
-                <w:left w:val="nil"/>
-                <w:bottom w:val="nil"/>
-                <w:right w:val="nil"/>
-                <w:between w:val="nil"/>
-              </w:pBdr>
-              <w:spacing w:line="240" w:lineRule="auto"/>
-              <w:rPr>
-                <w:rFonts w:ascii="Times New Roman" w:hAnsi="Times New Roman" w:cs="Times New Roman"/>
-                <w:b/>
-              </w:rPr>
-            </w:pPr>
-            <w:r>
-              <w:rPr>
-                <w:rFonts w:ascii="Times New Roman" w:hAnsi="Times New Roman" w:cs="Times New Roman"/>
-                <w:b/>
-              </w:rPr>
-              <w:t>RUGI LABA</w:t>
-            </w:r>
-          </w:p>
-        </w:tc>
-        <w:tc>
-          <w:tcPr>
-            <w:tcW w:w="1597" w:type="dxa"/>
-            <w:shd w:val="clear" w:color="auto" w:fill="FFFF00"/>
-            <w:tcMar>
-              <w:top w:w="43" w:type="dxa"/>
-              <w:left w:w="43" w:type="dxa"/>
-              <w:bottom w:w="43" w:type="dxa"/>
-              <w:right w:w="43" w:type="dxa"/>
-            </w:tcMar>
-          </w:tcPr>
-          <w:p>
-            <w:pPr>
-              <w:widowControl w:val="0"/>
-              <w:pBdr>
-                <w:top w:val="nil"/>
-                <w:left w:val="nil"/>
-                <w:bottom w:val="nil"/>
-                <w:right w:val="nil"/>
-                <w:between w:val="nil"/>
-              </w:pBdr>
-              <w:spacing w:line="240" w:lineRule="auto"/>
-              <w:jc w:val="right"/>
-              <w:rPr>
-                <w:rFonts w:ascii="Times New Roman" w:hAnsi="Times New Roman" w:cs="Times New Roman"/>
-              </w:rPr>
-            </w:pPr>
-          </w:p>
-        </w:tc>
-        <w:tc>
-          <w:tcPr>
-            <w:tcW w:w="1800" w:type="dxa"/>
-            <w:shd w:val="clear" w:color="auto" w:fill="FFFF00"/>
-            <w:tcMar>
-              <w:top w:w="43" w:type="dxa"/>
-              <w:left w:w="43" w:type="dxa"/>
-              <w:bottom w:w="43" w:type="dxa"/>
-              <w:right w:w="43" w:type="dxa"/>
-            </w:tcMar>
-          </w:tcPr>
-          <w:p>
-            <w:pPr>
-              <w:widowControl w:val="0"/>
-              <w:pBdr>
-                <w:top w:val="nil"/>
-                <w:left w:val="nil"/>
-                <w:bottom w:val="nil"/>
-                <w:right w:val="nil"/>
-                <w:between w:val="nil"/>
-              </w:pBdr>
-              <w:spacing w:line="240" w:lineRule="auto"/>
-              <w:jc w:val="right"/>
-              <w:rPr>
-                <w:rFonts w:ascii="Times New Roman" w:hAnsi="Times New Roman" w:cs="Times New Roman"/>
-              </w:rPr>
-            </w:pPr>
-          </w:p>
-        </w:tc>
-        <w:tc>
-          <w:tcPr>
-            <w:tcW w:w="1334" w:type="dxa"/>
-            <w:shd w:val="clear" w:color="auto" w:fill="FFFF00"/>
-            <w:tcMar>
-              <w:top w:w="43" w:type="dxa"/>
-              <w:left w:w="43" w:type="dxa"/>
-              <w:bottom w:w="43" w:type="dxa"/>
-              <w:right w:w="43" w:type="dxa"/>
-            </w:tcMar>
-          </w:tcPr>
-          <w:p>
-            <w:pPr>
-              <w:widowControl w:val="0"/>
-              <w:pBdr>
-                <w:top w:val="nil"/>
-                <w:left w:val="nil"/>
-                <w:bottom w:val="nil"/>
-                <w:right w:val="nil"/>
-                <w:between w:val="nil"/>
-              </w:pBdr>
-              <w:spacing w:line="240" w:lineRule="auto"/>
-              <w:jc w:val="right"/>
-              <w:rPr>
-                <w:rFonts w:ascii="Times New Roman" w:hAnsi="Times New Roman" w:cs="Times New Roman"/>
-                <w:b/>
-              </w:rPr>
-            </w:pPr>
-            <w:r>
-              <w:rPr>
-                <w:rFonts w:ascii="Times New Roman" w:hAnsi="Times New Roman" w:cs="Times New Roman"/>
-              </w:rPr>
-              <w:t>${dummy}</w:t>
             </w:r>
           </w:p>
         </w:tc>
@@ -36336,8 +29399,18 @@
           <w:b/>
           <w:lang w:val="en-US"/>
         </w:rPr>
-        <w:t>Sebidang tanah ${jenis} dengan kondisi :</w:t>
-      </w:r>
+        <w:t xml:space="preserve">Sebidang tanah ${jenis} dengan </w:t>
+      </w:r>
+      <w:proofErr w:type="gramStart"/>
+      <w:r>
+        <w:rPr>
+          <w:rFonts w:ascii="Times New Roman" w:hAnsi="Times New Roman" w:cs="Times New Roman"/>
+          <w:b/>
+          <w:lang w:val="en-US"/>
+        </w:rPr>
+        <w:t>kondisi :</w:t>
+      </w:r>
+      <w:proofErr w:type="gramEnd"/>
     </w:p>
     <w:p>
       <w:pPr>
@@ -36956,6 +30029,7 @@
           <w:lang w:val="en-US"/>
         </w:rPr>
       </w:pPr>
+      <w:proofErr w:type="gramStart"/>
       <w:r>
         <w:rPr>
           <w:rFonts w:ascii="Times New Roman" w:hAnsi="Times New Roman" w:cs="Times New Roman"/>
@@ -36970,7 +30044,16 @@
           <w:bCs/>
           <w:lang w:val="en-US"/>
         </w:rPr>
-        <w:t>Sebidang tanah ${jenis} :</w:t>
+        <w:t>Sebidang</w:t>
+      </w:r>
+      <w:proofErr w:type="gramEnd"/>
+      <w:r>
+        <w:rPr>
+          <w:rFonts w:ascii="Times New Roman" w:hAnsi="Times New Roman" w:cs="Times New Roman"/>
+          <w:bCs/>
+          <w:lang w:val="en-US"/>
+        </w:rPr>
+        <w:t xml:space="preserve"> tanah ${jenis} :</w:t>
       </w:r>
       <w:r>
         <w:rPr>
@@ -37090,8 +30173,18 @@
           <w:bCs/>
           <w:lang w:val="en-US"/>
         </w:rPr>
-        <w:t>Taksiran harga didasarkan SPPT :</w:t>
-      </w:r>
+        <w:t xml:space="preserve">Taksiran harga didasarkan </w:t>
+      </w:r>
+      <w:proofErr w:type="gramStart"/>
+      <w:r>
+        <w:rPr>
+          <w:rFonts w:ascii="Times New Roman" w:hAnsi="Times New Roman" w:cs="Times New Roman"/>
+          <w:bCs/>
+          <w:lang w:val="en-US"/>
+        </w:rPr>
+        <w:t>SPPT :</w:t>
+      </w:r>
+      <w:proofErr w:type="gramEnd"/>
     </w:p>
     <w:tbl>
       <w:tblPr>
@@ -37214,6 +30307,7 @@
               </w:rPr>
               <w:t>harga_t</w:t>
             </w:r>
+            <w:proofErr w:type="gramStart"/>
             <w:r>
               <w:rPr>
                 <w:rFonts w:ascii="Times New Roman" w:hAnsi="Times New Roman" w:cs="Times New Roman"/>
@@ -37230,6 +30324,7 @@
               </w:rPr>
               <w:t>,-</w:t>
             </w:r>
+            <w:proofErr w:type="gramEnd"/>
           </w:p>
         </w:tc>
         <w:tc>
@@ -37311,6 +30406,7 @@
               </w:rPr>
               <w:t>ht1</w:t>
             </w:r>
+            <w:proofErr w:type="gramStart"/>
             <w:r>
               <w:rPr>
                 <w:rFonts w:ascii="Times New Roman" w:hAnsi="Times New Roman" w:cs="Times New Roman"/>
@@ -37327,6 +30423,7 @@
               </w:rPr>
               <w:t>,-</w:t>
             </w:r>
+            <w:proofErr w:type="gramEnd"/>
           </w:p>
         </w:tc>
       </w:tr>
@@ -37430,6 +30527,7 @@
               </w:rPr>
               <w:t>harga_b</w:t>
             </w:r>
+            <w:proofErr w:type="gramStart"/>
             <w:r>
               <w:rPr>
                 <w:rFonts w:ascii="Times New Roman" w:hAnsi="Times New Roman" w:cs="Times New Roman"/>
@@ -37446,6 +30544,7 @@
               </w:rPr>
               <w:t>,-</w:t>
             </w:r>
+            <w:proofErr w:type="gramEnd"/>
           </w:p>
         </w:tc>
         <w:tc>
@@ -37603,6 +30702,7 @@
               </w:rPr>
               <w:t>hb1</w:t>
             </w:r>
+            <w:proofErr w:type="gramStart"/>
             <w:r>
               <w:rPr>
                 <w:rFonts w:ascii="Times New Roman" w:hAnsi="Times New Roman" w:cs="Times New Roman"/>
@@ -37619,6 +30719,7 @@
               </w:rPr>
               <w:t>,-</w:t>
             </w:r>
+            <w:proofErr w:type="gramEnd"/>
           </w:p>
         </w:tc>
       </w:tr>
@@ -37730,6 +30831,7 @@
               </w:rPr>
               <w:t>t</w:t>
             </w:r>
+            <w:proofErr w:type="gramStart"/>
             <w:r>
               <w:rPr>
                 <w:rFonts w:ascii="Times New Roman" w:hAnsi="Times New Roman" w:cs="Times New Roman"/>
@@ -37746,6 +30848,7 @@
               </w:rPr>
               <w:t>,-</w:t>
             </w:r>
+            <w:proofErr w:type="gramEnd"/>
           </w:p>
         </w:tc>
       </w:tr>
@@ -37863,8 +30966,18 @@
           <w:bCs/>
           <w:lang w:val="en-US"/>
         </w:rPr>
-        <w:t>Taksiran harga didasarkan Harga Pasar :</w:t>
-      </w:r>
+        <w:t xml:space="preserve">Taksiran harga didasarkan Harga </w:t>
+      </w:r>
+      <w:proofErr w:type="gramStart"/>
+      <w:r>
+        <w:rPr>
+          <w:rFonts w:ascii="Times New Roman" w:hAnsi="Times New Roman" w:cs="Times New Roman"/>
+          <w:bCs/>
+          <w:lang w:val="en-US"/>
+        </w:rPr>
+        <w:t>Pasar :</w:t>
+      </w:r>
+      <w:proofErr w:type="gramEnd"/>
     </w:p>
     <w:tbl>
       <w:tblPr>
@@ -37987,6 +31100,7 @@
               </w:rPr>
               <w:t>harga_t2</w:t>
             </w:r>
+            <w:proofErr w:type="gramStart"/>
             <w:r>
               <w:rPr>
                 <w:rFonts w:ascii="Times New Roman" w:hAnsi="Times New Roman" w:cs="Times New Roman"/>
@@ -38003,6 +31117,7 @@
               </w:rPr>
               <w:t>,-</w:t>
             </w:r>
+            <w:proofErr w:type="gramEnd"/>
           </w:p>
         </w:tc>
         <w:tc>
@@ -38092,6 +31207,7 @@
               </w:rPr>
               <w:t>2</w:t>
             </w:r>
+            <w:proofErr w:type="gramStart"/>
             <w:r>
               <w:rPr>
                 <w:rFonts w:ascii="Times New Roman" w:hAnsi="Times New Roman" w:cs="Times New Roman"/>
@@ -38108,6 +31224,7 @@
               </w:rPr>
               <w:t>,-</w:t>
             </w:r>
+            <w:proofErr w:type="gramEnd"/>
           </w:p>
         </w:tc>
       </w:tr>
@@ -38219,6 +31336,7 @@
               </w:rPr>
               <w:t>b2</w:t>
             </w:r>
+            <w:proofErr w:type="gramStart"/>
             <w:r>
               <w:rPr>
                 <w:rFonts w:ascii="Times New Roman" w:hAnsi="Times New Roman" w:cs="Times New Roman"/>
@@ -38235,6 +31353,7 @@
               </w:rPr>
               <w:t>,-</w:t>
             </w:r>
+            <w:proofErr w:type="gramEnd"/>
           </w:p>
         </w:tc>
         <w:tc>
@@ -38324,6 +31443,7 @@
               </w:rPr>
               <w:t>2</w:t>
             </w:r>
+            <w:proofErr w:type="gramStart"/>
             <w:r>
               <w:rPr>
                 <w:rFonts w:ascii="Times New Roman" w:hAnsi="Times New Roman" w:cs="Times New Roman"/>
@@ -38340,6 +31460,7 @@
               </w:rPr>
               <w:t>,-</w:t>
             </w:r>
+            <w:proofErr w:type="gramEnd"/>
           </w:p>
         </w:tc>
       </w:tr>
@@ -38459,6 +31580,7 @@
               </w:rPr>
               <w:t>2</w:t>
             </w:r>
+            <w:proofErr w:type="gramStart"/>
             <w:r>
               <w:rPr>
                 <w:rFonts w:ascii="Times New Roman" w:hAnsi="Times New Roman" w:cs="Times New Roman"/>
@@ -38475,6 +31597,7 @@
               </w:rPr>
               <w:t>,-</w:t>
             </w:r>
+            <w:proofErr w:type="gramEnd"/>
           </w:p>
         </w:tc>
       </w:tr>
@@ -38657,7 +31780,43 @@
                 <w:bCs/>
                 <w:lang w:val="en-US"/>
               </w:rPr>
-              <w:t>Rp. ${t},- + Rp. ${t2},- x 60%</w:t>
+              <w:t>Rp. ${t</w:t>
+            </w:r>
+            <w:proofErr w:type="gramStart"/>
+            <w:r>
+              <w:rPr>
+                <w:rFonts w:ascii="Times New Roman" w:hAnsi="Times New Roman" w:cs="Times New Roman"/>
+                <w:bCs/>
+                <w:lang w:val="en-US"/>
+              </w:rPr>
+              <w:t>},-</w:t>
+            </w:r>
+            <w:proofErr w:type="gramEnd"/>
+            <w:r>
+              <w:rPr>
+                <w:rFonts w:ascii="Times New Roman" w:hAnsi="Times New Roman" w:cs="Times New Roman"/>
+                <w:bCs/>
+                <w:lang w:val="en-US"/>
+              </w:rPr>
+              <w:t xml:space="preserve"> + Rp. ${t2</w:t>
+            </w:r>
+            <w:proofErr w:type="gramStart"/>
+            <w:r>
+              <w:rPr>
+                <w:rFonts w:ascii="Times New Roman" w:hAnsi="Times New Roman" w:cs="Times New Roman"/>
+                <w:bCs/>
+                <w:lang w:val="en-US"/>
+              </w:rPr>
+              <w:t>},-</w:t>
+            </w:r>
+            <w:proofErr w:type="gramEnd"/>
+            <w:r>
+              <w:rPr>
+                <w:rFonts w:ascii="Times New Roman" w:hAnsi="Times New Roman" w:cs="Times New Roman"/>
+                <w:bCs/>
+                <w:lang w:val="en-US"/>
+              </w:rPr>
+              <w:t xml:space="preserve"> x 60%</w:t>
             </w:r>
           </w:p>
         </w:tc>
@@ -38816,6 +31975,7 @@
               </w:rPr>
               <w:t>tb</w:t>
             </w:r>
+            <w:proofErr w:type="gramStart"/>
             <w:r>
               <w:rPr>
                 <w:rFonts w:ascii="Times New Roman" w:hAnsi="Times New Roman" w:cs="Times New Roman"/>
@@ -38832,6 +31992,7 @@
               </w:rPr>
               <w:t>,-</w:t>
             </w:r>
+            <w:proofErr w:type="gramEnd"/>
           </w:p>
         </w:tc>
       </w:tr>
@@ -38916,14 +32077,32 @@
           <w:lang w:val="en-US"/>
         </w:rPr>
         <w:tab/>
-        <w:t xml:space="preserve">Nilai HT : Rp. </w:t>
-      </w:r>
+        <w:t xml:space="preserve">Nilai </w:t>
+      </w:r>
+      <w:proofErr w:type="gramStart"/>
       <w:r>
         <w:rPr>
           <w:rFonts w:ascii="Times New Roman" w:hAnsi="Times New Roman" w:cs="Times New Roman"/>
           <w:bCs/>
           <w:lang w:val="en-US"/>
         </w:rPr>
+        <w:t>HT :</w:t>
+      </w:r>
+      <w:proofErr w:type="gramEnd"/>
+      <w:r>
+        <w:rPr>
+          <w:rFonts w:ascii="Times New Roman" w:hAnsi="Times New Roman" w:cs="Times New Roman"/>
+          <w:bCs/>
+          <w:lang w:val="en-US"/>
+        </w:rPr>
+        <w:t xml:space="preserve"> Rp. </w:t>
+      </w:r>
+      <w:r>
+        <w:rPr>
+          <w:rFonts w:ascii="Times New Roman" w:hAnsi="Times New Roman" w:cs="Times New Roman"/>
+          <w:bCs/>
+          <w:lang w:val="en-US"/>
+        </w:rPr>
         <w:t>${</w:t>
       </w:r>
       <w:r>
@@ -38934,6 +32113,7 @@
         </w:rPr>
         <w:t>ht</w:t>
       </w:r>
+      <w:proofErr w:type="gramStart"/>
       <w:r>
         <w:rPr>
           <w:rFonts w:ascii="Times New Roman" w:hAnsi="Times New Roman" w:cs="Times New Roman"/>
@@ -38950,6 +32130,7 @@
         </w:rPr>
         <w:t>,-</w:t>
       </w:r>
+      <w:proofErr w:type="gramEnd"/>
     </w:p>
     <w:p>
       <w:pPr>
@@ -39017,8 +32198,18 @@
           <w:bCs/>
           <w:lang w:val="en-US"/>
         </w:rPr>
-        <w:t>% dari harga pasar dengan perhitungan sbb :</w:t>
-      </w:r>
+        <w:t xml:space="preserve">% dari harga pasar dengan perhitungan </w:t>
+      </w:r>
+      <w:proofErr w:type="gramStart"/>
+      <w:r>
+        <w:rPr>
+          <w:rFonts w:ascii="Times New Roman" w:hAnsi="Times New Roman" w:cs="Times New Roman"/>
+          <w:bCs/>
+          <w:lang w:val="en-US"/>
+        </w:rPr>
+        <w:t>sbb :</w:t>
+      </w:r>
+      <w:proofErr w:type="gramEnd"/>
     </w:p>
     <w:p>
       <w:pPr>
@@ -39029,6 +32220,7 @@
           <w:lang w:val="en-US"/>
         </w:rPr>
       </w:pPr>
+      <w:proofErr w:type="gramStart"/>
       <w:r>
         <w:rPr>
           <w:rFonts w:ascii="Times New Roman" w:hAnsi="Times New Roman" w:cs="Times New Roman"/>
@@ -39043,7 +32235,16 @@
           <w:bCs/>
           <w:lang w:val="en-US"/>
         </w:rPr>
-        <w:t>Taksasi Bank Harga Tanah adalah</w:t>
+        <w:t>Taksasi</w:t>
+      </w:r>
+      <w:proofErr w:type="gramEnd"/>
+      <w:r>
+        <w:rPr>
+          <w:rFonts w:ascii="Times New Roman" w:hAnsi="Times New Roman" w:cs="Times New Roman"/>
+          <w:bCs/>
+          <w:lang w:val="en-US"/>
+        </w:rPr>
+        <w:t xml:space="preserve"> Bank Harga Tanah adalah</w:t>
       </w:r>
     </w:p>
     <w:tbl>
@@ -39167,7 +32368,43 @@
                 <w:bCs/>
                 <w:lang w:val="en-US"/>
               </w:rPr>
-              <w:t xml:space="preserve">Rp. ${t},- + Rp. ${t2},- x </w:t>
+              <w:t>Rp. ${t</w:t>
+            </w:r>
+            <w:proofErr w:type="gramStart"/>
+            <w:r>
+              <w:rPr>
+                <w:rFonts w:ascii="Times New Roman" w:hAnsi="Times New Roman" w:cs="Times New Roman"/>
+                <w:bCs/>
+                <w:lang w:val="en-US"/>
+              </w:rPr>
+              <w:t>},-</w:t>
+            </w:r>
+            <w:proofErr w:type="gramEnd"/>
+            <w:r>
+              <w:rPr>
+                <w:rFonts w:ascii="Times New Roman" w:hAnsi="Times New Roman" w:cs="Times New Roman"/>
+                <w:bCs/>
+                <w:lang w:val="en-US"/>
+              </w:rPr>
+              <w:t xml:space="preserve"> + Rp. ${t2</w:t>
+            </w:r>
+            <w:proofErr w:type="gramStart"/>
+            <w:r>
+              <w:rPr>
+                <w:rFonts w:ascii="Times New Roman" w:hAnsi="Times New Roman" w:cs="Times New Roman"/>
+                <w:bCs/>
+                <w:lang w:val="en-US"/>
+              </w:rPr>
+              <w:t>},-</w:t>
+            </w:r>
+            <w:proofErr w:type="gramEnd"/>
+            <w:r>
+              <w:rPr>
+                <w:rFonts w:ascii="Times New Roman" w:hAnsi="Times New Roman" w:cs="Times New Roman"/>
+                <w:bCs/>
+                <w:lang w:val="en-US"/>
+              </w:rPr>
+              <w:t xml:space="preserve"> x </w:t>
             </w:r>
             <w:r>
               <w:rPr>
@@ -39282,6 +32519,7 @@
               </w:rPr>
               <w:t>ut</w:t>
             </w:r>
+            <w:proofErr w:type="gramStart"/>
             <w:r>
               <w:rPr>
                 <w:rFonts w:ascii="Times New Roman" w:hAnsi="Times New Roman" w:cs="Times New Roman"/>
@@ -39298,6 +32536,7 @@
               </w:rPr>
               <w:t>,-</w:t>
             </w:r>
+            <w:proofErr w:type="gramEnd"/>
           </w:p>
         </w:tc>
       </w:tr>
@@ -39360,8 +32599,18 @@
           <w:lang w:val="en-US"/>
         </w:rPr>
         <w:tab/>
-        <w:t>Dengan pertimbangan :</w:t>
-      </w:r>
+        <w:t xml:space="preserve">Dengan </w:t>
+      </w:r>
+      <w:proofErr w:type="gramStart"/>
+      <w:r>
+        <w:rPr>
+          <w:rFonts w:ascii="Times New Roman" w:hAnsi="Times New Roman" w:cs="Times New Roman"/>
+          <w:bCs/>
+          <w:lang w:val="en-US"/>
+        </w:rPr>
+        <w:t>pertimbangan :</w:t>
+      </w:r>
+      <w:proofErr w:type="gramEnd"/>
     </w:p>
     <w:p>
       <w:pPr>
@@ -40482,6 +33731,7 @@
         </w:rPr>
         <w:t>taksiran</w:t>
       </w:r>
+      <w:proofErr w:type="gramStart"/>
       <w:r>
         <w:rPr>
           <w:rFonts w:ascii="Times New Roman" w:hAnsi="Times New Roman" w:cs="Times New Roman"/>
@@ -40490,6 +33740,7 @@
         </w:rPr>
         <w:t>},-</w:t>
       </w:r>
+      <w:proofErr w:type="gramEnd"/>
     </w:p>
     <w:p>
       <w:pPr>
@@ -40541,6 +33792,7 @@
         </w:rPr>
         <w:t>taksiran</w:t>
       </w:r>
+      <w:proofErr w:type="gramStart"/>
       <w:r>
         <w:rPr>
           <w:rFonts w:ascii="Times New Roman" w:hAnsi="Times New Roman" w:cs="Times New Roman"/>
@@ -40549,6 +33801,7 @@
         </w:rPr>
         <w:t>},-</w:t>
       </w:r>
+      <w:proofErr w:type="gramEnd"/>
       <w:r>
         <w:rPr>
           <w:rFonts w:ascii="Times New Roman" w:hAnsi="Times New Roman" w:cs="Times New Roman"/>
@@ -40581,6 +33834,7 @@
         </w:rPr>
         <w:t>hb</w:t>
       </w:r>
+      <w:proofErr w:type="gramStart"/>
       <w:r>
         <w:rPr>
           <w:rFonts w:ascii="Times New Roman" w:hAnsi="Times New Roman" w:cs="Times New Roman"/>
@@ -40589,6 +33843,7 @@
         </w:rPr>
         <w:t>},-</w:t>
       </w:r>
+      <w:proofErr w:type="gramEnd"/>
     </w:p>
     <w:p>
       <w:pPr>
@@ -40656,6 +33911,7 @@
         </w:rPr>
         <w:t>nl</w:t>
       </w:r>
+      <w:proofErr w:type="gramStart"/>
       <w:r>
         <w:rPr>
           <w:rFonts w:ascii="Times New Roman" w:hAnsi="Times New Roman" w:cs="Times New Roman"/>
@@ -40664,6 +33920,7 @@
         </w:rPr>
         <w:t>},-</w:t>
       </w:r>
+      <w:proofErr w:type="gramEnd"/>
     </w:p>
     <w:p>
       <w:pPr>
@@ -40689,16 +33946,26 @@
           <w:bCs/>
           <w:lang w:val="en-US"/>
         </w:rPr>
-        <w:t>Kondisi Jaminan</w:t>
-      </w:r>
+        <w:t xml:space="preserve">Kondisi </w:t>
+      </w:r>
+      <w:proofErr w:type="gramStart"/>
       <w:r>
         <w:rPr>
           <w:rFonts w:ascii="Times New Roman" w:hAnsi="Times New Roman" w:cs="Times New Roman"/>
           <w:bCs/>
           <w:lang w:val="en-US"/>
         </w:rPr>
+        <w:t>Jaminan</w:t>
+      </w:r>
+      <w:r>
+        <w:rPr>
+          <w:rFonts w:ascii="Times New Roman" w:hAnsi="Times New Roman" w:cs="Times New Roman"/>
+          <w:bCs/>
+          <w:lang w:val="en-US"/>
+        </w:rPr>
         <w:t xml:space="preserve"> :</w:t>
       </w:r>
+      <w:proofErr w:type="gramEnd"/>
     </w:p>
     <w:p>
       <w:pPr>
@@ -40844,8 +34111,17 @@
           <w:rFonts w:ascii="Times New Roman" w:hAnsi="Times New Roman" w:cs="Times New Roman"/>
           <w:bCs/>
         </w:rPr>
-        <w:t>Berdasarkan Hasil Analisa diatas dapat kami simpulkan :</w:t>
-      </w:r>
+        <w:t xml:space="preserve">Berdasarkan Hasil Analisa diatas dapat kami </w:t>
+      </w:r>
+      <w:proofErr w:type="gramStart"/>
+      <w:r>
+        <w:rPr>
+          <w:rFonts w:ascii="Times New Roman" w:hAnsi="Times New Roman" w:cs="Times New Roman"/>
+          <w:bCs/>
+        </w:rPr>
+        <w:t>simpulkan :</w:t>
+      </w:r>
+      <w:proofErr w:type="gramEnd"/>
     </w:p>
     <w:p>
       <w:pPr>
@@ -41529,7 +34805,23 @@
           <w:rFonts w:ascii="Times New Roman" w:hAnsi="Times New Roman" w:cs="Times New Roman"/>
           <w:bCs/>
         </w:rPr>
-        <w:t xml:space="preserve">Total Angsuran Pinjaman Rp.  Atau  % dari Laba Operasional/Pendapatan Rp. </w:t>
+        <w:t xml:space="preserve">Total Angsuran Pinjaman Rp.  </w:t>
+      </w:r>
+      <w:proofErr w:type="gramStart"/>
+      <w:r>
+        <w:rPr>
+          <w:rFonts w:ascii="Times New Roman" w:hAnsi="Times New Roman" w:cs="Times New Roman"/>
+          <w:bCs/>
+        </w:rPr>
+        <w:t>Atau  %</w:t>
+      </w:r>
+      <w:proofErr w:type="gramEnd"/>
+      <w:r>
+        <w:rPr>
+          <w:rFonts w:ascii="Times New Roman" w:hAnsi="Times New Roman" w:cs="Times New Roman"/>
+          <w:bCs/>
+        </w:rPr>
+        <w:t xml:space="preserve"> dari Laba Operasional/Pendapatan Rp. </w:t>
       </w:r>
       <w:r>
         <w:rPr>
@@ -41953,8 +35245,17 @@
           <w:rFonts w:ascii="Times New Roman" w:hAnsi="Times New Roman" w:cs="Times New Roman"/>
           <w:bCs/>
         </w:rPr>
-        <w:t>Sehingga kami mengusulkan sebagai berikut :</w:t>
-      </w:r>
+        <w:t xml:space="preserve">Sehingga kami mengusulkan sebagai </w:t>
+      </w:r>
+      <w:proofErr w:type="gramStart"/>
+      <w:r>
+        <w:rPr>
+          <w:rFonts w:ascii="Times New Roman" w:hAnsi="Times New Roman" w:cs="Times New Roman"/>
+          <w:bCs/>
+        </w:rPr>
+        <w:t>berikut :</w:t>
+      </w:r>
+      <w:proofErr w:type="gramEnd"/>
     </w:p>
     <w:p>
       <w:pPr>
@@ -43740,6 +37041,13 @@
               </w:rPr>
               <w:t>Provisi</w:t>
             </w:r>
+            <w:r>
+              <w:rPr>
+                <w:rFonts w:ascii="Times New Roman" w:hAnsi="Times New Roman" w:cs="Times New Roman"/>
+                <w:bCs/>
+              </w:rPr>
+              <w:t xml:space="preserve">                                                           1%</w:t>
+            </w:r>
           </w:p>
         </w:tc>
         <w:tc>
@@ -43845,6 +37153,13 @@
                 <w:bCs/>
               </w:rPr>
               <w:t>Administrasi</w:t>
+            </w:r>
+            <w:r>
+              <w:rPr>
+                <w:rFonts w:ascii="Times New Roman" w:hAnsi="Times New Roman" w:cs="Times New Roman"/>
+                <w:bCs/>
+              </w:rPr>
+              <w:t xml:space="preserve">                                                  1%</w:t>
             </w:r>
           </w:p>
         </w:tc>
@@ -45105,8 +38420,17 @@
                 <w:rFonts w:ascii="Times New Roman" w:hAnsi="Times New Roman" w:cs="Times New Roman"/>
                 <w:b/>
               </w:rPr>
-              <w:t>Keterangan Rincian Biaya APHT :</w:t>
-            </w:r>
+              <w:t xml:space="preserve">Keterangan Rincian Biaya </w:t>
+            </w:r>
+            <w:proofErr w:type="gramStart"/>
+            <w:r>
+              <w:rPr>
+                <w:rFonts w:ascii="Times New Roman" w:hAnsi="Times New Roman" w:cs="Times New Roman"/>
+                <w:b/>
+              </w:rPr>
+              <w:t>APHT :</w:t>
+            </w:r>
+            <w:proofErr w:type="gramEnd"/>
             <w:r>
               <w:rPr>
                 <w:rFonts w:ascii="Times New Roman" w:hAnsi="Times New Roman" w:cs="Times New Roman"/>
@@ -45673,7 +38997,7 @@
         <w:tblLook w:val="04A0" w:firstRow="1" w:lastRow="0" w:firstColumn="1" w:lastColumn="0" w:noHBand="0" w:noVBand="1"/>
       </w:tblPr>
       <w:tblGrid>
-        <w:gridCol w:w="1186"/>
+        <w:gridCol w:w="1101"/>
         <w:gridCol w:w="2970"/>
         <w:gridCol w:w="4410"/>
       </w:tblGrid>
@@ -45752,6 +39076,26 @@
               <w:jc w:val="center"/>
               <w:rPr>
                 <w:rFonts w:ascii="Times New Roman" w:hAnsi="Times New Roman" w:cs="Times New Roman"/>
+                <w:bCs/>
+              </w:rPr>
+            </w:pPr>
+            <w:r>
+              <w:rPr>
+                <w:rFonts w:ascii="Times New Roman" w:hAnsi="Times New Roman" w:cs="Times New Roman"/>
+                <w:bCs/>
+              </w:rPr>
+              <w:t>1</w:t>
+            </w:r>
+          </w:p>
+        </w:tc>
+        <w:tc>
+          <w:tcPr>
+            <w:tcW w:w="2970" w:type="dxa"/>
+          </w:tcPr>
+          <w:p>
+            <w:pPr>
+              <w:rPr>
+                <w:rFonts w:ascii="Times New Roman" w:hAnsi="Times New Roman" w:cs="Times New Roman"/>
                 <w:b/>
               </w:rPr>
             </w:pPr>
@@ -45769,7 +39113,7 @@
                 <w:bCs/>
                 <w:lang w:val="en-US"/>
               </w:rPr>
-              <w:t>kondisi</w:t>
+              <w:t>nama_debitur</w:t>
             </w:r>
             <w:r>
               <w:rPr>
@@ -45783,7 +39127,7 @@
         </w:tc>
         <w:tc>
           <w:tcPr>
-            <w:tcW w:w="2970" w:type="dxa"/>
+            <w:tcW w:w="4410" w:type="dxa"/>
           </w:tcPr>
           <w:p>
             <w:pPr>
@@ -45798,60 +39142,7 @@
                 <w:bCs/>
                 <w:lang w:val="en-US"/>
               </w:rPr>
-              <w:t>${</w:t>
-            </w:r>
-            <w:r>
-              <w:rPr>
-                <w:rFonts w:ascii="Times New Roman" w:hAnsi="Times New Roman" w:cs="Times New Roman"/>
-                <w:bCs/>
-                <w:lang w:val="en-US"/>
-              </w:rPr>
-              <w:t>kondisi</w:t>
-            </w:r>
-            <w:r>
-              <w:rPr>
-                <w:rFonts w:ascii="Times New Roman" w:hAnsi="Times New Roman" w:cs="Times New Roman"/>
-                <w:bCs/>
-                <w:lang w:val="en-US"/>
-              </w:rPr>
-              <w:t>}</w:t>
-            </w:r>
-          </w:p>
-        </w:tc>
-        <w:tc>
-          <w:tcPr>
-            <w:tcW w:w="4410" w:type="dxa"/>
-          </w:tcPr>
-          <w:p>
-            <w:pPr>
-              <w:rPr>
-                <w:rFonts w:ascii="Times New Roman" w:hAnsi="Times New Roman" w:cs="Times New Roman"/>
-                <w:b/>
-              </w:rPr>
-            </w:pPr>
-            <w:r>
-              <w:rPr>
-                <w:rFonts w:ascii="Times New Roman" w:hAnsi="Times New Roman" w:cs="Times New Roman"/>
-                <w:bCs/>
-                <w:lang w:val="en-US"/>
-              </w:rPr>
-              <w:t>${</w:t>
-            </w:r>
-            <w:r>
-              <w:rPr>
-                <w:rFonts w:ascii="Times New Roman" w:hAnsi="Times New Roman" w:cs="Times New Roman"/>
-                <w:bCs/>
-                <w:lang w:val="en-US"/>
-              </w:rPr>
-              <w:t>kondisi</w:t>
-            </w:r>
-            <w:r>
-              <w:rPr>
-                <w:rFonts w:ascii="Times New Roman" w:hAnsi="Times New Roman" w:cs="Times New Roman"/>
-                <w:bCs/>
-                <w:lang w:val="en-US"/>
-              </w:rPr>
-              <w:t>}</w:t>
+              <w:t>Peminjam</w:t>
             </w:r>
           </w:p>
         </w:tc>
@@ -45866,6 +39157,26 @@
               <w:jc w:val="center"/>
               <w:rPr>
                 <w:rFonts w:ascii="Times New Roman" w:hAnsi="Times New Roman" w:cs="Times New Roman"/>
+                <w:bCs/>
+              </w:rPr>
+            </w:pPr>
+            <w:r>
+              <w:rPr>
+                <w:rFonts w:ascii="Times New Roman" w:hAnsi="Times New Roman" w:cs="Times New Roman"/>
+                <w:bCs/>
+              </w:rPr>
+              <w:t>2</w:t>
+            </w:r>
+          </w:p>
+        </w:tc>
+        <w:tc>
+          <w:tcPr>
+            <w:tcW w:w="2970" w:type="dxa"/>
+          </w:tcPr>
+          <w:p>
+            <w:pPr>
+              <w:rPr>
+                <w:rFonts w:ascii="Times New Roman" w:hAnsi="Times New Roman" w:cs="Times New Roman"/>
                 <w:b/>
               </w:rPr>
             </w:pPr>
@@ -45883,7 +39194,7 @@
                 <w:bCs/>
                 <w:lang w:val="en-US"/>
               </w:rPr>
-              <w:t>kondisi</w:t>
+              <w:t>nama_pasangan</w:t>
             </w:r>
             <w:r>
               <w:rPr>
@@ -45897,75 +39208,21 @@
         </w:tc>
         <w:tc>
           <w:tcPr>
-            <w:tcW w:w="2970" w:type="dxa"/>
-          </w:tcPr>
-          <w:p>
-            <w:pPr>
-              <w:rPr>
-                <w:rFonts w:ascii="Times New Roman" w:hAnsi="Times New Roman" w:cs="Times New Roman"/>
-                <w:b/>
-              </w:rPr>
-            </w:pPr>
-            <w:r>
-              <w:rPr>
-                <w:rFonts w:ascii="Times New Roman" w:hAnsi="Times New Roman" w:cs="Times New Roman"/>
-                <w:bCs/>
-                <w:lang w:val="en-US"/>
-              </w:rPr>
-              <w:t>${</w:t>
-            </w:r>
-            <w:r>
-              <w:rPr>
-                <w:rFonts w:ascii="Times New Roman" w:hAnsi="Times New Roman" w:cs="Times New Roman"/>
-                <w:bCs/>
-                <w:lang w:val="en-US"/>
-              </w:rPr>
-              <w:t>kondisi</w:t>
-            </w:r>
-            <w:r>
-              <w:rPr>
-                <w:rFonts w:ascii="Times New Roman" w:hAnsi="Times New Roman" w:cs="Times New Roman"/>
-                <w:bCs/>
-                <w:lang w:val="en-US"/>
-              </w:rPr>
-              <w:t>}</w:t>
-            </w:r>
-          </w:p>
-        </w:tc>
-        <w:tc>
-          <w:tcPr>
             <w:tcW w:w="4410" w:type="dxa"/>
           </w:tcPr>
           <w:p>
             <w:pPr>
               <w:rPr>
                 <w:rFonts w:ascii="Times New Roman" w:hAnsi="Times New Roman" w:cs="Times New Roman"/>
-                <w:b/>
-              </w:rPr>
-            </w:pPr>
-            <w:r>
-              <w:rPr>
-                <w:rFonts w:ascii="Times New Roman" w:hAnsi="Times New Roman" w:cs="Times New Roman"/>
-                <w:bCs/>
-                <w:lang w:val="en-US"/>
-              </w:rPr>
-              <w:t>${</w:t>
-            </w:r>
-            <w:r>
-              <w:rPr>
-                <w:rFonts w:ascii="Times New Roman" w:hAnsi="Times New Roman" w:cs="Times New Roman"/>
-                <w:bCs/>
-                <w:lang w:val="en-US"/>
-              </w:rPr>
-              <w:t>kondisi</w:t>
-            </w:r>
-            <w:r>
-              <w:rPr>
-                <w:rFonts w:ascii="Times New Roman" w:hAnsi="Times New Roman" w:cs="Times New Roman"/>
-                <w:bCs/>
-                <w:lang w:val="en-US"/>
-              </w:rPr>
-              <w:t>}</w:t>
+                <w:bCs/>
+              </w:rPr>
+            </w:pPr>
+            <w:r>
+              <w:rPr>
+                <w:rFonts w:ascii="Times New Roman" w:hAnsi="Times New Roman" w:cs="Times New Roman"/>
+                <w:bCs/>
+              </w:rPr>
+              <w:t>Peminjam</w:t>
             </w:r>
           </w:p>
         </w:tc>

--- a/master.docx
+++ b/master.docx
@@ -20560,7 +20560,31 @@
                 <w:b/>
                 <w:bCs/>
               </w:rPr>
-              <w:t>harta</w:t>
+              <w:t>total</w:t>
+            </w:r>
+            <w:r>
+              <w:rPr>
+                <w:rFonts w:ascii="Times New Roman" w:hAnsi="Times New Roman" w:cs="Times New Roman"/>
+                <w:b/>
+                <w:bCs/>
+              </w:rPr>
+              <w:t>_</w:t>
+            </w:r>
+            <w:r>
+              <w:rPr>
+                <w:rFonts w:ascii="Times New Roman" w:hAnsi="Times New Roman" w:cs="Times New Roman"/>
+                <w:b/>
+                <w:bCs/>
+              </w:rPr>
+              <w:t>a</w:t>
+            </w:r>
+            <w:r>
+              <w:rPr>
+                <w:rFonts w:ascii="Times New Roman" w:hAnsi="Times New Roman" w:cs="Times New Roman"/>
+                <w:b/>
+                <w:bCs/>
+              </w:rPr>
+              <w:t>t</w:t>
             </w:r>
             <w:r>
               <w:rPr>
@@ -21071,7 +21095,7 @@
                 <w:b/>
                 <w:bCs/>
               </w:rPr>
-              <w:t>${total</w:t>
+              <w:t>${</w:t>
             </w:r>
             <w:r>
               <w:rPr>
@@ -21079,7 +21103,15 @@
                 <w:b/>
                 <w:bCs/>
               </w:rPr>
-              <w:t>_kjb</w:t>
+              <w:t>total</w:t>
+            </w:r>
+            <w:r>
+              <w:rPr>
+                <w:rFonts w:ascii="Times New Roman" w:hAnsi="Times New Roman" w:cs="Times New Roman"/>
+                <w:b/>
+                <w:bCs/>
+              </w:rPr>
+              <w:t>_aset</w:t>
             </w:r>
             <w:r>
               <w:rPr>
